--- a/系统开发配置与部署说明（宝塔）.docx
+++ b/系统开发配置与部署说明（宝塔）.docx
@@ -70,7 +70,6 @@
     <w:p>
       <w:pPr>
         <w:rPr>
-          <w:rFonts w:hint="eastAsia"/>
           <w:b/>
           <w:sz w:val="56"/>
         </w:rPr>
@@ -1050,11 +1049,6 @@
       </w:r>
     </w:p>
     <w:p>
-      <w:pPr>
-        <w:rPr>
-          <w:rFonts w:hint="eastAsia"/>
-        </w:rPr>
-      </w:pPr>
       <w:r>
         <w:rPr>
           <w:rFonts w:hint="eastAsia"/>
@@ -1066,9 +1060,6 @@
     <w:p>
       <w:pPr>
         <w:ind w:left="105" w:hangingChars="50" w:hanging="105"/>
-        <w:rPr>
-          <w:rFonts w:hint="eastAsia"/>
-        </w:rPr>
       </w:pPr>
       <w:r>
         <w:rPr>
@@ -1086,9 +1077,6 @@
     <w:p>
       <w:pPr>
         <w:ind w:left="105" w:hangingChars="50" w:hanging="105"/>
-        <w:rPr>
-          <w:rFonts w:hint="eastAsia"/>
-        </w:rPr>
       </w:pPr>
       <w:hyperlink r:id="rId8" w:history="1">
         <w:r>
@@ -3940,6 +3928,9 @@
     <w:p>
       <w:pPr>
         <w:pStyle w:val="2"/>
+        <w:rPr>
+          <w:rFonts w:hint="eastAsia"/>
+        </w:rPr>
       </w:pPr>
       <w:bookmarkStart w:id="9" w:name="_Toc101638207"/>
       <w:r>
@@ -3947,6 +3938,160 @@
           <w:rFonts w:hint="eastAsia"/>
         </w:rPr>
         <w:lastRenderedPageBreak/>
+        <w:t>微信公众号配置、模板消息配置</w:t>
+      </w:r>
+    </w:p>
+    <w:p>
+      <w:pPr>
+        <w:rPr>
+          <w:rFonts w:hint="eastAsia"/>
+          <w:b/>
+        </w:rPr>
+      </w:pPr>
+      <w:r>
+        <w:rPr>
+          <w:rFonts w:hint="eastAsia"/>
+          <w:b/>
+        </w:rPr>
+        <w:t>公众号</w:t>
+      </w:r>
+    </w:p>
+    <w:p>
+      <w:pPr>
+        <w:rPr>
+          <w:rFonts w:hint="eastAsia"/>
+        </w:rPr>
+      </w:pPr>
+      <w:r>
+        <w:rPr>
+          <w:rFonts w:hint="eastAsia"/>
+        </w:rPr>
+        <w:t>配置信息需要在管理端里管理，存放在</w:t>
+      </w:r>
+      <w:r>
+        <w:rPr>
+          <w:rFonts w:hint="eastAsia"/>
+        </w:rPr>
+        <w:t>setting_options</w:t>
+      </w:r>
+      <w:r>
+        <w:rPr>
+          <w:rFonts w:hint="eastAsia"/>
+        </w:rPr>
+        <w:t>表里</w:t>
+      </w:r>
+    </w:p>
+    <w:p>
+      <w:pPr>
+        <w:rPr>
+          <w:rFonts w:hint="eastAsia"/>
+        </w:rPr>
+      </w:pPr>
+    </w:p>
+    <w:p>
+      <w:pPr>
+        <w:rPr>
+          <w:rFonts w:hint="eastAsia"/>
+          <w:b/>
+        </w:rPr>
+      </w:pPr>
+      <w:r>
+        <w:rPr>
+          <w:rFonts w:hint="eastAsia"/>
+          <w:b/>
+        </w:rPr>
+        <w:t>模板消息</w:t>
+      </w:r>
+    </w:p>
+    <w:p>
+      <w:pPr>
+        <w:rPr>
+          <w:rFonts w:hint="eastAsia"/>
+        </w:rPr>
+      </w:pPr>
+      <w:r>
+        <w:rPr>
+          <w:rFonts w:hint="eastAsia"/>
+        </w:rPr>
+        <w:t>模板需要自己的到自己的公众号里选合适的，因为模板消息都有变量，这些都设置好了。在这个文件里。选模板的时候，注意参考变量设置：</w:t>
+      </w:r>
+    </w:p>
+    <w:p>
+      <w:pPr>
+        <w:rPr>
+          <w:rFonts w:hint="eastAsia"/>
+        </w:rPr>
+      </w:pPr>
+      <w:r>
+        <w:t>\hzb-wechat\src\main\java\com\hzb\erp\wechat\service\WxNoticeSenderImpl.java</w:t>
+      </w:r>
+    </w:p>
+    <w:p>
+      <w:pPr>
+        <w:rPr>
+          <w:rFonts w:hint="eastAsia"/>
+        </w:rPr>
+      </w:pPr>
+      <w:r>
+        <w:rPr>
+          <w:rFonts w:hint="eastAsia"/>
+          <w:noProof/>
+        </w:rPr>
+        <w:drawing>
+          <wp:inline distT="0" distB="0" distL="0" distR="0">
+            <wp:extent cx="6120765" cy="4800182"/>
+            <wp:effectExtent l="19050" t="0" r="0" b="0"/>
+            <wp:docPr id="8" name="图片 1"/>
+            <wp:cNvGraphicFramePr>
+              <a:graphicFrameLocks xmlns:a="http://schemas.openxmlformats.org/drawingml/2006/main" noChangeAspect="1"/>
+            </wp:cNvGraphicFramePr>
+            <a:graphic xmlns:a="http://schemas.openxmlformats.org/drawingml/2006/main">
+              <a:graphicData uri="http://schemas.openxmlformats.org/drawingml/2006/picture">
+                <pic:pic xmlns:pic="http://schemas.openxmlformats.org/drawingml/2006/picture">
+                  <pic:nvPicPr>
+                    <pic:cNvPr id="0" name="Picture 1"/>
+                    <pic:cNvPicPr>
+                      <a:picLocks noChangeAspect="1" noChangeArrowheads="1"/>
+                    </pic:cNvPicPr>
+                  </pic:nvPicPr>
+                  <pic:blipFill>
+                    <a:blip r:embed="rId22"/>
+                    <a:srcRect/>
+                    <a:stretch>
+                      <a:fillRect/>
+                    </a:stretch>
+                  </pic:blipFill>
+                  <pic:spPr bwMode="auto">
+                    <a:xfrm>
+                      <a:off x="0" y="0"/>
+                      <a:ext cx="6120765" cy="4800182"/>
+                    </a:xfrm>
+                    <a:prstGeom prst="rect">
+                      <a:avLst/>
+                    </a:prstGeom>
+                    <a:noFill/>
+                    <a:ln w="9525">
+                      <a:noFill/>
+                      <a:miter lim="800000"/>
+                      <a:headEnd/>
+                      <a:tailEnd/>
+                    </a:ln>
+                  </pic:spPr>
+                </pic:pic>
+              </a:graphicData>
+            </a:graphic>
+          </wp:inline>
+        </w:drawing>
+      </w:r>
+    </w:p>
+    <w:p>
+      <w:pPr>
+        <w:pStyle w:val="2"/>
+      </w:pPr>
+      <w:r>
+        <w:rPr>
+          <w:rFonts w:hint="eastAsia"/>
+        </w:rPr>
         <w:t>宝塔部署步骤</w:t>
       </w:r>
       <w:bookmarkEnd w:id="9"/>
@@ -4037,6 +4182,7 @@
           <w:rFonts w:hint="eastAsia"/>
           <w:noProof/>
         </w:rPr>
+        <w:lastRenderedPageBreak/>
         <w:drawing>
           <wp:inline distT="0" distB="0" distL="0" distR="0">
             <wp:extent cx="2236602" cy="3789218"/>
@@ -4055,7 +4201,7 @@
                     </pic:cNvPicPr>
                   </pic:nvPicPr>
                   <pic:blipFill>
-                    <a:blip r:embed="rId22"/>
+                    <a:blip r:embed="rId23"/>
                     <a:srcRect/>
                     <a:stretch>
                       <a:fillRect/>
@@ -4139,14 +4285,7 @@
           <w:rFonts w:hint="eastAsia"/>
           <w:b/>
         </w:rPr>
-        <w:t>：</w:t>
-      </w:r>
-      <w:r>
-        <w:rPr>
-          <w:rFonts w:hint="eastAsia"/>
-          <w:b/>
-        </w:rPr>
-        <w:t xml:space="preserve"> </w:t>
+        <w:t>，并安装：</w:t>
       </w:r>
     </w:p>
     <w:p>
@@ -4175,7 +4314,7 @@
                     <pic:cNvPicPr/>
                   </pic:nvPicPr>
                   <pic:blipFill>
-                    <a:blip r:embed="rId23"/>
+                    <a:blip r:embed="rId24"/>
                     <a:stretch>
                       <a:fillRect/>
                     </a:stretch>
@@ -4201,91 +4340,12 @@
         <w:pStyle w:val="a5"/>
         <w:ind w:left="420" w:firstLineChars="0" w:firstLine="0"/>
       </w:pPr>
-      <w:r>
-        <w:t>T</w:t>
-      </w:r>
-      <w:r>
-        <w:rPr>
-          <w:rFonts w:hint="eastAsia"/>
-        </w:rPr>
-        <w:t>omcat</w:t>
-      </w:r>
-      <w:r>
-        <w:rPr>
-          <w:rFonts w:hint="eastAsia"/>
-        </w:rPr>
-        <w:t>里切换版本为</w:t>
-      </w:r>
-      <w:r>
-        <w:rPr>
-          <w:rFonts w:hint="eastAsia"/>
-        </w:rPr>
-        <w:t>8</w:t>
-      </w:r>
-      <w:r>
-        <w:rPr>
-          <w:rFonts w:hint="eastAsia"/>
-        </w:rPr>
-        <w:t>：</w:t>
-      </w:r>
     </w:p>
     <w:p>
       <w:pPr>
         <w:pStyle w:val="a5"/>
         <w:ind w:left="420" w:firstLineChars="0" w:firstLine="0"/>
       </w:pPr>
-      <w:r>
-        <w:rPr>
-          <w:rFonts w:hint="eastAsia"/>
-          <w:b/>
-          <w:noProof/>
-        </w:rPr>
-        <w:drawing>
-          <wp:inline distT="0" distB="0" distL="0" distR="0">
-            <wp:extent cx="3596986" cy="1669984"/>
-            <wp:effectExtent l="19050" t="0" r="3464" b="0"/>
-            <wp:docPr id="22" name="图片 22"/>
-            <wp:cNvGraphicFramePr>
-              <a:graphicFrameLocks xmlns:a="http://schemas.openxmlformats.org/drawingml/2006/main" noChangeAspect="1"/>
-            </wp:cNvGraphicFramePr>
-            <a:graphic xmlns:a="http://schemas.openxmlformats.org/drawingml/2006/main">
-              <a:graphicData uri="http://schemas.openxmlformats.org/drawingml/2006/picture">
-                <pic:pic xmlns:pic="http://schemas.openxmlformats.org/drawingml/2006/picture">
-                  <pic:nvPicPr>
-                    <pic:cNvPr id="0" name="Picture 22"/>
-                    <pic:cNvPicPr>
-                      <a:picLocks noChangeAspect="1" noChangeArrowheads="1"/>
-                    </pic:cNvPicPr>
-                  </pic:nvPicPr>
-                  <pic:blipFill>
-                    <a:blip r:embed="rId24"/>
-                    <a:srcRect/>
-                    <a:stretch>
-                      <a:fillRect/>
-                    </a:stretch>
-                  </pic:blipFill>
-                  <pic:spPr bwMode="auto">
-                    <a:xfrm>
-                      <a:off x="0" y="0"/>
-                      <a:ext cx="3596567" cy="1669789"/>
-                    </a:xfrm>
-                    <a:prstGeom prst="rect">
-                      <a:avLst/>
-                    </a:prstGeom>
-                    <a:noFill/>
-                    <a:ln w="9525">
-                      <a:noFill/>
-                      <a:miter lim="800000"/>
-                      <a:headEnd/>
-                      <a:tailEnd/>
-                    </a:ln>
-                  </pic:spPr>
-                </pic:pic>
-              </a:graphicData>
-            </a:graphic>
-          </wp:inline>
-        </w:drawing>
-      </w:r>
     </w:p>
     <w:p>
       <w:pPr>
@@ -4303,7 +4363,6 @@
         <w:rPr>
           <w:b/>
         </w:rPr>
-        <w:lastRenderedPageBreak/>
         <w:t>新建站点</w:t>
       </w:r>
       <w:r>
@@ -4367,6 +4426,7 @@
         <w:rPr>
           <w:noProof/>
         </w:rPr>
+        <w:lastRenderedPageBreak/>
         <w:drawing>
           <wp:inline distT="0" distB="0" distL="0" distR="0">
             <wp:extent cx="4781550" cy="3388385"/>
@@ -4417,8 +4477,83 @@
     <w:p>
       <w:r>
         <w:rPr>
+          <w:rFonts w:hint="eastAsia"/>
+        </w:rPr>
+        <w:t>站点里的</w:t>
+      </w:r>
+      <w:r>
+        <w:rPr>
+          <w:rFonts w:hint="eastAsia"/>
+        </w:rPr>
+        <w:t>php</w:t>
+      </w:r>
+      <w:r>
+        <w:rPr>
+          <w:rFonts w:hint="eastAsia"/>
+        </w:rPr>
+        <w:t>版本改成纯静态</w:t>
+      </w:r>
+    </w:p>
+    <w:p>
+      <w:r>
+        <w:rPr>
+          <w:rFonts w:hint="eastAsia"/>
           <w:noProof/>
         </w:rPr>
+        <w:drawing>
+          <wp:inline distT="0" distB="0" distL="0" distR="0">
+            <wp:extent cx="3229841" cy="3719211"/>
+            <wp:effectExtent l="19050" t="0" r="8659" b="0"/>
+            <wp:docPr id="1" name="图片 1"/>
+            <wp:cNvGraphicFramePr>
+              <a:graphicFrameLocks xmlns:a="http://schemas.openxmlformats.org/drawingml/2006/main" noChangeAspect="1"/>
+            </wp:cNvGraphicFramePr>
+            <a:graphic xmlns:a="http://schemas.openxmlformats.org/drawingml/2006/main">
+              <a:graphicData uri="http://schemas.openxmlformats.org/drawingml/2006/picture">
+                <pic:pic xmlns:pic="http://schemas.openxmlformats.org/drawingml/2006/picture">
+                  <pic:nvPicPr>
+                    <pic:cNvPr id="0" name="Picture 1"/>
+                    <pic:cNvPicPr>
+                      <a:picLocks noChangeAspect="1" noChangeArrowheads="1"/>
+                    </pic:cNvPicPr>
+                  </pic:nvPicPr>
+                  <pic:blipFill>
+                    <a:blip r:embed="rId26"/>
+                    <a:srcRect/>
+                    <a:stretch>
+                      <a:fillRect/>
+                    </a:stretch>
+                  </pic:blipFill>
+                  <pic:spPr bwMode="auto">
+                    <a:xfrm>
+                      <a:off x="0" y="0"/>
+                      <a:ext cx="3229841" cy="3719211"/>
+                    </a:xfrm>
+                    <a:prstGeom prst="rect">
+                      <a:avLst/>
+                    </a:prstGeom>
+                    <a:noFill/>
+                    <a:ln w="9525">
+                      <a:noFill/>
+                      <a:miter lim="800000"/>
+                      <a:headEnd/>
+                      <a:tailEnd/>
+                    </a:ln>
+                  </pic:spPr>
+                </pic:pic>
+              </a:graphicData>
+            </a:graphic>
+          </wp:inline>
+        </w:drawing>
+      </w:r>
+    </w:p>
+    <w:p/>
+    <w:p>
+      <w:r>
+        <w:rPr>
+          <w:noProof/>
+        </w:rPr>
+        <w:lastRenderedPageBreak/>
         <w:drawing>
           <wp:inline distT="0" distB="0" distL="0" distR="0">
             <wp:extent cx="3652870" cy="2943726"/>
@@ -4437,7 +4572,7 @@
                     </pic:cNvPicPr>
                   </pic:nvPicPr>
                   <pic:blipFill>
-                    <a:blip r:embed="rId26" cstate="print"/>
+                    <a:blip r:embed="rId27" cstate="print"/>
                     <a:srcRect/>
                     <a:stretch>
                       <a:fillRect/>
@@ -4483,7 +4618,6 @@
         <w:rPr>
           <w:noProof/>
         </w:rPr>
-        <w:lastRenderedPageBreak/>
         <w:drawing>
           <wp:inline distT="0" distB="0" distL="0" distR="0">
             <wp:extent cx="5274310" cy="2208530"/>
@@ -4500,7 +4634,7 @@
                     <pic:cNvPicPr/>
                   </pic:nvPicPr>
                   <pic:blipFill>
-                    <a:blip r:embed="rId27"/>
+                    <a:blip r:embed="rId28"/>
                     <a:stretch>
                       <a:fillRect/>
                     </a:stretch>
@@ -4534,6 +4668,7 @@
           <w:rFonts w:hint="eastAsia"/>
           <w:b/>
         </w:rPr>
+        <w:lastRenderedPageBreak/>
         <w:t>最终目录文件</w:t>
       </w:r>
       <w:r>
@@ -4560,7 +4695,7 @@
                     </pic:cNvPicPr>
                   </pic:nvPicPr>
                   <pic:blipFill>
-                    <a:blip r:embed="rId28"/>
+                    <a:blip r:embed="rId29"/>
                     <a:srcRect/>
                     <a:stretch>
                       <a:fillRect/>
@@ -4687,7 +4822,7 @@
                     </pic:cNvPicPr>
                   </pic:nvPicPr>
                   <pic:blipFill>
-                    <a:blip r:embed="rId29"/>
+                    <a:blip r:embed="rId30"/>
                     <a:srcRect/>
                     <a:stretch>
                       <a:fillRect/>
@@ -4807,12 +4942,6 @@
           <w:rFonts w:hint="eastAsia"/>
         </w:rPr>
         <w:cr/>
-      </w:r>
-      <w:r>
-        <w:rPr>
-          <w:rFonts w:hint="eastAsia"/>
-        </w:rPr>
-        <w:lastRenderedPageBreak/>
         <w:t xml:space="preserve">    proxy_set_header  Host $host;</w:t>
       </w:r>
       <w:r>
@@ -4860,6 +4989,7 @@
           <w:b/>
           <w:noProof/>
         </w:rPr>
+        <w:lastRenderedPageBreak/>
         <w:drawing>
           <wp:inline distT="0" distB="0" distL="0" distR="0">
             <wp:extent cx="6120765" cy="3251750"/>
@@ -4878,7 +5008,7 @@
                     </pic:cNvPicPr>
                   </pic:nvPicPr>
                   <pic:blipFill>
-                    <a:blip r:embed="rId30"/>
+                    <a:blip r:embed="rId31"/>
                     <a:srcRect/>
                     <a:stretch>
                       <a:fillRect/>
@@ -5097,7 +5227,7 @@
                     </pic:cNvPicPr>
                   </pic:nvPicPr>
                   <pic:blipFill>
-                    <a:blip r:embed="rId31"/>
+                    <a:blip r:embed="rId32"/>
                     <a:srcRect/>
                     <a:stretch>
                       <a:fillRect/>
@@ -5158,7 +5288,7 @@
                     </pic:cNvPicPr>
                   </pic:nvPicPr>
                   <pic:blipFill>
-                    <a:blip r:embed="rId32"/>
+                    <a:blip r:embed="rId33"/>
                     <a:srcRect/>
                     <a:stretch>
                       <a:fillRect/>
@@ -5372,7 +5502,7 @@
                     <pic:cNvPicPr/>
                   </pic:nvPicPr>
                   <pic:blipFill>
-                    <a:blip r:embed="rId33"/>
+                    <a:blip r:embed="rId34"/>
                     <a:stretch>
                       <a:fillRect/>
                     </a:stretch>
@@ -5416,7 +5546,7 @@
                     </pic:cNvPicPr>
                   </pic:nvPicPr>
                   <pic:blipFill>
-                    <a:blip r:embed="rId34"/>
+                    <a:blip r:embed="rId35"/>
                     <a:srcRect/>
                     <a:stretch>
                       <a:fillRect/>
@@ -5484,7 +5614,7 @@
                     <pic:cNvPicPr/>
                   </pic:nvPicPr>
                   <pic:blipFill>
-                    <a:blip r:embed="rId35"/>
+                    <a:blip r:embed="rId36"/>
                     <a:stretch>
                       <a:fillRect/>
                     </a:stretch>
@@ -5506,8 +5636,8 @@
       </w:r>
     </w:p>
     <w:sectPr>
-      <w:headerReference w:type="default" r:id="rId36"/>
-      <w:footerReference w:type="default" r:id="rId37"/>
+      <w:headerReference w:type="default" r:id="rId37"/>
+      <w:footerReference w:type="default" r:id="rId38"/>
       <w:pgSz w:w="11906" w:h="16838"/>
       <w:pgMar w:top="993" w:right="1133" w:bottom="1135" w:left="1134" w:header="851" w:footer="519" w:gutter="0"/>
       <w:cols w:space="425"/>
@@ -5594,7 +5724,7 @@
                 <w:b/>
                 <w:noProof/>
               </w:rPr>
-              <w:t>4</w:t>
+              <w:t>9</w:t>
             </w:r>
             <w:r>
               <w:rPr>
@@ -5637,7 +5767,7 @@
                 <w:b/>
                 <w:noProof/>
               </w:rPr>
-              <w:t>14</w:t>
+              <w:t>16</w:t>
             </w:r>
             <w:r>
               <w:rPr>

--- a/系统开发配置与部署说明（宝塔）.docx
+++ b/系统开发配置与部署说明（宝塔）.docx
@@ -13,6 +13,7 @@
     <w:p>
       <w:pPr>
         <w:rPr>
+          <w:rFonts w:hint="eastAsia"/>
           <w:b/>
           <w:sz w:val="56"/>
         </w:rPr>
@@ -28,6 +29,12 @@
     </w:p>
     <w:p>
       <w:pPr>
+        <w:pStyle w:val="a5"/>
+        <w:numPr>
+          <w:ilvl w:val="0"/>
+          <w:numId w:val="10"/>
+        </w:numPr>
+        <w:ind w:firstLineChars="0"/>
         <w:jc w:val="center"/>
         <w:rPr>
           <w:b/>
@@ -36,28 +43,28 @@
       </w:pPr>
       <w:r>
         <w:rPr>
-          <w:rFonts w:hint="eastAsia"/>
           <w:b/>
           <w:sz w:val="56"/>
         </w:rPr>
+        <w:t>宏之博教务系统</w:t>
+      </w:r>
+    </w:p>
+    <w:p>
+      <w:pPr>
+        <w:jc w:val="center"/>
+        <w:rPr>
+          <w:b/>
+          <w:sz w:val="56"/>
+        </w:rPr>
+      </w:pPr>
+      <w:r>
+        <w:rPr>
+          <w:rFonts w:hint="eastAsia"/>
+          <w:b/>
+          <w:sz w:val="56"/>
+        </w:rPr>
         <w:t>系统开发配置与部署说明</w:t>
       </w:r>
-    </w:p>
-    <w:p>
-      <w:pPr>
-        <w:rPr>
-          <w:b/>
-          <w:sz w:val="56"/>
-        </w:rPr>
-      </w:pPr>
-    </w:p>
-    <w:p>
-      <w:pPr>
-        <w:rPr>
-          <w:b/>
-          <w:sz w:val="56"/>
-        </w:rPr>
-      </w:pPr>
     </w:p>
     <w:p>
       <w:pPr>
@@ -138,7 +145,7 @@
           <w:r>
             <w:fldChar w:fldCharType="separate"/>
           </w:r>
-          <w:hyperlink w:anchor="_Toc101638198" w:history="1">
+          <w:hyperlink w:anchor="_Toc102077968" w:history="1">
             <w:r>
               <w:rPr>
                 <w:rStyle w:val="a7"/>
@@ -179,7 +186,7 @@
                 <w:noProof/>
                 <w:webHidden/>
               </w:rPr>
-              <w:instrText xml:space="preserve"> PAGEREF _Toc101638198 \h </w:instrText>
+              <w:instrText xml:space="preserve"> PAGEREF _Toc102077968 \h </w:instrText>
             </w:r>
             <w:r>
               <w:rPr>
@@ -199,7 +206,7 @@
                 <w:noProof/>
                 <w:webHidden/>
               </w:rPr>
-              <w:t>1</w:t>
+              <w:t>2</w:t>
             </w:r>
             <w:r>
               <w:rPr>
@@ -221,7 +228,7 @@
               <w:noProof/>
             </w:rPr>
           </w:pPr>
-          <w:hyperlink w:anchor="_Toc101638199" w:history="1">
+          <w:hyperlink w:anchor="_Toc102077969" w:history="1">
             <w:r>
               <w:rPr>
                 <w:rStyle w:val="a7"/>
@@ -262,7 +269,7 @@
                 <w:noProof/>
                 <w:webHidden/>
               </w:rPr>
-              <w:instrText xml:space="preserve"> PAGEREF _Toc101638199 \h </w:instrText>
+              <w:instrText xml:space="preserve"> PAGEREF _Toc102077969 \h </w:instrText>
             </w:r>
             <w:r>
               <w:rPr>
@@ -282,7 +289,7 @@
                 <w:noProof/>
                 <w:webHidden/>
               </w:rPr>
-              <w:t>1</w:t>
+              <w:t>2</w:t>
             </w:r>
             <w:r>
               <w:rPr>
@@ -304,7 +311,7 @@
               <w:noProof/>
             </w:rPr>
           </w:pPr>
-          <w:hyperlink w:anchor="_Toc101638200" w:history="1">
+          <w:hyperlink w:anchor="_Toc102077970" w:history="1">
             <w:r>
               <w:rPr>
                 <w:rStyle w:val="a7"/>
@@ -345,7 +352,7 @@
                 <w:noProof/>
                 <w:webHidden/>
               </w:rPr>
-              <w:instrText xml:space="preserve"> PAGEREF _Toc101638200 \h </w:instrText>
+              <w:instrText xml:space="preserve"> PAGEREF _Toc102077970 \h </w:instrText>
             </w:r>
             <w:r>
               <w:rPr>
@@ -365,7 +372,7 @@
                 <w:noProof/>
                 <w:webHidden/>
               </w:rPr>
-              <w:t>2</w:t>
+              <w:t>3</w:t>
             </w:r>
             <w:r>
               <w:rPr>
@@ -387,7 +394,7 @@
               <w:noProof/>
             </w:rPr>
           </w:pPr>
-          <w:hyperlink w:anchor="_Toc101638201" w:history="1">
+          <w:hyperlink w:anchor="_Toc102077971" w:history="1">
             <w:r>
               <w:rPr>
                 <w:rStyle w:val="a7"/>
@@ -443,7 +450,7 @@
                 <w:noProof/>
                 <w:webHidden/>
               </w:rPr>
-              <w:instrText xml:space="preserve"> PAGEREF _Toc101638201 \h </w:instrText>
+              <w:instrText xml:space="preserve"> PAGEREF _Toc102077971 \h </w:instrText>
             </w:r>
             <w:r>
               <w:rPr>
@@ -485,7 +492,7 @@
               <w:noProof/>
             </w:rPr>
           </w:pPr>
-          <w:hyperlink w:anchor="_Toc101638202" w:history="1">
+          <w:hyperlink w:anchor="_Toc102077972" w:history="1">
             <w:r>
               <w:rPr>
                 <w:rStyle w:val="a7"/>
@@ -533,7 +540,7 @@
                 <w:noProof/>
                 <w:webHidden/>
               </w:rPr>
-              <w:instrText xml:space="preserve"> PAGEREF _Toc101638202 \h </w:instrText>
+              <w:instrText xml:space="preserve"> PAGEREF _Toc102077972 \h </w:instrText>
             </w:r>
             <w:r>
               <w:rPr>
@@ -553,7 +560,7 @@
                 <w:noProof/>
                 <w:webHidden/>
               </w:rPr>
-              <w:t>3</w:t>
+              <w:t>4</w:t>
             </w:r>
             <w:r>
               <w:rPr>
@@ -575,7 +582,7 @@
               <w:noProof/>
             </w:rPr>
           </w:pPr>
-          <w:hyperlink w:anchor="_Toc101638203" w:history="1">
+          <w:hyperlink w:anchor="_Toc102077973" w:history="1">
             <w:r>
               <w:rPr>
                 <w:rStyle w:val="a7"/>
@@ -616,7 +623,7 @@
                 <w:noProof/>
                 <w:webHidden/>
               </w:rPr>
-              <w:instrText xml:space="preserve"> PAGEREF _Toc101638203 \h </w:instrText>
+              <w:instrText xml:space="preserve"> PAGEREF _Toc102077973 \h </w:instrText>
             </w:r>
             <w:r>
               <w:rPr>
@@ -636,7 +643,7 @@
                 <w:noProof/>
                 <w:webHidden/>
               </w:rPr>
-              <w:t>5</w:t>
+              <w:t>6</w:t>
             </w:r>
             <w:r>
               <w:rPr>
@@ -658,7 +665,7 @@
               <w:noProof/>
             </w:rPr>
           </w:pPr>
-          <w:hyperlink w:anchor="_Toc101638204" w:history="1">
+          <w:hyperlink w:anchor="_Toc102077974" w:history="1">
             <w:r>
               <w:rPr>
                 <w:rStyle w:val="a7"/>
@@ -729,7 +736,7 @@
                 <w:noProof/>
                 <w:webHidden/>
               </w:rPr>
-              <w:instrText xml:space="preserve"> PAGEREF _Toc101638204 \h </w:instrText>
+              <w:instrText xml:space="preserve"> PAGEREF _Toc102077974 \h </w:instrText>
             </w:r>
             <w:r>
               <w:rPr>
@@ -749,7 +756,7 @@
                 <w:noProof/>
                 <w:webHidden/>
               </w:rPr>
-              <w:t>5</w:t>
+              <w:t>6</w:t>
             </w:r>
             <w:r>
               <w:rPr>
@@ -771,7 +778,7 @@
               <w:noProof/>
             </w:rPr>
           </w:pPr>
-          <w:hyperlink w:anchor="_Toc101638205" w:history="1">
+          <w:hyperlink w:anchor="_Toc102077975" w:history="1">
             <w:r>
               <w:rPr>
                 <w:rStyle w:val="a7"/>
@@ -827,7 +834,7 @@
                 <w:noProof/>
                 <w:webHidden/>
               </w:rPr>
-              <w:instrText xml:space="preserve"> PAGEREF _Toc101638205 \h </w:instrText>
+              <w:instrText xml:space="preserve"> PAGEREF _Toc102077975 \h </w:instrText>
             </w:r>
             <w:r>
               <w:rPr>
@@ -847,7 +854,7 @@
                 <w:noProof/>
                 <w:webHidden/>
               </w:rPr>
-              <w:t>5</w:t>
+              <w:t>6</w:t>
             </w:r>
             <w:r>
               <w:rPr>
@@ -869,7 +876,7 @@
               <w:noProof/>
             </w:rPr>
           </w:pPr>
-          <w:hyperlink w:anchor="_Toc101638206" w:history="1">
+          <w:hyperlink w:anchor="_Toc102077976" w:history="1">
             <w:r>
               <w:rPr>
                 <w:rStyle w:val="a7"/>
@@ -910,7 +917,7 @@
                 <w:noProof/>
                 <w:webHidden/>
               </w:rPr>
-              <w:instrText xml:space="preserve"> PAGEREF _Toc101638206 \h </w:instrText>
+              <w:instrText xml:space="preserve"> PAGEREF _Toc102077976 \h </w:instrText>
             </w:r>
             <w:r>
               <w:rPr>
@@ -930,7 +937,7 @@
                 <w:noProof/>
                 <w:webHidden/>
               </w:rPr>
-              <w:t>6</w:t>
+              <w:t>7</w:t>
             </w:r>
             <w:r>
               <w:rPr>
@@ -952,7 +959,7 @@
               <w:noProof/>
             </w:rPr>
           </w:pPr>
-          <w:hyperlink w:anchor="_Toc101638207" w:history="1">
+          <w:hyperlink w:anchor="_Toc102077977" w:history="1">
             <w:r>
               <w:rPr>
                 <w:rStyle w:val="a7"/>
@@ -972,6 +979,89 @@
                 <w:rFonts w:hint="eastAsia"/>
                 <w:noProof/>
               </w:rPr>
+              <w:t>微信公众号配置、模板消息配置</w:t>
+            </w:r>
+            <w:r>
+              <w:rPr>
+                <w:noProof/>
+                <w:webHidden/>
+              </w:rPr>
+              <w:tab/>
+            </w:r>
+            <w:r>
+              <w:rPr>
+                <w:noProof/>
+                <w:webHidden/>
+              </w:rPr>
+              <w:fldChar w:fldCharType="begin"/>
+            </w:r>
+            <w:r>
+              <w:rPr>
+                <w:noProof/>
+                <w:webHidden/>
+              </w:rPr>
+              <w:instrText xml:space="preserve"> PAGEREF _Toc102077977 \h </w:instrText>
+            </w:r>
+            <w:r>
+              <w:rPr>
+                <w:noProof/>
+                <w:webHidden/>
+              </w:rPr>
+            </w:r>
+            <w:r>
+              <w:rPr>
+                <w:noProof/>
+                <w:webHidden/>
+              </w:rPr>
+              <w:fldChar w:fldCharType="separate"/>
+            </w:r>
+            <w:r>
+              <w:rPr>
+                <w:noProof/>
+                <w:webHidden/>
+              </w:rPr>
+              <w:t>9</w:t>
+            </w:r>
+            <w:r>
+              <w:rPr>
+                <w:noProof/>
+                <w:webHidden/>
+              </w:rPr>
+              <w:fldChar w:fldCharType="end"/>
+            </w:r>
+          </w:hyperlink>
+        </w:p>
+        <w:p>
+          <w:pPr>
+            <w:pStyle w:val="20"/>
+            <w:tabs>
+              <w:tab w:val="left" w:pos="1050"/>
+              <w:tab w:val="right" w:leader="dot" w:pos="9629"/>
+            </w:tabs>
+            <w:rPr>
+              <w:noProof/>
+            </w:rPr>
+          </w:pPr>
+          <w:hyperlink w:anchor="_Toc102077978" w:history="1">
+            <w:r>
+              <w:rPr>
+                <w:rStyle w:val="a7"/>
+                <w:noProof/>
+              </w:rPr>
+              <w:t>11.</w:t>
+            </w:r>
+            <w:r>
+              <w:rPr>
+                <w:noProof/>
+              </w:rPr>
+              <w:tab/>
+            </w:r>
+            <w:r>
+              <w:rPr>
+                <w:rStyle w:val="a7"/>
+                <w:rFonts w:hint="eastAsia"/>
+                <w:noProof/>
+              </w:rPr>
               <w:t>宝塔部署步骤</w:t>
             </w:r>
             <w:r>
@@ -993,7 +1083,7 @@
                 <w:noProof/>
                 <w:webHidden/>
               </w:rPr>
-              <w:instrText xml:space="preserve"> PAGEREF _Toc101638207 \h </w:instrText>
+              <w:instrText xml:space="preserve"> PAGEREF _Toc102077978 \h </w:instrText>
             </w:r>
             <w:r>
               <w:rPr>
@@ -1013,7 +1103,7 @@
                 <w:noProof/>
                 <w:webHidden/>
               </w:rPr>
-              <w:t>8</w:t>
+              <w:t>12</w:t>
             </w:r>
             <w:r>
               <w:rPr>
@@ -1054,7 +1144,25 @@
           <w:rFonts w:hint="eastAsia"/>
         </w:rPr>
         <w:lastRenderedPageBreak/>
-        <w:t>先要有一台服务器</w:t>
+        <w:t>看文档之前</w:t>
+      </w:r>
+      <w:r>
+        <w:rPr>
+          <w:rFonts w:hint="eastAsia"/>
+        </w:rPr>
+        <w:t>先要</w:t>
+      </w:r>
+      <w:r>
+        <w:rPr>
+          <w:rFonts w:hint="eastAsia"/>
+        </w:rPr>
+        <w:t>有</w:t>
+      </w:r>
+      <w:r>
+        <w:rPr>
+          <w:rFonts w:hint="eastAsia"/>
+        </w:rPr>
+        <w:t>一台服务器</w:t>
       </w:r>
     </w:p>
     <w:p>
@@ -1065,7 +1173,29 @@
         <w:rPr>
           <w:rFonts w:hint="eastAsia"/>
         </w:rPr>
-        <w:t>推荐一个服务器优惠链接</w:t>
+        <w:t>推荐一个服务器</w:t>
+      </w:r>
+      <w:r>
+        <w:rPr>
+          <w:rFonts w:hint="eastAsia"/>
+          <w:b/>
+          <w:color w:val="FF0000"/>
+        </w:rPr>
+        <w:t>超级</w:t>
+      </w:r>
+      <w:r>
+        <w:rPr>
+          <w:rFonts w:hint="eastAsia"/>
+          <w:b/>
+          <w:color w:val="FF0000"/>
+        </w:rPr>
+        <w:t>优惠</w:t>
+      </w:r>
+      <w:r>
+        <w:rPr>
+          <w:rFonts w:hint="eastAsia"/>
+        </w:rPr>
+        <w:t>链接</w:t>
       </w:r>
       <w:r>
         <w:rPr>
@@ -1093,7 +1223,7 @@
       <w:pPr>
         <w:pStyle w:val="2"/>
       </w:pPr>
-      <w:bookmarkStart w:id="0" w:name="_Toc101638198"/>
+      <w:bookmarkStart w:id="0" w:name="_Toc102077968"/>
       <w:r>
         <w:rPr>
           <w:rFonts w:hint="eastAsia"/>
@@ -1120,6 +1250,7 @@
           <w:b/>
         </w:rPr>
       </w:pPr>
+      <w:proofErr w:type="spellStart"/>
       <w:r>
         <w:rPr>
           <w:b/>
@@ -1131,7 +1262,15 @@
           <w:rFonts w:hint="eastAsia"/>
           <w:b/>
         </w:rPr>
-        <w:t>zb-</w:t>
+        <w:t>zb</w:t>
+      </w:r>
+      <w:proofErr w:type="spellEnd"/>
+      <w:r>
+        <w:rPr>
+          <w:rFonts w:hint="eastAsia"/>
+          <w:b/>
+        </w:rPr>
+        <w:t>-</w:t>
       </w:r>
       <w:r>
         <w:rPr>
@@ -1145,8 +1284,17 @@
           <w:rFonts w:hint="eastAsia"/>
           <w:b/>
         </w:rPr>
-        <w:t>se-api</w:t>
-      </w:r>
+        <w:t>se-</w:t>
+      </w:r>
+      <w:proofErr w:type="spellStart"/>
+      <w:r>
+        <w:rPr>
+          <w:rFonts w:hint="eastAsia"/>
+          <w:b/>
+        </w:rPr>
+        <w:t>api</w:t>
+      </w:r>
+      <w:proofErr w:type="spellEnd"/>
       <w:r>
         <w:rPr>
           <w:rFonts w:hint="eastAsia"/>
@@ -1161,6 +1309,7 @@
         </w:rPr>
         <w:t>（主要</w:t>
       </w:r>
+      <w:proofErr w:type="spellStart"/>
       <w:r>
         <w:rPr>
           <w:rFonts w:hint="eastAsia"/>
@@ -1168,6 +1317,7 @@
         </w:rPr>
         <w:t>Api</w:t>
       </w:r>
+      <w:proofErr w:type="spellEnd"/>
       <w:r>
         <w:rPr>
           <w:rFonts w:hint="eastAsia"/>
@@ -1177,6 +1327,7 @@
       </w:r>
     </w:p>
     <w:p>
+      <w:proofErr w:type="gramStart"/>
       <w:r>
         <w:rPr>
           <w:rFonts w:hint="eastAsia"/>
@@ -1187,14 +1338,38 @@
         <w:rPr>
           <w:rFonts w:hint="eastAsia"/>
         </w:rPr>
-        <w:t>位置：</w:t>
-      </w:r>
-      <w:r>
-        <w:rPr>
-          <w:rFonts w:hint="eastAsia"/>
-        </w:rPr>
-        <w:t xml:space="preserve">base-api - </w:t>
-      </w:r>
+        <w:t>位置</w:t>
+      </w:r>
+      <w:proofErr w:type="gramEnd"/>
+      <w:r>
+        <w:rPr>
+          <w:rFonts w:hint="eastAsia"/>
+        </w:rPr>
+        <w:t>：</w:t>
+      </w:r>
+      <w:proofErr w:type="gramStart"/>
+      <w:r>
+        <w:rPr>
+          <w:rFonts w:hint="eastAsia"/>
+        </w:rPr>
+        <w:t>base-</w:t>
+      </w:r>
+      <w:proofErr w:type="spellStart"/>
+      <w:r>
+        <w:rPr>
+          <w:rFonts w:hint="eastAsia"/>
+        </w:rPr>
+        <w:t>api</w:t>
+      </w:r>
+      <w:proofErr w:type="spellEnd"/>
+      <w:proofErr w:type="gramEnd"/>
+      <w:r>
+        <w:rPr>
+          <w:rFonts w:hint="eastAsia"/>
+        </w:rPr>
+        <w:t xml:space="preserve"> - </w:t>
+      </w:r>
+      <w:proofErr w:type="spellStart"/>
       <w:r>
         <w:t>s</w:t>
       </w:r>
@@ -1202,7 +1377,14 @@
         <w:rPr>
           <w:rFonts w:hint="eastAsia"/>
         </w:rPr>
-        <w:t xml:space="preserve">rc </w:t>
+        <w:t>rc</w:t>
+      </w:r>
+      <w:proofErr w:type="spellEnd"/>
+      <w:r>
+        <w:rPr>
+          <w:rFonts w:hint="eastAsia"/>
+        </w:rPr>
+        <w:t xml:space="preserve"> </w:t>
       </w:r>
       <w:r>
         <w:t>–</w:t>
@@ -1229,15 +1411,31 @@
         <w:rPr>
           <w:rFonts w:hint="eastAsia"/>
         </w:rPr>
-        <w:t xml:space="preserve"> com.hzb.erp</w:t>
-      </w:r>
-    </w:p>
-    <w:p>
-      <w:r>
-        <w:rPr>
-          <w:rFonts w:hint="eastAsia"/>
-        </w:rPr>
-        <w:t xml:space="preserve">adminCenter  - </w:t>
+        <w:t xml:space="preserve"> </w:t>
+      </w:r>
+      <w:proofErr w:type="spellStart"/>
+      <w:r>
+        <w:rPr>
+          <w:rFonts w:hint="eastAsia"/>
+        </w:rPr>
+        <w:t>com.hzb.erp</w:t>
+      </w:r>
+      <w:proofErr w:type="spellEnd"/>
+    </w:p>
+    <w:p>
+      <w:proofErr w:type="spellStart"/>
+      <w:r>
+        <w:rPr>
+          <w:rFonts w:hint="eastAsia"/>
+        </w:rPr>
+        <w:t>adminCenter</w:t>
+      </w:r>
+      <w:proofErr w:type="spellEnd"/>
+      <w:r>
+        <w:rPr>
+          <w:rFonts w:hint="eastAsia"/>
+        </w:rPr>
+        <w:t xml:space="preserve">  - </w:t>
       </w:r>
       <w:r>
         <w:rPr>
@@ -1289,11 +1487,19 @@
       </w:r>
     </w:p>
     <w:p>
-      <w:r>
-        <w:rPr>
-          <w:rFonts w:hint="eastAsia"/>
-        </w:rPr>
-        <w:t xml:space="preserve">dataScope     - </w:t>
+      <w:proofErr w:type="spellStart"/>
+      <w:r>
+        <w:rPr>
+          <w:rFonts w:hint="eastAsia"/>
+        </w:rPr>
+        <w:t>dataScope</w:t>
+      </w:r>
+      <w:proofErr w:type="spellEnd"/>
+      <w:r>
+        <w:rPr>
+          <w:rFonts w:hint="eastAsia"/>
+        </w:rPr>
+        <w:t xml:space="preserve">     - </w:t>
       </w:r>
       <w:r>
         <w:rPr>
@@ -1303,11 +1509,19 @@
       </w:r>
     </w:p>
     <w:p>
-      <w:r>
-        <w:rPr>
-          <w:rFonts w:hint="eastAsia"/>
-        </w:rPr>
-        <w:t xml:space="preserve">mybatis       - </w:t>
+      <w:proofErr w:type="spellStart"/>
+      <w:r>
+        <w:rPr>
+          <w:rFonts w:hint="eastAsia"/>
+        </w:rPr>
+        <w:t>mybatis</w:t>
+      </w:r>
+      <w:proofErr w:type="spellEnd"/>
+      <w:r>
+        <w:rPr>
+          <w:rFonts w:hint="eastAsia"/>
+        </w:rPr>
+        <w:t xml:space="preserve">       - </w:t>
       </w:r>
       <w:r>
         <w:rPr>
@@ -1315,24 +1529,28 @@
         </w:rPr>
         <w:t>本模块的</w:t>
       </w:r>
+      <w:proofErr w:type="spellStart"/>
       <w:r>
         <w:rPr>
           <w:rFonts w:hint="eastAsia"/>
         </w:rPr>
         <w:t>mybatis</w:t>
       </w:r>
+      <w:proofErr w:type="spellEnd"/>
       <w:r>
         <w:rPr>
           <w:rFonts w:hint="eastAsia"/>
         </w:rPr>
         <w:t>配置</w:t>
       </w:r>
+      <w:proofErr w:type="spellStart"/>
       <w:r>
         <w:rPr>
           <w:rFonts w:hint="eastAsia"/>
         </w:rPr>
         <w:t>mapper</w:t>
       </w:r>
+      <w:proofErr w:type="spellEnd"/>
     </w:p>
     <w:p>
       <w:r>
@@ -1349,6 +1567,7 @@
       </w:r>
     </w:p>
     <w:p>
+      <w:proofErr w:type="spellStart"/>
       <w:r>
         <w:t>student</w:t>
       </w:r>
@@ -1356,7 +1575,14 @@
         <w:rPr>
           <w:rFonts w:hint="eastAsia"/>
         </w:rPr>
-        <w:t xml:space="preserve">Center  - </w:t>
+        <w:t>Center</w:t>
+      </w:r>
+      <w:proofErr w:type="spellEnd"/>
+      <w:r>
+        <w:rPr>
+          <w:rFonts w:hint="eastAsia"/>
+        </w:rPr>
+        <w:t xml:space="preserve">  - </w:t>
       </w:r>
       <w:r>
         <w:rPr>
@@ -1366,11 +1592,19 @@
       </w:r>
     </w:p>
     <w:p>
-      <w:r>
-        <w:rPr>
-          <w:rFonts w:hint="eastAsia"/>
-        </w:rPr>
-        <w:t xml:space="preserve">teacherCenter  - </w:t>
+      <w:proofErr w:type="spellStart"/>
+      <w:r>
+        <w:rPr>
+          <w:rFonts w:hint="eastAsia"/>
+        </w:rPr>
+        <w:t>teacherCenter</w:t>
+      </w:r>
+      <w:proofErr w:type="spellEnd"/>
+      <w:r>
+        <w:rPr>
+          <w:rFonts w:hint="eastAsia"/>
+        </w:rPr>
+        <w:t xml:space="preserve">  - </w:t>
       </w:r>
       <w:r>
         <w:rPr>
@@ -1380,11 +1614,19 @@
       </w:r>
     </w:p>
     <w:p>
-      <w:r>
-        <w:rPr>
-          <w:rFonts w:hint="eastAsia"/>
-        </w:rPr>
-        <w:t xml:space="preserve">utils          - </w:t>
+      <w:proofErr w:type="spellStart"/>
+      <w:r>
+        <w:rPr>
+          <w:rFonts w:hint="eastAsia"/>
+        </w:rPr>
+        <w:t>utils</w:t>
+      </w:r>
+      <w:proofErr w:type="spellEnd"/>
+      <w:r>
+        <w:rPr>
+          <w:rFonts w:hint="eastAsia"/>
+        </w:rPr>
+        <w:t xml:space="preserve">          - </w:t>
       </w:r>
       <w:r>
         <w:rPr>
@@ -1394,18 +1636,28 @@
       </w:r>
     </w:p>
     <w:p>
-      <w:r>
-        <w:rPr>
-          <w:rFonts w:hint="eastAsia"/>
-        </w:rPr>
-        <w:t xml:space="preserve">wechat        - </w:t>
-      </w:r>
+      <w:proofErr w:type="spellStart"/>
+      <w:r>
+        <w:rPr>
+          <w:rFonts w:hint="eastAsia"/>
+        </w:rPr>
+        <w:t>wechat</w:t>
+      </w:r>
+      <w:proofErr w:type="spellEnd"/>
+      <w:r>
+        <w:rPr>
+          <w:rFonts w:hint="eastAsia"/>
+        </w:rPr>
+        <w:t xml:space="preserve">        - </w:t>
+      </w:r>
+      <w:proofErr w:type="gramStart"/>
       <w:r>
         <w:rPr>
           <w:rFonts w:hint="eastAsia"/>
         </w:rPr>
         <w:t>微信控制器</w:t>
       </w:r>
+      <w:proofErr w:type="gramEnd"/>
     </w:p>
     <w:p/>
     <w:p>
@@ -1414,12 +1666,21 @@
           <w:b/>
         </w:rPr>
       </w:pPr>
-      <w:r>
-        <w:rPr>
-          <w:rFonts w:hint="eastAsia"/>
-          <w:b/>
-        </w:rPr>
-        <w:t>hzb-</w:t>
+      <w:proofErr w:type="spellStart"/>
+      <w:r>
+        <w:rPr>
+          <w:rFonts w:hint="eastAsia"/>
+          <w:b/>
+        </w:rPr>
+        <w:t>hzb</w:t>
+      </w:r>
+      <w:proofErr w:type="spellEnd"/>
+      <w:r>
+        <w:rPr>
+          <w:rFonts w:hint="eastAsia"/>
+          <w:b/>
+        </w:rPr>
+        <w:t>-</w:t>
       </w:r>
       <w:r>
         <w:rPr>
@@ -1444,18 +1705,35 @@
       </w:r>
     </w:p>
     <w:p>
-      <w:r>
-        <w:rPr>
-          <w:rFonts w:hint="eastAsia"/>
-        </w:rPr>
-        <w:t>项目类包位置：</w:t>
-      </w:r>
-      <w:r>
-        <w:rPr>
-          <w:rFonts w:hint="eastAsia"/>
-        </w:rPr>
-        <w:t xml:space="preserve">common - </w:t>
-      </w:r>
+      <w:proofErr w:type="gramStart"/>
+      <w:r>
+        <w:rPr>
+          <w:rFonts w:hint="eastAsia"/>
+        </w:rPr>
+        <w:t>项目类包位置</w:t>
+      </w:r>
+      <w:proofErr w:type="gramEnd"/>
+      <w:r>
+        <w:rPr>
+          <w:rFonts w:hint="eastAsia"/>
+        </w:rPr>
+        <w:t>：</w:t>
+      </w:r>
+      <w:proofErr w:type="gramStart"/>
+      <w:r>
+        <w:rPr>
+          <w:rFonts w:hint="eastAsia"/>
+        </w:rPr>
+        <w:t>common</w:t>
+      </w:r>
+      <w:proofErr w:type="gramEnd"/>
+      <w:r>
+        <w:rPr>
+          <w:rFonts w:hint="eastAsia"/>
+        </w:rPr>
+        <w:t xml:space="preserve"> - </w:t>
+      </w:r>
+      <w:proofErr w:type="spellStart"/>
       <w:r>
         <w:t>s</w:t>
       </w:r>
@@ -1463,7 +1741,14 @@
         <w:rPr>
           <w:rFonts w:hint="eastAsia"/>
         </w:rPr>
-        <w:t xml:space="preserve">rc </w:t>
+        <w:t>rc</w:t>
+      </w:r>
+      <w:proofErr w:type="spellEnd"/>
+      <w:r>
+        <w:rPr>
+          <w:rFonts w:hint="eastAsia"/>
+        </w:rPr>
+        <w:t xml:space="preserve"> </w:t>
       </w:r>
       <w:r>
         <w:t>–</w:t>
@@ -1490,8 +1775,16 @@
         <w:rPr>
           <w:rFonts w:hint="eastAsia"/>
         </w:rPr>
-        <w:t xml:space="preserve"> com.hzb.erp</w:t>
-      </w:r>
+        <w:t xml:space="preserve"> </w:t>
+      </w:r>
+      <w:proofErr w:type="spellStart"/>
+      <w:r>
+        <w:rPr>
+          <w:rFonts w:hint="eastAsia"/>
+        </w:rPr>
+        <w:t>com.hzb.erp</w:t>
+      </w:r>
+      <w:proofErr w:type="spellEnd"/>
     </w:p>
     <w:p>
       <w:r>
@@ -1520,12 +1813,14 @@
         </w:rPr>
         <w:t xml:space="preserve"> </w:t>
       </w:r>
+      <w:proofErr w:type="spellStart"/>
       <w:r>
         <w:rPr>
           <w:rFonts w:hint="eastAsia"/>
         </w:rPr>
         <w:t>mybatis</w:t>
       </w:r>
+      <w:proofErr w:type="spellEnd"/>
       <w:r>
         <w:rPr>
           <w:rFonts w:hint="eastAsia"/>
@@ -1556,12 +1851,14 @@
         </w:rPr>
         <w:t>数据访问层、服务层、</w:t>
       </w:r>
+      <w:proofErr w:type="spellStart"/>
       <w:r>
         <w:rPr>
           <w:rFonts w:hint="eastAsia"/>
         </w:rPr>
         <w:t>mapper</w:t>
       </w:r>
+      <w:proofErr w:type="spellEnd"/>
       <w:r>
         <w:rPr>
           <w:rFonts w:hint="eastAsia"/>
@@ -1570,11 +1867,19 @@
       </w:r>
     </w:p>
     <w:p>
-      <w:r>
-        <w:rPr>
-          <w:rFonts w:hint="eastAsia"/>
-        </w:rPr>
-        <w:t xml:space="preserve">dataScope     - </w:t>
+      <w:proofErr w:type="spellStart"/>
+      <w:r>
+        <w:rPr>
+          <w:rFonts w:hint="eastAsia"/>
+        </w:rPr>
+        <w:t>dataScope</w:t>
+      </w:r>
+      <w:proofErr w:type="spellEnd"/>
+      <w:r>
+        <w:rPr>
+          <w:rFonts w:hint="eastAsia"/>
+        </w:rPr>
+        <w:t xml:space="preserve">     - </w:t>
       </w:r>
       <w:r>
         <w:rPr>
@@ -1610,11 +1915,19 @@
       </w:r>
     </w:p>
     <w:p>
-      <w:r>
-        <w:rPr>
-          <w:rFonts w:hint="eastAsia"/>
-        </w:rPr>
-        <w:t xml:space="preserve">utils          - </w:t>
+      <w:proofErr w:type="spellStart"/>
+      <w:r>
+        <w:rPr>
+          <w:rFonts w:hint="eastAsia"/>
+        </w:rPr>
+        <w:t>utils</w:t>
+      </w:r>
+      <w:proofErr w:type="spellEnd"/>
+      <w:r>
+        <w:rPr>
+          <w:rFonts w:hint="eastAsia"/>
+        </w:rPr>
+        <w:t xml:space="preserve">          - </w:t>
       </w:r>
       <w:r>
         <w:rPr>
@@ -1631,12 +1944,14 @@
         </w:rPr>
         <w:t>数据库查询语句</w:t>
       </w:r>
+      <w:proofErr w:type="spellStart"/>
       <w:r>
         <w:rPr>
           <w:rFonts w:hint="eastAsia"/>
         </w:rPr>
         <w:t>mapper</w:t>
       </w:r>
+      <w:proofErr w:type="spellEnd"/>
       <w:r>
         <w:rPr>
           <w:rFonts w:hint="eastAsia"/>
@@ -1653,14 +1968,37 @@
         <w:rPr>
           <w:rFonts w:hint="eastAsia"/>
         </w:rPr>
-        <w:t>文件项目类包位置：</w:t>
-      </w:r>
-      <w:r>
-        <w:rPr>
-          <w:rFonts w:hint="eastAsia"/>
-        </w:rPr>
-        <w:t xml:space="preserve">common - </w:t>
-      </w:r>
+        <w:t>文件</w:t>
+      </w:r>
+      <w:proofErr w:type="gramStart"/>
+      <w:r>
+        <w:rPr>
+          <w:rFonts w:hint="eastAsia"/>
+        </w:rPr>
+        <w:t>项目类包位置</w:t>
+      </w:r>
+      <w:proofErr w:type="gramEnd"/>
+      <w:r>
+        <w:rPr>
+          <w:rFonts w:hint="eastAsia"/>
+        </w:rPr>
+        <w:t>：</w:t>
+      </w:r>
+      <w:proofErr w:type="gramStart"/>
+      <w:r>
+        <w:rPr>
+          <w:rFonts w:hint="eastAsia"/>
+        </w:rPr>
+        <w:t>common</w:t>
+      </w:r>
+      <w:proofErr w:type="gramEnd"/>
+      <w:r>
+        <w:rPr>
+          <w:rFonts w:hint="eastAsia"/>
+        </w:rPr>
+        <w:t xml:space="preserve"> - </w:t>
+      </w:r>
+      <w:proofErr w:type="spellStart"/>
       <w:r>
         <w:t>s</w:t>
       </w:r>
@@ -1668,7 +2006,14 @@
         <w:rPr>
           <w:rFonts w:hint="eastAsia"/>
         </w:rPr>
-        <w:t xml:space="preserve">rc </w:t>
+        <w:t>rc</w:t>
+      </w:r>
+      <w:proofErr w:type="spellEnd"/>
+      <w:r>
+        <w:rPr>
+          <w:rFonts w:hint="eastAsia"/>
+        </w:rPr>
+        <w:t xml:space="preserve"> </w:t>
       </w:r>
       <w:r>
         <w:t>–</w:t>
@@ -1695,8 +2040,16 @@
         <w:rPr>
           <w:rFonts w:hint="eastAsia"/>
         </w:rPr>
-        <w:t xml:space="preserve"> mapper.common</w:t>
-      </w:r>
+        <w:t xml:space="preserve"> </w:t>
+      </w:r>
+      <w:proofErr w:type="spellStart"/>
+      <w:r>
+        <w:rPr>
+          <w:rFonts w:hint="eastAsia"/>
+        </w:rPr>
+        <w:t>mapper.common</w:t>
+      </w:r>
+      <w:proofErr w:type="spellEnd"/>
     </w:p>
     <w:p>
       <w:r>
@@ -1705,12 +2058,14 @@
         </w:rPr>
         <w:t>所有自定义</w:t>
       </w:r>
+      <w:proofErr w:type="spellStart"/>
       <w:r>
         <w:rPr>
           <w:rFonts w:hint="eastAsia"/>
         </w:rPr>
         <w:t>sql</w:t>
       </w:r>
+      <w:proofErr w:type="spellEnd"/>
       <w:r>
         <w:rPr>
           <w:rFonts w:hint="eastAsia"/>
@@ -1725,11 +2080,19 @@
           <w:b/>
         </w:rPr>
       </w:pPr>
-      <w:r>
-        <w:rPr>
-          <w:b/>
-        </w:rPr>
-        <w:t>hzb-security</w:t>
+      <w:proofErr w:type="spellStart"/>
+      <w:r>
+        <w:rPr>
+          <w:b/>
+        </w:rPr>
+        <w:t>hzb</w:t>
+      </w:r>
+      <w:proofErr w:type="spellEnd"/>
+      <w:r>
+        <w:rPr>
+          <w:b/>
+        </w:rPr>
+        <w:t>-security</w:t>
       </w:r>
       <w:r>
         <w:rPr>
@@ -1766,18 +2129,36 @@
           <w:b/>
         </w:rPr>
       </w:pPr>
+      <w:proofErr w:type="spellStart"/>
       <w:r>
         <w:rPr>
           <w:b/>
         </w:rPr>
         <w:t>hzb-wechat</w:t>
       </w:r>
-      <w:r>
-        <w:rPr>
-          <w:rFonts w:hint="eastAsia"/>
-          <w:b/>
-        </w:rPr>
-        <w:t>模块（微信公众号服务）</w:t>
+      <w:proofErr w:type="spellEnd"/>
+      <w:r>
+        <w:rPr>
+          <w:rFonts w:hint="eastAsia"/>
+          <w:b/>
+        </w:rPr>
+        <w:t>模块（</w:t>
+      </w:r>
+      <w:proofErr w:type="gramStart"/>
+      <w:r>
+        <w:rPr>
+          <w:rFonts w:hint="eastAsia"/>
+          <w:b/>
+        </w:rPr>
+        <w:t>微信公众号</w:t>
+      </w:r>
+      <w:proofErr w:type="gramEnd"/>
+      <w:r>
+        <w:rPr>
+          <w:rFonts w:hint="eastAsia"/>
+          <w:b/>
+        </w:rPr>
+        <w:t>服务）</w:t>
       </w:r>
     </w:p>
     <w:p/>
@@ -1785,7 +2166,7 @@
       <w:pPr>
         <w:pStyle w:val="2"/>
       </w:pPr>
-      <w:bookmarkStart w:id="1" w:name="_Toc101638199"/>
+      <w:bookmarkStart w:id="1" w:name="_Toc102077969"/>
       <w:r>
         <w:rPr>
           <w:rFonts w:hint="eastAsia"/>
@@ -1802,8 +2183,16 @@
         <w:rPr>
           <w:rFonts w:hint="eastAsia"/>
         </w:rPr>
-        <w:t>ase-api</w:t>
-      </w:r>
+        <w:t>ase-</w:t>
+      </w:r>
+      <w:proofErr w:type="spellStart"/>
+      <w:r>
+        <w:rPr>
+          <w:rFonts w:hint="eastAsia"/>
+        </w:rPr>
+        <w:t>api</w:t>
+      </w:r>
+      <w:proofErr w:type="spellEnd"/>
       <w:r>
         <w:rPr>
           <w:rFonts w:hint="eastAsia"/>
@@ -1814,8 +2203,23 @@
         <w:rPr>
           <w:rFonts w:hint="eastAsia"/>
         </w:rPr>
-        <w:t xml:space="preserve">base-api - </w:t>
-      </w:r>
+        <w:t>base-</w:t>
+      </w:r>
+      <w:proofErr w:type="spellStart"/>
+      <w:r>
+        <w:rPr>
+          <w:rFonts w:hint="eastAsia"/>
+        </w:rPr>
+        <w:t>api</w:t>
+      </w:r>
+      <w:proofErr w:type="spellEnd"/>
+      <w:r>
+        <w:rPr>
+          <w:rFonts w:hint="eastAsia"/>
+        </w:rPr>
+        <w:t xml:space="preserve"> - </w:t>
+      </w:r>
+      <w:proofErr w:type="spellStart"/>
       <w:r>
         <w:t>s</w:t>
       </w:r>
@@ -1823,7 +2227,14 @@
         <w:rPr>
           <w:rFonts w:hint="eastAsia"/>
         </w:rPr>
-        <w:t xml:space="preserve">rc </w:t>
+        <w:t>rc</w:t>
+      </w:r>
+      <w:proofErr w:type="spellEnd"/>
+      <w:r>
+        <w:rPr>
+          <w:rFonts w:hint="eastAsia"/>
+        </w:rPr>
+        <w:t xml:space="preserve"> </w:t>
       </w:r>
       <w:r>
         <w:t>–</w:t>
@@ -1904,8 +2315,16 @@
         <w:rPr>
           <w:rFonts w:hint="eastAsia"/>
         </w:rPr>
-        <w:t xml:space="preserve"> spring.profiles.active</w:t>
-      </w:r>
+        <w:t xml:space="preserve"> </w:t>
+      </w:r>
+      <w:proofErr w:type="spellStart"/>
+      <w:r>
+        <w:rPr>
+          <w:rFonts w:hint="eastAsia"/>
+        </w:rPr>
+        <w:t>spring.profiles.active</w:t>
+      </w:r>
+      <w:proofErr w:type="spellEnd"/>
       <w:r>
         <w:rPr>
           <w:rFonts w:hint="eastAsia"/>
@@ -1950,12 +2369,14 @@
         </w:rPr>
         <w:t>有</w:t>
       </w:r>
+      <w:proofErr w:type="spellStart"/>
       <w:r>
         <w:rPr>
           <w:rFonts w:hint="eastAsia"/>
         </w:rPr>
         <w:t>spring.datasourse.url</w:t>
       </w:r>
+      <w:proofErr w:type="spellEnd"/>
       <w:r>
         <w:rPr>
           <w:rFonts w:hint="eastAsia"/>
@@ -1969,6 +2390,7 @@
         <w:lastRenderedPageBreak/>
         <w:t>是数据库连接，用户名密码在下方。</w:t>
       </w:r>
+      <w:proofErr w:type="spellStart"/>
       <w:r>
         <w:t>R</w:t>
       </w:r>
@@ -1978,6 +2400,7 @@
         </w:rPr>
         <w:t>edis</w:t>
       </w:r>
+      <w:proofErr w:type="spellEnd"/>
       <w:r>
         <w:rPr>
           <w:rFonts w:hint="eastAsia"/>
@@ -2036,45 +2459,59 @@
         </w:rPr>
         <w:t>需要关闭</w:t>
       </w:r>
+      <w:proofErr w:type="spellStart"/>
       <w:r>
         <w:rPr>
           <w:rFonts w:hint="eastAsia"/>
         </w:rPr>
         <w:t>sql_mode</w:t>
       </w:r>
+      <w:proofErr w:type="spellEnd"/>
       <w:r>
         <w:rPr>
           <w:rFonts w:hint="eastAsia"/>
         </w:rPr>
         <w:t>里的</w:t>
       </w:r>
+      <w:proofErr w:type="spellStart"/>
       <w:r>
         <w:rPr>
           <w:rFonts w:hint="eastAsia"/>
         </w:rPr>
         <w:t>groupby</w:t>
       </w:r>
+      <w:proofErr w:type="spellEnd"/>
       <w:r>
         <w:rPr>
           <w:rFonts w:hint="eastAsia"/>
         </w:rPr>
         <w:t>模式，解决方法见链接：</w:t>
       </w:r>
-      <w:hyperlink r:id="rId9" w:history="1">
-        <w:r>
-          <w:rPr>
-            <w:rStyle w:val="a7"/>
-          </w:rPr>
-          <w:t>https://blog.csdn.net/m0_37866091/article/details/121532300</w:t>
-        </w:r>
-      </w:hyperlink>
+      <w:r>
+        <w:fldChar w:fldCharType="begin"/>
+      </w:r>
+      <w:r>
+        <w:instrText>HYPERLINK "https://blog.csdn.net/m0_37866091/article/details/121532300"</w:instrText>
+      </w:r>
+      <w:r>
+        <w:fldChar w:fldCharType="separate"/>
+      </w:r>
+      <w:r>
+        <w:rPr>
+          <w:rStyle w:val="a7"/>
+        </w:rPr>
+        <w:t>https://blog.csdn.net/m0_37866091/article/details/121532300</w:t>
+      </w:r>
+      <w:r>
+        <w:fldChar w:fldCharType="end"/>
+      </w:r>
     </w:p>
     <w:p/>
     <w:p>
       <w:pPr>
         <w:pStyle w:val="2"/>
       </w:pPr>
-      <w:bookmarkStart w:id="2" w:name="_Toc101638200"/>
+      <w:bookmarkStart w:id="2" w:name="_Toc102077970"/>
       <w:r>
         <w:rPr>
           <w:rFonts w:hint="eastAsia"/>
@@ -2114,24 +2551,42 @@
         </w:rPr>
         <w:t>下，这样前端和后端都用一个的域名了。后端需要做的就是做一个</w:t>
       </w:r>
+      <w:proofErr w:type="spellStart"/>
       <w:r>
         <w:rPr>
           <w:rFonts w:hint="eastAsia"/>
         </w:rPr>
         <w:t>nginx</w:t>
       </w:r>
-      <w:r>
-        <w:rPr>
-          <w:rFonts w:hint="eastAsia"/>
-        </w:rPr>
-        <w:t>代理，后台服务端需要用</w:t>
-      </w:r>
+      <w:proofErr w:type="spellEnd"/>
+      <w:r>
+        <w:rPr>
+          <w:rFonts w:hint="eastAsia"/>
+        </w:rPr>
+        <w:t>代理，后台服务</w:t>
+      </w:r>
+      <w:proofErr w:type="gramStart"/>
+      <w:r>
+        <w:rPr>
+          <w:rFonts w:hint="eastAsia"/>
+        </w:rPr>
+        <w:t>端需要</w:t>
+      </w:r>
+      <w:proofErr w:type="gramEnd"/>
+      <w:r>
+        <w:rPr>
+          <w:rFonts w:hint="eastAsia"/>
+        </w:rPr>
+        <w:t>用</w:t>
+      </w:r>
+      <w:proofErr w:type="spellStart"/>
       <w:r>
         <w:rPr>
           <w:rFonts w:hint="eastAsia"/>
         </w:rPr>
         <w:t>nginx</w:t>
       </w:r>
+      <w:proofErr w:type="spellEnd"/>
       <w:r>
         <w:rPr>
           <w:rFonts w:hint="eastAsia"/>
@@ -2150,14 +2605,41 @@
           <w:rFonts w:hint="eastAsia"/>
         </w:rPr>
         <w:cr/>
-        <w:t>location /app {</w:t>
+      </w:r>
+      <w:proofErr w:type="gramStart"/>
+      <w:r>
+        <w:rPr>
+          <w:rFonts w:hint="eastAsia"/>
+        </w:rPr>
+        <w:t>location</w:t>
+      </w:r>
+      <w:proofErr w:type="gramEnd"/>
+      <w:r>
+        <w:rPr>
+          <w:rFonts w:hint="eastAsia"/>
+        </w:rPr>
+        <w:t xml:space="preserve"> /app {</w:t>
       </w:r>
       <w:r>
         <w:rPr>
           <w:rFonts w:hint="eastAsia"/>
         </w:rPr>
         <w:cr/>
-        <w:t xml:space="preserve">    proxy_pass   http://localhost:8106/app; # 8106</w:t>
+        <w:t xml:space="preserve">    </w:t>
+      </w:r>
+      <w:proofErr w:type="spellStart"/>
+      <w:r>
+        <w:rPr>
+          <w:rFonts w:hint="eastAsia"/>
+        </w:rPr>
+        <w:t>proxy_pass</w:t>
+      </w:r>
+      <w:proofErr w:type="spellEnd"/>
+      <w:r>
+        <w:rPr>
+          <w:rFonts w:hint="eastAsia"/>
+        </w:rPr>
+        <w:t xml:space="preserve">   http://localhost:8106/app; # 8106</w:t>
       </w:r>
       <w:r>
         <w:rPr>
@@ -2177,12 +2659,14 @@
         </w:rPr>
         <w:t>里的一致；</w:t>
       </w:r>
+      <w:proofErr w:type="spellStart"/>
       <w:r>
         <w:rPr>
           <w:rFonts w:hint="eastAsia"/>
         </w:rPr>
         <w:t>localhost</w:t>
       </w:r>
+      <w:proofErr w:type="spellEnd"/>
       <w:r>
         <w:rPr>
           <w:rFonts w:hint="eastAsia"/>
@@ -2194,28 +2678,170 @@
           <w:rFonts w:hint="eastAsia"/>
         </w:rPr>
         <w:cr/>
-        <w:t xml:space="preserve">    proxy_redirect    off;</w:t>
+        <w:t xml:space="preserve">    </w:t>
+      </w:r>
+      <w:proofErr w:type="spellStart"/>
+      <w:proofErr w:type="gramStart"/>
+      <w:r>
+        <w:rPr>
+          <w:rFonts w:hint="eastAsia"/>
+        </w:rPr>
+        <w:t>proxy_redirect</w:t>
+      </w:r>
+      <w:proofErr w:type="spellEnd"/>
+      <w:proofErr w:type="gramEnd"/>
+      <w:r>
+        <w:rPr>
+          <w:rFonts w:hint="eastAsia"/>
+        </w:rPr>
+        <w:t xml:space="preserve">    off;</w:t>
       </w:r>
       <w:r>
         <w:rPr>
           <w:rFonts w:hint="eastAsia"/>
         </w:rPr>
         <w:cr/>
-        <w:t xml:space="preserve">    proxy_set_header  Host $host;</w:t>
+        <w:t xml:space="preserve">    </w:t>
+      </w:r>
+      <w:proofErr w:type="spellStart"/>
+      <w:r>
+        <w:rPr>
+          <w:rFonts w:hint="eastAsia"/>
+        </w:rPr>
+        <w:t>proxy_set_</w:t>
+      </w:r>
+      <w:proofErr w:type="gramStart"/>
+      <w:r>
+        <w:rPr>
+          <w:rFonts w:hint="eastAsia"/>
+        </w:rPr>
+        <w:t>header</w:t>
+      </w:r>
+      <w:proofErr w:type="spellEnd"/>
+      <w:r>
+        <w:rPr>
+          <w:rFonts w:hint="eastAsia"/>
+        </w:rPr>
+        <w:t xml:space="preserve">  Host</w:t>
+      </w:r>
+      <w:proofErr w:type="gramEnd"/>
+      <w:r>
+        <w:rPr>
+          <w:rFonts w:hint="eastAsia"/>
+        </w:rPr>
+        <w:t xml:space="preserve"> $host;</w:t>
       </w:r>
       <w:r>
         <w:rPr>
           <w:rFonts w:hint="eastAsia"/>
         </w:rPr>
         <w:cr/>
-        <w:t xml:space="preserve">    proxy_set_header  X-real-ip $remote_addr;</w:t>
+        <w:t xml:space="preserve">    </w:t>
+      </w:r>
+      <w:proofErr w:type="spellStart"/>
+      <w:r>
+        <w:rPr>
+          <w:rFonts w:hint="eastAsia"/>
+        </w:rPr>
+        <w:t>proxy_set_</w:t>
+      </w:r>
+      <w:proofErr w:type="gramStart"/>
+      <w:r>
+        <w:rPr>
+          <w:rFonts w:hint="eastAsia"/>
+        </w:rPr>
+        <w:t>header</w:t>
+      </w:r>
+      <w:proofErr w:type="spellEnd"/>
+      <w:r>
+        <w:rPr>
+          <w:rFonts w:hint="eastAsia"/>
+        </w:rPr>
+        <w:t xml:space="preserve">  X</w:t>
+      </w:r>
+      <w:proofErr w:type="gramEnd"/>
+      <w:r>
+        <w:rPr>
+          <w:rFonts w:hint="eastAsia"/>
+        </w:rPr>
+        <w:t>-real-</w:t>
+      </w:r>
+      <w:proofErr w:type="spellStart"/>
+      <w:r>
+        <w:rPr>
+          <w:rFonts w:hint="eastAsia"/>
+        </w:rPr>
+        <w:t>ip</w:t>
+      </w:r>
+      <w:proofErr w:type="spellEnd"/>
+      <w:r>
+        <w:rPr>
+          <w:rFonts w:hint="eastAsia"/>
+        </w:rPr>
+        <w:t xml:space="preserve"> $</w:t>
+      </w:r>
+      <w:proofErr w:type="spellStart"/>
+      <w:r>
+        <w:rPr>
+          <w:rFonts w:hint="eastAsia"/>
+        </w:rPr>
+        <w:t>remote_addr</w:t>
+      </w:r>
+      <w:proofErr w:type="spellEnd"/>
+      <w:r>
+        <w:rPr>
+          <w:rFonts w:hint="eastAsia"/>
+        </w:rPr>
+        <w:t>;</w:t>
       </w:r>
       <w:r>
         <w:rPr>
           <w:rFonts w:hint="eastAsia"/>
         </w:rPr>
         <w:cr/>
-        <w:t xml:space="preserve">    proxy_set_header  X-Forwarded-For $proxy_add_x_forwarded_for;</w:t>
+        <w:t xml:space="preserve">    </w:t>
+      </w:r>
+      <w:proofErr w:type="spellStart"/>
+      <w:r>
+        <w:rPr>
+          <w:rFonts w:hint="eastAsia"/>
+        </w:rPr>
+        <w:t>proxy_set_</w:t>
+      </w:r>
+      <w:proofErr w:type="gramStart"/>
+      <w:r>
+        <w:rPr>
+          <w:rFonts w:hint="eastAsia"/>
+        </w:rPr>
+        <w:t>header</w:t>
+      </w:r>
+      <w:proofErr w:type="spellEnd"/>
+      <w:r>
+        <w:rPr>
+          <w:rFonts w:hint="eastAsia"/>
+        </w:rPr>
+        <w:t xml:space="preserve">  X</w:t>
+      </w:r>
+      <w:proofErr w:type="gramEnd"/>
+      <w:r>
+        <w:rPr>
+          <w:rFonts w:hint="eastAsia"/>
+        </w:rPr>
+        <w:t>-Forwarded-For $</w:t>
+      </w:r>
+      <w:proofErr w:type="spellStart"/>
+      <w:r>
+        <w:rPr>
+          <w:rFonts w:hint="eastAsia"/>
+        </w:rPr>
+        <w:t>proxy_add_x_forwarded_for</w:t>
+      </w:r>
+      <w:proofErr w:type="spellEnd"/>
+      <w:r>
+        <w:rPr>
+          <w:rFonts w:hint="eastAsia"/>
+        </w:rPr>
+        <w:t>;</w:t>
       </w:r>
       <w:r>
         <w:rPr>
@@ -2265,7 +2891,7 @@
                     </pic:cNvPicPr>
                   </pic:nvPicPr>
                   <pic:blipFill>
-                    <a:blip r:embed="rId10"/>
+                    <a:blip r:embed="rId9"/>
                     <a:srcRect/>
                     <a:stretch>
                       <a:fillRect/>
@@ -2298,19 +2924,21 @@
       <w:pPr>
         <w:pStyle w:val="2"/>
       </w:pPr>
-      <w:bookmarkStart w:id="3" w:name="_Toc101638201"/>
+      <w:bookmarkStart w:id="3" w:name="_Toc102077971"/>
       <w:r>
         <w:rPr>
           <w:rFonts w:hint="eastAsia"/>
         </w:rPr>
         <w:t>导</w:t>
       </w:r>
+      <w:proofErr w:type="spellStart"/>
       <w:r>
         <w:rPr>
           <w:rFonts w:hint="eastAsia"/>
         </w:rPr>
         <w:t>sql</w:t>
       </w:r>
+      <w:proofErr w:type="spellEnd"/>
       <w:r>
         <w:rPr>
           <w:rFonts w:hint="eastAsia"/>
@@ -2326,12 +2954,14 @@
         </w:rPr>
         <w:t>数据库名</w:t>
       </w:r>
+      <w:proofErr w:type="spellStart"/>
       <w:r>
         <w:rPr>
           <w:rFonts w:hint="eastAsia"/>
         </w:rPr>
         <w:t>erp</w:t>
       </w:r>
+      <w:proofErr w:type="spellEnd"/>
     </w:p>
     <w:p>
       <w:r>
@@ -2357,7 +2987,7 @@
                     </pic:cNvPicPr>
                   </pic:nvPicPr>
                   <pic:blipFill>
-                    <a:blip r:embed="rId11" cstate="print"/>
+                    <a:blip r:embed="rId10" cstate="print"/>
                     <a:srcRect/>
                     <a:stretch>
                       <a:fillRect/>
@@ -2407,7 +3037,7 @@
                     <pic:cNvPicPr/>
                   </pic:nvPicPr>
                   <pic:blipFill>
-                    <a:blip r:embed="rId12"/>
+                    <a:blip r:embed="rId11"/>
                     <a:stretch>
                       <a:fillRect/>
                     </a:stretch>
@@ -2433,13 +3063,14 @@
       <w:pPr>
         <w:pStyle w:val="2"/>
       </w:pPr>
-      <w:bookmarkStart w:id="4" w:name="_Toc101638202"/>
+      <w:bookmarkStart w:id="4" w:name="_Toc102077972"/>
       <w:r>
         <w:rPr>
           <w:rFonts w:hint="eastAsia"/>
         </w:rPr>
         <w:t xml:space="preserve">IDEA </w:t>
       </w:r>
+      <w:proofErr w:type="gramStart"/>
       <w:r>
         <w:rPr>
           <w:rFonts w:hint="eastAsia"/>
@@ -2452,6 +3083,7 @@
         </w:rPr>
         <w:t>项目</w:t>
       </w:r>
+      <w:proofErr w:type="gramEnd"/>
       <w:r>
         <w:rPr>
           <w:rFonts w:hint="eastAsia"/>
@@ -2503,7 +3135,7 @@
                     </pic:cNvPicPr>
                   </pic:nvPicPr>
                   <pic:blipFill>
-                    <a:blip r:embed="rId13"/>
+                    <a:blip r:embed="rId12"/>
                     <a:srcRect/>
                     <a:stretch>
                       <a:fillRect/>
@@ -2551,12 +3183,14 @@
         </w:rPr>
         <w:t>文件里修改数据库和</w:t>
       </w:r>
+      <w:proofErr w:type="spellStart"/>
       <w:r>
         <w:rPr>
           <w:rFonts w:hint="eastAsia"/>
         </w:rPr>
         <w:t>redis</w:t>
       </w:r>
+      <w:proofErr w:type="spellEnd"/>
       <w:r>
         <w:rPr>
           <w:rFonts w:hint="eastAsia"/>
@@ -2589,7 +3223,7 @@
                     </pic:cNvPicPr>
                   </pic:nvPicPr>
                   <pic:blipFill>
-                    <a:blip r:embed="rId14"/>
+                    <a:blip r:embed="rId13"/>
                     <a:srcRect/>
                     <a:stretch>
                       <a:fillRect/>
@@ -2650,7 +3284,7 @@
                     </pic:cNvPicPr>
                   </pic:nvPicPr>
                   <pic:blipFill>
-                    <a:blip r:embed="rId15"/>
+                    <a:blip r:embed="rId14"/>
                     <a:srcRect/>
                     <a:stretch>
                       <a:fillRect/>
@@ -2710,12 +3344,14 @@
         </w:rPr>
         <w:t>菜单里，选择</w:t>
       </w:r>
+      <w:proofErr w:type="spellStart"/>
       <w:r>
         <w:rPr>
           <w:rFonts w:hint="eastAsia"/>
         </w:rPr>
         <w:t>hzb-erp</w:t>
       </w:r>
+      <w:proofErr w:type="spellEnd"/>
       <w:r>
         <w:rPr>
           <w:rFonts w:hint="eastAsia"/>
@@ -2758,12 +3394,28 @@
         </w:rPr>
         <w:t>双击</w:t>
       </w:r>
-      <w:r>
-        <w:rPr>
-          <w:rFonts w:hint="eastAsia"/>
-        </w:rPr>
-        <w:t>hzb-base-api</w:t>
-      </w:r>
+      <w:proofErr w:type="spellStart"/>
+      <w:r>
+        <w:rPr>
+          <w:rFonts w:hint="eastAsia"/>
+        </w:rPr>
+        <w:t>hzb</w:t>
+      </w:r>
+      <w:proofErr w:type="spellEnd"/>
+      <w:r>
+        <w:rPr>
+          <w:rFonts w:hint="eastAsia"/>
+        </w:rPr>
+        <w:t>-base-</w:t>
+      </w:r>
+      <w:proofErr w:type="spellStart"/>
+      <w:r>
+        <w:rPr>
+          <w:rFonts w:hint="eastAsia"/>
+        </w:rPr>
+        <w:t>api</w:t>
+      </w:r>
+      <w:proofErr w:type="spellEnd"/>
       <w:r>
         <w:rPr>
           <w:rFonts w:hint="eastAsia"/>
@@ -2794,8 +3446,16 @@
         <w:rPr>
           <w:rFonts w:hint="eastAsia"/>
         </w:rPr>
-        <w:t>base-api</w:t>
-      </w:r>
+        <w:t>base-</w:t>
+      </w:r>
+      <w:proofErr w:type="spellStart"/>
+      <w:r>
+        <w:rPr>
+          <w:rFonts w:hint="eastAsia"/>
+        </w:rPr>
+        <w:t>api</w:t>
+      </w:r>
+      <w:proofErr w:type="spellEnd"/>
       <w:r>
         <w:rPr>
           <w:rFonts w:hint="eastAsia"/>
@@ -2863,7 +3523,7 @@
                     </pic:cNvPicPr>
                   </pic:nvPicPr>
                   <pic:blipFill>
-                    <a:blip r:embed="rId16"/>
+                    <a:blip r:embed="rId15"/>
                     <a:srcRect/>
                     <a:stretch>
                       <a:fillRect/>
@@ -2896,7 +3556,7 @@
       <w:pPr>
         <w:pStyle w:val="2"/>
       </w:pPr>
-      <w:bookmarkStart w:id="5" w:name="_Toc101638203"/>
+      <w:bookmarkStart w:id="5" w:name="_Toc102077973"/>
       <w:r>
         <w:rPr>
           <w:rFonts w:hint="eastAsia"/>
@@ -2947,12 +3607,16 @@
         </w:rPr>
         <w:br/>
       </w:r>
+      <w:proofErr w:type="spellStart"/>
+      <w:proofErr w:type="gramStart"/>
       <w:r>
         <w:rPr>
           <w:kern w:val="0"/>
         </w:rPr>
         <w:t>sudo</w:t>
       </w:r>
+      <w:proofErr w:type="spellEnd"/>
+      <w:proofErr w:type="gramEnd"/>
       <w:r>
         <w:rPr>
           <w:kern w:val="0"/>
@@ -2979,18 +3643,40 @@
         </w:rPr>
         <w:br/>
       </w:r>
+      <w:proofErr w:type="spellStart"/>
       <w:r>
         <w:rPr>
           <w:kern w:val="0"/>
         </w:rPr>
-        <w:t>sudo nohup java -jar base-api-1.0.0.jar &gt; output.log 2&gt;&amp;1 &amp;</w:t>
-      </w:r>
-    </w:p>
-    <w:p>
-      <w:pPr>
+        <w:t>sudo</w:t>
+      </w:r>
+      <w:proofErr w:type="spellEnd"/>
+      <w:r>
         <w:rPr>
           <w:kern w:val="0"/>
         </w:rPr>
+        <w:t xml:space="preserve"> </w:t>
+      </w:r>
+      <w:proofErr w:type="spellStart"/>
+      <w:r>
+        <w:rPr>
+          <w:kern w:val="0"/>
+        </w:rPr>
+        <w:t>nohup</w:t>
+      </w:r>
+      <w:proofErr w:type="spellEnd"/>
+      <w:r>
+        <w:rPr>
+          <w:kern w:val="0"/>
+        </w:rPr>
+        <w:t xml:space="preserve"> java -jar base-api-1.0.0.jar &gt; output.log 2&gt;&amp;1 &amp;</w:t>
+      </w:r>
+    </w:p>
+    <w:p>
+      <w:pPr>
+        <w:rPr>
+          <w:kern w:val="0"/>
+        </w:rPr>
       </w:pPr>
       <w:r>
         <w:t>Window</w:t>
@@ -3028,12 +3714,14 @@
         </w:rPr>
         <w:t>此</w:t>
       </w:r>
+      <w:proofErr w:type="spellStart"/>
       <w:r>
         <w:rPr>
           <w:kern w:val="0"/>
         </w:rPr>
         <w:t>cmd</w:t>
       </w:r>
+      <w:proofErr w:type="spellEnd"/>
       <w:r>
         <w:rPr>
           <w:kern w:val="0"/>
@@ -3050,31 +3738,35 @@
       <w:pPr>
         <w:pStyle w:val="2"/>
       </w:pPr>
-      <w:bookmarkStart w:id="6" w:name="_Toc101638204"/>
+      <w:bookmarkStart w:id="6" w:name="_Toc102077974"/>
       <w:r>
         <w:rPr>
           <w:rFonts w:hint="eastAsia"/>
         </w:rPr>
         <w:t>管理端前端</w:t>
       </w:r>
+      <w:proofErr w:type="spellStart"/>
       <w:r>
         <w:rPr>
           <w:rFonts w:hint="eastAsia"/>
         </w:rPr>
         <w:t>ui</w:t>
       </w:r>
+      <w:proofErr w:type="spellEnd"/>
       <w:r>
         <w:rPr>
           <w:rFonts w:hint="eastAsia"/>
         </w:rPr>
         <w:t>是</w:t>
       </w:r>
+      <w:proofErr w:type="spellStart"/>
       <w:r>
         <w:rPr>
           <w:rFonts w:hint="eastAsia"/>
         </w:rPr>
         <w:t>vue</w:t>
       </w:r>
+      <w:proofErr w:type="spellEnd"/>
       <w:r>
         <w:rPr>
           <w:rFonts w:hint="eastAsia"/>
@@ -3090,24 +3782,28 @@
         </w:rPr>
         <w:t>前端</w:t>
       </w:r>
+      <w:proofErr w:type="spellStart"/>
       <w:r>
         <w:rPr>
           <w:rFonts w:hint="eastAsia"/>
         </w:rPr>
         <w:t>ui</w:t>
       </w:r>
+      <w:proofErr w:type="spellEnd"/>
       <w:r>
         <w:rPr>
           <w:rFonts w:hint="eastAsia"/>
         </w:rPr>
         <w:t>是</w:t>
       </w:r>
+      <w:proofErr w:type="spellStart"/>
       <w:r>
         <w:rPr>
           <w:rFonts w:hint="eastAsia"/>
         </w:rPr>
         <w:t>vue</w:t>
       </w:r>
+      <w:proofErr w:type="spellEnd"/>
       <w:r>
         <w:rPr>
           <w:rFonts w:hint="eastAsia"/>
@@ -3139,7 +3835,7 @@
       </w:r>
     </w:p>
     <w:p>
-      <w:hyperlink r:id="rId17" w:history="1">
+      <w:hyperlink r:id="rId16" w:history="1">
         <w:r>
           <w:rPr>
             <w:rStyle w:val="a7"/>
@@ -3170,23 +3866,33 @@
         </w:rPr>
         <w:t>先切换的</w:t>
       </w:r>
+      <w:proofErr w:type="spellStart"/>
       <w:r>
         <w:rPr>
           <w:rFonts w:hint="eastAsia"/>
         </w:rPr>
         <w:t>vue</w:t>
       </w:r>
+      <w:proofErr w:type="spellEnd"/>
       <w:r>
         <w:rPr>
           <w:rFonts w:hint="eastAsia"/>
         </w:rPr>
         <w:t>项目目录下，执行</w:t>
       </w:r>
-      <w:r>
-        <w:rPr>
-          <w:rFonts w:hint="eastAsia"/>
-        </w:rPr>
-        <w:t>npm install</w:t>
+      <w:proofErr w:type="spellStart"/>
+      <w:r>
+        <w:rPr>
+          <w:rFonts w:hint="eastAsia"/>
+        </w:rPr>
+        <w:t>npm</w:t>
+      </w:r>
+      <w:proofErr w:type="spellEnd"/>
+      <w:r>
+        <w:rPr>
+          <w:rFonts w:hint="eastAsia"/>
+        </w:rPr>
+        <w:t xml:space="preserve"> install</w:t>
       </w:r>
     </w:p>
     <w:p>
@@ -3208,11 +3914,19 @@
         </w:rPr>
         <w:t>运行命令是，</w:t>
       </w:r>
-      <w:r>
-        <w:rPr>
-          <w:rFonts w:hint="eastAsia"/>
-        </w:rPr>
-        <w:t>npm run serve</w:t>
+      <w:proofErr w:type="spellStart"/>
+      <w:r>
+        <w:rPr>
+          <w:rFonts w:hint="eastAsia"/>
+        </w:rPr>
+        <w:t>npm</w:t>
+      </w:r>
+      <w:proofErr w:type="spellEnd"/>
+      <w:r>
+        <w:rPr>
+          <w:rFonts w:hint="eastAsia"/>
+        </w:rPr>
+        <w:t xml:space="preserve"> run serve</w:t>
       </w:r>
     </w:p>
     <w:p>
@@ -3226,8 +3940,32 @@
         <w:rPr>
           <w:rFonts w:hint="eastAsia"/>
         </w:rPr>
-        <w:t xml:space="preserve"> npm run build:prod</w:t>
-      </w:r>
+        <w:t xml:space="preserve"> </w:t>
+      </w:r>
+      <w:proofErr w:type="spellStart"/>
+      <w:proofErr w:type="gramStart"/>
+      <w:r>
+        <w:rPr>
+          <w:rFonts w:hint="eastAsia"/>
+        </w:rPr>
+        <w:t>npm</w:t>
+      </w:r>
+      <w:proofErr w:type="spellEnd"/>
+      <w:proofErr w:type="gramEnd"/>
+      <w:r>
+        <w:rPr>
+          <w:rFonts w:hint="eastAsia"/>
+        </w:rPr>
+        <w:t xml:space="preserve"> run </w:t>
+      </w:r>
+      <w:proofErr w:type="spellStart"/>
+      <w:r>
+        <w:rPr>
+          <w:rFonts w:hint="eastAsia"/>
+        </w:rPr>
+        <w:t>build:prod</w:t>
+      </w:r>
+      <w:proofErr w:type="spellEnd"/>
     </w:p>
     <w:p>
       <w:r>
@@ -3254,19 +3992,21 @@
       <w:pPr>
         <w:pStyle w:val="2"/>
       </w:pPr>
-      <w:bookmarkStart w:id="7" w:name="_Toc101638205"/>
+      <w:bookmarkStart w:id="7" w:name="_Toc102077975"/>
       <w:r>
         <w:rPr>
           <w:rFonts w:hint="eastAsia"/>
         </w:rPr>
         <w:t>老师和家长端是</w:t>
       </w:r>
+      <w:proofErr w:type="spellStart"/>
       <w:r>
         <w:rPr>
           <w:rFonts w:hint="eastAsia"/>
         </w:rPr>
         <w:t>uniapp</w:t>
       </w:r>
+      <w:proofErr w:type="spellEnd"/>
       <w:r>
         <w:rPr>
           <w:rFonts w:hint="eastAsia"/>
@@ -3282,12 +4022,14 @@
         </w:rPr>
         <w:t>使用</w:t>
       </w:r>
+      <w:proofErr w:type="spellStart"/>
       <w:r>
         <w:rPr>
           <w:rFonts w:hint="eastAsia"/>
         </w:rPr>
         <w:t>hbuilderx</w:t>
       </w:r>
+      <w:proofErr w:type="spellEnd"/>
       <w:r>
         <w:rPr>
           <w:rFonts w:hint="eastAsia"/>
@@ -3326,7 +4068,7 @@
                     </pic:cNvPicPr>
                   </pic:nvPicPr>
                   <pic:blipFill>
-                    <a:blip r:embed="rId18"/>
+                    <a:blip r:embed="rId17"/>
                     <a:srcRect/>
                     <a:stretch>
                       <a:fillRect/>
@@ -3410,7 +4152,7 @@
                     </pic:cNvPicPr>
                   </pic:nvPicPr>
                   <pic:blipFill>
-                    <a:blip r:embed="rId19"/>
+                    <a:blip r:embed="rId18"/>
                     <a:srcRect/>
                     <a:stretch>
                       <a:fillRect/>
@@ -3444,7 +4186,7 @@
       <w:pPr>
         <w:pStyle w:val="2"/>
       </w:pPr>
-      <w:bookmarkStart w:id="8" w:name="_Toc101638206"/>
+      <w:bookmarkStart w:id="8" w:name="_Toc102077976"/>
       <w:r>
         <w:rPr>
           <w:rFonts w:hint="eastAsia"/>
@@ -3522,11 +4264,19 @@
         </w:rPr>
         <w:t>里打开项目后，需要切换成这样：</w:t>
       </w:r>
-      <w:r>
-        <w:rPr>
-          <w:rFonts w:hint="eastAsia"/>
-        </w:rPr>
-        <w:t xml:space="preserve">file -&gt; project </w:t>
+      <w:proofErr w:type="gramStart"/>
+      <w:r>
+        <w:rPr>
+          <w:rFonts w:hint="eastAsia"/>
+        </w:rPr>
+        <w:t>file</w:t>
+      </w:r>
+      <w:proofErr w:type="gramEnd"/>
+      <w:r>
+        <w:rPr>
+          <w:rFonts w:hint="eastAsia"/>
+        </w:rPr>
+        <w:t xml:space="preserve"> -&gt; project </w:t>
       </w:r>
       <w:r>
         <w:t>structure</w:t>
@@ -3561,7 +4311,7 @@
                     </pic:cNvPicPr>
                   </pic:nvPicPr>
                   <pic:blipFill>
-                    <a:blip r:embed="rId20"/>
+                    <a:blip r:embed="rId19"/>
                     <a:srcRect/>
                     <a:stretch>
                       <a:fillRect/>
@@ -3683,12 +4433,14 @@
         </w:rPr>
         <w:t>插件里安装</w:t>
       </w:r>
+      <w:proofErr w:type="spellStart"/>
       <w:r>
         <w:rPr>
           <w:rFonts w:hint="eastAsia"/>
         </w:rPr>
         <w:t>lombok</w:t>
       </w:r>
+      <w:proofErr w:type="spellEnd"/>
       <w:r>
         <w:rPr>
           <w:rFonts w:hint="eastAsia"/>
@@ -3724,7 +4476,7 @@
                     </pic:cNvPicPr>
                   </pic:nvPicPr>
                   <pic:blipFill>
-                    <a:blip r:embed="rId21"/>
+                    <a:blip r:embed="rId20"/>
                     <a:srcRect/>
                     <a:stretch>
                       <a:fillRect/>
@@ -3789,7 +4541,21 @@
         <w:rPr>
           <w:rFonts w:hint="eastAsia"/>
         </w:rPr>
-        <w:t>这个是接口没配置好导致的</w:t>
+        <w:t>这个是接口没配置</w:t>
+      </w:r>
+      <w:proofErr w:type="gramStart"/>
+      <w:r>
+        <w:rPr>
+          <w:rFonts w:hint="eastAsia"/>
+        </w:rPr>
+        <w:t>好导致</w:t>
+      </w:r>
+      <w:proofErr w:type="gramEnd"/>
+      <w:r>
+        <w:rPr>
+          <w:rFonts w:hint="eastAsia"/>
+        </w:rPr>
+        <w:t>的</w:t>
       </w:r>
       <w:r>
         <w:rPr>
@@ -3827,12 +4593,14 @@
         </w:rPr>
         <w:t>配置接口的时候注意，生产环境下不要使用</w:t>
       </w:r>
+      <w:proofErr w:type="spellStart"/>
       <w:r>
         <w:rPr>
           <w:rFonts w:hint="eastAsia"/>
         </w:rPr>
         <w:t>localhost</w:t>
       </w:r>
+      <w:proofErr w:type="spellEnd"/>
       <w:r>
         <w:rPr>
           <w:rFonts w:hint="eastAsia"/>
@@ -3863,11 +4631,19 @@
         <w:pStyle w:val="a5"/>
         <w:jc w:val="left"/>
       </w:pPr>
-      <w:r>
-        <w:rPr>
-          <w:rFonts w:hint="eastAsia"/>
-        </w:rPr>
-        <w:t>window.appBaseUrl = "http://</w:t>
+      <w:proofErr w:type="spellStart"/>
+      <w:r>
+        <w:rPr>
+          <w:rFonts w:hint="eastAsia"/>
+        </w:rPr>
+        <w:t>window.appBaseUrl</w:t>
+      </w:r>
+      <w:proofErr w:type="spellEnd"/>
+      <w:r>
+        <w:rPr>
+          <w:rFonts w:hint="eastAsia"/>
+        </w:rPr>
+        <w:t xml:space="preserve"> = "http://</w:t>
       </w:r>
       <w:r>
         <w:rPr>
@@ -3928,23 +4704,28 @@
     <w:p>
       <w:pPr>
         <w:pStyle w:val="2"/>
-        <w:rPr>
-          <w:rFonts w:hint="eastAsia"/>
-        </w:rPr>
-      </w:pPr>
-      <w:bookmarkStart w:id="9" w:name="_Toc101638207"/>
+      </w:pPr>
+      <w:bookmarkStart w:id="9" w:name="_Toc102077977"/>
+      <w:proofErr w:type="gramStart"/>
       <w:r>
         <w:rPr>
           <w:rFonts w:hint="eastAsia"/>
         </w:rPr>
         <w:lastRenderedPageBreak/>
-        <w:t>微信公众号配置、模板消息配置</w:t>
-      </w:r>
-    </w:p>
-    <w:p>
-      <w:pPr>
-        <w:rPr>
-          <w:rFonts w:hint="eastAsia"/>
+        <w:t>微信公众号</w:t>
+      </w:r>
+      <w:proofErr w:type="gramEnd"/>
+      <w:r>
+        <w:rPr>
+          <w:rFonts w:hint="eastAsia"/>
+        </w:rPr>
+        <w:t>配置、模板消息配置</w:t>
+      </w:r>
+      <w:bookmarkEnd w:id="9"/>
+    </w:p>
+    <w:p>
+      <w:pPr>
+        <w:rPr>
           <w:b/>
         </w:rPr>
       </w:pPr>
@@ -3955,6 +4736,13 @@
         </w:rPr>
         <w:t>公众号</w:t>
       </w:r>
+      <w:r>
+        <w:rPr>
+          <w:rFonts w:hint="eastAsia"/>
+          <w:b/>
+        </w:rPr>
+        <w:t>参数</w:t>
+      </w:r>
     </w:p>
     <w:p>
       <w:pPr>
@@ -3968,24 +4756,844 @@
         </w:rPr>
         <w:t>配置信息需要在管理端里管理，存放在</w:t>
       </w:r>
+      <w:proofErr w:type="spellStart"/>
       <w:r>
         <w:rPr>
           <w:rFonts w:hint="eastAsia"/>
         </w:rPr>
         <w:t>setting_options</w:t>
       </w:r>
+      <w:proofErr w:type="spellEnd"/>
       <w:r>
         <w:rPr>
           <w:rFonts w:hint="eastAsia"/>
         </w:rPr>
         <w:t>表里</w:t>
       </w:r>
-    </w:p>
-    <w:p>
-      <w:pPr>
-        <w:rPr>
-          <w:rFonts w:hint="eastAsia"/>
-        </w:rPr>
+      <w:r>
+        <w:rPr>
+          <w:rFonts w:hint="eastAsia"/>
+        </w:rPr>
+        <w:t>，也可以通过管理端的系统参数</w:t>
+      </w:r>
+      <w:r>
+        <w:rPr>
+          <w:rFonts w:hint="eastAsia"/>
+        </w:rPr>
+        <w:t>-</w:t>
+      </w:r>
+      <w:proofErr w:type="gramStart"/>
+      <w:r>
+        <w:rPr>
+          <w:rFonts w:hint="eastAsia"/>
+        </w:rPr>
+        <w:t>微信公众号设置里</w:t>
+      </w:r>
+      <w:proofErr w:type="gramEnd"/>
+      <w:r>
+        <w:rPr>
+          <w:rFonts w:hint="eastAsia"/>
+        </w:rPr>
+        <w:t>进行设置：公众号</w:t>
+      </w:r>
+      <w:proofErr w:type="spellStart"/>
+      <w:r>
+        <w:rPr>
+          <w:rFonts w:hint="eastAsia"/>
+        </w:rPr>
+        <w:t>AppId</w:t>
+      </w:r>
+      <w:proofErr w:type="spellEnd"/>
+      <w:r>
+        <w:rPr>
+          <w:rFonts w:hint="eastAsia"/>
+        </w:rPr>
+        <w:t>、公众号</w:t>
+      </w:r>
+      <w:proofErr w:type="spellStart"/>
+      <w:r>
+        <w:rPr>
+          <w:rFonts w:hint="eastAsia"/>
+        </w:rPr>
+        <w:t>app</w:t>
+      </w:r>
+      <w:r>
+        <w:rPr>
+          <w:rFonts w:hint="eastAsia"/>
+        </w:rPr>
+        <w:t>Secret</w:t>
+      </w:r>
+      <w:proofErr w:type="spellEnd"/>
+      <w:r>
+        <w:rPr>
+          <w:rFonts w:hint="eastAsia"/>
+        </w:rPr>
+        <w:t>、公众号</w:t>
+      </w:r>
+      <w:r>
+        <w:rPr>
+          <w:rFonts w:hint="eastAsia"/>
+        </w:rPr>
+        <w:t>Token</w:t>
+      </w:r>
+      <w:r>
+        <w:rPr>
+          <w:rFonts w:hint="eastAsia"/>
+        </w:rPr>
+        <w:t>、公众号</w:t>
+      </w:r>
+      <w:proofErr w:type="spellStart"/>
+      <w:r>
+        <w:rPr>
+          <w:rFonts w:hint="eastAsia"/>
+        </w:rPr>
+        <w:t>AesKey</w:t>
+      </w:r>
+      <w:proofErr w:type="spellEnd"/>
+    </w:p>
+    <w:p>
+      <w:pPr>
+        <w:rPr>
+          <w:rFonts w:hint="eastAsia"/>
+        </w:rPr>
+      </w:pPr>
+    </w:p>
+    <w:p>
+      <w:pPr>
+        <w:rPr>
+          <w:rFonts w:hint="eastAsia"/>
+          <w:b/>
+        </w:rPr>
+      </w:pPr>
+      <w:proofErr w:type="gramStart"/>
+      <w:r>
+        <w:rPr>
+          <w:rFonts w:hint="eastAsia"/>
+          <w:b/>
+        </w:rPr>
+        <w:t>微信公众</w:t>
+      </w:r>
+      <w:proofErr w:type="gramEnd"/>
+      <w:r>
+        <w:rPr>
+          <w:rFonts w:hint="eastAsia"/>
+          <w:b/>
+        </w:rPr>
+        <w:t>平台配置：</w:t>
+      </w:r>
+    </w:p>
+    <w:p>
+      <w:pPr>
+        <w:rPr>
+          <w:b/>
+        </w:rPr>
+      </w:pPr>
+    </w:p>
+    <w:p>
+      <w:pPr>
+        <w:rPr>
+          <w:rFonts w:hint="eastAsia"/>
+        </w:rPr>
+      </w:pPr>
+      <w:r>
+        <w:rPr>
+          <w:rFonts w:hint="eastAsia"/>
+        </w:rPr>
+        <w:t>公众号配置入口：</w:t>
+      </w:r>
+      <w:r>
+        <w:rPr>
+          <w:rFonts w:hint="eastAsia"/>
+        </w:rPr>
+        <w:t>http://</w:t>
+      </w:r>
+      <w:r>
+        <w:rPr>
+          <w:rFonts w:hint="eastAsia"/>
+        </w:rPr>
+        <w:t>域名</w:t>
+      </w:r>
+      <w:r>
+        <w:rPr>
+          <w:rFonts w:hint="eastAsia"/>
+        </w:rPr>
+        <w:t>/app/</w:t>
+      </w:r>
+      <w:proofErr w:type="spellStart"/>
+      <w:r>
+        <w:rPr>
+          <w:rFonts w:hint="eastAsia"/>
+        </w:rPr>
+        <w:t>wx</w:t>
+      </w:r>
+      <w:proofErr w:type="spellEnd"/>
+      <w:r>
+        <w:rPr>
+          <w:rFonts w:hint="eastAsia"/>
+        </w:rPr>
+        <w:t>/portal/default</w:t>
+      </w:r>
+    </w:p>
+    <w:p>
+      <w:pPr>
+        <w:rPr>
+          <w:rFonts w:hint="eastAsia"/>
+        </w:rPr>
+      </w:pPr>
+      <w:r>
+        <w:rPr>
+          <w:rFonts w:hint="eastAsia"/>
+        </w:rPr>
+        <w:t>自定义菜单执行：</w:t>
+      </w:r>
+      <w:r>
+        <w:rPr>
+          <w:rFonts w:hint="eastAsia"/>
+        </w:rPr>
+        <w:t>http://</w:t>
+      </w:r>
+      <w:r>
+        <w:rPr>
+          <w:rFonts w:hint="eastAsia"/>
+        </w:rPr>
+        <w:t>域名</w:t>
+      </w:r>
+      <w:r>
+        <w:rPr>
+          <w:rFonts w:hint="eastAsia"/>
+        </w:rPr>
+        <w:t>/app/</w:t>
+      </w:r>
+      <w:proofErr w:type="spellStart"/>
+      <w:r>
+        <w:rPr>
+          <w:rFonts w:hint="eastAsia"/>
+        </w:rPr>
+        <w:t>wx</w:t>
+      </w:r>
+      <w:proofErr w:type="spellEnd"/>
+      <w:r>
+        <w:rPr>
+          <w:rFonts w:hint="eastAsia"/>
+        </w:rPr>
+        <w:t>/menu/default/create</w:t>
+      </w:r>
+    </w:p>
+    <w:p>
+      <w:pPr>
+        <w:rPr>
+          <w:rFonts w:hint="eastAsia"/>
+        </w:rPr>
+      </w:pPr>
+      <w:r>
+        <w:rPr>
+          <w:rFonts w:hint="eastAsia"/>
+        </w:rPr>
+        <w:t>手机端</w:t>
+      </w:r>
+      <w:proofErr w:type="gramStart"/>
+      <w:r>
+        <w:rPr>
+          <w:rFonts w:hint="eastAsia"/>
+        </w:rPr>
+        <w:t>获取微信登录</w:t>
+      </w:r>
+      <w:proofErr w:type="gramEnd"/>
+      <w:r>
+        <w:rPr>
+          <w:rFonts w:hint="eastAsia"/>
+        </w:rPr>
+        <w:t>按钮跳转地址接口</w:t>
+      </w:r>
+      <w:r>
+        <w:rPr>
+          <w:rFonts w:hint="eastAsia"/>
+        </w:rPr>
+        <w:t>: http://</w:t>
+      </w:r>
+      <w:r>
+        <w:rPr>
+          <w:rFonts w:hint="eastAsia"/>
+        </w:rPr>
+        <w:t>域名</w:t>
+      </w:r>
+      <w:r>
+        <w:rPr>
+          <w:rFonts w:hint="eastAsia"/>
+        </w:rPr>
+        <w:t>/app/</w:t>
+      </w:r>
+      <w:proofErr w:type="spellStart"/>
+      <w:r>
+        <w:rPr>
+          <w:rFonts w:hint="eastAsia"/>
+        </w:rPr>
+        <w:t>wx</w:t>
+      </w:r>
+      <w:proofErr w:type="spellEnd"/>
+      <w:r>
+        <w:rPr>
+          <w:rFonts w:hint="eastAsia"/>
+        </w:rPr>
+        <w:t>/portal/default/</w:t>
+      </w:r>
+      <w:proofErr w:type="spellStart"/>
+      <w:r>
+        <w:rPr>
+          <w:rFonts w:hint="eastAsia"/>
+        </w:rPr>
+        <w:t>loginUrl?</w:t>
+      </w:r>
+      <w:proofErr w:type="gramStart"/>
+      <w:r>
+        <w:rPr>
+          <w:rFonts w:hint="eastAsia"/>
+        </w:rPr>
+        <w:t>state</w:t>
+      </w:r>
+      <w:proofErr w:type="spellEnd"/>
+      <w:r>
+        <w:rPr>
+          <w:rFonts w:hint="eastAsia"/>
+        </w:rPr>
+        <w:t>=</w:t>
+      </w:r>
+      <w:proofErr w:type="gramEnd"/>
+      <w:r>
+        <w:rPr>
+          <w:rFonts w:hint="eastAsia"/>
+        </w:rPr>
+        <w:t>student</w:t>
+      </w:r>
+    </w:p>
+    <w:p>
+      <w:pPr>
+        <w:rPr>
+          <w:rFonts w:hint="eastAsia"/>
+        </w:rPr>
+      </w:pPr>
+    </w:p>
+    <w:p>
+      <w:pPr>
+        <w:rPr>
+          <w:rFonts w:hint="eastAsia"/>
+          <w:b/>
+        </w:rPr>
+      </w:pPr>
+      <w:proofErr w:type="gramStart"/>
+      <w:r>
+        <w:rPr>
+          <w:rFonts w:hint="eastAsia"/>
+          <w:b/>
+        </w:rPr>
+        <w:t>微信公众号</w:t>
+      </w:r>
+      <w:proofErr w:type="gramEnd"/>
+      <w:r>
+        <w:rPr>
+          <w:rFonts w:hint="eastAsia"/>
+          <w:b/>
+        </w:rPr>
+        <w:t>（</w:t>
+      </w:r>
+      <w:r>
+        <w:rPr>
+          <w:rFonts w:hint="eastAsia"/>
+          <w:b/>
+        </w:rPr>
+        <w:t>认证后的</w:t>
+      </w:r>
+      <w:r>
+        <w:rPr>
+          <w:rFonts w:hint="eastAsia"/>
+          <w:b/>
+        </w:rPr>
+        <w:t>服务号）的配置过程</w:t>
+      </w:r>
+    </w:p>
+    <w:p>
+      <w:pPr>
+        <w:pStyle w:val="a5"/>
+        <w:numPr>
+          <w:ilvl w:val="0"/>
+          <w:numId w:val="9"/>
+        </w:numPr>
+        <w:ind w:firstLineChars="0"/>
+        <w:rPr>
+          <w:rFonts w:hint="eastAsia"/>
+        </w:rPr>
+      </w:pPr>
+      <w:r>
+        <w:rPr>
+          <w:rFonts w:hint="eastAsia"/>
+        </w:rPr>
+        <w:t>公众号设置，以下三个域名都把自己域名填上。</w:t>
+      </w:r>
+    </w:p>
+    <w:p>
+      <w:pPr>
+        <w:rPr>
+          <w:rFonts w:hint="eastAsia"/>
+        </w:rPr>
+      </w:pPr>
+      <w:r>
+        <w:rPr>
+          <w:rFonts w:hint="eastAsia"/>
+          <w:noProof/>
+        </w:rPr>
+        <w:drawing>
+          <wp:inline distT="0" distB="0" distL="0" distR="0">
+            <wp:extent cx="2945823" cy="3232591"/>
+            <wp:effectExtent l="19050" t="0" r="6927" b="0"/>
+            <wp:docPr id="25" name="图片 25"/>
+            <wp:cNvGraphicFramePr>
+              <a:graphicFrameLocks xmlns:a="http://schemas.openxmlformats.org/drawingml/2006/main" noChangeAspect="1"/>
+            </wp:cNvGraphicFramePr>
+            <a:graphic xmlns:a="http://schemas.openxmlformats.org/drawingml/2006/main">
+              <a:graphicData uri="http://schemas.openxmlformats.org/drawingml/2006/picture">
+                <pic:pic xmlns:pic="http://schemas.openxmlformats.org/drawingml/2006/picture">
+                  <pic:nvPicPr>
+                    <pic:cNvPr id="0" name="Picture 25"/>
+                    <pic:cNvPicPr>
+                      <a:picLocks noChangeAspect="1" noChangeArrowheads="1"/>
+                    </pic:cNvPicPr>
+                  </pic:nvPicPr>
+                  <pic:blipFill>
+                    <a:blip r:embed="rId21"/>
+                    <a:srcRect/>
+                    <a:stretch>
+                      <a:fillRect/>
+                    </a:stretch>
+                  </pic:blipFill>
+                  <pic:spPr bwMode="auto">
+                    <a:xfrm>
+                      <a:off x="0" y="0"/>
+                      <a:ext cx="2946907" cy="3233780"/>
+                    </a:xfrm>
+                    <a:prstGeom prst="rect">
+                      <a:avLst/>
+                    </a:prstGeom>
+                    <a:noFill/>
+                    <a:ln w="9525">
+                      <a:noFill/>
+                      <a:miter lim="800000"/>
+                      <a:headEnd/>
+                      <a:tailEnd/>
+                    </a:ln>
+                  </pic:spPr>
+                </pic:pic>
+              </a:graphicData>
+            </a:graphic>
+          </wp:inline>
+        </w:drawing>
+      </w:r>
+    </w:p>
+    <w:p>
+      <w:pPr>
+        <w:rPr>
+          <w:rFonts w:hint="eastAsia"/>
+        </w:rPr>
+      </w:pPr>
+    </w:p>
+    <w:p>
+      <w:pPr>
+        <w:rPr>
+          <w:rFonts w:hint="eastAsia"/>
+        </w:rPr>
+      </w:pPr>
+      <w:r>
+        <w:rPr>
+          <w:rFonts w:hint="eastAsia"/>
+        </w:rPr>
+        <w:t>2</w:t>
+      </w:r>
+      <w:r>
+        <w:rPr>
+          <w:rFonts w:hint="eastAsia"/>
+        </w:rPr>
+        <w:t>，基本配置</w:t>
+      </w:r>
+    </w:p>
+    <w:p>
+      <w:pPr>
+        <w:rPr>
+          <w:rFonts w:hint="eastAsia"/>
+        </w:rPr>
+      </w:pPr>
+      <w:r>
+        <w:rPr>
+          <w:rFonts w:hint="eastAsia"/>
+        </w:rPr>
+        <w:t>开发者账号信息都记下来，分别是</w:t>
+      </w:r>
+      <w:proofErr w:type="spellStart"/>
+      <w:r>
+        <w:rPr>
+          <w:rFonts w:hint="eastAsia"/>
+        </w:rPr>
+        <w:t>appid</w:t>
+      </w:r>
+      <w:proofErr w:type="spellEnd"/>
+      <w:r>
+        <w:rPr>
+          <w:rFonts w:hint="eastAsia"/>
+        </w:rPr>
+        <w:t>，</w:t>
+      </w:r>
+      <w:proofErr w:type="spellStart"/>
+      <w:r>
+        <w:rPr>
+          <w:rFonts w:hint="eastAsia"/>
+        </w:rPr>
+        <w:t>appsecret</w:t>
+      </w:r>
+      <w:proofErr w:type="spellEnd"/>
+      <w:r>
+        <w:rPr>
+          <w:rFonts w:hint="eastAsia"/>
+        </w:rPr>
+        <w:t>，都设置到教务系统的系统参数里。</w:t>
+      </w:r>
+    </w:p>
+    <w:p>
+      <w:pPr>
+        <w:rPr>
+          <w:rFonts w:hint="eastAsia"/>
+        </w:rPr>
+      </w:pPr>
+      <w:proofErr w:type="spellStart"/>
+      <w:r>
+        <w:t>I</w:t>
+      </w:r>
+      <w:r>
+        <w:rPr>
+          <w:rFonts w:hint="eastAsia"/>
+        </w:rPr>
+        <w:t>p</w:t>
+      </w:r>
+      <w:proofErr w:type="spellEnd"/>
+      <w:r>
+        <w:rPr>
+          <w:rFonts w:hint="eastAsia"/>
+        </w:rPr>
+        <w:t>白名单也需要把自己服务器的</w:t>
+      </w:r>
+      <w:proofErr w:type="spellStart"/>
+      <w:r>
+        <w:rPr>
+          <w:rFonts w:hint="eastAsia"/>
+        </w:rPr>
+        <w:t>ip</w:t>
+      </w:r>
+      <w:proofErr w:type="spellEnd"/>
+      <w:r>
+        <w:rPr>
+          <w:rFonts w:hint="eastAsia"/>
+        </w:rPr>
+        <w:t>放进去。</w:t>
+      </w:r>
+    </w:p>
+    <w:p>
+      <w:pPr>
+        <w:rPr>
+          <w:rFonts w:hint="eastAsia"/>
+        </w:rPr>
+      </w:pPr>
+    </w:p>
+    <w:p>
+      <w:pPr>
+        <w:rPr>
+          <w:rFonts w:hint="eastAsia"/>
+        </w:rPr>
+      </w:pPr>
+    </w:p>
+    <w:p>
+      <w:pPr>
+        <w:rPr>
+          <w:rFonts w:hint="eastAsia"/>
+        </w:rPr>
+      </w:pPr>
+    </w:p>
+    <w:p>
+      <w:pPr>
+        <w:jc w:val="center"/>
+        <w:rPr>
+          <w:rFonts w:hint="eastAsia"/>
+        </w:rPr>
+      </w:pPr>
+      <w:r>
+        <w:rPr>
+          <w:rFonts w:hint="eastAsia"/>
+          <w:noProof/>
+        </w:rPr>
+        <w:lastRenderedPageBreak/>
+        <w:drawing>
+          <wp:inline distT="0" distB="0" distL="0" distR="0">
+            <wp:extent cx="5100086" cy="3671454"/>
+            <wp:effectExtent l="19050" t="0" r="5314" b="0"/>
+            <wp:docPr id="9" name="图片 28"/>
+            <wp:cNvGraphicFramePr>
+              <a:graphicFrameLocks xmlns:a="http://schemas.openxmlformats.org/drawingml/2006/main" noChangeAspect="1"/>
+            </wp:cNvGraphicFramePr>
+            <a:graphic xmlns:a="http://schemas.openxmlformats.org/drawingml/2006/main">
+              <a:graphicData uri="http://schemas.openxmlformats.org/drawingml/2006/picture">
+                <pic:pic xmlns:pic="http://schemas.openxmlformats.org/drawingml/2006/picture">
+                  <pic:nvPicPr>
+                    <pic:cNvPr id="0" name="Picture 28"/>
+                    <pic:cNvPicPr>
+                      <a:picLocks noChangeAspect="1" noChangeArrowheads="1"/>
+                    </pic:cNvPicPr>
+                  </pic:nvPicPr>
+                  <pic:blipFill>
+                    <a:blip r:embed="rId22"/>
+                    <a:srcRect/>
+                    <a:stretch>
+                      <a:fillRect/>
+                    </a:stretch>
+                  </pic:blipFill>
+                  <pic:spPr bwMode="auto">
+                    <a:xfrm>
+                      <a:off x="0" y="0"/>
+                      <a:ext cx="5101962" cy="3672805"/>
+                    </a:xfrm>
+                    <a:prstGeom prst="rect">
+                      <a:avLst/>
+                    </a:prstGeom>
+                    <a:noFill/>
+                    <a:ln w="9525">
+                      <a:noFill/>
+                      <a:miter lim="800000"/>
+                      <a:headEnd/>
+                      <a:tailEnd/>
+                    </a:ln>
+                  </pic:spPr>
+                </pic:pic>
+              </a:graphicData>
+            </a:graphic>
+          </wp:inline>
+        </w:drawing>
+      </w:r>
+    </w:p>
+    <w:p>
+      <w:r>
+        <w:rPr>
+          <w:rFonts w:hint="eastAsia"/>
+        </w:rPr>
+        <w:t>3</w:t>
+      </w:r>
+      <w:r>
+        <w:rPr>
+          <w:rFonts w:hint="eastAsia"/>
+        </w:rPr>
+        <w:t>、服务器配置</w:t>
+      </w:r>
+      <w:r>
+        <w:t>：</w:t>
+      </w:r>
+    </w:p>
+    <w:p>
+      <w:pPr>
+        <w:jc w:val="center"/>
+        <w:rPr>
+          <w:rFonts w:hint="eastAsia"/>
+        </w:rPr>
+      </w:pPr>
+      <w:r>
+        <w:rPr>
+          <w:noProof/>
+        </w:rPr>
+        <w:drawing>
+          <wp:inline distT="0" distB="0" distL="0" distR="0">
+            <wp:extent cx="3986717" cy="3603172"/>
+            <wp:effectExtent l="19050" t="0" r="0" b="0"/>
+            <wp:docPr id="12" name="图片 31"/>
+            <wp:cNvGraphicFramePr>
+              <a:graphicFrameLocks xmlns:a="http://schemas.openxmlformats.org/drawingml/2006/main" noChangeAspect="1"/>
+            </wp:cNvGraphicFramePr>
+            <a:graphic xmlns:a="http://schemas.openxmlformats.org/drawingml/2006/main">
+              <a:graphicData uri="http://schemas.openxmlformats.org/drawingml/2006/picture">
+                <pic:pic xmlns:pic="http://schemas.openxmlformats.org/drawingml/2006/picture">
+                  <pic:nvPicPr>
+                    <pic:cNvPr id="0" name="Picture 31"/>
+                    <pic:cNvPicPr>
+                      <a:picLocks noChangeAspect="1" noChangeArrowheads="1"/>
+                    </pic:cNvPicPr>
+                  </pic:nvPicPr>
+                  <pic:blipFill>
+                    <a:blip r:embed="rId23"/>
+                    <a:srcRect/>
+                    <a:stretch>
+                      <a:fillRect/>
+                    </a:stretch>
+                  </pic:blipFill>
+                  <pic:spPr bwMode="auto">
+                    <a:xfrm>
+                      <a:off x="0" y="0"/>
+                      <a:ext cx="3988137" cy="3604455"/>
+                    </a:xfrm>
+                    <a:prstGeom prst="rect">
+                      <a:avLst/>
+                    </a:prstGeom>
+                    <a:noFill/>
+                    <a:ln w="9525">
+                      <a:noFill/>
+                      <a:miter lim="800000"/>
+                      <a:headEnd/>
+                      <a:tailEnd/>
+                    </a:ln>
+                  </pic:spPr>
+                </pic:pic>
+              </a:graphicData>
+            </a:graphic>
+          </wp:inline>
+        </w:drawing>
+      </w:r>
+    </w:p>
+    <w:p>
+      <w:pPr>
+        <w:jc w:val="left"/>
+        <w:rPr>
+          <w:rFonts w:hint="eastAsia"/>
+        </w:rPr>
+      </w:pPr>
+      <w:r>
+        <w:rPr>
+          <w:rFonts w:hint="eastAsia"/>
+        </w:rPr>
+        <w:t>URL</w:t>
+      </w:r>
+      <w:r>
+        <w:rPr>
+          <w:rFonts w:hint="eastAsia"/>
+        </w:rPr>
+        <w:t>，按上面的</w:t>
+      </w:r>
+      <w:r>
+        <w:rPr>
+          <w:rFonts w:hint="eastAsia"/>
+        </w:rPr>
+        <w:t>填</w:t>
+      </w:r>
+      <w:r>
+        <w:rPr>
+          <w:rFonts w:hint="eastAsia"/>
+        </w:rPr>
+        <w:t>写。</w:t>
+      </w:r>
+    </w:p>
+    <w:p>
+      <w:pPr>
+        <w:jc w:val="left"/>
+        <w:rPr>
+          <w:rFonts w:hint="eastAsia"/>
+        </w:rPr>
+      </w:pPr>
+      <w:r>
+        <w:rPr>
+          <w:rFonts w:hint="eastAsia"/>
+        </w:rPr>
+        <w:t>TOKEN</w:t>
+      </w:r>
+      <w:r>
+        <w:rPr>
+          <w:rFonts w:hint="eastAsia"/>
+        </w:rPr>
+        <w:t>，记下来，放到教务系统参数里</w:t>
+      </w:r>
+    </w:p>
+    <w:p>
+      <w:pPr>
+        <w:jc w:val="left"/>
+        <w:rPr>
+          <w:rFonts w:hint="eastAsia"/>
+        </w:rPr>
+      </w:pPr>
+      <w:proofErr w:type="spellStart"/>
+      <w:r>
+        <w:rPr>
+          <w:rFonts w:hint="eastAsia"/>
+        </w:rPr>
+        <w:t>AesKey</w:t>
+      </w:r>
+      <w:proofErr w:type="spellEnd"/>
+      <w:r>
+        <w:rPr>
+          <w:rFonts w:hint="eastAsia"/>
+        </w:rPr>
+        <w:t>，是第三个，也同上设置到系统参数里</w:t>
+      </w:r>
+    </w:p>
+    <w:p>
+      <w:pPr>
+        <w:jc w:val="left"/>
+        <w:rPr>
+          <w:rFonts w:hint="eastAsia"/>
+        </w:rPr>
+      </w:pPr>
+      <w:r>
+        <w:rPr>
+          <w:rFonts w:hint="eastAsia"/>
+        </w:rPr>
+        <w:t>最后，</w:t>
+      </w:r>
+      <w:r>
+        <w:rPr>
+          <w:rFonts w:hint="eastAsia"/>
+        </w:rPr>
+        <w:t>不出意外的话点保存提示成功就</w:t>
+      </w:r>
+      <w:r>
+        <w:rPr>
+          <w:rFonts w:hint="eastAsia"/>
+        </w:rPr>
+        <w:t>配置</w:t>
+      </w:r>
+      <w:r>
+        <w:rPr>
+          <w:rFonts w:hint="eastAsia"/>
+        </w:rPr>
+        <w:t>ok</w:t>
+      </w:r>
+      <w:r>
+        <w:rPr>
+          <w:rFonts w:hint="eastAsia"/>
+        </w:rPr>
+        <w:t>了。</w:t>
+      </w:r>
+      <w:r>
+        <w:rPr>
+          <w:rFonts w:hint="eastAsia"/>
+        </w:rPr>
+        <w:t>如果不成功，自行检查一下哪里没配置，</w:t>
+      </w:r>
+      <w:r>
+        <w:rPr>
+          <w:rFonts w:hint="eastAsia"/>
+        </w:rPr>
+        <w:t>本团队</w:t>
+      </w:r>
+      <w:r>
+        <w:rPr>
+          <w:rFonts w:hint="eastAsia"/>
+        </w:rPr>
+        <w:t>时间不够，</w:t>
+      </w:r>
+      <w:r>
+        <w:rPr>
+          <w:rFonts w:hint="eastAsia"/>
+        </w:rPr>
+        <w:t>没法都能帮到位</w:t>
+      </w:r>
+      <w:r>
+        <w:rPr>
+          <w:rFonts w:hint="eastAsia"/>
+        </w:rPr>
+        <w:t>。</w:t>
+      </w:r>
+    </w:p>
+    <w:p>
+      <w:pPr>
+        <w:jc w:val="center"/>
       </w:pPr>
     </w:p>
     <w:p>
@@ -4013,15 +5621,193 @@
         <w:rPr>
           <w:rFonts w:hint="eastAsia"/>
         </w:rPr>
-        <w:t>模板需要自己的到自己的公众号里选合适的，因为模板消息都有变量，这些都设置好了。在这个文件里。选模板的时候，注意参考变量设置：</w:t>
-      </w:r>
-    </w:p>
-    <w:p>
-      <w:pPr>
-        <w:rPr>
-          <w:rFonts w:hint="eastAsia"/>
-        </w:rPr>
-      </w:pPr>
+        <w:lastRenderedPageBreak/>
+        <w:t>在公众号的这个位置配置，因为每个公众号都要独立设置，所以需要花时间把模板选一下：</w:t>
+      </w:r>
+    </w:p>
+    <w:p>
+      <w:pPr>
+        <w:rPr>
+          <w:rFonts w:hint="eastAsia"/>
+          <w:b/>
+        </w:rPr>
+      </w:pPr>
+      <w:r>
+        <w:rPr>
+          <w:b/>
+          <w:noProof/>
+        </w:rPr>
+        <w:drawing>
+          <wp:inline distT="0" distB="0" distL="0" distR="0">
+            <wp:extent cx="5374822" cy="3586865"/>
+            <wp:effectExtent l="19050" t="0" r="0" b="0"/>
+            <wp:docPr id="13" name="图片 34"/>
+            <wp:cNvGraphicFramePr>
+              <a:graphicFrameLocks xmlns:a="http://schemas.openxmlformats.org/drawingml/2006/main" noChangeAspect="1"/>
+            </wp:cNvGraphicFramePr>
+            <a:graphic xmlns:a="http://schemas.openxmlformats.org/drawingml/2006/main">
+              <a:graphicData uri="http://schemas.openxmlformats.org/drawingml/2006/picture">
+                <pic:pic xmlns:pic="http://schemas.openxmlformats.org/drawingml/2006/picture">
+                  <pic:nvPicPr>
+                    <pic:cNvPr id="0" name="Picture 34"/>
+                    <pic:cNvPicPr>
+                      <a:picLocks noChangeAspect="1" noChangeArrowheads="1"/>
+                    </pic:cNvPicPr>
+                  </pic:nvPicPr>
+                  <pic:blipFill>
+                    <a:blip r:embed="rId24"/>
+                    <a:srcRect/>
+                    <a:stretch>
+                      <a:fillRect/>
+                    </a:stretch>
+                  </pic:blipFill>
+                  <pic:spPr bwMode="auto">
+                    <a:xfrm>
+                      <a:off x="0" y="0"/>
+                      <a:ext cx="5378145" cy="3589083"/>
+                    </a:xfrm>
+                    <a:prstGeom prst="rect">
+                      <a:avLst/>
+                    </a:prstGeom>
+                    <a:noFill/>
+                    <a:ln w="9525">
+                      <a:noFill/>
+                      <a:miter lim="800000"/>
+                      <a:headEnd/>
+                      <a:tailEnd/>
+                    </a:ln>
+                  </pic:spPr>
+                </pic:pic>
+              </a:graphicData>
+            </a:graphic>
+          </wp:inline>
+        </w:drawing>
+      </w:r>
+    </w:p>
+    <w:p>
+      <w:pPr>
+        <w:rPr>
+          <w:rFonts w:hint="eastAsia"/>
+          <w:b/>
+        </w:rPr>
+      </w:pPr>
+    </w:p>
+    <w:p>
+      <w:pPr>
+        <w:rPr>
+          <w:rFonts w:hint="eastAsia"/>
+        </w:rPr>
+      </w:pPr>
+      <w:r>
+        <w:rPr>
+          <w:rFonts w:hint="eastAsia"/>
+        </w:rPr>
+        <w:t>选的时候注意详细内容，要和系统里的变量参数对起来，个别变量的名称可能不太一样</w:t>
+      </w:r>
+      <w:r>
+        <w:rPr>
+          <w:rFonts w:hint="eastAsia"/>
+        </w:rPr>
+        <w:t>，</w:t>
+      </w:r>
+      <w:r>
+        <w:rPr>
+          <w:rFonts w:hint="eastAsia"/>
+        </w:rPr>
+        <w:t>可以参考下面文件里的模板内容</w:t>
+      </w:r>
+    </w:p>
+    <w:p>
+      <w:pPr>
+        <w:rPr>
+          <w:b/>
+        </w:rPr>
+      </w:pPr>
+      <w:r>
+        <w:rPr>
+          <w:b/>
+          <w:noProof/>
+        </w:rPr>
+        <w:drawing>
+          <wp:inline distT="0" distB="0" distL="0" distR="0">
+            <wp:extent cx="5015593" cy="3580954"/>
+            <wp:effectExtent l="19050" t="0" r="0" b="0"/>
+            <wp:docPr id="17" name="图片 40"/>
+            <wp:cNvGraphicFramePr>
+              <a:graphicFrameLocks xmlns:a="http://schemas.openxmlformats.org/drawingml/2006/main" noChangeAspect="1"/>
+            </wp:cNvGraphicFramePr>
+            <a:graphic xmlns:a="http://schemas.openxmlformats.org/drawingml/2006/main">
+              <a:graphicData uri="http://schemas.openxmlformats.org/drawingml/2006/picture">
+                <pic:pic xmlns:pic="http://schemas.openxmlformats.org/drawingml/2006/picture">
+                  <pic:nvPicPr>
+                    <pic:cNvPr id="0" name="Picture 40"/>
+                    <pic:cNvPicPr>
+                      <a:picLocks noChangeAspect="1" noChangeArrowheads="1"/>
+                    </pic:cNvPicPr>
+                  </pic:nvPicPr>
+                  <pic:blipFill>
+                    <a:blip r:embed="rId25"/>
+                    <a:srcRect/>
+                    <a:stretch>
+                      <a:fillRect/>
+                    </a:stretch>
+                  </pic:blipFill>
+                  <pic:spPr bwMode="auto">
+                    <a:xfrm>
+                      <a:off x="0" y="0"/>
+                      <a:ext cx="5015816" cy="3581113"/>
+                    </a:xfrm>
+                    <a:prstGeom prst="rect">
+                      <a:avLst/>
+                    </a:prstGeom>
+                    <a:noFill/>
+                    <a:ln w="9525">
+                      <a:noFill/>
+                      <a:miter lim="800000"/>
+                      <a:headEnd/>
+                      <a:tailEnd/>
+                    </a:ln>
+                  </pic:spPr>
+                </pic:pic>
+              </a:graphicData>
+            </a:graphic>
+          </wp:inline>
+        </w:drawing>
+      </w:r>
+    </w:p>
+    <w:p>
+      <w:r>
+        <w:rPr>
+          <w:rFonts w:hint="eastAsia"/>
+        </w:rPr>
+        <w:t>模板需要自己的到自己的公众号里选合适的，因为模板消息都有变量，这些都设置好了。在</w:t>
+      </w:r>
+      <w:r>
+        <w:rPr>
+          <w:rFonts w:hint="eastAsia"/>
+        </w:rPr>
+        <w:t>下面</w:t>
+      </w:r>
+      <w:r>
+        <w:rPr>
+          <w:rFonts w:hint="eastAsia"/>
+        </w:rPr>
+        <w:t>这个文件里</w:t>
+      </w:r>
+      <w:r>
+        <w:rPr>
+          <w:rFonts w:hint="eastAsia"/>
+        </w:rPr>
+        <w:t>，上面</w:t>
+      </w:r>
+      <w:r>
+        <w:rPr>
+          <w:rFonts w:hint="eastAsia"/>
+        </w:rPr>
+        <w:t>选模板的时候，注意参考变量设置：</w:t>
+      </w:r>
+    </w:p>
+    <w:p>
       <w:r>
         <w:t>\hzb-wechat\src\main\java\com\hzb\erp\wechat\service\WxNoticeSenderImpl.java</w:t>
       </w:r>
@@ -4037,6 +5823,7 @@
           <w:rFonts w:hint="eastAsia"/>
           <w:noProof/>
         </w:rPr>
+        <w:lastRenderedPageBreak/>
         <w:drawing>
           <wp:inline distT="0" distB="0" distL="0" distR="0">
             <wp:extent cx="6120765" cy="4800182"/>
@@ -4055,7 +5842,7 @@
                     </pic:cNvPicPr>
                   </pic:nvPicPr>
                   <pic:blipFill>
-                    <a:blip r:embed="rId22"/>
+                    <a:blip r:embed="rId26"/>
                     <a:srcRect/>
                     <a:stretch>
                       <a:fillRect/>
@@ -4088,13 +5875,14 @@
       <w:pPr>
         <w:pStyle w:val="2"/>
       </w:pPr>
+      <w:bookmarkStart w:id="10" w:name="_Toc102077978"/>
       <w:r>
         <w:rPr>
           <w:rFonts w:hint="eastAsia"/>
         </w:rPr>
         <w:t>宝塔部署步骤</w:t>
       </w:r>
-      <w:bookmarkEnd w:id="9"/>
+      <w:bookmarkEnd w:id="10"/>
     </w:p>
     <w:p>
       <w:pPr>
@@ -4114,24 +5902,28 @@
         </w:rPr>
         <w:t>安装软件：</w:t>
       </w:r>
+      <w:proofErr w:type="spellStart"/>
       <w:r>
         <w:rPr>
           <w:b/>
         </w:rPr>
         <w:t>nginx</w:t>
       </w:r>
+      <w:proofErr w:type="spellEnd"/>
       <w:r>
         <w:rPr>
           <w:b/>
         </w:rPr>
         <w:t>，</w:t>
       </w:r>
+      <w:proofErr w:type="spellStart"/>
       <w:r>
         <w:rPr>
           <w:b/>
         </w:rPr>
         <w:t>mysql</w:t>
       </w:r>
+      <w:proofErr w:type="spellEnd"/>
       <w:r>
         <w:rPr>
           <w:b/>
@@ -4150,12 +5942,14 @@
         </w:rPr>
         <w:t>项目一键部署，</w:t>
       </w:r>
+      <w:proofErr w:type="spellStart"/>
       <w:r>
         <w:rPr>
           <w:b/>
         </w:rPr>
         <w:t>redis</w:t>
       </w:r>
+      <w:proofErr w:type="spellEnd"/>
       <w:r>
         <w:rPr>
           <w:b/>
@@ -4201,7 +5995,7 @@
                     </pic:cNvPicPr>
                   </pic:nvPicPr>
                   <pic:blipFill>
-                    <a:blip r:embed="rId23"/>
+                    <a:blip r:embed="rId27"/>
                     <a:srcRect/>
                     <a:stretch>
                       <a:fillRect/>
@@ -4243,7 +6037,15 @@
           <w:rFonts w:hint="eastAsia"/>
           <w:b/>
         </w:rPr>
-        <w:t>项目一键部署里</w:t>
+        <w:t>项目一键部署</w:t>
+      </w:r>
+      <w:proofErr w:type="gramStart"/>
+      <w:r>
+        <w:rPr>
+          <w:rFonts w:hint="eastAsia"/>
+          <w:b/>
+        </w:rPr>
+        <w:t>里</w:t>
       </w:r>
       <w:r>
         <w:rPr>
@@ -4252,6 +6054,7 @@
         </w:rPr>
         <w:t>注意</w:t>
       </w:r>
+      <w:proofErr w:type="gramEnd"/>
       <w:r>
         <w:rPr>
           <w:rFonts w:hint="eastAsia"/>
@@ -4314,7 +6117,7 @@
                     <pic:cNvPicPr/>
                   </pic:nvPicPr>
                   <pic:blipFill>
-                    <a:blip r:embed="rId24"/>
+                    <a:blip r:embed="rId28"/>
                     <a:stretch>
                       <a:fillRect/>
                     </a:stretch>
@@ -4408,12 +6211,14 @@
         </w:rPr>
         <w:t>在宝塔里新建一个站点，把</w:t>
       </w:r>
+      <w:proofErr w:type="spellStart"/>
       <w:r>
         <w:rPr>
           <w:rFonts w:hint="eastAsia"/>
         </w:rPr>
         <w:t>ui</w:t>
       </w:r>
+      <w:proofErr w:type="spellEnd"/>
       <w:r>
         <w:rPr>
           <w:rFonts w:hint="eastAsia"/>
@@ -4445,7 +6250,7 @@
                     </pic:cNvPicPr>
                   </pic:nvPicPr>
                   <pic:blipFill>
-                    <a:blip r:embed="rId25"/>
+                    <a:blip r:embed="rId29"/>
                     <a:srcRect/>
                     <a:stretch>
                       <a:fillRect/>
@@ -4481,12 +6286,14 @@
         </w:rPr>
         <w:t>站点里的</w:t>
       </w:r>
+      <w:proofErr w:type="spellStart"/>
       <w:r>
         <w:rPr>
           <w:rFonts w:hint="eastAsia"/>
         </w:rPr>
         <w:t>php</w:t>
       </w:r>
+      <w:proofErr w:type="spellEnd"/>
       <w:r>
         <w:rPr>
           <w:rFonts w:hint="eastAsia"/>
@@ -4518,7 +6325,7 @@
                     </pic:cNvPicPr>
                   </pic:nvPicPr>
                   <pic:blipFill>
-                    <a:blip r:embed="rId26"/>
+                    <a:blip r:embed="rId30"/>
                     <a:srcRect/>
                     <a:stretch>
                       <a:fillRect/>
@@ -4572,7 +6379,7 @@
                     </pic:cNvPicPr>
                   </pic:nvPicPr>
                   <pic:blipFill>
-                    <a:blip r:embed="rId27" cstate="print"/>
+                    <a:blip r:embed="rId31" cstate="print"/>
                     <a:srcRect/>
                     <a:stretch>
                       <a:fillRect/>
@@ -4634,7 +6441,7 @@
                     <pic:cNvPicPr/>
                   </pic:nvPicPr>
                   <pic:blipFill>
-                    <a:blip r:embed="rId28"/>
+                    <a:blip r:embed="rId32"/>
                     <a:stretch>
                       <a:fillRect/>
                     </a:stretch>
@@ -4695,7 +6502,7 @@
                     </pic:cNvPicPr>
                   </pic:nvPicPr>
                   <pic:blipFill>
-                    <a:blip r:embed="rId29"/>
+                    <a:blip r:embed="rId33"/>
                     <a:srcRect/>
                     <a:stretch>
                       <a:fillRect/>
@@ -4759,6 +6566,7 @@
         </w:rPr>
         <w:t>站点设置</w:t>
       </w:r>
+      <w:proofErr w:type="spellStart"/>
       <w:r>
         <w:rPr>
           <w:rFonts w:hint="eastAsia"/>
@@ -4766,6 +6574,7 @@
         </w:rPr>
         <w:t>nginx</w:t>
       </w:r>
+      <w:proofErr w:type="spellEnd"/>
       <w:r>
         <w:rPr>
           <w:rFonts w:hint="eastAsia"/>
@@ -4822,7 +6631,7 @@
                     </pic:cNvPicPr>
                   </pic:nvPicPr>
                   <pic:blipFill>
-                    <a:blip r:embed="rId30"/>
+                    <a:blip r:embed="rId34"/>
                     <a:srcRect/>
                     <a:stretch>
                       <a:fillRect/>
@@ -4887,18 +6696,40 @@
           <w:b/>
         </w:rPr>
       </w:pPr>
-      <w:r>
-        <w:rPr>
-          <w:rFonts w:hint="eastAsia"/>
-        </w:rPr>
-        <w:t>location /app {</w:t>
+      <w:proofErr w:type="gramStart"/>
+      <w:r>
+        <w:rPr>
+          <w:rFonts w:hint="eastAsia"/>
+        </w:rPr>
+        <w:t>location</w:t>
+      </w:r>
+      <w:proofErr w:type="gramEnd"/>
+      <w:r>
+        <w:rPr>
+          <w:rFonts w:hint="eastAsia"/>
+        </w:rPr>
+        <w:t xml:space="preserve"> /app {</w:t>
       </w:r>
       <w:r>
         <w:rPr>
           <w:rFonts w:hint="eastAsia"/>
         </w:rPr>
         <w:cr/>
-        <w:t xml:space="preserve">    proxy_pass   http://localhost:8106/app; # 8106</w:t>
+        <w:t xml:space="preserve">    </w:t>
+      </w:r>
+      <w:proofErr w:type="spellStart"/>
+      <w:r>
+        <w:rPr>
+          <w:rFonts w:hint="eastAsia"/>
+        </w:rPr>
+        <w:t>proxy_pass</w:t>
+      </w:r>
+      <w:proofErr w:type="spellEnd"/>
+      <w:r>
+        <w:rPr>
+          <w:rFonts w:hint="eastAsia"/>
+        </w:rPr>
+        <w:t xml:space="preserve">   http://localhost:8106/app; # 8106</w:t>
       </w:r>
       <w:r>
         <w:rPr>
@@ -4918,12 +6749,14 @@
         </w:rPr>
         <w:t>里的一致；</w:t>
       </w:r>
+      <w:proofErr w:type="spellStart"/>
       <w:r>
         <w:rPr>
           <w:rFonts w:hint="eastAsia"/>
         </w:rPr>
         <w:t>localhost</w:t>
       </w:r>
+      <w:proofErr w:type="spellEnd"/>
       <w:r>
         <w:rPr>
           <w:rFonts w:hint="eastAsia"/>
@@ -4935,28 +6768,170 @@
           <w:rFonts w:hint="eastAsia"/>
         </w:rPr>
         <w:cr/>
-        <w:t xml:space="preserve">    proxy_redirect    off;</w:t>
+        <w:t xml:space="preserve">    </w:t>
+      </w:r>
+      <w:proofErr w:type="spellStart"/>
+      <w:proofErr w:type="gramStart"/>
+      <w:r>
+        <w:rPr>
+          <w:rFonts w:hint="eastAsia"/>
+        </w:rPr>
+        <w:t>proxy_redirect</w:t>
+      </w:r>
+      <w:proofErr w:type="spellEnd"/>
+      <w:proofErr w:type="gramEnd"/>
+      <w:r>
+        <w:rPr>
+          <w:rFonts w:hint="eastAsia"/>
+        </w:rPr>
+        <w:t xml:space="preserve">    off;</w:t>
       </w:r>
       <w:r>
         <w:rPr>
           <w:rFonts w:hint="eastAsia"/>
         </w:rPr>
         <w:cr/>
-        <w:t xml:space="preserve">    proxy_set_header  Host $host;</w:t>
+        <w:t xml:space="preserve">    </w:t>
+      </w:r>
+      <w:proofErr w:type="spellStart"/>
+      <w:r>
+        <w:rPr>
+          <w:rFonts w:hint="eastAsia"/>
+        </w:rPr>
+        <w:t>proxy_set_</w:t>
+      </w:r>
+      <w:proofErr w:type="gramStart"/>
+      <w:r>
+        <w:rPr>
+          <w:rFonts w:hint="eastAsia"/>
+        </w:rPr>
+        <w:t>header</w:t>
+      </w:r>
+      <w:proofErr w:type="spellEnd"/>
+      <w:r>
+        <w:rPr>
+          <w:rFonts w:hint="eastAsia"/>
+        </w:rPr>
+        <w:t xml:space="preserve">  Host</w:t>
+      </w:r>
+      <w:proofErr w:type="gramEnd"/>
+      <w:r>
+        <w:rPr>
+          <w:rFonts w:hint="eastAsia"/>
+        </w:rPr>
+        <w:t xml:space="preserve"> $host;</w:t>
       </w:r>
       <w:r>
         <w:rPr>
           <w:rFonts w:hint="eastAsia"/>
         </w:rPr>
         <w:cr/>
-        <w:t xml:space="preserve">    proxy_set_header  X-real-ip $remote_addr;</w:t>
+        <w:t xml:space="preserve">    </w:t>
+      </w:r>
+      <w:proofErr w:type="spellStart"/>
+      <w:r>
+        <w:rPr>
+          <w:rFonts w:hint="eastAsia"/>
+        </w:rPr>
+        <w:t>proxy_set_</w:t>
+      </w:r>
+      <w:proofErr w:type="gramStart"/>
+      <w:r>
+        <w:rPr>
+          <w:rFonts w:hint="eastAsia"/>
+        </w:rPr>
+        <w:t>header</w:t>
+      </w:r>
+      <w:proofErr w:type="spellEnd"/>
+      <w:r>
+        <w:rPr>
+          <w:rFonts w:hint="eastAsia"/>
+        </w:rPr>
+        <w:t xml:space="preserve">  X</w:t>
+      </w:r>
+      <w:proofErr w:type="gramEnd"/>
+      <w:r>
+        <w:rPr>
+          <w:rFonts w:hint="eastAsia"/>
+        </w:rPr>
+        <w:t>-real-</w:t>
+      </w:r>
+      <w:proofErr w:type="spellStart"/>
+      <w:r>
+        <w:rPr>
+          <w:rFonts w:hint="eastAsia"/>
+        </w:rPr>
+        <w:t>ip</w:t>
+      </w:r>
+      <w:proofErr w:type="spellEnd"/>
+      <w:r>
+        <w:rPr>
+          <w:rFonts w:hint="eastAsia"/>
+        </w:rPr>
+        <w:t xml:space="preserve"> $</w:t>
+      </w:r>
+      <w:proofErr w:type="spellStart"/>
+      <w:r>
+        <w:rPr>
+          <w:rFonts w:hint="eastAsia"/>
+        </w:rPr>
+        <w:t>remote_addr</w:t>
+      </w:r>
+      <w:proofErr w:type="spellEnd"/>
+      <w:r>
+        <w:rPr>
+          <w:rFonts w:hint="eastAsia"/>
+        </w:rPr>
+        <w:t>;</w:t>
       </w:r>
       <w:r>
         <w:rPr>
           <w:rFonts w:hint="eastAsia"/>
         </w:rPr>
         <w:cr/>
-        <w:t xml:space="preserve">    proxy_set_header  X-Forwarded-For $proxy_add_x_forwarded_for;</w:t>
+        <w:t xml:space="preserve">    </w:t>
+      </w:r>
+      <w:proofErr w:type="spellStart"/>
+      <w:r>
+        <w:rPr>
+          <w:rFonts w:hint="eastAsia"/>
+        </w:rPr>
+        <w:t>proxy_set_</w:t>
+      </w:r>
+      <w:proofErr w:type="gramStart"/>
+      <w:r>
+        <w:rPr>
+          <w:rFonts w:hint="eastAsia"/>
+        </w:rPr>
+        <w:t>header</w:t>
+      </w:r>
+      <w:proofErr w:type="spellEnd"/>
+      <w:r>
+        <w:rPr>
+          <w:rFonts w:hint="eastAsia"/>
+        </w:rPr>
+        <w:t xml:space="preserve">  X</w:t>
+      </w:r>
+      <w:proofErr w:type="gramEnd"/>
+      <w:r>
+        <w:rPr>
+          <w:rFonts w:hint="eastAsia"/>
+        </w:rPr>
+        <w:t>-Forwarded-For $</w:t>
+      </w:r>
+      <w:proofErr w:type="spellStart"/>
+      <w:r>
+        <w:rPr>
+          <w:rFonts w:hint="eastAsia"/>
+        </w:rPr>
+        <w:t>proxy_add_x_forwarded_for</w:t>
+      </w:r>
+      <w:proofErr w:type="spellEnd"/>
+      <w:r>
+        <w:rPr>
+          <w:rFonts w:hint="eastAsia"/>
+        </w:rPr>
+        <w:t>;</w:t>
       </w:r>
       <w:r>
         <w:rPr>
@@ -5008,7 +6983,7 @@
                     </pic:cNvPicPr>
                   </pic:nvPicPr>
                   <pic:blipFill>
-                    <a:blip r:embed="rId31"/>
+                    <a:blip r:embed="rId35"/>
                     <a:srcRect/>
                     <a:stretch>
                       <a:fillRect/>
@@ -5052,6 +7027,7 @@
         </w:rPr>
         <w:t>重启</w:t>
       </w:r>
+      <w:proofErr w:type="spellStart"/>
       <w:r>
         <w:rPr>
           <w:rFonts w:hint="eastAsia"/>
@@ -5059,6 +7035,7 @@
         </w:rPr>
         <w:t>nginx</w:t>
       </w:r>
+      <w:proofErr w:type="spellEnd"/>
       <w:r>
         <w:rPr>
           <w:rFonts w:hint="eastAsia"/>
@@ -5099,6 +7076,7 @@
         </w:rPr>
         <w:t>的需要关闭</w:t>
       </w:r>
+      <w:proofErr w:type="spellStart"/>
       <w:r>
         <w:rPr>
           <w:rFonts w:hint="eastAsia"/>
@@ -5106,6 +7084,7 @@
         </w:rPr>
         <w:t>groupby</w:t>
       </w:r>
+      <w:proofErr w:type="spellEnd"/>
       <w:r>
         <w:rPr>
           <w:rFonts w:hint="eastAsia"/>
@@ -5181,6 +7160,7 @@
         </w:rPr>
         <w:t>在</w:t>
       </w:r>
+      <w:proofErr w:type="spellStart"/>
       <w:r>
         <w:rPr>
           <w:rFonts w:hint="eastAsia"/>
@@ -5188,6 +7168,7 @@
         </w:rPr>
         <w:t>springboot</w:t>
       </w:r>
+      <w:proofErr w:type="spellEnd"/>
       <w:r>
         <w:rPr>
           <w:rFonts w:hint="eastAsia"/>
@@ -5227,7 +7208,7 @@
                     </pic:cNvPicPr>
                   </pic:nvPicPr>
                   <pic:blipFill>
-                    <a:blip r:embed="rId32"/>
+                    <a:blip r:embed="rId36"/>
                     <a:srcRect/>
                     <a:stretch>
                       <a:fillRect/>
@@ -5288,7 +7269,7 @@
                     </pic:cNvPicPr>
                   </pic:nvPicPr>
                   <pic:blipFill>
-                    <a:blip r:embed="rId33"/>
+                    <a:blip r:embed="rId37"/>
                     <a:srcRect/>
                     <a:stretch>
                       <a:fillRect/>
@@ -5355,6 +7336,7 @@
           <w:b/>
         </w:rPr>
       </w:pPr>
+      <w:proofErr w:type="spellStart"/>
       <w:r>
         <w:rPr>
           <w:b/>
@@ -5368,6 +7350,7 @@
         </w:rPr>
         <w:t>dk</w:t>
       </w:r>
+      <w:proofErr w:type="spellEnd"/>
       <w:r>
         <w:rPr>
           <w:rFonts w:hint="eastAsia"/>
@@ -5479,6 +7462,27 @@
           <w:b/>
         </w:rPr>
         <w:t>：</w:t>
+      </w:r>
+      <w:r>
+        <w:rPr>
+          <w:rFonts w:hint="eastAsia"/>
+          <w:b/>
+        </w:rPr>
+        <w:t>（不出意外的话</w:t>
+      </w:r>
+      <w:r>
+        <w:rPr>
+          <w:rFonts w:hint="eastAsia"/>
+          <w:b/>
+        </w:rPr>
+        <w:t>，哈哈</w:t>
+      </w:r>
+      <w:r>
+        <w:rPr>
+          <w:rFonts w:hint="eastAsia"/>
+          <w:b/>
+        </w:rPr>
+        <w:t>）</w:t>
       </w:r>
     </w:p>
     <w:p>
@@ -5502,7 +7506,7 @@
                     <pic:cNvPicPr/>
                   </pic:nvPicPr>
                   <pic:blipFill>
-                    <a:blip r:embed="rId34"/>
+                    <a:blip r:embed="rId38"/>
                     <a:stretch>
                       <a:fillRect/>
                     </a:stretch>
@@ -5546,7 +7550,7 @@
                     </pic:cNvPicPr>
                   </pic:nvPicPr>
                   <pic:blipFill>
-                    <a:blip r:embed="rId35"/>
+                    <a:blip r:embed="rId39"/>
                     <a:srcRect/>
                     <a:stretch>
                       <a:fillRect/>
@@ -5614,7 +7618,7 @@
                     <pic:cNvPicPr/>
                   </pic:nvPicPr>
                   <pic:blipFill>
-                    <a:blip r:embed="rId36"/>
+                    <a:blip r:embed="rId40"/>
                     <a:stretch>
                       <a:fillRect/>
                     </a:stretch>
@@ -5636,8 +7640,8 @@
       </w:r>
     </w:p>
     <w:sectPr>
-      <w:headerReference w:type="default" r:id="rId37"/>
-      <w:footerReference w:type="default" r:id="rId38"/>
+      <w:headerReference w:type="default" r:id="rId41"/>
+      <w:footerReference w:type="default" r:id="rId42"/>
       <w:pgSz w:w="11906" w:h="16838"/>
       <w:pgMar w:top="993" w:right="1133" w:bottom="1135" w:left="1134" w:header="851" w:footer="519" w:gutter="0"/>
       <w:cols w:space="425"/>
@@ -5724,7 +7728,7 @@
                 <w:b/>
                 <w:noProof/>
               </w:rPr>
-              <w:t>9</w:t>
+              <w:t>18</w:t>
             </w:r>
             <w:r>
               <w:rPr>
@@ -5767,7 +7771,7 @@
                 <w:b/>
                 <w:noProof/>
               </w:rPr>
-              <w:t>16</w:t>
+              <w:t>19</w:t>
             </w:r>
             <w:r>
               <w:rPr>
@@ -5833,6 +7837,32 @@
 
 <file path=word/numbering.xml><?xml version="1.0" encoding="utf-8"?>
 <w:numbering xmlns:ve="http://schemas.openxmlformats.org/markup-compatibility/2006" xmlns:o="urn:schemas-microsoft-com:office:office" xmlns:r="http://schemas.openxmlformats.org/officeDocument/2006/relationships" xmlns:m="http://schemas.openxmlformats.org/officeDocument/2006/math" xmlns:v="urn:schemas-microsoft-com:vml" xmlns:wp="http://schemas.openxmlformats.org/drawingml/2006/wordprocessingDrawing" xmlns:w10="urn:schemas-microsoft-com:office:word" xmlns:w="http://schemas.openxmlformats.org/wordprocessingml/2006/main" xmlns:wne="http://schemas.microsoft.com/office/word/2006/wordml">
+  <w:numPicBullet w:numPicBulletId="0">
+    <w:pict>
+      <v:shapetype id="_x0000_t75" coordsize="21600,21600" o:spt="75" o:preferrelative="t" path="m@4@5l@4@11@9@11@9@5xe" filled="f" stroked="f">
+        <v:stroke joinstyle="miter"/>
+        <v:formulas>
+          <v:f eqn="if lineDrawn pixelLineWidth 0"/>
+          <v:f eqn="sum @0 1 0"/>
+          <v:f eqn="sum 0 0 @1"/>
+          <v:f eqn="prod @2 1 2"/>
+          <v:f eqn="prod @3 21600 pixelWidth"/>
+          <v:f eqn="prod @3 21600 pixelHeight"/>
+          <v:f eqn="sum @0 0 1"/>
+          <v:f eqn="prod @6 1 2"/>
+          <v:f eqn="prod @7 21600 pixelWidth"/>
+          <v:f eqn="sum @8 21600 0"/>
+          <v:f eqn="prod @7 21600 pixelHeight"/>
+          <v:f eqn="sum @10 21600 0"/>
+        </v:formulas>
+        <v:path o:extrusionok="f" gradientshapeok="t" o:connecttype="rect"/>
+        <o:lock v:ext="edit" aspectratio="t"/>
+      </v:shapetype>
+      <v:shape id="图片 43" o:spid="_x0000_i1026" type="#_x0000_t75" style="width:120pt;height:120pt;visibility:visible;mso-wrap-style:square" o:bullet="t">
+        <v:imagedata r:id="rId1" o:title="logo"/>
+      </v:shape>
+    </w:pict>
+  </w:numPicBullet>
   <w:abstractNum w:abstractNumId="0">
     <w:nsid w:val="07115653"/>
     <w:multiLevelType w:val="hybridMultilevel"/>
@@ -6095,6 +8125,95 @@
     </w:lvl>
   </w:abstractNum>
   <w:abstractNum w:abstractNumId="3">
+    <w:nsid w:val="2B8C5404"/>
+    <w:multiLevelType w:val="hybridMultilevel"/>
+    <w:tmpl w:val="FB64DCA2"/>
+    <w:lvl w:ilvl="0" w:tplc="87A07200">
+      <w:start w:val="1"/>
+      <w:numFmt w:val="decimal"/>
+      <w:lvlText w:val="%1，"/>
+      <w:lvlJc w:val="left"/>
+      <w:pPr>
+        <w:ind w:left="360" w:hanging="360"/>
+      </w:pPr>
+      <w:rPr>
+        <w:rFonts w:hint="default"/>
+      </w:rPr>
+    </w:lvl>
+    <w:lvl w:ilvl="1" w:tplc="04090019" w:tentative="1">
+      <w:start w:val="1"/>
+      <w:numFmt w:val="lowerLetter"/>
+      <w:lvlText w:val="%2)"/>
+      <w:lvlJc w:val="left"/>
+      <w:pPr>
+        <w:ind w:left="840" w:hanging="420"/>
+      </w:pPr>
+    </w:lvl>
+    <w:lvl w:ilvl="2" w:tplc="0409001B" w:tentative="1">
+      <w:start w:val="1"/>
+      <w:numFmt w:val="lowerRoman"/>
+      <w:lvlText w:val="%3."/>
+      <w:lvlJc w:val="right"/>
+      <w:pPr>
+        <w:ind w:left="1260" w:hanging="420"/>
+      </w:pPr>
+    </w:lvl>
+    <w:lvl w:ilvl="3" w:tplc="0409000F" w:tentative="1">
+      <w:start w:val="1"/>
+      <w:numFmt w:val="decimal"/>
+      <w:lvlText w:val="%4."/>
+      <w:lvlJc w:val="left"/>
+      <w:pPr>
+        <w:ind w:left="1680" w:hanging="420"/>
+      </w:pPr>
+    </w:lvl>
+    <w:lvl w:ilvl="4" w:tplc="04090019" w:tentative="1">
+      <w:start w:val="1"/>
+      <w:numFmt w:val="lowerLetter"/>
+      <w:lvlText w:val="%5)"/>
+      <w:lvlJc w:val="left"/>
+      <w:pPr>
+        <w:ind w:left="2100" w:hanging="420"/>
+      </w:pPr>
+    </w:lvl>
+    <w:lvl w:ilvl="5" w:tplc="0409001B" w:tentative="1">
+      <w:start w:val="1"/>
+      <w:numFmt w:val="lowerRoman"/>
+      <w:lvlText w:val="%6."/>
+      <w:lvlJc w:val="right"/>
+      <w:pPr>
+        <w:ind w:left="2520" w:hanging="420"/>
+      </w:pPr>
+    </w:lvl>
+    <w:lvl w:ilvl="6" w:tplc="0409000F" w:tentative="1">
+      <w:start w:val="1"/>
+      <w:numFmt w:val="decimal"/>
+      <w:lvlText w:val="%7."/>
+      <w:lvlJc w:val="left"/>
+      <w:pPr>
+        <w:ind w:left="2940" w:hanging="420"/>
+      </w:pPr>
+    </w:lvl>
+    <w:lvl w:ilvl="7" w:tplc="04090019" w:tentative="1">
+      <w:start w:val="1"/>
+      <w:numFmt w:val="lowerLetter"/>
+      <w:lvlText w:val="%8)"/>
+      <w:lvlJc w:val="left"/>
+      <w:pPr>
+        <w:ind w:left="3360" w:hanging="420"/>
+      </w:pPr>
+    </w:lvl>
+    <w:lvl w:ilvl="8" w:tplc="0409001B" w:tentative="1">
+      <w:start w:val="1"/>
+      <w:numFmt w:val="lowerRoman"/>
+      <w:lvlText w:val="%9."/>
+      <w:lvlJc w:val="right"/>
+      <w:pPr>
+        <w:ind w:left="3780" w:hanging="420"/>
+      </w:pPr>
+    </w:lvl>
+  </w:abstractNum>
+  <w:abstractNum w:abstractNumId="4">
     <w:nsid w:val="301C644A"/>
     <w:multiLevelType w:val="hybridMultilevel"/>
     <w:tmpl w:val="4A4E0434"/>
@@ -6180,7 +8299,7 @@
       </w:pPr>
     </w:lvl>
   </w:abstractNum>
-  <w:abstractNum w:abstractNumId="4">
+  <w:abstractNum w:abstractNumId="5">
     <w:nsid w:val="5B546C78"/>
     <w:multiLevelType w:val="hybridMultilevel"/>
     <w:tmpl w:val="013CA0DC"/>
@@ -6293,7 +8412,238 @@
       </w:rPr>
     </w:lvl>
   </w:abstractNum>
-  <w:abstractNum w:abstractNumId="5">
+  <w:abstractNum w:abstractNumId="6">
+    <w:nsid w:val="5EB351B3"/>
+    <w:multiLevelType w:val="hybridMultilevel"/>
+    <w:tmpl w:val="715403E4"/>
+    <w:lvl w:ilvl="0" w:tplc="9198FADA">
+      <w:start w:val="1"/>
+      <w:numFmt w:val="bullet"/>
+      <w:lvlText w:val=""/>
+      <w:lvlPicBulletId w:val="0"/>
+      <w:lvlJc w:val="left"/>
+      <w:pPr>
+        <w:tabs>
+          <w:tab w:val="num" w:pos="420"/>
+        </w:tabs>
+        <w:ind w:left="420" w:firstLine="0"/>
+      </w:pPr>
+      <w:rPr>
+        <w:rFonts w:ascii="Symbol" w:hAnsi="Symbol" w:hint="default"/>
+        <w:sz w:val="52"/>
+      </w:rPr>
+    </w:lvl>
+    <w:lvl w:ilvl="1" w:tplc="02C2119A" w:tentative="1">
+      <w:start w:val="1"/>
+      <w:numFmt w:val="bullet"/>
+      <w:lvlText w:val=""/>
+      <w:lvlJc w:val="left"/>
+      <w:pPr>
+        <w:tabs>
+          <w:tab w:val="num" w:pos="840"/>
+        </w:tabs>
+        <w:ind w:left="840" w:firstLine="0"/>
+      </w:pPr>
+      <w:rPr>
+        <w:rFonts w:ascii="Symbol" w:hAnsi="Symbol" w:hint="default"/>
+      </w:rPr>
+    </w:lvl>
+    <w:lvl w:ilvl="2" w:tplc="A54269C4" w:tentative="1">
+      <w:start w:val="1"/>
+      <w:numFmt w:val="bullet"/>
+      <w:lvlText w:val=""/>
+      <w:lvlJc w:val="left"/>
+      <w:pPr>
+        <w:tabs>
+          <w:tab w:val="num" w:pos="1260"/>
+        </w:tabs>
+        <w:ind w:left="1260" w:firstLine="0"/>
+      </w:pPr>
+      <w:rPr>
+        <w:rFonts w:ascii="Symbol" w:hAnsi="Symbol" w:hint="default"/>
+      </w:rPr>
+    </w:lvl>
+    <w:lvl w:ilvl="3" w:tplc="EB6E7180" w:tentative="1">
+      <w:start w:val="1"/>
+      <w:numFmt w:val="bullet"/>
+      <w:lvlText w:val=""/>
+      <w:lvlJc w:val="left"/>
+      <w:pPr>
+        <w:tabs>
+          <w:tab w:val="num" w:pos="1680"/>
+        </w:tabs>
+        <w:ind w:left="1680" w:firstLine="0"/>
+      </w:pPr>
+      <w:rPr>
+        <w:rFonts w:ascii="Symbol" w:hAnsi="Symbol" w:hint="default"/>
+      </w:rPr>
+    </w:lvl>
+    <w:lvl w:ilvl="4" w:tplc="BF12934E" w:tentative="1">
+      <w:start w:val="1"/>
+      <w:numFmt w:val="bullet"/>
+      <w:lvlText w:val=""/>
+      <w:lvlJc w:val="left"/>
+      <w:pPr>
+        <w:tabs>
+          <w:tab w:val="num" w:pos="2100"/>
+        </w:tabs>
+        <w:ind w:left="2100" w:firstLine="0"/>
+      </w:pPr>
+      <w:rPr>
+        <w:rFonts w:ascii="Symbol" w:hAnsi="Symbol" w:hint="default"/>
+      </w:rPr>
+    </w:lvl>
+    <w:lvl w:ilvl="5" w:tplc="AFB89352" w:tentative="1">
+      <w:start w:val="1"/>
+      <w:numFmt w:val="bullet"/>
+      <w:lvlText w:val=""/>
+      <w:lvlJc w:val="left"/>
+      <w:pPr>
+        <w:tabs>
+          <w:tab w:val="num" w:pos="2520"/>
+        </w:tabs>
+        <w:ind w:left="2520" w:firstLine="0"/>
+      </w:pPr>
+      <w:rPr>
+        <w:rFonts w:ascii="Symbol" w:hAnsi="Symbol" w:hint="default"/>
+      </w:rPr>
+    </w:lvl>
+    <w:lvl w:ilvl="6" w:tplc="4E268F3C" w:tentative="1">
+      <w:start w:val="1"/>
+      <w:numFmt w:val="bullet"/>
+      <w:lvlText w:val=""/>
+      <w:lvlJc w:val="left"/>
+      <w:pPr>
+        <w:tabs>
+          <w:tab w:val="num" w:pos="2940"/>
+        </w:tabs>
+        <w:ind w:left="2940" w:firstLine="0"/>
+      </w:pPr>
+      <w:rPr>
+        <w:rFonts w:ascii="Symbol" w:hAnsi="Symbol" w:hint="default"/>
+      </w:rPr>
+    </w:lvl>
+    <w:lvl w:ilvl="7" w:tplc="77B248A6" w:tentative="1">
+      <w:start w:val="1"/>
+      <w:numFmt w:val="bullet"/>
+      <w:lvlText w:val=""/>
+      <w:lvlJc w:val="left"/>
+      <w:pPr>
+        <w:tabs>
+          <w:tab w:val="num" w:pos="3360"/>
+        </w:tabs>
+        <w:ind w:left="3360" w:firstLine="0"/>
+      </w:pPr>
+      <w:rPr>
+        <w:rFonts w:ascii="Symbol" w:hAnsi="Symbol" w:hint="default"/>
+      </w:rPr>
+    </w:lvl>
+    <w:lvl w:ilvl="8" w:tplc="83CCBA62" w:tentative="1">
+      <w:start w:val="1"/>
+      <w:numFmt w:val="bullet"/>
+      <w:lvlText w:val=""/>
+      <w:lvlJc w:val="left"/>
+      <w:pPr>
+        <w:tabs>
+          <w:tab w:val="num" w:pos="3780"/>
+        </w:tabs>
+        <w:ind w:left="3780" w:firstLine="0"/>
+      </w:pPr>
+      <w:rPr>
+        <w:rFonts w:ascii="Symbol" w:hAnsi="Symbol" w:hint="default"/>
+      </w:rPr>
+    </w:lvl>
+  </w:abstractNum>
+  <w:abstractNum w:abstractNumId="7">
+    <w:nsid w:val="684D1205"/>
+    <w:multiLevelType w:val="hybridMultilevel"/>
+    <w:tmpl w:val="89725F0A"/>
+    <w:lvl w:ilvl="0" w:tplc="559A6CF6">
+      <w:start w:val="1"/>
+      <w:numFmt w:val="decimal"/>
+      <w:lvlText w:val="%1，"/>
+      <w:lvlJc w:val="left"/>
+      <w:pPr>
+        <w:ind w:left="360" w:hanging="360"/>
+      </w:pPr>
+      <w:rPr>
+        <w:rFonts w:hint="default"/>
+      </w:rPr>
+    </w:lvl>
+    <w:lvl w:ilvl="1" w:tplc="04090019" w:tentative="1">
+      <w:start w:val="1"/>
+      <w:numFmt w:val="lowerLetter"/>
+      <w:lvlText w:val="%2)"/>
+      <w:lvlJc w:val="left"/>
+      <w:pPr>
+        <w:ind w:left="840" w:hanging="420"/>
+      </w:pPr>
+    </w:lvl>
+    <w:lvl w:ilvl="2" w:tplc="0409001B" w:tentative="1">
+      <w:start w:val="1"/>
+      <w:numFmt w:val="lowerRoman"/>
+      <w:lvlText w:val="%3."/>
+      <w:lvlJc w:val="right"/>
+      <w:pPr>
+        <w:ind w:left="1260" w:hanging="420"/>
+      </w:pPr>
+    </w:lvl>
+    <w:lvl w:ilvl="3" w:tplc="0409000F" w:tentative="1">
+      <w:start w:val="1"/>
+      <w:numFmt w:val="decimal"/>
+      <w:lvlText w:val="%4."/>
+      <w:lvlJc w:val="left"/>
+      <w:pPr>
+        <w:ind w:left="1680" w:hanging="420"/>
+      </w:pPr>
+    </w:lvl>
+    <w:lvl w:ilvl="4" w:tplc="04090019" w:tentative="1">
+      <w:start w:val="1"/>
+      <w:numFmt w:val="lowerLetter"/>
+      <w:lvlText w:val="%5)"/>
+      <w:lvlJc w:val="left"/>
+      <w:pPr>
+        <w:ind w:left="2100" w:hanging="420"/>
+      </w:pPr>
+    </w:lvl>
+    <w:lvl w:ilvl="5" w:tplc="0409001B" w:tentative="1">
+      <w:start w:val="1"/>
+      <w:numFmt w:val="lowerRoman"/>
+      <w:lvlText w:val="%6."/>
+      <w:lvlJc w:val="right"/>
+      <w:pPr>
+        <w:ind w:left="2520" w:hanging="420"/>
+      </w:pPr>
+    </w:lvl>
+    <w:lvl w:ilvl="6" w:tplc="0409000F" w:tentative="1">
+      <w:start w:val="1"/>
+      <w:numFmt w:val="decimal"/>
+      <w:lvlText w:val="%7."/>
+      <w:lvlJc w:val="left"/>
+      <w:pPr>
+        <w:ind w:left="2940" w:hanging="420"/>
+      </w:pPr>
+    </w:lvl>
+    <w:lvl w:ilvl="7" w:tplc="04090019" w:tentative="1">
+      <w:start w:val="1"/>
+      <w:numFmt w:val="lowerLetter"/>
+      <w:lvlText w:val="%8)"/>
+      <w:lvlJc w:val="left"/>
+      <w:pPr>
+        <w:ind w:left="3360" w:hanging="420"/>
+      </w:pPr>
+    </w:lvl>
+    <w:lvl w:ilvl="8" w:tplc="0409001B" w:tentative="1">
+      <w:start w:val="1"/>
+      <w:numFmt w:val="lowerRoman"/>
+      <w:lvlText w:val="%9."/>
+      <w:lvlJc w:val="right"/>
+      <w:pPr>
+        <w:ind w:left="3780" w:hanging="420"/>
+      </w:pPr>
+    </w:lvl>
+  </w:abstractNum>
+  <w:abstractNum w:abstractNumId="8">
     <w:nsid w:val="72CB1F5F"/>
     <w:multiLevelType w:val="hybridMultilevel"/>
     <w:tmpl w:val="FD7C09CC"/>
@@ -6381,25 +8731,34 @@
     </w:lvl>
   </w:abstractNum>
   <w:num w:numId="1">
-    <w:abstractNumId w:val="4"/>
+    <w:abstractNumId w:val="5"/>
   </w:num>
   <w:num w:numId="2">
     <w:abstractNumId w:val="1"/>
   </w:num>
   <w:num w:numId="3">
-    <w:abstractNumId w:val="5"/>
+    <w:abstractNumId w:val="8"/>
   </w:num>
   <w:num w:numId="4">
     <w:abstractNumId w:val="2"/>
   </w:num>
   <w:num w:numId="5">
-    <w:abstractNumId w:val="3"/>
+    <w:abstractNumId w:val="4"/>
   </w:num>
   <w:num w:numId="6">
     <w:abstractNumId w:val="0"/>
   </w:num>
   <w:num w:numId="7">
-    <w:abstractNumId w:val="5"/>
+    <w:abstractNumId w:val="8"/>
+  </w:num>
+  <w:num w:numId="8">
+    <w:abstractNumId w:val="3"/>
+  </w:num>
+  <w:num w:numId="9">
+    <w:abstractNumId w:val="7"/>
+  </w:num>
+  <w:num w:numId="10">
+    <w:abstractNumId w:val="6"/>
   </w:num>
 </w:numbering>
 </file>

--- a/系统开发配置与部署说明（宝塔）.docx
+++ b/系统开发配置与部署说明（宝塔）.docx
@@ -13,7 +13,6 @@
     <w:p>
       <w:pPr>
         <w:rPr>
-          <w:rFonts w:hint="eastAsia"/>
           <w:b/>
           <w:sz w:val="56"/>
         </w:rPr>
@@ -68,15 +67,27 @@
     </w:p>
     <w:p>
       <w:pPr>
-        <w:rPr>
-          <w:b/>
-          <w:sz w:val="56"/>
-        </w:rPr>
-      </w:pPr>
-    </w:p>
-    <w:p>
-      <w:pPr>
-        <w:rPr>
+        <w:jc w:val="center"/>
+        <w:rPr>
+          <w:rFonts w:hint="eastAsia"/>
+        </w:rPr>
+      </w:pPr>
+      <w:r>
+        <w:t>项目仓库地址：</w:t>
+      </w:r>
+      <w:hyperlink r:id="rId8" w:history="1">
+        <w:r>
+          <w:rPr>
+            <w:rStyle w:val="a7"/>
+          </w:rPr>
+          <w:t>https://gitee.com/ryan1981/hzb-eduerp</w:t>
+        </w:r>
+      </w:hyperlink>
+    </w:p>
+    <w:p>
+      <w:pPr>
+        <w:rPr>
+          <w:rFonts w:hint="eastAsia"/>
           <w:b/>
           <w:sz w:val="56"/>
         </w:rPr>
@@ -145,7 +156,7 @@
           <w:r>
             <w:fldChar w:fldCharType="separate"/>
           </w:r>
-          <w:hyperlink w:anchor="_Toc102077968" w:history="1">
+          <w:hyperlink w:anchor="_Toc102572558" w:history="1">
             <w:r>
               <w:rPr>
                 <w:rStyle w:val="a7"/>
@@ -165,7 +176,7 @@
                 <w:rFonts w:hint="eastAsia"/>
                 <w:noProof/>
               </w:rPr>
-              <w:t>项目模块结构</w:t>
+              <w:t>仓库代码目录</w:t>
             </w:r>
             <w:r>
               <w:rPr>
@@ -186,7 +197,7 @@
                 <w:noProof/>
                 <w:webHidden/>
               </w:rPr>
-              <w:instrText xml:space="preserve"> PAGEREF _Toc102077968 \h </w:instrText>
+              <w:instrText xml:space="preserve"> PAGEREF _Toc102572558 \h </w:instrText>
             </w:r>
             <w:r>
               <w:rPr>
@@ -228,7 +239,7 @@
               <w:noProof/>
             </w:rPr>
           </w:pPr>
-          <w:hyperlink w:anchor="_Toc102077969" w:history="1">
+          <w:hyperlink w:anchor="_Toc102572559" w:history="1">
             <w:r>
               <w:rPr>
                 <w:rStyle w:val="a7"/>
@@ -241,6 +252,13 @@
                 <w:noProof/>
               </w:rPr>
               <w:tab/>
+            </w:r>
+            <w:r>
+              <w:rPr>
+                <w:rStyle w:val="a7"/>
+                <w:noProof/>
+              </w:rPr>
+              <w:t>Server</w:t>
             </w:r>
             <w:r>
               <w:rPr>
@@ -248,7 +266,7 @@
                 <w:rFonts w:hint="eastAsia"/>
                 <w:noProof/>
               </w:rPr>
-              <w:t>修改数据库的方法</w:t>
+              <w:t>服务端项目模块结构</w:t>
             </w:r>
             <w:r>
               <w:rPr>
@@ -269,7 +287,7 @@
                 <w:noProof/>
                 <w:webHidden/>
               </w:rPr>
-              <w:instrText xml:space="preserve"> PAGEREF _Toc102077969 \h </w:instrText>
+              <w:instrText xml:space="preserve"> PAGEREF _Toc102572559 \h </w:instrText>
             </w:r>
             <w:r>
               <w:rPr>
@@ -311,7 +329,7 @@
               <w:noProof/>
             </w:rPr>
           </w:pPr>
-          <w:hyperlink w:anchor="_Toc102077970" w:history="1">
+          <w:hyperlink w:anchor="_Toc102572560" w:history="1">
             <w:r>
               <w:rPr>
                 <w:rStyle w:val="a7"/>
@@ -331,7 +349,7 @@
                 <w:rFonts w:hint="eastAsia"/>
                 <w:noProof/>
               </w:rPr>
-              <w:t>后端服务配置</w:t>
+              <w:t>修改数据库的方法</w:t>
             </w:r>
             <w:r>
               <w:rPr>
@@ -352,7 +370,7 @@
                 <w:noProof/>
                 <w:webHidden/>
               </w:rPr>
-              <w:instrText xml:space="preserve"> PAGEREF _Toc102077970 \h </w:instrText>
+              <w:instrText xml:space="preserve"> PAGEREF _Toc102572560 \h </w:instrText>
             </w:r>
             <w:r>
               <w:rPr>
@@ -394,7 +412,7 @@
               <w:noProof/>
             </w:rPr>
           </w:pPr>
-          <w:hyperlink w:anchor="_Toc102077971" w:history="1">
+          <w:hyperlink w:anchor="_Toc102572561" w:history="1">
             <w:r>
               <w:rPr>
                 <w:rStyle w:val="a7"/>
@@ -414,22 +432,7 @@
                 <w:rFonts w:hint="eastAsia"/>
                 <w:noProof/>
               </w:rPr>
-              <w:t>导</w:t>
-            </w:r>
-            <w:r>
-              <w:rPr>
-                <w:rStyle w:val="a7"/>
-                <w:noProof/>
-              </w:rPr>
-              <w:t>sql</w:t>
-            </w:r>
-            <w:r>
-              <w:rPr>
-                <w:rStyle w:val="a7"/>
-                <w:rFonts w:hint="eastAsia"/>
-                <w:noProof/>
-              </w:rPr>
-              <w:t>文件</w:t>
+              <w:t>后端服务配置</w:t>
             </w:r>
             <w:r>
               <w:rPr>
@@ -450,7 +453,7 @@
                 <w:noProof/>
                 <w:webHidden/>
               </w:rPr>
-              <w:instrText xml:space="preserve"> PAGEREF _Toc102077971 \h </w:instrText>
+              <w:instrText xml:space="preserve"> PAGEREF _Toc102572561 \h </w:instrText>
             </w:r>
             <w:r>
               <w:rPr>
@@ -492,7 +495,7 @@
               <w:noProof/>
             </w:rPr>
           </w:pPr>
-          <w:hyperlink w:anchor="_Toc102077972" w:history="1">
+          <w:hyperlink w:anchor="_Toc102572562" w:history="1">
             <w:r>
               <w:rPr>
                 <w:rStyle w:val="a7"/>
@@ -505,13 +508,6 @@
                 <w:noProof/>
               </w:rPr>
               <w:tab/>
-            </w:r>
-            <w:r>
-              <w:rPr>
-                <w:rStyle w:val="a7"/>
-                <w:noProof/>
-              </w:rPr>
-              <w:t xml:space="preserve">IDEA </w:t>
             </w:r>
             <w:r>
               <w:rPr>
@@ -519,7 +515,22 @@
                 <w:rFonts w:hint="eastAsia"/>
                 <w:noProof/>
               </w:rPr>
-              <w:t>里项目打包方法。</w:t>
+              <w:t>导</w:t>
+            </w:r>
+            <w:r>
+              <w:rPr>
+                <w:rStyle w:val="a7"/>
+                <w:noProof/>
+              </w:rPr>
+              <w:t>sql</w:t>
+            </w:r>
+            <w:r>
+              <w:rPr>
+                <w:rStyle w:val="a7"/>
+                <w:rFonts w:hint="eastAsia"/>
+                <w:noProof/>
+              </w:rPr>
+              <w:t>文件</w:t>
             </w:r>
             <w:r>
               <w:rPr>
@@ -540,7 +551,7 @@
                 <w:noProof/>
                 <w:webHidden/>
               </w:rPr>
-              <w:instrText xml:space="preserve"> PAGEREF _Toc102077972 \h </w:instrText>
+              <w:instrText xml:space="preserve"> PAGEREF _Toc102572562 \h </w:instrText>
             </w:r>
             <w:r>
               <w:rPr>
@@ -582,7 +593,7 @@
               <w:noProof/>
             </w:rPr>
           </w:pPr>
-          <w:hyperlink w:anchor="_Toc102077973" w:history="1">
+          <w:hyperlink w:anchor="_Toc102572563" w:history="1">
             <w:r>
               <w:rPr>
                 <w:rStyle w:val="a7"/>
@@ -595,6 +606,13 @@
                 <w:noProof/>
               </w:rPr>
               <w:tab/>
+            </w:r>
+            <w:r>
+              <w:rPr>
+                <w:rStyle w:val="a7"/>
+                <w:noProof/>
+              </w:rPr>
+              <w:t xml:space="preserve">IDEA </w:t>
             </w:r>
             <w:r>
               <w:rPr>
@@ -602,7 +620,7 @@
                 <w:rFonts w:hint="eastAsia"/>
                 <w:noProof/>
               </w:rPr>
-              <w:t>服务器执行语句</w:t>
+              <w:t>里项目打包方法。</w:t>
             </w:r>
             <w:r>
               <w:rPr>
@@ -623,7 +641,7 @@
                 <w:noProof/>
                 <w:webHidden/>
               </w:rPr>
-              <w:instrText xml:space="preserve"> PAGEREF _Toc102077973 \h </w:instrText>
+              <w:instrText xml:space="preserve"> PAGEREF _Toc102572563 \h </w:instrText>
             </w:r>
             <w:r>
               <w:rPr>
@@ -643,7 +661,7 @@
                 <w:noProof/>
                 <w:webHidden/>
               </w:rPr>
-              <w:t>6</w:t>
+              <w:t>5</w:t>
             </w:r>
             <w:r>
               <w:rPr>
@@ -665,7 +683,7 @@
               <w:noProof/>
             </w:rPr>
           </w:pPr>
-          <w:hyperlink w:anchor="_Toc102077974" w:history="1">
+          <w:hyperlink w:anchor="_Toc102572564" w:history="1">
             <w:r>
               <w:rPr>
                 <w:rStyle w:val="a7"/>
@@ -685,37 +703,7 @@
                 <w:rFonts w:hint="eastAsia"/>
                 <w:noProof/>
               </w:rPr>
-              <w:t>管理端前端</w:t>
-            </w:r>
-            <w:r>
-              <w:rPr>
-                <w:rStyle w:val="a7"/>
-                <w:noProof/>
-              </w:rPr>
-              <w:t>ui</w:t>
-            </w:r>
-            <w:r>
-              <w:rPr>
-                <w:rStyle w:val="a7"/>
-                <w:rFonts w:hint="eastAsia"/>
-                <w:noProof/>
-              </w:rPr>
-              <w:t>是</w:t>
-            </w:r>
-            <w:r>
-              <w:rPr>
-                <w:rStyle w:val="a7"/>
-                <w:noProof/>
-              </w:rPr>
-              <w:t>vue</w:t>
-            </w:r>
-            <w:r>
-              <w:rPr>
-                <w:rStyle w:val="a7"/>
-                <w:rFonts w:hint="eastAsia"/>
-                <w:noProof/>
-              </w:rPr>
-              <w:t>的项目，</w:t>
+              <w:t>服务器执行语句</w:t>
             </w:r>
             <w:r>
               <w:rPr>
@@ -736,7 +724,7 @@
                 <w:noProof/>
                 <w:webHidden/>
               </w:rPr>
-              <w:instrText xml:space="preserve"> PAGEREF _Toc102077974 \h </w:instrText>
+              <w:instrText xml:space="preserve"> PAGEREF _Toc102572564 \h </w:instrText>
             </w:r>
             <w:r>
               <w:rPr>
@@ -756,7 +744,7 @@
                 <w:noProof/>
                 <w:webHidden/>
               </w:rPr>
-              <w:t>6</w:t>
+              <w:t>7</w:t>
             </w:r>
             <w:r>
               <w:rPr>
@@ -778,7 +766,7 @@
               <w:noProof/>
             </w:rPr>
           </w:pPr>
-          <w:hyperlink w:anchor="_Toc102077975" w:history="1">
+          <w:hyperlink w:anchor="_Toc102572565" w:history="1">
             <w:r>
               <w:rPr>
                 <w:rStyle w:val="a7"/>
@@ -791,6 +779,13 @@
                 <w:noProof/>
               </w:rPr>
               <w:tab/>
+            </w:r>
+            <w:r>
+              <w:rPr>
+                <w:rStyle w:val="a7"/>
+                <w:noProof/>
+              </w:rPr>
+              <w:t>UI</w:t>
             </w:r>
             <w:r>
               <w:rPr>
@@ -798,22 +793,7 @@
                 <w:rFonts w:hint="eastAsia"/>
                 <w:noProof/>
               </w:rPr>
-              <w:t>老师和家长端是</w:t>
-            </w:r>
-            <w:r>
-              <w:rPr>
-                <w:rStyle w:val="a7"/>
-                <w:noProof/>
-              </w:rPr>
-              <w:t>uniapp</w:t>
-            </w:r>
-            <w:r>
-              <w:rPr>
-                <w:rStyle w:val="a7"/>
-                <w:rFonts w:hint="eastAsia"/>
-                <w:noProof/>
-              </w:rPr>
-              <w:t>项目</w:t>
+              <w:t>管理前端开发与部署</w:t>
             </w:r>
             <w:r>
               <w:rPr>
@@ -834,7 +814,7 @@
                 <w:noProof/>
                 <w:webHidden/>
               </w:rPr>
-              <w:instrText xml:space="preserve"> PAGEREF _Toc102077975 \h </w:instrText>
+              <w:instrText xml:space="preserve"> PAGEREF _Toc102572565 \h </w:instrText>
             </w:r>
             <w:r>
               <w:rPr>
@@ -854,7 +834,7 @@
                 <w:noProof/>
                 <w:webHidden/>
               </w:rPr>
-              <w:t>6</w:t>
+              <w:t>7</w:t>
             </w:r>
             <w:r>
               <w:rPr>
@@ -876,7 +856,7 @@
               <w:noProof/>
             </w:rPr>
           </w:pPr>
-          <w:hyperlink w:anchor="_Toc102077976" w:history="1">
+          <w:hyperlink w:anchor="_Toc102572566" w:history="1">
             <w:r>
               <w:rPr>
                 <w:rStyle w:val="a7"/>
@@ -889,6 +869,13 @@
                 <w:noProof/>
               </w:rPr>
               <w:tab/>
+            </w:r>
+            <w:r>
+              <w:rPr>
+                <w:rStyle w:val="a7"/>
+                <w:noProof/>
+              </w:rPr>
+              <w:t>uniapp</w:t>
             </w:r>
             <w:r>
               <w:rPr>
@@ -896,7 +883,7 @@
                 <w:rFonts w:hint="eastAsia"/>
                 <w:noProof/>
               </w:rPr>
-              <w:t>常见问题</w:t>
+              <w:t>老师和家长手机端说明</w:t>
             </w:r>
             <w:r>
               <w:rPr>
@@ -917,7 +904,7 @@
                 <w:noProof/>
                 <w:webHidden/>
               </w:rPr>
-              <w:instrText xml:space="preserve"> PAGEREF _Toc102077976 \h </w:instrText>
+              <w:instrText xml:space="preserve"> PAGEREF _Toc102572566 \h </w:instrText>
             </w:r>
             <w:r>
               <w:rPr>
@@ -959,7 +946,7 @@
               <w:noProof/>
             </w:rPr>
           </w:pPr>
-          <w:hyperlink w:anchor="_Toc102077977" w:history="1">
+          <w:hyperlink w:anchor="_Toc102572567" w:history="1">
             <w:r>
               <w:rPr>
                 <w:rStyle w:val="a7"/>
@@ -979,7 +966,23 @@
                 <w:rFonts w:hint="eastAsia"/>
                 <w:noProof/>
               </w:rPr>
-              <w:t>微信公众号配置、模板消息配置</w:t>
+              <w:t>常见</w:t>
+            </w:r>
+            <w:r>
+              <w:rPr>
+                <w:rStyle w:val="a7"/>
+                <w:rFonts w:hint="eastAsia"/>
+                <w:noProof/>
+              </w:rPr>
+              <w:t>问</w:t>
+            </w:r>
+            <w:r>
+              <w:rPr>
+                <w:rStyle w:val="a7"/>
+                <w:rFonts w:hint="eastAsia"/>
+                <w:noProof/>
+              </w:rPr>
+              <w:t>题</w:t>
             </w:r>
             <w:r>
               <w:rPr>
@@ -1000,7 +1003,7 @@
                 <w:noProof/>
                 <w:webHidden/>
               </w:rPr>
-              <w:instrText xml:space="preserve"> PAGEREF _Toc102077977 \h </w:instrText>
+              <w:instrText xml:space="preserve"> PAGEREF _Toc102572567 \h </w:instrText>
             </w:r>
             <w:r>
               <w:rPr>
@@ -1020,7 +1023,7 @@
                 <w:noProof/>
                 <w:webHidden/>
               </w:rPr>
-              <w:t>9</w:t>
+              <w:t>8</w:t>
             </w:r>
             <w:r>
               <w:rPr>
@@ -1042,7 +1045,7 @@
               <w:noProof/>
             </w:rPr>
           </w:pPr>
-          <w:hyperlink w:anchor="_Toc102077978" w:history="1">
+          <w:hyperlink w:anchor="_Toc102572568" w:history="1">
             <w:r>
               <w:rPr>
                 <w:rStyle w:val="a7"/>
@@ -1062,6 +1065,89 @@
                 <w:rFonts w:hint="eastAsia"/>
                 <w:noProof/>
               </w:rPr>
+              <w:t>微信公众号配置、模板消息配置</w:t>
+            </w:r>
+            <w:r>
+              <w:rPr>
+                <w:noProof/>
+                <w:webHidden/>
+              </w:rPr>
+              <w:tab/>
+            </w:r>
+            <w:r>
+              <w:rPr>
+                <w:noProof/>
+                <w:webHidden/>
+              </w:rPr>
+              <w:fldChar w:fldCharType="begin"/>
+            </w:r>
+            <w:r>
+              <w:rPr>
+                <w:noProof/>
+                <w:webHidden/>
+              </w:rPr>
+              <w:instrText xml:space="preserve"> PAGEREF _Toc102572568 \h </w:instrText>
+            </w:r>
+            <w:r>
+              <w:rPr>
+                <w:noProof/>
+                <w:webHidden/>
+              </w:rPr>
+            </w:r>
+            <w:r>
+              <w:rPr>
+                <w:noProof/>
+                <w:webHidden/>
+              </w:rPr>
+              <w:fldChar w:fldCharType="separate"/>
+            </w:r>
+            <w:r>
+              <w:rPr>
+                <w:noProof/>
+                <w:webHidden/>
+              </w:rPr>
+              <w:t>10</w:t>
+            </w:r>
+            <w:r>
+              <w:rPr>
+                <w:noProof/>
+                <w:webHidden/>
+              </w:rPr>
+              <w:fldChar w:fldCharType="end"/>
+            </w:r>
+          </w:hyperlink>
+        </w:p>
+        <w:p>
+          <w:pPr>
+            <w:pStyle w:val="20"/>
+            <w:tabs>
+              <w:tab w:val="left" w:pos="1050"/>
+              <w:tab w:val="right" w:leader="dot" w:pos="9629"/>
+            </w:tabs>
+            <w:rPr>
+              <w:noProof/>
+            </w:rPr>
+          </w:pPr>
+          <w:hyperlink w:anchor="_Toc102572569" w:history="1">
+            <w:r>
+              <w:rPr>
+                <w:rStyle w:val="a7"/>
+                <w:noProof/>
+              </w:rPr>
+              <w:t>12.</w:t>
+            </w:r>
+            <w:r>
+              <w:rPr>
+                <w:noProof/>
+              </w:rPr>
+              <w:tab/>
+            </w:r>
+            <w:r>
+              <w:rPr>
+                <w:rStyle w:val="a7"/>
+                <w:rFonts w:hint="eastAsia"/>
+                <w:noProof/>
+              </w:rPr>
               <w:t>宝塔部署步骤</w:t>
             </w:r>
             <w:r>
@@ -1083,7 +1169,7 @@
                 <w:noProof/>
                 <w:webHidden/>
               </w:rPr>
-              <w:instrText xml:space="preserve"> PAGEREF _Toc102077978 \h </w:instrText>
+              <w:instrText xml:space="preserve"> PAGEREF _Toc102572569 \h </w:instrText>
             </w:r>
             <w:r>
               <w:rPr>
@@ -1103,7 +1189,7 @@
                 <w:noProof/>
                 <w:webHidden/>
               </w:rPr>
-              <w:t>12</w:t>
+              <w:t>13</w:t>
             </w:r>
             <w:r>
               <w:rPr>
@@ -1208,7 +1294,7 @@
       <w:pPr>
         <w:ind w:left="105" w:hangingChars="50" w:hanging="105"/>
       </w:pPr>
-      <w:hyperlink r:id="rId8" w:history="1">
+      <w:hyperlink r:id="rId9" w:history="1">
         <w:r>
           <w:rPr>
             <w:rStyle w:val="a7"/>
@@ -1218,158 +1304,848 @@
         </w:r>
       </w:hyperlink>
     </w:p>
+    <w:p>
+      <w:pPr>
+        <w:rPr>
+          <w:rFonts w:hint="eastAsia"/>
+        </w:rPr>
+      </w:pPr>
+    </w:p>
+    <w:p>
+      <w:pPr>
+        <w:pStyle w:val="2"/>
+      </w:pPr>
+      <w:bookmarkStart w:id="0" w:name="_Toc102572558"/>
+      <w:r>
+        <w:rPr>
+          <w:rFonts w:hint="eastAsia"/>
+        </w:rPr>
+        <w:t>仓库代码目录</w:t>
+      </w:r>
+      <w:bookmarkEnd w:id="0"/>
+    </w:p>
+    <w:p>
+      <w:pPr>
+        <w:rPr>
+          <w:rFonts w:hint="eastAsia"/>
+        </w:rPr>
+      </w:pPr>
+      <w:r>
+        <w:t>Server</w:t>
+      </w:r>
+      <w:r>
+        <w:t>：</w:t>
+      </w:r>
+      <w:r>
+        <w:rPr>
+          <w:rFonts w:hint="eastAsia"/>
+        </w:rPr>
+        <w:t>后台服务端代码</w:t>
+      </w:r>
+    </w:p>
+    <w:p>
+      <w:pPr>
+        <w:rPr>
+          <w:rFonts w:hint="eastAsia"/>
+        </w:rPr>
+      </w:pPr>
+      <w:r>
+        <w:t>U</w:t>
+      </w:r>
+      <w:r>
+        <w:rPr>
+          <w:rFonts w:hint="eastAsia"/>
+        </w:rPr>
+        <w:t>i</w:t>
+      </w:r>
+      <w:r>
+        <w:rPr>
+          <w:rFonts w:hint="eastAsia"/>
+        </w:rPr>
+        <w:t>：前端打好包的代码，直接部署就可以，请查看</w:t>
+      </w:r>
+      <w:r>
+        <w:rPr>
+          <w:rFonts w:hint="eastAsia"/>
+        </w:rPr>
+        <w:t>ui</w:t>
+      </w:r>
+      <w:r>
+        <w:rPr>
+          <w:rFonts w:hint="eastAsia"/>
+        </w:rPr>
+        <w:t>下的说明</w:t>
+      </w:r>
+    </w:p>
+    <w:p>
+      <w:r>
+        <w:t>U</w:t>
+      </w:r>
+      <w:r>
+        <w:rPr>
+          <w:rFonts w:hint="eastAsia"/>
+        </w:rPr>
+        <w:t>niapp</w:t>
+      </w:r>
+      <w:r>
+        <w:rPr>
+          <w:rFonts w:hint="eastAsia"/>
+        </w:rPr>
+        <w:t>：两个手机端源代码代码。需要修改源码的话，需要使用</w:t>
+      </w:r>
+      <w:r>
+        <w:rPr>
+          <w:rFonts w:hint="eastAsia"/>
+        </w:rPr>
+        <w:t>Hbuilderx</w:t>
+      </w:r>
+      <w:r>
+        <w:rPr>
+          <w:rFonts w:hint="eastAsia"/>
+        </w:rPr>
+        <w:t>进行运行和发行。</w:t>
+      </w:r>
+    </w:p>
+    <w:p>
+      <w:pPr>
+        <w:pStyle w:val="2"/>
+      </w:pPr>
+      <w:bookmarkStart w:id="1" w:name="_Toc102572559"/>
+      <w:r>
+        <w:rPr>
+          <w:rFonts w:hint="eastAsia"/>
+        </w:rPr>
+        <w:t>Server</w:t>
+      </w:r>
+      <w:r>
+        <w:rPr>
+          <w:rFonts w:hint="eastAsia"/>
+        </w:rPr>
+        <w:t>服务端</w:t>
+      </w:r>
+      <w:r>
+        <w:rPr>
+          <w:rFonts w:hint="eastAsia"/>
+        </w:rPr>
+        <w:t>项目</w:t>
+      </w:r>
+      <w:r>
+        <w:rPr>
+          <w:rFonts w:hint="eastAsia"/>
+        </w:rPr>
+        <w:t>模块</w:t>
+      </w:r>
+      <w:r>
+        <w:rPr>
+          <w:rFonts w:hint="eastAsia"/>
+        </w:rPr>
+        <w:t>结构</w:t>
+      </w:r>
+      <w:bookmarkEnd w:id="1"/>
+    </w:p>
+    <w:p>
+      <w:pPr>
+        <w:rPr>
+          <w:b/>
+        </w:rPr>
+      </w:pPr>
+      <w:r>
+        <w:rPr>
+          <w:b/>
+        </w:rPr>
+        <w:t>H</w:t>
+      </w:r>
+      <w:r>
+        <w:rPr>
+          <w:rFonts w:hint="eastAsia"/>
+          <w:b/>
+        </w:rPr>
+        <w:t>zb-</w:t>
+      </w:r>
+      <w:r>
+        <w:rPr>
+          <w:rFonts w:hint="eastAsia"/>
+          <w:b/>
+        </w:rPr>
+        <w:t>ba</w:t>
+      </w:r>
+      <w:r>
+        <w:rPr>
+          <w:rFonts w:hint="eastAsia"/>
+          <w:b/>
+        </w:rPr>
+        <w:t>se-api</w:t>
+      </w:r>
+      <w:r>
+        <w:rPr>
+          <w:rFonts w:hint="eastAsia"/>
+          <w:b/>
+        </w:rPr>
+        <w:t>模块目录结构</w:t>
+      </w:r>
+      <w:r>
+        <w:rPr>
+          <w:rFonts w:hint="eastAsia"/>
+          <w:b/>
+        </w:rPr>
+        <w:t>（主要</w:t>
+      </w:r>
+      <w:r>
+        <w:rPr>
+          <w:rFonts w:hint="eastAsia"/>
+          <w:b/>
+        </w:rPr>
+        <w:t>Api</w:t>
+      </w:r>
+      <w:r>
+        <w:rPr>
+          <w:rFonts w:hint="eastAsia"/>
+          <w:b/>
+        </w:rPr>
+        <w:t>接口模块，项目打包的模块）</w:t>
+      </w:r>
+    </w:p>
+    <w:p>
+      <w:r>
+        <w:rPr>
+          <w:rFonts w:hint="eastAsia"/>
+        </w:rPr>
+        <w:t>项目类包</w:t>
+      </w:r>
+      <w:r>
+        <w:rPr>
+          <w:rFonts w:hint="eastAsia"/>
+        </w:rPr>
+        <w:t>位置：</w:t>
+      </w:r>
+      <w:r>
+        <w:rPr>
+          <w:rFonts w:hint="eastAsia"/>
+        </w:rPr>
+        <w:t xml:space="preserve">base-api - </w:t>
+      </w:r>
+      <w:r>
+        <w:t>s</w:t>
+      </w:r>
+      <w:r>
+        <w:rPr>
+          <w:rFonts w:hint="eastAsia"/>
+        </w:rPr>
+        <w:t xml:space="preserve">rc </w:t>
+      </w:r>
+      <w:r>
+        <w:t>–</w:t>
+      </w:r>
+      <w:r>
+        <w:rPr>
+          <w:rFonts w:hint="eastAsia"/>
+        </w:rPr>
+        <w:t xml:space="preserve"> main </w:t>
+      </w:r>
+      <w:r>
+        <w:t>–</w:t>
+      </w:r>
+      <w:r>
+        <w:rPr>
+          <w:rFonts w:hint="eastAsia"/>
+        </w:rPr>
+        <w:t xml:space="preserve"> java </w:t>
+      </w:r>
+      <w:r>
+        <w:t>–</w:t>
+      </w:r>
+      <w:r>
+        <w:rPr>
+          <w:rFonts w:hint="eastAsia"/>
+        </w:rPr>
+        <w:t xml:space="preserve"> com.hzb.erp</w:t>
+      </w:r>
+    </w:p>
+    <w:p>
+      <w:r>
+        <w:rPr>
+          <w:rFonts w:hint="eastAsia"/>
+        </w:rPr>
+        <w:t xml:space="preserve">adminCenter  - </w:t>
+      </w:r>
+      <w:r>
+        <w:rPr>
+          <w:rFonts w:hint="eastAsia"/>
+        </w:rPr>
+        <w:t>管理端控制器</w:t>
+      </w:r>
+    </w:p>
+    <w:p>
+      <w:r>
+        <w:rPr>
+          <w:rFonts w:hint="eastAsia"/>
+        </w:rPr>
+        <w:t xml:space="preserve">annotation    - </w:t>
+      </w:r>
+      <w:r>
+        <w:rPr>
+          <w:rFonts w:hint="eastAsia"/>
+        </w:rPr>
+        <w:t>自定义注解</w:t>
+      </w:r>
+    </w:p>
+    <w:p>
+      <w:r>
+        <w:rPr>
+          <w:rFonts w:hint="eastAsia"/>
+        </w:rPr>
+        <w:t xml:space="preserve">components   - </w:t>
+      </w:r>
+      <w:r>
+        <w:rPr>
+          <w:rFonts w:hint="eastAsia"/>
+        </w:rPr>
+        <w:t>自定义组件类</w:t>
+      </w:r>
+    </w:p>
+    <w:p>
+      <w:r>
+        <w:rPr>
+          <w:rFonts w:hint="eastAsia"/>
+        </w:rPr>
+        <w:t xml:space="preserve">configuration   - </w:t>
+      </w:r>
+      <w:r>
+        <w:rPr>
+          <w:rFonts w:hint="eastAsia"/>
+        </w:rPr>
+        <w:t>系统配置类</w:t>
+      </w:r>
+    </w:p>
+    <w:p>
+      <w:r>
+        <w:rPr>
+          <w:rFonts w:hint="eastAsia"/>
+        </w:rPr>
+        <w:t xml:space="preserve">dataScope     - </w:t>
+      </w:r>
+      <w:r>
+        <w:rPr>
+          <w:rFonts w:hint="eastAsia"/>
+        </w:rPr>
+        <w:t>数据权限包</w:t>
+      </w:r>
+    </w:p>
+    <w:p>
+      <w:r>
+        <w:rPr>
+          <w:rFonts w:hint="eastAsia"/>
+        </w:rPr>
+        <w:t xml:space="preserve">mybatis       - </w:t>
+      </w:r>
+      <w:r>
+        <w:rPr>
+          <w:rFonts w:hint="eastAsia"/>
+        </w:rPr>
+        <w:t>本模块的</w:t>
+      </w:r>
+      <w:r>
+        <w:rPr>
+          <w:rFonts w:hint="eastAsia"/>
+        </w:rPr>
+        <w:t>mybatis</w:t>
+      </w:r>
+      <w:r>
+        <w:rPr>
+          <w:rFonts w:hint="eastAsia"/>
+        </w:rPr>
+        <w:t>配置</w:t>
+      </w:r>
+      <w:r>
+        <w:rPr>
+          <w:rFonts w:hint="eastAsia"/>
+        </w:rPr>
+        <w:t>mapper</w:t>
+      </w:r>
+    </w:p>
+    <w:p>
+      <w:r>
+        <w:rPr>
+          <w:rFonts w:hint="eastAsia"/>
+        </w:rPr>
+        <w:t>security       -  security</w:t>
+      </w:r>
+      <w:r>
+        <w:rPr>
+          <w:rFonts w:hint="eastAsia"/>
+        </w:rPr>
+        <w:t>认证配置包</w:t>
+      </w:r>
+    </w:p>
+    <w:p>
+      <w:r>
+        <w:t>student</w:t>
+      </w:r>
+      <w:r>
+        <w:rPr>
+          <w:rFonts w:hint="eastAsia"/>
+        </w:rPr>
+        <w:t xml:space="preserve">Center  - </w:t>
+      </w:r>
+      <w:r>
+        <w:rPr>
+          <w:rFonts w:hint="eastAsia"/>
+        </w:rPr>
+        <w:t>学生端控制器</w:t>
+      </w:r>
+    </w:p>
+    <w:p>
+      <w:r>
+        <w:rPr>
+          <w:rFonts w:hint="eastAsia"/>
+        </w:rPr>
+        <w:t xml:space="preserve">teacherCenter  - </w:t>
+      </w:r>
+      <w:r>
+        <w:rPr>
+          <w:rFonts w:hint="eastAsia"/>
+        </w:rPr>
+        <w:t>老师端控制器</w:t>
+      </w:r>
+    </w:p>
+    <w:p>
+      <w:r>
+        <w:rPr>
+          <w:rFonts w:hint="eastAsia"/>
+        </w:rPr>
+        <w:t xml:space="preserve">utils          - </w:t>
+      </w:r>
+      <w:r>
+        <w:rPr>
+          <w:rFonts w:hint="eastAsia"/>
+        </w:rPr>
+        <w:t>工具包</w:t>
+      </w:r>
+    </w:p>
+    <w:p>
+      <w:r>
+        <w:rPr>
+          <w:rFonts w:hint="eastAsia"/>
+        </w:rPr>
+        <w:t xml:space="preserve">wechat        - </w:t>
+      </w:r>
+      <w:r>
+        <w:rPr>
+          <w:rFonts w:hint="eastAsia"/>
+        </w:rPr>
+        <w:t>微信控制器</w:t>
+      </w:r>
+    </w:p>
     <w:p/>
     <w:p>
       <w:pPr>
+        <w:rPr>
+          <w:b/>
+        </w:rPr>
+      </w:pPr>
+      <w:r>
+        <w:rPr>
+          <w:rFonts w:hint="eastAsia"/>
+          <w:b/>
+        </w:rPr>
+        <w:t>hzb-</w:t>
+      </w:r>
+      <w:r>
+        <w:rPr>
+          <w:rFonts w:hint="eastAsia"/>
+          <w:b/>
+        </w:rPr>
+        <w:t>common</w:t>
+      </w:r>
+      <w:r>
+        <w:rPr>
+          <w:rFonts w:hint="eastAsia"/>
+          <w:b/>
+        </w:rPr>
+        <w:t>模块目录结构</w:t>
+      </w:r>
+      <w:r>
+        <w:rPr>
+          <w:rFonts w:hint="eastAsia"/>
+          <w:b/>
+        </w:rPr>
+        <w:t>（通用服务和组件模块）</w:t>
+      </w:r>
+    </w:p>
+    <w:p>
+      <w:r>
+        <w:rPr>
+          <w:rFonts w:hint="eastAsia"/>
+        </w:rPr>
+        <w:t>项目类包位置：</w:t>
+      </w:r>
+      <w:r>
+        <w:rPr>
+          <w:rFonts w:hint="eastAsia"/>
+        </w:rPr>
+        <w:t xml:space="preserve">common - </w:t>
+      </w:r>
+      <w:r>
+        <w:t>s</w:t>
+      </w:r>
+      <w:r>
+        <w:rPr>
+          <w:rFonts w:hint="eastAsia"/>
+        </w:rPr>
+        <w:t xml:space="preserve">rc </w:t>
+      </w:r>
+      <w:r>
+        <w:t>–</w:t>
+      </w:r>
+      <w:r>
+        <w:rPr>
+          <w:rFonts w:hint="eastAsia"/>
+        </w:rPr>
+        <w:t xml:space="preserve"> main </w:t>
+      </w:r>
+      <w:r>
+        <w:t>–</w:t>
+      </w:r>
+      <w:r>
+        <w:rPr>
+          <w:rFonts w:hint="eastAsia"/>
+        </w:rPr>
+        <w:t xml:space="preserve"> java </w:t>
+      </w:r>
+      <w:r>
+        <w:t>–</w:t>
+      </w:r>
+      <w:r>
+        <w:rPr>
+          <w:rFonts w:hint="eastAsia"/>
+        </w:rPr>
+        <w:t xml:space="preserve"> com.hzb.erp</w:t>
+      </w:r>
+    </w:p>
+    <w:p>
+      <w:r>
+        <w:rPr>
+          <w:rFonts w:hint="eastAsia"/>
+        </w:rPr>
+        <w:t xml:space="preserve">annotation    - </w:t>
+      </w:r>
+      <w:r>
+        <w:rPr>
+          <w:rFonts w:hint="eastAsia"/>
+        </w:rPr>
+        <w:t>自定义注解</w:t>
+      </w:r>
+    </w:p>
+    <w:p>
+      <w:r>
+        <w:rPr>
+          <w:rFonts w:hint="eastAsia"/>
+        </w:rPr>
+        <w:t xml:space="preserve">common      - </w:t>
+      </w:r>
+      <w:r>
+        <w:rPr>
+          <w:rFonts w:hint="eastAsia"/>
+        </w:rPr>
+        <w:t xml:space="preserve"> </w:t>
+      </w:r>
+      <w:r>
+        <w:rPr>
+          <w:rFonts w:hint="eastAsia"/>
+        </w:rPr>
+        <w:t>mybatis</w:t>
+      </w:r>
+      <w:r>
+        <w:rPr>
+          <w:rFonts w:hint="eastAsia"/>
+        </w:rPr>
+        <w:t>-plus</w:t>
+      </w:r>
+      <w:r>
+        <w:rPr>
+          <w:rFonts w:hint="eastAsia"/>
+        </w:rPr>
+        <w:t xml:space="preserve"> </w:t>
+      </w:r>
+      <w:r>
+        <w:rPr>
+          <w:rFonts w:hint="eastAsia"/>
+        </w:rPr>
+        <w:t>所有的</w:t>
+      </w:r>
+      <w:r>
+        <w:rPr>
+          <w:rFonts w:hint="eastAsia"/>
+        </w:rPr>
+        <w:t>主要</w:t>
+      </w:r>
+      <w:r>
+        <w:rPr>
+          <w:rFonts w:hint="eastAsia"/>
+        </w:rPr>
+        <w:t>数据访问层、服务层、</w:t>
+      </w:r>
+      <w:r>
+        <w:rPr>
+          <w:rFonts w:hint="eastAsia"/>
+        </w:rPr>
+        <w:t>mapper</w:t>
+      </w:r>
+      <w:r>
+        <w:rPr>
+          <w:rFonts w:hint="eastAsia"/>
+        </w:rPr>
+        <w:t>等都在这里</w:t>
+      </w:r>
+    </w:p>
+    <w:p>
+      <w:r>
+        <w:rPr>
+          <w:rFonts w:hint="eastAsia"/>
+        </w:rPr>
+        <w:t xml:space="preserve">dataScope     - </w:t>
+      </w:r>
+      <w:r>
+        <w:rPr>
+          <w:rFonts w:hint="eastAsia"/>
+        </w:rPr>
+        <w:t>基础数据权限配置</w:t>
+      </w:r>
+    </w:p>
+    <w:p>
+      <w:r>
+        <w:rPr>
+          <w:rFonts w:hint="eastAsia"/>
+        </w:rPr>
+        <w:t xml:space="preserve">service      </w:t>
+      </w:r>
+      <w:r>
+        <w:rPr>
+          <w:rFonts w:hint="eastAsia"/>
+        </w:rPr>
+        <w:t xml:space="preserve"> </w:t>
+      </w:r>
+      <w:r>
+        <w:rPr>
+          <w:rFonts w:hint="eastAsia"/>
+        </w:rPr>
+        <w:t xml:space="preserve"> - </w:t>
+      </w:r>
+      <w:r>
+        <w:rPr>
+          <w:rFonts w:hint="eastAsia"/>
+        </w:rPr>
+        <w:t>系统服务实现</w:t>
+      </w:r>
+    </w:p>
+    <w:p>
+      <w:r>
+        <w:rPr>
+          <w:rFonts w:hint="eastAsia"/>
+        </w:rPr>
+        <w:t xml:space="preserve">utils          - </w:t>
+      </w:r>
+      <w:r>
+        <w:rPr>
+          <w:rFonts w:hint="eastAsia"/>
+        </w:rPr>
+        <w:t>工具包</w:t>
+      </w:r>
+    </w:p>
+    <w:p/>
+    <w:p>
+      <w:r>
+        <w:rPr>
+          <w:rFonts w:hint="eastAsia"/>
+        </w:rPr>
+        <w:t>数据库查询语句</w:t>
+      </w:r>
+      <w:r>
+        <w:rPr>
+          <w:rFonts w:hint="eastAsia"/>
+        </w:rPr>
+        <w:t>mapper</w:t>
+      </w:r>
+      <w:r>
+        <w:rPr>
+          <w:rFonts w:hint="eastAsia"/>
+        </w:rPr>
+        <w:t>的</w:t>
+      </w:r>
+      <w:r>
+        <w:rPr>
+          <w:rFonts w:hint="eastAsia"/>
+        </w:rPr>
+        <w:t>xml</w:t>
+      </w:r>
+      <w:r>
+        <w:rPr>
+          <w:rFonts w:hint="eastAsia"/>
+        </w:rPr>
+        <w:t>文件项目类包位置：</w:t>
+      </w:r>
+      <w:r>
+        <w:rPr>
+          <w:rFonts w:hint="eastAsia"/>
+        </w:rPr>
+        <w:t xml:space="preserve">common - </w:t>
+      </w:r>
+      <w:r>
+        <w:t>s</w:t>
+      </w:r>
+      <w:r>
+        <w:rPr>
+          <w:rFonts w:hint="eastAsia"/>
+        </w:rPr>
+        <w:t xml:space="preserve">rc </w:t>
+      </w:r>
+      <w:r>
+        <w:t>–</w:t>
+      </w:r>
+      <w:r>
+        <w:rPr>
+          <w:rFonts w:hint="eastAsia"/>
+        </w:rPr>
+        <w:t xml:space="preserve"> main </w:t>
+      </w:r>
+      <w:r>
+        <w:t>–</w:t>
+      </w:r>
+      <w:r>
+        <w:rPr>
+          <w:rFonts w:hint="eastAsia"/>
+        </w:rPr>
+        <w:t xml:space="preserve"> resources </w:t>
+      </w:r>
+      <w:r>
+        <w:t>–</w:t>
+      </w:r>
+      <w:r>
+        <w:rPr>
+          <w:rFonts w:hint="eastAsia"/>
+        </w:rPr>
+        <w:t xml:space="preserve"> mapper.common</w:t>
+      </w:r>
+    </w:p>
+    <w:p>
+      <w:r>
+        <w:rPr>
+          <w:rFonts w:hint="eastAsia"/>
+        </w:rPr>
+        <w:t>所有自定义</w:t>
+      </w:r>
+      <w:r>
+        <w:rPr>
+          <w:rFonts w:hint="eastAsia"/>
+        </w:rPr>
+        <w:t>sql</w:t>
+      </w:r>
+      <w:r>
+        <w:rPr>
+          <w:rFonts w:hint="eastAsia"/>
+        </w:rPr>
+        <w:t>语句都在这个文件夹里。</w:t>
+      </w:r>
+    </w:p>
+    <w:p/>
+    <w:p>
+      <w:pPr>
+        <w:rPr>
+          <w:b/>
+        </w:rPr>
+      </w:pPr>
+      <w:r>
+        <w:rPr>
+          <w:b/>
+        </w:rPr>
+        <w:t>hzb-security</w:t>
+      </w:r>
+      <w:r>
+        <w:rPr>
+          <w:rFonts w:hint="eastAsia"/>
+          <w:b/>
+        </w:rPr>
+        <w:t>模块</w:t>
+      </w:r>
+      <w:r>
+        <w:rPr>
+          <w:rFonts w:hint="eastAsia"/>
+          <w:b/>
+        </w:rPr>
+        <w:t>（用户权限认证</w:t>
+      </w:r>
+      <w:r>
+        <w:rPr>
+          <w:rFonts w:hint="eastAsia"/>
+          <w:b/>
+        </w:rPr>
+        <w:t>服务</w:t>
+      </w:r>
+      <w:r>
+        <w:rPr>
+          <w:rFonts w:hint="eastAsia"/>
+          <w:b/>
+        </w:rPr>
+        <w:t>）</w:t>
+      </w:r>
+    </w:p>
+    <w:p>
+      <w:pPr>
+        <w:rPr>
+          <w:b/>
+        </w:rPr>
+      </w:pPr>
+      <w:r>
+        <w:rPr>
+          <w:b/>
+        </w:rPr>
+        <w:t>hzb-wechat</w:t>
+      </w:r>
+      <w:r>
+        <w:rPr>
+          <w:rFonts w:hint="eastAsia"/>
+          <w:b/>
+        </w:rPr>
+        <w:t>模块（微信公众号服务）</w:t>
+      </w:r>
+    </w:p>
+    <w:p/>
+    <w:p>
+      <w:pPr>
         <w:pStyle w:val="2"/>
       </w:pPr>
-      <w:bookmarkStart w:id="0" w:name="_Toc102077968"/>
-      <w:r>
-        <w:rPr>
-          <w:rFonts w:hint="eastAsia"/>
-        </w:rPr>
-        <w:t>项目</w:t>
-      </w:r>
-      <w:r>
-        <w:rPr>
-          <w:rFonts w:hint="eastAsia"/>
-        </w:rPr>
-        <w:t>模块</w:t>
-      </w:r>
-      <w:r>
-        <w:rPr>
-          <w:rFonts w:hint="eastAsia"/>
-        </w:rPr>
-        <w:t>结构</w:t>
-      </w:r>
-      <w:bookmarkEnd w:id="0"/>
-    </w:p>
-    <w:p>
-      <w:pPr>
-        <w:rPr>
-          <w:b/>
-        </w:rPr>
-      </w:pPr>
-      <w:proofErr w:type="spellStart"/>
-      <w:r>
-        <w:rPr>
-          <w:b/>
-        </w:rPr>
-        <w:t>H</w:t>
-      </w:r>
-      <w:r>
-        <w:rPr>
-          <w:rFonts w:hint="eastAsia"/>
-          <w:b/>
-        </w:rPr>
-        <w:t>zb</w:t>
-      </w:r>
-      <w:proofErr w:type="spellEnd"/>
-      <w:r>
-        <w:rPr>
-          <w:rFonts w:hint="eastAsia"/>
-          <w:b/>
-        </w:rPr>
-        <w:t>-</w:t>
-      </w:r>
-      <w:r>
-        <w:rPr>
-          <w:rFonts w:hint="eastAsia"/>
-          <w:b/>
-        </w:rPr>
-        <w:t>ba</w:t>
-      </w:r>
-      <w:r>
-        <w:rPr>
-          <w:rFonts w:hint="eastAsia"/>
-          <w:b/>
-        </w:rPr>
-        <w:t>se-</w:t>
-      </w:r>
-      <w:proofErr w:type="spellStart"/>
-      <w:r>
-        <w:rPr>
-          <w:rFonts w:hint="eastAsia"/>
-          <w:b/>
-        </w:rPr>
-        <w:t>api</w:t>
-      </w:r>
-      <w:proofErr w:type="spellEnd"/>
-      <w:r>
-        <w:rPr>
-          <w:rFonts w:hint="eastAsia"/>
-          <w:b/>
-        </w:rPr>
-        <w:t>模块目录结构</w:t>
-      </w:r>
-      <w:r>
-        <w:rPr>
-          <w:rFonts w:hint="eastAsia"/>
-          <w:b/>
-        </w:rPr>
-        <w:t>（主要</w:t>
-      </w:r>
-      <w:proofErr w:type="spellStart"/>
-      <w:r>
-        <w:rPr>
-          <w:rFonts w:hint="eastAsia"/>
-          <w:b/>
-        </w:rPr>
-        <w:t>Api</w:t>
-      </w:r>
-      <w:proofErr w:type="spellEnd"/>
-      <w:r>
-        <w:rPr>
-          <w:rFonts w:hint="eastAsia"/>
-          <w:b/>
-        </w:rPr>
-        <w:t>接口模块，项目打包的模块）</w:t>
-      </w:r>
-    </w:p>
-    <w:p>
-      <w:proofErr w:type="gramStart"/>
-      <w:r>
-        <w:rPr>
-          <w:rFonts w:hint="eastAsia"/>
-        </w:rPr>
-        <w:t>项目类包</w:t>
-      </w:r>
-      <w:r>
-        <w:rPr>
-          <w:rFonts w:hint="eastAsia"/>
-        </w:rPr>
-        <w:t>位置</w:t>
-      </w:r>
-      <w:proofErr w:type="gramEnd"/>
-      <w:r>
-        <w:rPr>
-          <w:rFonts w:hint="eastAsia"/>
-        </w:rPr>
-        <w:t>：</w:t>
-      </w:r>
-      <w:proofErr w:type="gramStart"/>
-      <w:r>
-        <w:rPr>
-          <w:rFonts w:hint="eastAsia"/>
-        </w:rPr>
-        <w:t>base-</w:t>
-      </w:r>
-      <w:proofErr w:type="spellStart"/>
-      <w:r>
-        <w:rPr>
-          <w:rFonts w:hint="eastAsia"/>
-        </w:rPr>
-        <w:t>api</w:t>
-      </w:r>
-      <w:proofErr w:type="spellEnd"/>
-      <w:proofErr w:type="gramEnd"/>
-      <w:r>
-        <w:rPr>
-          <w:rFonts w:hint="eastAsia"/>
-        </w:rPr>
-        <w:t xml:space="preserve"> - </w:t>
-      </w:r>
-      <w:proofErr w:type="spellStart"/>
+      <w:bookmarkStart w:id="2" w:name="_Toc102572560"/>
+      <w:r>
+        <w:rPr>
+          <w:rFonts w:hint="eastAsia"/>
+        </w:rPr>
+        <w:lastRenderedPageBreak/>
+        <w:t>修改数据库的方法</w:t>
+      </w:r>
+      <w:bookmarkEnd w:id="2"/>
+    </w:p>
+    <w:p>
+      <w:r>
+        <w:t>B</w:t>
+      </w:r>
+      <w:r>
+        <w:rPr>
+          <w:rFonts w:hint="eastAsia"/>
+        </w:rPr>
+        <w:t>ase-api</w:t>
+      </w:r>
+      <w:r>
+        <w:rPr>
+          <w:rFonts w:hint="eastAsia"/>
+        </w:rPr>
+        <w:t>模块的资源目录</w:t>
+      </w:r>
+      <w:r>
+        <w:rPr>
+          <w:rFonts w:hint="eastAsia"/>
+        </w:rPr>
+        <w:t xml:space="preserve">base-api - </w:t>
+      </w:r>
       <w:r>
         <w:t>s</w:t>
       </w:r>
@@ -1377,14 +2153,7 @@
         <w:rPr>
           <w:rFonts w:hint="eastAsia"/>
         </w:rPr>
-        <w:t>rc</w:t>
-      </w:r>
-      <w:proofErr w:type="spellEnd"/>
-      <w:r>
-        <w:rPr>
-          <w:rFonts w:hint="eastAsia"/>
-        </w:rPr>
-        <w:t xml:space="preserve"> </w:t>
+        <w:t xml:space="preserve">rc </w:t>
       </w:r>
       <w:r>
         <w:t>–</w:t>
@@ -1402,538 +2171,141 @@
         <w:rPr>
           <w:rFonts w:hint="eastAsia"/>
         </w:rPr>
-        <w:t xml:space="preserve"> java </w:t>
-      </w:r>
-      <w:r>
-        <w:t>–</w:t>
-      </w:r>
-      <w:r>
-        <w:rPr>
-          <w:rFonts w:hint="eastAsia"/>
-        </w:rPr>
-        <w:t xml:space="preserve"> </w:t>
-      </w:r>
-      <w:proofErr w:type="spellStart"/>
-      <w:r>
-        <w:rPr>
-          <w:rFonts w:hint="eastAsia"/>
-        </w:rPr>
-        <w:t>com.hzb.erp</w:t>
-      </w:r>
-      <w:proofErr w:type="spellEnd"/>
-    </w:p>
-    <w:p>
-      <w:proofErr w:type="spellStart"/>
-      <w:r>
-        <w:rPr>
-          <w:rFonts w:hint="eastAsia"/>
-        </w:rPr>
-        <w:t>adminCenter</w:t>
-      </w:r>
-      <w:proofErr w:type="spellEnd"/>
-      <w:r>
-        <w:rPr>
-          <w:rFonts w:hint="eastAsia"/>
-        </w:rPr>
-        <w:t xml:space="preserve">  - </w:t>
-      </w:r>
-      <w:r>
-        <w:rPr>
-          <w:rFonts w:hint="eastAsia"/>
-        </w:rPr>
-        <w:t>管理端控制器</w:t>
-      </w:r>
-    </w:p>
-    <w:p>
-      <w:r>
-        <w:rPr>
-          <w:rFonts w:hint="eastAsia"/>
-        </w:rPr>
-        <w:t xml:space="preserve">annotation    - </w:t>
-      </w:r>
-      <w:r>
-        <w:rPr>
-          <w:rFonts w:hint="eastAsia"/>
-        </w:rPr>
-        <w:t>自定义注解</w:t>
-      </w:r>
-    </w:p>
-    <w:p>
-      <w:r>
-        <w:rPr>
-          <w:rFonts w:hint="eastAsia"/>
-        </w:rPr>
-        <w:t xml:space="preserve">components   - </w:t>
-      </w:r>
-      <w:r>
-        <w:rPr>
-          <w:rFonts w:hint="eastAsia"/>
-        </w:rPr>
-        <w:t>自定义组件类</w:t>
-      </w:r>
-    </w:p>
-    <w:p>
-      <w:r>
-        <w:rPr>
-          <w:rFonts w:hint="eastAsia"/>
-        </w:rPr>
-        <w:t xml:space="preserve">configuration   - </w:t>
-      </w:r>
-      <w:r>
-        <w:rPr>
-          <w:rFonts w:hint="eastAsia"/>
-        </w:rPr>
-        <w:t>系统配置类</w:t>
-      </w:r>
-    </w:p>
-    <w:p>
-      <w:proofErr w:type="spellStart"/>
-      <w:r>
-        <w:rPr>
-          <w:rFonts w:hint="eastAsia"/>
-        </w:rPr>
-        <w:t>dataScope</w:t>
-      </w:r>
-      <w:proofErr w:type="spellEnd"/>
-      <w:r>
-        <w:rPr>
-          <w:rFonts w:hint="eastAsia"/>
-        </w:rPr>
-        <w:t xml:space="preserve">     - </w:t>
-      </w:r>
-      <w:r>
-        <w:rPr>
-          <w:rFonts w:hint="eastAsia"/>
-        </w:rPr>
-        <w:t>数据权限包</w:t>
-      </w:r>
-    </w:p>
-    <w:p>
-      <w:proofErr w:type="spellStart"/>
-      <w:r>
-        <w:rPr>
-          <w:rFonts w:hint="eastAsia"/>
-        </w:rPr>
-        <w:t>mybatis</w:t>
-      </w:r>
-      <w:proofErr w:type="spellEnd"/>
-      <w:r>
-        <w:rPr>
-          <w:rFonts w:hint="eastAsia"/>
-        </w:rPr>
-        <w:t xml:space="preserve">       - </w:t>
-      </w:r>
-      <w:r>
-        <w:rPr>
-          <w:rFonts w:hint="eastAsia"/>
-        </w:rPr>
-        <w:t>本模块的</w:t>
-      </w:r>
-      <w:proofErr w:type="spellStart"/>
-      <w:r>
-        <w:rPr>
-          <w:rFonts w:hint="eastAsia"/>
-        </w:rPr>
-        <w:t>mybatis</w:t>
-      </w:r>
-      <w:proofErr w:type="spellEnd"/>
-      <w:r>
-        <w:rPr>
-          <w:rFonts w:hint="eastAsia"/>
-        </w:rPr>
-        <w:t>配置</w:t>
-      </w:r>
-      <w:proofErr w:type="spellStart"/>
-      <w:r>
-        <w:rPr>
-          <w:rFonts w:hint="eastAsia"/>
-        </w:rPr>
-        <w:t>mapper</w:t>
-      </w:r>
-      <w:proofErr w:type="spellEnd"/>
-    </w:p>
-    <w:p>
-      <w:r>
-        <w:rPr>
-          <w:rFonts w:hint="eastAsia"/>
-        </w:rPr>
-        <w:t>security       -  security</w:t>
-      </w:r>
-      <w:r>
-        <w:rPr>
-          <w:rFonts w:hint="eastAsia"/>
-        </w:rPr>
-        <w:t>认证配置包</w:t>
-      </w:r>
-    </w:p>
-    <w:p>
-      <w:proofErr w:type="spellStart"/>
-      <w:r>
-        <w:t>student</w:t>
-      </w:r>
-      <w:r>
-        <w:rPr>
-          <w:rFonts w:hint="eastAsia"/>
-        </w:rPr>
-        <w:t>Center</w:t>
-      </w:r>
-      <w:proofErr w:type="spellEnd"/>
-      <w:r>
-        <w:rPr>
-          <w:rFonts w:hint="eastAsia"/>
-        </w:rPr>
-        <w:t xml:space="preserve">  - </w:t>
-      </w:r>
-      <w:r>
-        <w:rPr>
-          <w:rFonts w:hint="eastAsia"/>
-        </w:rPr>
-        <w:t>学生端控制器</w:t>
-      </w:r>
-    </w:p>
-    <w:p>
-      <w:proofErr w:type="spellStart"/>
-      <w:r>
-        <w:rPr>
-          <w:rFonts w:hint="eastAsia"/>
-        </w:rPr>
-        <w:t>teacherCenter</w:t>
-      </w:r>
-      <w:proofErr w:type="spellEnd"/>
-      <w:r>
-        <w:rPr>
-          <w:rFonts w:hint="eastAsia"/>
-        </w:rPr>
-        <w:t xml:space="preserve">  - </w:t>
-      </w:r>
-      <w:r>
-        <w:rPr>
-          <w:rFonts w:hint="eastAsia"/>
-        </w:rPr>
-        <w:t>老师端控制器</w:t>
-      </w:r>
-    </w:p>
-    <w:p>
-      <w:proofErr w:type="spellStart"/>
-      <w:r>
-        <w:rPr>
-          <w:rFonts w:hint="eastAsia"/>
-        </w:rPr>
-        <w:t>utils</w:t>
-      </w:r>
-      <w:proofErr w:type="spellEnd"/>
-      <w:r>
-        <w:rPr>
-          <w:rFonts w:hint="eastAsia"/>
-        </w:rPr>
-        <w:t xml:space="preserve">          - </w:t>
-      </w:r>
-      <w:r>
-        <w:rPr>
-          <w:rFonts w:hint="eastAsia"/>
-        </w:rPr>
-        <w:t>工具包</w:t>
-      </w:r>
-    </w:p>
-    <w:p>
-      <w:proofErr w:type="spellStart"/>
-      <w:r>
-        <w:rPr>
-          <w:rFonts w:hint="eastAsia"/>
-        </w:rPr>
-        <w:t>wechat</w:t>
-      </w:r>
-      <w:proofErr w:type="spellEnd"/>
-      <w:r>
-        <w:rPr>
-          <w:rFonts w:hint="eastAsia"/>
-        </w:rPr>
-        <w:t xml:space="preserve">        - </w:t>
-      </w:r>
-      <w:proofErr w:type="gramStart"/>
-      <w:r>
-        <w:rPr>
-          <w:rFonts w:hint="eastAsia"/>
-        </w:rPr>
-        <w:t>微信控制器</w:t>
-      </w:r>
-      <w:proofErr w:type="gramEnd"/>
+        <w:t xml:space="preserve"> resources </w:t>
+      </w:r>
+      <w:r>
+        <w:rPr>
+          <w:rFonts w:hint="eastAsia"/>
+        </w:rPr>
+        <w:t>里有三个配置文件</w:t>
+      </w:r>
+    </w:p>
+    <w:p>
+      <w:r>
+        <w:rPr>
+          <w:rFonts w:hint="eastAsia"/>
+        </w:rPr>
+        <w:t xml:space="preserve">application.yml       </w:t>
+      </w:r>
+      <w:r>
+        <w:rPr>
+          <w:rFonts w:hint="eastAsia"/>
+        </w:rPr>
+        <w:t>默认配置文件</w:t>
+      </w:r>
+    </w:p>
+    <w:p>
+      <w:r>
+        <w:rPr>
+          <w:rFonts w:hint="eastAsia"/>
+        </w:rPr>
+        <w:t xml:space="preserve">application-dev.yml   </w:t>
+      </w:r>
+      <w:r>
+        <w:rPr>
+          <w:rFonts w:hint="eastAsia"/>
+        </w:rPr>
+        <w:t>开发模式配置</w:t>
+      </w:r>
+    </w:p>
+    <w:p>
+      <w:r>
+        <w:rPr>
+          <w:rFonts w:hint="eastAsia"/>
+        </w:rPr>
+        <w:t xml:space="preserve">application-prod.yml   </w:t>
+      </w:r>
+      <w:r>
+        <w:rPr>
+          <w:rFonts w:hint="eastAsia"/>
+        </w:rPr>
+        <w:t>生产模式配置</w:t>
+      </w:r>
     </w:p>
     <w:p/>
     <w:p>
-      <w:pPr>
-        <w:rPr>
-          <w:b/>
-        </w:rPr>
-      </w:pPr>
-      <w:proofErr w:type="spellStart"/>
-      <w:r>
-        <w:rPr>
-          <w:rFonts w:hint="eastAsia"/>
-          <w:b/>
-        </w:rPr>
-        <w:t>hzb</w:t>
-      </w:r>
-      <w:proofErr w:type="spellEnd"/>
-      <w:r>
-        <w:rPr>
-          <w:rFonts w:hint="eastAsia"/>
-          <w:b/>
-        </w:rPr>
-        <w:t>-</w:t>
-      </w:r>
-      <w:r>
-        <w:rPr>
-          <w:rFonts w:hint="eastAsia"/>
-          <w:b/>
-        </w:rPr>
-        <w:t>common</w:t>
-      </w:r>
-      <w:r>
-        <w:rPr>
-          <w:rFonts w:hint="eastAsia"/>
-          <w:b/>
-        </w:rPr>
-        <w:t>模块目录结构</w:t>
-      </w:r>
-      <w:r>
-        <w:rPr>
-          <w:rFonts w:hint="eastAsia"/>
-          <w:b/>
-        </w:rPr>
-        <w:t>（通用服务和组件模块）</w:t>
-      </w:r>
-    </w:p>
-    <w:p>
-      <w:proofErr w:type="gramStart"/>
-      <w:r>
-        <w:rPr>
-          <w:rFonts w:hint="eastAsia"/>
-        </w:rPr>
-        <w:t>项目类包位置</w:t>
-      </w:r>
-      <w:proofErr w:type="gramEnd"/>
-      <w:r>
-        <w:rPr>
-          <w:rFonts w:hint="eastAsia"/>
-        </w:rPr>
-        <w:t>：</w:t>
-      </w:r>
-      <w:proofErr w:type="gramStart"/>
-      <w:r>
-        <w:rPr>
-          <w:rFonts w:hint="eastAsia"/>
-        </w:rPr>
-        <w:t>common</w:t>
-      </w:r>
-      <w:proofErr w:type="gramEnd"/>
-      <w:r>
-        <w:rPr>
-          <w:rFonts w:hint="eastAsia"/>
-        </w:rPr>
-        <w:t xml:space="preserve"> - </w:t>
-      </w:r>
-      <w:proofErr w:type="spellStart"/>
-      <w:r>
-        <w:t>s</w:t>
-      </w:r>
-      <w:r>
-        <w:rPr>
-          <w:rFonts w:hint="eastAsia"/>
-        </w:rPr>
-        <w:t>rc</w:t>
-      </w:r>
-      <w:proofErr w:type="spellEnd"/>
-      <w:r>
-        <w:rPr>
-          <w:rFonts w:hint="eastAsia"/>
-        </w:rPr>
-        <w:t xml:space="preserve"> </w:t>
-      </w:r>
-      <w:r>
-        <w:t>–</w:t>
-      </w:r>
-      <w:r>
-        <w:rPr>
-          <w:rFonts w:hint="eastAsia"/>
-        </w:rPr>
-        <w:t xml:space="preserve"> main </w:t>
-      </w:r>
-      <w:r>
-        <w:t>–</w:t>
-      </w:r>
-      <w:r>
-        <w:rPr>
-          <w:rFonts w:hint="eastAsia"/>
-        </w:rPr>
-        <w:t xml:space="preserve"> java </w:t>
-      </w:r>
-      <w:r>
-        <w:t>–</w:t>
-      </w:r>
-      <w:r>
-        <w:rPr>
-          <w:rFonts w:hint="eastAsia"/>
-        </w:rPr>
-        <w:t xml:space="preserve"> </w:t>
-      </w:r>
-      <w:proofErr w:type="spellStart"/>
-      <w:r>
-        <w:rPr>
-          <w:rFonts w:hint="eastAsia"/>
-        </w:rPr>
-        <w:t>com.hzb.erp</w:t>
-      </w:r>
-      <w:proofErr w:type="spellEnd"/>
-    </w:p>
-    <w:p>
-      <w:r>
-        <w:rPr>
-          <w:rFonts w:hint="eastAsia"/>
-        </w:rPr>
-        <w:t xml:space="preserve">annotation    - </w:t>
-      </w:r>
-      <w:r>
-        <w:rPr>
-          <w:rFonts w:hint="eastAsia"/>
-        </w:rPr>
-        <w:t>自定义注解</w:t>
-      </w:r>
-    </w:p>
-    <w:p>
-      <w:r>
-        <w:rPr>
-          <w:rFonts w:hint="eastAsia"/>
-        </w:rPr>
-        <w:t xml:space="preserve">common      - </w:t>
-      </w:r>
-      <w:r>
-        <w:rPr>
-          <w:rFonts w:hint="eastAsia"/>
-        </w:rPr>
-        <w:t xml:space="preserve"> </w:t>
-      </w:r>
-      <w:proofErr w:type="spellStart"/>
-      <w:r>
-        <w:rPr>
-          <w:rFonts w:hint="eastAsia"/>
-        </w:rPr>
-        <w:t>mybatis</w:t>
-      </w:r>
-      <w:proofErr w:type="spellEnd"/>
-      <w:r>
-        <w:rPr>
-          <w:rFonts w:hint="eastAsia"/>
-        </w:rPr>
-        <w:t>-plus</w:t>
-      </w:r>
-      <w:r>
-        <w:rPr>
-          <w:rFonts w:hint="eastAsia"/>
-        </w:rPr>
-        <w:t xml:space="preserve"> </w:t>
-      </w:r>
-      <w:r>
-        <w:rPr>
-          <w:rFonts w:hint="eastAsia"/>
-        </w:rPr>
-        <w:t>所有的</w:t>
-      </w:r>
-      <w:r>
-        <w:rPr>
-          <w:rFonts w:hint="eastAsia"/>
-        </w:rPr>
-        <w:t>主要</w:t>
-      </w:r>
-      <w:r>
-        <w:rPr>
-          <w:rFonts w:hint="eastAsia"/>
-        </w:rPr>
-        <w:t>数据访问层、服务层、</w:t>
-      </w:r>
-      <w:proofErr w:type="spellStart"/>
-      <w:r>
-        <w:rPr>
-          <w:rFonts w:hint="eastAsia"/>
-        </w:rPr>
-        <w:t>mapper</w:t>
-      </w:r>
-      <w:proofErr w:type="spellEnd"/>
-      <w:r>
-        <w:rPr>
-          <w:rFonts w:hint="eastAsia"/>
-        </w:rPr>
-        <w:t>等都在这里</w:t>
-      </w:r>
-    </w:p>
-    <w:p>
-      <w:proofErr w:type="spellStart"/>
-      <w:r>
-        <w:rPr>
-          <w:rFonts w:hint="eastAsia"/>
-        </w:rPr>
-        <w:t>dataScope</w:t>
-      </w:r>
-      <w:proofErr w:type="spellEnd"/>
-      <w:r>
-        <w:rPr>
-          <w:rFonts w:hint="eastAsia"/>
-        </w:rPr>
-        <w:t xml:space="preserve">     - </w:t>
-      </w:r>
-      <w:r>
-        <w:rPr>
-          <w:rFonts w:hint="eastAsia"/>
-        </w:rPr>
-        <w:t>基础数据权限配置</w:t>
-      </w:r>
-    </w:p>
-    <w:p>
-      <w:r>
-        <w:rPr>
-          <w:rFonts w:hint="eastAsia"/>
-        </w:rPr>
-        <w:t xml:space="preserve">service      </w:t>
-      </w:r>
-      <w:r>
-        <w:rPr>
-          <w:rFonts w:hint="eastAsia"/>
-        </w:rPr>
-        <w:t xml:space="preserve"> </w:t>
-      </w:r>
-      <w:r>
-        <w:rPr>
-          <w:rFonts w:hint="eastAsia"/>
-        </w:rPr>
-        <w:t xml:space="preserve"> - </w:t>
-      </w:r>
-      <w:r>
-        <w:rPr>
-          <w:rFonts w:hint="eastAsia"/>
-        </w:rPr>
-        <w:t>系统服务实现</w:t>
-      </w:r>
-    </w:p>
-    <w:p>
-      <w:proofErr w:type="spellStart"/>
-      <w:r>
-        <w:rPr>
-          <w:rFonts w:hint="eastAsia"/>
-        </w:rPr>
-        <w:t>utils</w:t>
-      </w:r>
-      <w:proofErr w:type="spellEnd"/>
-      <w:r>
-        <w:rPr>
-          <w:rFonts w:hint="eastAsia"/>
-        </w:rPr>
-        <w:t xml:space="preserve">          - </w:t>
-      </w:r>
-      <w:r>
-        <w:rPr>
-          <w:rFonts w:hint="eastAsia"/>
-        </w:rPr>
-        <w:t>工具包</w:t>
+      <w:r>
+        <w:rPr>
+          <w:rFonts w:hint="eastAsia"/>
+        </w:rPr>
+        <w:t>切换模式可以在默认配置文件的</w:t>
+      </w:r>
+      <w:r>
+        <w:rPr>
+          <w:rFonts w:hint="eastAsia"/>
+        </w:rPr>
+        <w:t xml:space="preserve"> spring.profiles.active</w:t>
+      </w:r>
+      <w:r>
+        <w:rPr>
+          <w:rFonts w:hint="eastAsia"/>
+        </w:rPr>
+        <w:t>里修改，生产环境改为</w:t>
+      </w:r>
+      <w:r>
+        <w:rPr>
+          <w:rFonts w:hint="eastAsia"/>
+        </w:rPr>
+        <w:t>prod</w:t>
+      </w:r>
+      <w:r>
+        <w:rPr>
+          <w:rFonts w:hint="eastAsia"/>
+        </w:rPr>
+        <w:t>，开发环境改成</w:t>
+      </w:r>
+      <w:r>
+        <w:rPr>
+          <w:rFonts w:hint="eastAsia"/>
+        </w:rPr>
+        <w:t>dev</w:t>
+      </w:r>
+    </w:p>
+    <w:p>
+      <w:r>
+        <w:rPr>
+          <w:rFonts w:hint="eastAsia"/>
+        </w:rPr>
+        <w:t>数据库连接，都在不同模式的配置文件里。如生产模式的</w:t>
+      </w:r>
+      <w:r>
+        <w:rPr>
+          <w:rFonts w:hint="eastAsia"/>
+        </w:rPr>
+        <w:t xml:space="preserve">application-prod.yml  </w:t>
+      </w:r>
+      <w:r>
+        <w:rPr>
+          <w:rFonts w:hint="eastAsia"/>
+        </w:rPr>
+        <w:t>有</w:t>
+      </w:r>
+      <w:r>
+        <w:rPr>
+          <w:rFonts w:hint="eastAsia"/>
+        </w:rPr>
+        <w:t>spring.datasourse.url</w:t>
+      </w:r>
+      <w:r>
+        <w:rPr>
+          <w:rFonts w:hint="eastAsia"/>
+        </w:rPr>
+        <w:t>就是数据库连接，用户名密码在下方。</w:t>
+      </w:r>
+      <w:r>
+        <w:t>R</w:t>
+      </w:r>
+      <w:r>
+        <w:rPr>
+          <w:rFonts w:hint="eastAsia"/>
+        </w:rPr>
+        <w:t>edis</w:t>
+      </w:r>
+      <w:r>
+        <w:rPr>
+          <w:rFonts w:hint="eastAsia"/>
+        </w:rPr>
+        <w:t>的配置也在这个文件里。</w:t>
       </w:r>
     </w:p>
     <w:p/>
@@ -1941,584 +2313,98 @@
       <w:r>
         <w:rPr>
           <w:rFonts w:hint="eastAsia"/>
-        </w:rPr>
-        <w:t>数据库查询语句</w:t>
-      </w:r>
-      <w:proofErr w:type="spellStart"/>
-      <w:r>
-        <w:rPr>
-          <w:rFonts w:hint="eastAsia"/>
-        </w:rPr>
-        <w:t>mapper</w:t>
-      </w:r>
-      <w:proofErr w:type="spellEnd"/>
-      <w:r>
-        <w:rPr>
-          <w:rFonts w:hint="eastAsia"/>
-        </w:rPr>
-        <w:t>的</w:t>
-      </w:r>
-      <w:r>
-        <w:rPr>
-          <w:rFonts w:hint="eastAsia"/>
-        </w:rPr>
-        <w:t>xml</w:t>
-      </w:r>
-      <w:r>
-        <w:rPr>
-          <w:rFonts w:hint="eastAsia"/>
-        </w:rPr>
-        <w:t>文件</w:t>
-      </w:r>
-      <w:proofErr w:type="gramStart"/>
-      <w:r>
-        <w:rPr>
-          <w:rFonts w:hint="eastAsia"/>
-        </w:rPr>
-        <w:t>项目类包位置</w:t>
-      </w:r>
-      <w:proofErr w:type="gramEnd"/>
-      <w:r>
-        <w:rPr>
-          <w:rFonts w:hint="eastAsia"/>
-        </w:rPr>
-        <w:t>：</w:t>
-      </w:r>
-      <w:proofErr w:type="gramStart"/>
-      <w:r>
-        <w:rPr>
-          <w:rFonts w:hint="eastAsia"/>
-        </w:rPr>
-        <w:t>common</w:t>
-      </w:r>
-      <w:proofErr w:type="gramEnd"/>
-      <w:r>
-        <w:rPr>
-          <w:rFonts w:hint="eastAsia"/>
-        </w:rPr>
-        <w:t xml:space="preserve"> - </w:t>
-      </w:r>
-      <w:proofErr w:type="spellStart"/>
-      <w:r>
-        <w:t>s</w:t>
-      </w:r>
-      <w:r>
-        <w:rPr>
-          <w:rFonts w:hint="eastAsia"/>
-        </w:rPr>
-        <w:t>rc</w:t>
-      </w:r>
-      <w:proofErr w:type="spellEnd"/>
-      <w:r>
-        <w:rPr>
-          <w:rFonts w:hint="eastAsia"/>
-        </w:rPr>
-        <w:t xml:space="preserve"> </w:t>
-      </w:r>
-      <w:r>
-        <w:t>–</w:t>
-      </w:r>
-      <w:r>
-        <w:rPr>
-          <w:rFonts w:hint="eastAsia"/>
-        </w:rPr>
-        <w:t xml:space="preserve"> main </w:t>
-      </w:r>
-      <w:r>
-        <w:t>–</w:t>
-      </w:r>
-      <w:r>
-        <w:rPr>
-          <w:rFonts w:hint="eastAsia"/>
-        </w:rPr>
-        <w:t xml:space="preserve"> resources </w:t>
-      </w:r>
-      <w:r>
-        <w:t>–</w:t>
-      </w:r>
-      <w:r>
-        <w:rPr>
-          <w:rFonts w:hint="eastAsia"/>
-        </w:rPr>
-        <w:t xml:space="preserve"> </w:t>
-      </w:r>
-      <w:proofErr w:type="spellStart"/>
-      <w:r>
-        <w:rPr>
-          <w:rFonts w:hint="eastAsia"/>
-        </w:rPr>
-        <w:t>mapper.common</w:t>
-      </w:r>
-      <w:proofErr w:type="spellEnd"/>
-    </w:p>
-    <w:p>
-      <w:r>
-        <w:rPr>
-          <w:rFonts w:hint="eastAsia"/>
-        </w:rPr>
-        <w:t>所有自定义</w:t>
-      </w:r>
-      <w:proofErr w:type="spellStart"/>
-      <w:r>
-        <w:rPr>
-          <w:rFonts w:hint="eastAsia"/>
-        </w:rPr>
-        <w:t>sql</w:t>
-      </w:r>
-      <w:proofErr w:type="spellEnd"/>
-      <w:r>
-        <w:rPr>
-          <w:rFonts w:hint="eastAsia"/>
-        </w:rPr>
-        <w:t>语句都在这个文件夹里。</w:t>
-      </w:r>
+          <w:b/>
+        </w:rPr>
+        <w:t>注意，</w:t>
+      </w:r>
+      <w:r>
+        <w:rPr>
+          <w:rFonts w:hint="eastAsia"/>
+        </w:rPr>
+        <w:t>数据库</w:t>
+      </w:r>
+      <w:r>
+        <w:rPr>
+          <w:rFonts w:hint="eastAsia"/>
+        </w:rPr>
+        <w:t>推荐使用</w:t>
+      </w:r>
+      <w:r>
+        <w:rPr>
+          <w:rFonts w:hint="eastAsia"/>
+        </w:rPr>
+        <w:t>mysql5.6</w:t>
+      </w:r>
+      <w:r>
+        <w:rPr>
+          <w:rFonts w:hint="eastAsia"/>
+        </w:rPr>
+        <w:t>，如果是</w:t>
+      </w:r>
+      <w:r>
+        <w:rPr>
+          <w:rFonts w:hint="eastAsia"/>
+        </w:rPr>
+        <w:t>使用</w:t>
+      </w:r>
+      <w:r>
+        <w:rPr>
+          <w:rFonts w:hint="eastAsia"/>
+        </w:rPr>
+        <w:t>5.7</w:t>
+      </w:r>
+      <w:r>
+        <w:rPr>
+          <w:rFonts w:hint="eastAsia"/>
+        </w:rPr>
+        <w:t>需要关闭</w:t>
+      </w:r>
+      <w:r>
+        <w:rPr>
+          <w:rFonts w:hint="eastAsia"/>
+        </w:rPr>
+        <w:t>sql_mode</w:t>
+      </w:r>
+      <w:r>
+        <w:rPr>
+          <w:rFonts w:hint="eastAsia"/>
+        </w:rPr>
+        <w:t>里的</w:t>
+      </w:r>
+      <w:r>
+        <w:rPr>
+          <w:rFonts w:hint="eastAsia"/>
+        </w:rPr>
+        <w:t>groupby</w:t>
+      </w:r>
+      <w:r>
+        <w:rPr>
+          <w:rFonts w:hint="eastAsia"/>
+        </w:rPr>
+        <w:t>模式，解决方法见链接：</w:t>
+      </w:r>
+      <w:hyperlink r:id="rId10" w:history="1">
+        <w:r>
+          <w:rPr>
+            <w:rStyle w:val="a7"/>
+          </w:rPr>
+          <w:t>https://blog.csdn.net/m0_37866091/article/details/121532300</w:t>
+        </w:r>
+      </w:hyperlink>
     </w:p>
     <w:p/>
     <w:p>
       <w:pPr>
-        <w:rPr>
-          <w:b/>
-        </w:rPr>
-      </w:pPr>
-      <w:proofErr w:type="spellStart"/>
-      <w:r>
-        <w:rPr>
-          <w:b/>
-        </w:rPr>
-        <w:t>hzb</w:t>
-      </w:r>
-      <w:proofErr w:type="spellEnd"/>
-      <w:r>
-        <w:rPr>
-          <w:b/>
-        </w:rPr>
-        <w:t>-security</w:t>
-      </w:r>
-      <w:r>
-        <w:rPr>
-          <w:rFonts w:hint="eastAsia"/>
-          <w:b/>
-        </w:rPr>
-        <w:t>模块</w:t>
-      </w:r>
-      <w:r>
-        <w:rPr>
-          <w:rFonts w:hint="eastAsia"/>
-          <w:b/>
-        </w:rPr>
-        <w:t>（用户权限认证</w:t>
-      </w:r>
-      <w:r>
-        <w:rPr>
-          <w:rFonts w:hint="eastAsia"/>
-          <w:b/>
-        </w:rPr>
-        <w:t>服务</w:t>
-      </w:r>
-      <w:r>
-        <w:rPr>
-          <w:rFonts w:hint="eastAsia"/>
-          <w:b/>
-        </w:rPr>
-        <w:t>）</w:t>
-      </w:r>
-    </w:p>
-    <w:p>
-      <w:pPr>
-        <w:rPr>
-          <w:b/>
-        </w:rPr>
-      </w:pPr>
-      <w:proofErr w:type="spellStart"/>
-      <w:r>
-        <w:rPr>
-          <w:b/>
-        </w:rPr>
-        <w:t>hzb-wechat</w:t>
-      </w:r>
-      <w:proofErr w:type="spellEnd"/>
-      <w:r>
-        <w:rPr>
-          <w:rFonts w:hint="eastAsia"/>
-          <w:b/>
-        </w:rPr>
-        <w:t>模块（</w:t>
-      </w:r>
-      <w:proofErr w:type="gramStart"/>
-      <w:r>
-        <w:rPr>
-          <w:rFonts w:hint="eastAsia"/>
-          <w:b/>
-        </w:rPr>
-        <w:t>微信公众号</w:t>
-      </w:r>
-      <w:proofErr w:type="gramEnd"/>
-      <w:r>
-        <w:rPr>
-          <w:rFonts w:hint="eastAsia"/>
-          <w:b/>
-        </w:rPr>
-        <w:t>服务）</w:t>
-      </w:r>
-    </w:p>
-    <w:p/>
-    <w:p>
-      <w:pPr>
         <w:pStyle w:val="2"/>
       </w:pPr>
-      <w:bookmarkStart w:id="1" w:name="_Toc102077969"/>
-      <w:r>
-        <w:rPr>
-          <w:rFonts w:hint="eastAsia"/>
-        </w:rPr>
-        <w:t>修改数据库的方法</w:t>
-      </w:r>
-      <w:bookmarkEnd w:id="1"/>
-    </w:p>
-    <w:p>
-      <w:r>
-        <w:t>B</w:t>
-      </w:r>
-      <w:r>
-        <w:rPr>
-          <w:rFonts w:hint="eastAsia"/>
-        </w:rPr>
-        <w:t>ase-</w:t>
-      </w:r>
-      <w:proofErr w:type="spellStart"/>
-      <w:r>
-        <w:rPr>
-          <w:rFonts w:hint="eastAsia"/>
-        </w:rPr>
-        <w:t>api</w:t>
-      </w:r>
-      <w:proofErr w:type="spellEnd"/>
-      <w:r>
-        <w:rPr>
-          <w:rFonts w:hint="eastAsia"/>
-        </w:rPr>
-        <w:t>模块的资源目录</w:t>
-      </w:r>
-      <w:r>
-        <w:rPr>
-          <w:rFonts w:hint="eastAsia"/>
-        </w:rPr>
-        <w:t>base-</w:t>
-      </w:r>
-      <w:proofErr w:type="spellStart"/>
-      <w:r>
-        <w:rPr>
-          <w:rFonts w:hint="eastAsia"/>
-        </w:rPr>
-        <w:t>api</w:t>
-      </w:r>
-      <w:proofErr w:type="spellEnd"/>
-      <w:r>
-        <w:rPr>
-          <w:rFonts w:hint="eastAsia"/>
-        </w:rPr>
-        <w:t xml:space="preserve"> - </w:t>
-      </w:r>
-      <w:proofErr w:type="spellStart"/>
-      <w:r>
-        <w:t>s</w:t>
-      </w:r>
-      <w:r>
-        <w:rPr>
-          <w:rFonts w:hint="eastAsia"/>
-        </w:rPr>
-        <w:t>rc</w:t>
-      </w:r>
-      <w:proofErr w:type="spellEnd"/>
-      <w:r>
-        <w:rPr>
-          <w:rFonts w:hint="eastAsia"/>
-        </w:rPr>
-        <w:t xml:space="preserve"> </w:t>
-      </w:r>
-      <w:r>
-        <w:t>–</w:t>
-      </w:r>
-      <w:r>
-        <w:rPr>
-          <w:rFonts w:hint="eastAsia"/>
-        </w:rPr>
-        <w:t xml:space="preserve"> main </w:t>
-      </w:r>
-      <w:r>
-        <w:t>–</w:t>
-      </w:r>
-      <w:r>
-        <w:rPr>
-          <w:rFonts w:hint="eastAsia"/>
-        </w:rPr>
-        <w:t xml:space="preserve"> resources </w:t>
-      </w:r>
-      <w:r>
-        <w:rPr>
-          <w:rFonts w:hint="eastAsia"/>
-        </w:rPr>
-        <w:t>里有三个配置文件</w:t>
-      </w:r>
-    </w:p>
-    <w:p>
-      <w:r>
-        <w:rPr>
-          <w:rFonts w:hint="eastAsia"/>
-        </w:rPr>
-        <w:t xml:space="preserve">application.yml       </w:t>
-      </w:r>
-      <w:r>
-        <w:rPr>
-          <w:rFonts w:hint="eastAsia"/>
-        </w:rPr>
-        <w:t>默认配置文件</w:t>
-      </w:r>
-    </w:p>
-    <w:p>
-      <w:r>
-        <w:rPr>
-          <w:rFonts w:hint="eastAsia"/>
-        </w:rPr>
-        <w:t xml:space="preserve">application-dev.yml   </w:t>
-      </w:r>
-      <w:r>
-        <w:rPr>
-          <w:rFonts w:hint="eastAsia"/>
-        </w:rPr>
-        <w:t>开发模式配置</w:t>
-      </w:r>
-    </w:p>
-    <w:p>
-      <w:r>
-        <w:rPr>
-          <w:rFonts w:hint="eastAsia"/>
-        </w:rPr>
-        <w:t xml:space="preserve">application-prod.yml   </w:t>
-      </w:r>
-      <w:r>
-        <w:rPr>
-          <w:rFonts w:hint="eastAsia"/>
-        </w:rPr>
-        <w:t>生产模式配置</w:t>
-      </w:r>
-    </w:p>
-    <w:p/>
-    <w:p>
-      <w:r>
-        <w:rPr>
-          <w:rFonts w:hint="eastAsia"/>
-        </w:rPr>
-        <w:t>切换模式可以在默认配置文件的</w:t>
-      </w:r>
-      <w:r>
-        <w:rPr>
-          <w:rFonts w:hint="eastAsia"/>
-        </w:rPr>
-        <w:t xml:space="preserve"> </w:t>
-      </w:r>
-      <w:proofErr w:type="spellStart"/>
-      <w:r>
-        <w:rPr>
-          <w:rFonts w:hint="eastAsia"/>
-        </w:rPr>
-        <w:t>spring.profiles.active</w:t>
-      </w:r>
-      <w:proofErr w:type="spellEnd"/>
-      <w:r>
-        <w:rPr>
-          <w:rFonts w:hint="eastAsia"/>
-        </w:rPr>
-        <w:t>里修改，生产环境改为</w:t>
-      </w:r>
-      <w:r>
-        <w:rPr>
-          <w:rFonts w:hint="eastAsia"/>
-        </w:rPr>
-        <w:t>prod</w:t>
-      </w:r>
-      <w:r>
-        <w:rPr>
-          <w:rFonts w:hint="eastAsia"/>
-        </w:rPr>
-        <w:t>，开发环境改成</w:t>
-      </w:r>
-      <w:r>
-        <w:rPr>
-          <w:rFonts w:hint="eastAsia"/>
-        </w:rPr>
-        <w:t>dev</w:t>
-      </w:r>
-    </w:p>
-    <w:p>
-      <w:r>
-        <w:rPr>
-          <w:rFonts w:hint="eastAsia"/>
-        </w:rPr>
-        <w:t>数据库连接，都在不同模式的配置文件里。如生产模式的</w:t>
-      </w:r>
-      <w:r>
-        <w:rPr>
-          <w:rFonts w:hint="eastAsia"/>
-        </w:rPr>
-        <w:t xml:space="preserve">application-prod.yml  </w:t>
-      </w:r>
-      <w:r>
-        <w:rPr>
-          <w:rFonts w:hint="eastAsia"/>
-        </w:rPr>
-        <w:t>有</w:t>
-      </w:r>
-      <w:proofErr w:type="spellStart"/>
-      <w:r>
-        <w:rPr>
-          <w:rFonts w:hint="eastAsia"/>
-        </w:rPr>
-        <w:t>spring.datasourse.url</w:t>
-      </w:r>
-      <w:proofErr w:type="spellEnd"/>
-      <w:r>
-        <w:rPr>
-          <w:rFonts w:hint="eastAsia"/>
-        </w:rPr>
-        <w:t>就</w:t>
-      </w:r>
-      <w:r>
-        <w:rPr>
-          <w:rFonts w:hint="eastAsia"/>
-        </w:rPr>
-        <w:lastRenderedPageBreak/>
-        <w:t>是数据库连接，用户名密码在下方。</w:t>
-      </w:r>
-      <w:proofErr w:type="spellStart"/>
-      <w:r>
-        <w:t>R</w:t>
-      </w:r>
-      <w:r>
-        <w:rPr>
-          <w:rFonts w:hint="eastAsia"/>
-        </w:rPr>
-        <w:t>edis</w:t>
-      </w:r>
-      <w:proofErr w:type="spellEnd"/>
-      <w:r>
-        <w:rPr>
-          <w:rFonts w:hint="eastAsia"/>
-        </w:rPr>
-        <w:t>的配置也在这个文件里。</w:t>
-      </w:r>
-    </w:p>
-    <w:p/>
-    <w:p>
-      <w:r>
-        <w:rPr>
-          <w:rFonts w:hint="eastAsia"/>
-          <w:b/>
-        </w:rPr>
-        <w:t>注意，</w:t>
-      </w:r>
-      <w:r>
-        <w:rPr>
-          <w:rFonts w:hint="eastAsia"/>
-        </w:rPr>
-        <w:t>数据库</w:t>
-      </w:r>
-      <w:r>
-        <w:rPr>
-          <w:rFonts w:hint="eastAsia"/>
-        </w:rPr>
-        <w:t>推荐使用</w:t>
-      </w:r>
-      <w:r>
-        <w:rPr>
-          <w:rFonts w:hint="eastAsia"/>
-        </w:rPr>
-        <w:t>mysql5.6</w:t>
-      </w:r>
-      <w:r>
-        <w:rPr>
-          <w:rFonts w:hint="eastAsia"/>
-        </w:rPr>
-        <w:t>，如果是</w:t>
-      </w:r>
-      <w:r>
-        <w:rPr>
-          <w:rFonts w:hint="eastAsia"/>
-        </w:rPr>
-        <w:t>使用</w:t>
-      </w:r>
-      <w:r>
-        <w:rPr>
-          <w:rFonts w:hint="eastAsia"/>
-        </w:rPr>
-        <w:t>5.7</w:t>
-      </w:r>
-      <w:r>
-        <w:rPr>
-          <w:rFonts w:hint="eastAsia"/>
-        </w:rPr>
-        <w:t>需要关闭</w:t>
-      </w:r>
-      <w:proofErr w:type="spellStart"/>
-      <w:r>
-        <w:rPr>
-          <w:rFonts w:hint="eastAsia"/>
-        </w:rPr>
-        <w:t>sql_mode</w:t>
-      </w:r>
-      <w:proofErr w:type="spellEnd"/>
-      <w:r>
-        <w:rPr>
-          <w:rFonts w:hint="eastAsia"/>
-        </w:rPr>
-        <w:t>里的</w:t>
-      </w:r>
-      <w:proofErr w:type="spellStart"/>
-      <w:r>
-        <w:rPr>
-          <w:rFonts w:hint="eastAsia"/>
-        </w:rPr>
-        <w:t>groupby</w:t>
-      </w:r>
-      <w:proofErr w:type="spellEnd"/>
-      <w:r>
-        <w:rPr>
-          <w:rFonts w:hint="eastAsia"/>
-        </w:rPr>
-        <w:t>模式，解决方法见链接：</w:t>
-      </w:r>
-      <w:r>
-        <w:fldChar w:fldCharType="begin"/>
-      </w:r>
-      <w:r>
-        <w:instrText>HYPERLINK "https://blog.csdn.net/m0_37866091/article/details/121532300"</w:instrText>
-      </w:r>
-      <w:r>
-        <w:fldChar w:fldCharType="separate"/>
-      </w:r>
-      <w:r>
-        <w:rPr>
-          <w:rStyle w:val="a7"/>
-        </w:rPr>
-        <w:t>https://blog.csdn.net/m0_37866091/article/details/121532300</w:t>
-      </w:r>
-      <w:r>
-        <w:fldChar w:fldCharType="end"/>
-      </w:r>
-    </w:p>
-    <w:p/>
-    <w:p>
-      <w:pPr>
-        <w:pStyle w:val="2"/>
-      </w:pPr>
-      <w:bookmarkStart w:id="2" w:name="_Toc102077970"/>
+      <w:bookmarkStart w:id="3" w:name="_Toc102572561"/>
       <w:r>
         <w:rPr>
           <w:rFonts w:hint="eastAsia"/>
         </w:rPr>
         <w:t>后端服务配置</w:t>
       </w:r>
-      <w:bookmarkEnd w:id="2"/>
+      <w:bookmarkEnd w:id="3"/>
     </w:p>
     <w:p>
       <w:r>
@@ -2551,42 +2437,24 @@
         </w:rPr>
         <w:t>下，这样前端和后端都用一个的域名了。后端需要做的就是做一个</w:t>
       </w:r>
-      <w:proofErr w:type="spellStart"/>
       <w:r>
         <w:rPr>
           <w:rFonts w:hint="eastAsia"/>
         </w:rPr>
         <w:t>nginx</w:t>
       </w:r>
-      <w:proofErr w:type="spellEnd"/>
-      <w:r>
-        <w:rPr>
-          <w:rFonts w:hint="eastAsia"/>
-        </w:rPr>
-        <w:t>代理，后台服务</w:t>
-      </w:r>
-      <w:proofErr w:type="gramStart"/>
-      <w:r>
-        <w:rPr>
-          <w:rFonts w:hint="eastAsia"/>
-        </w:rPr>
-        <w:t>端需要</w:t>
-      </w:r>
-      <w:proofErr w:type="gramEnd"/>
-      <w:r>
-        <w:rPr>
-          <w:rFonts w:hint="eastAsia"/>
-        </w:rPr>
-        <w:t>用</w:t>
-      </w:r>
-      <w:proofErr w:type="spellStart"/>
+      <w:r>
+        <w:rPr>
+          <w:rFonts w:hint="eastAsia"/>
+        </w:rPr>
+        <w:t>代理，后台服务端需要用</w:t>
+      </w:r>
       <w:r>
         <w:rPr>
           <w:rFonts w:hint="eastAsia"/>
         </w:rPr>
         <w:t>nginx</w:t>
       </w:r>
-      <w:proofErr w:type="spellEnd"/>
       <w:r>
         <w:rPr>
           <w:rFonts w:hint="eastAsia"/>
@@ -2605,41 +2473,14 @@
           <w:rFonts w:hint="eastAsia"/>
         </w:rPr>
         <w:cr/>
-      </w:r>
-      <w:proofErr w:type="gramStart"/>
-      <w:r>
-        <w:rPr>
-          <w:rFonts w:hint="eastAsia"/>
-        </w:rPr>
-        <w:t>location</w:t>
-      </w:r>
-      <w:proofErr w:type="gramEnd"/>
-      <w:r>
-        <w:rPr>
-          <w:rFonts w:hint="eastAsia"/>
-        </w:rPr>
-        <w:t xml:space="preserve"> /app {</w:t>
+        <w:t>location /app {</w:t>
       </w:r>
       <w:r>
         <w:rPr>
           <w:rFonts w:hint="eastAsia"/>
         </w:rPr>
         <w:cr/>
-        <w:t xml:space="preserve">    </w:t>
-      </w:r>
-      <w:proofErr w:type="spellStart"/>
-      <w:r>
-        <w:rPr>
-          <w:rFonts w:hint="eastAsia"/>
-        </w:rPr>
-        <w:t>proxy_pass</w:t>
-      </w:r>
-      <w:proofErr w:type="spellEnd"/>
-      <w:r>
-        <w:rPr>
-          <w:rFonts w:hint="eastAsia"/>
-        </w:rPr>
-        <w:t xml:space="preserve">   http://localhost:8106/app; # 8106</w:t>
+        <w:t xml:space="preserve">    proxy_pass   http://localhost:8106/app; # 8106</w:t>
       </w:r>
       <w:r>
         <w:rPr>
@@ -2659,14 +2500,12 @@
         </w:rPr>
         <w:t>里的一致；</w:t>
       </w:r>
-      <w:proofErr w:type="spellStart"/>
       <w:r>
         <w:rPr>
           <w:rFonts w:hint="eastAsia"/>
         </w:rPr>
         <w:t>localhost</w:t>
       </w:r>
-      <w:proofErr w:type="spellEnd"/>
       <w:r>
         <w:rPr>
           <w:rFonts w:hint="eastAsia"/>
@@ -2678,170 +2517,28 @@
           <w:rFonts w:hint="eastAsia"/>
         </w:rPr>
         <w:cr/>
-        <w:t xml:space="preserve">    </w:t>
-      </w:r>
-      <w:proofErr w:type="spellStart"/>
-      <w:proofErr w:type="gramStart"/>
-      <w:r>
-        <w:rPr>
-          <w:rFonts w:hint="eastAsia"/>
-        </w:rPr>
-        <w:t>proxy_redirect</w:t>
-      </w:r>
-      <w:proofErr w:type="spellEnd"/>
-      <w:proofErr w:type="gramEnd"/>
-      <w:r>
-        <w:rPr>
-          <w:rFonts w:hint="eastAsia"/>
-        </w:rPr>
-        <w:t xml:space="preserve">    off;</w:t>
+        <w:t xml:space="preserve">    proxy_redirect    off;</w:t>
       </w:r>
       <w:r>
         <w:rPr>
           <w:rFonts w:hint="eastAsia"/>
         </w:rPr>
         <w:cr/>
-        <w:t xml:space="preserve">    </w:t>
-      </w:r>
-      <w:proofErr w:type="spellStart"/>
-      <w:r>
-        <w:rPr>
-          <w:rFonts w:hint="eastAsia"/>
-        </w:rPr>
-        <w:t>proxy_set_</w:t>
-      </w:r>
-      <w:proofErr w:type="gramStart"/>
-      <w:r>
-        <w:rPr>
-          <w:rFonts w:hint="eastAsia"/>
-        </w:rPr>
-        <w:t>header</w:t>
-      </w:r>
-      <w:proofErr w:type="spellEnd"/>
-      <w:r>
-        <w:rPr>
-          <w:rFonts w:hint="eastAsia"/>
-        </w:rPr>
-        <w:t xml:space="preserve">  Host</w:t>
-      </w:r>
-      <w:proofErr w:type="gramEnd"/>
-      <w:r>
-        <w:rPr>
-          <w:rFonts w:hint="eastAsia"/>
-        </w:rPr>
-        <w:t xml:space="preserve"> $host;</w:t>
+        <w:t xml:space="preserve">    proxy_set_header  Host $host;</w:t>
       </w:r>
       <w:r>
         <w:rPr>
           <w:rFonts w:hint="eastAsia"/>
         </w:rPr>
         <w:cr/>
-        <w:t xml:space="preserve">    </w:t>
-      </w:r>
-      <w:proofErr w:type="spellStart"/>
-      <w:r>
-        <w:rPr>
-          <w:rFonts w:hint="eastAsia"/>
-        </w:rPr>
-        <w:t>proxy_set_</w:t>
-      </w:r>
-      <w:proofErr w:type="gramStart"/>
-      <w:r>
-        <w:rPr>
-          <w:rFonts w:hint="eastAsia"/>
-        </w:rPr>
-        <w:t>header</w:t>
-      </w:r>
-      <w:proofErr w:type="spellEnd"/>
-      <w:r>
-        <w:rPr>
-          <w:rFonts w:hint="eastAsia"/>
-        </w:rPr>
-        <w:t xml:space="preserve">  X</w:t>
-      </w:r>
-      <w:proofErr w:type="gramEnd"/>
-      <w:r>
-        <w:rPr>
-          <w:rFonts w:hint="eastAsia"/>
-        </w:rPr>
-        <w:t>-real-</w:t>
-      </w:r>
-      <w:proofErr w:type="spellStart"/>
-      <w:r>
-        <w:rPr>
-          <w:rFonts w:hint="eastAsia"/>
-        </w:rPr>
-        <w:t>ip</w:t>
-      </w:r>
-      <w:proofErr w:type="spellEnd"/>
-      <w:r>
-        <w:rPr>
-          <w:rFonts w:hint="eastAsia"/>
-        </w:rPr>
-        <w:t xml:space="preserve"> $</w:t>
-      </w:r>
-      <w:proofErr w:type="spellStart"/>
-      <w:r>
-        <w:rPr>
-          <w:rFonts w:hint="eastAsia"/>
-        </w:rPr>
-        <w:t>remote_addr</w:t>
-      </w:r>
-      <w:proofErr w:type="spellEnd"/>
-      <w:r>
-        <w:rPr>
-          <w:rFonts w:hint="eastAsia"/>
-        </w:rPr>
-        <w:t>;</w:t>
+        <w:t xml:space="preserve">    proxy_set_header  X-real-ip $remote_addr;</w:t>
       </w:r>
       <w:r>
         <w:rPr>
           <w:rFonts w:hint="eastAsia"/>
         </w:rPr>
         <w:cr/>
-        <w:t xml:space="preserve">    </w:t>
-      </w:r>
-      <w:proofErr w:type="spellStart"/>
-      <w:r>
-        <w:rPr>
-          <w:rFonts w:hint="eastAsia"/>
-        </w:rPr>
-        <w:t>proxy_set_</w:t>
-      </w:r>
-      <w:proofErr w:type="gramStart"/>
-      <w:r>
-        <w:rPr>
-          <w:rFonts w:hint="eastAsia"/>
-        </w:rPr>
-        <w:t>header</w:t>
-      </w:r>
-      <w:proofErr w:type="spellEnd"/>
-      <w:r>
-        <w:rPr>
-          <w:rFonts w:hint="eastAsia"/>
-        </w:rPr>
-        <w:t xml:space="preserve">  X</w:t>
-      </w:r>
-      <w:proofErr w:type="gramEnd"/>
-      <w:r>
-        <w:rPr>
-          <w:rFonts w:hint="eastAsia"/>
-        </w:rPr>
-        <w:t>-Forwarded-For $</w:t>
-      </w:r>
-      <w:proofErr w:type="spellStart"/>
-      <w:r>
-        <w:rPr>
-          <w:rFonts w:hint="eastAsia"/>
-        </w:rPr>
-        <w:t>proxy_add_x_forwarded_for</w:t>
-      </w:r>
-      <w:proofErr w:type="spellEnd"/>
-      <w:r>
-        <w:rPr>
-          <w:rFonts w:hint="eastAsia"/>
-        </w:rPr>
-        <w:t>;</w:t>
+        <w:t xml:space="preserve">    proxy_set_header  X-Forwarded-For $proxy_add_x_forwarded_for;</w:t>
       </w:r>
       <w:r>
         <w:rPr>
@@ -2873,6 +2570,7 @@
         <w:rPr>
           <w:noProof/>
         </w:rPr>
+        <w:lastRenderedPageBreak/>
         <w:drawing>
           <wp:inline distT="0" distB="0" distL="0" distR="0">
             <wp:extent cx="5274310" cy="3627154"/>
@@ -2891,7 +2589,7 @@
                     </pic:cNvPicPr>
                   </pic:nvPicPr>
                   <pic:blipFill>
-                    <a:blip r:embed="rId9"/>
+                    <a:blip r:embed="rId11"/>
                     <a:srcRect/>
                     <a:stretch>
                       <a:fillRect/>
@@ -2924,28 +2622,26 @@
       <w:pPr>
         <w:pStyle w:val="2"/>
       </w:pPr>
-      <w:bookmarkStart w:id="3" w:name="_Toc102077971"/>
+      <w:bookmarkStart w:id="4" w:name="_Toc102572562"/>
       <w:r>
         <w:rPr>
           <w:rFonts w:hint="eastAsia"/>
         </w:rPr>
         <w:t>导</w:t>
       </w:r>
-      <w:proofErr w:type="spellStart"/>
       <w:r>
         <w:rPr>
           <w:rFonts w:hint="eastAsia"/>
         </w:rPr>
         <w:t>sql</w:t>
       </w:r>
-      <w:proofErr w:type="spellEnd"/>
       <w:r>
         <w:rPr>
           <w:rFonts w:hint="eastAsia"/>
         </w:rPr>
         <w:t>文件</w:t>
       </w:r>
-      <w:bookmarkEnd w:id="3"/>
+      <w:bookmarkEnd w:id="4"/>
     </w:p>
     <w:p>
       <w:r>
@@ -2954,21 +2650,18 @@
         </w:rPr>
         <w:t>数据库名</w:t>
       </w:r>
-      <w:proofErr w:type="spellStart"/>
       <w:r>
         <w:rPr>
           <w:rFonts w:hint="eastAsia"/>
         </w:rPr>
         <w:t>erp</w:t>
       </w:r>
-      <w:proofErr w:type="spellEnd"/>
     </w:p>
     <w:p>
       <w:r>
         <w:rPr>
           <w:noProof/>
         </w:rPr>
-        <w:lastRenderedPageBreak/>
         <w:drawing>
           <wp:inline distT="0" distB="0" distL="0" distR="0">
             <wp:extent cx="4461510" cy="2355049"/>
@@ -2987,7 +2680,7 @@
                     </pic:cNvPicPr>
                   </pic:nvPicPr>
                   <pic:blipFill>
-                    <a:blip r:embed="rId10" cstate="print"/>
+                    <a:blip r:embed="rId12" cstate="print"/>
                     <a:srcRect/>
                     <a:stretch>
                       <a:fillRect/>
@@ -3021,6 +2714,7 @@
         <w:rPr>
           <w:noProof/>
         </w:rPr>
+        <w:lastRenderedPageBreak/>
         <w:drawing>
           <wp:inline distT="0" distB="0" distL="0" distR="0">
             <wp:extent cx="5274310" cy="2530475"/>
@@ -3037,7 +2731,7 @@
                     <pic:cNvPicPr/>
                   </pic:nvPicPr>
                   <pic:blipFill>
-                    <a:blip r:embed="rId11"/>
+                    <a:blip r:embed="rId13"/>
                     <a:stretch>
                       <a:fillRect/>
                     </a:stretch>
@@ -3063,14 +2757,13 @@
       <w:pPr>
         <w:pStyle w:val="2"/>
       </w:pPr>
-      <w:bookmarkStart w:id="4" w:name="_Toc102077972"/>
+      <w:bookmarkStart w:id="5" w:name="_Toc102572563"/>
       <w:r>
         <w:rPr>
           <w:rFonts w:hint="eastAsia"/>
         </w:rPr>
         <w:t xml:space="preserve">IDEA </w:t>
       </w:r>
-      <w:proofErr w:type="gramStart"/>
       <w:r>
         <w:rPr>
           <w:rFonts w:hint="eastAsia"/>
@@ -3083,14 +2776,13 @@
         </w:rPr>
         <w:t>项目</w:t>
       </w:r>
-      <w:proofErr w:type="gramEnd"/>
       <w:r>
         <w:rPr>
           <w:rFonts w:hint="eastAsia"/>
         </w:rPr>
         <w:t>打包方法。</w:t>
       </w:r>
-      <w:bookmarkEnd w:id="4"/>
+      <w:bookmarkEnd w:id="5"/>
     </w:p>
     <w:p>
       <w:r>
@@ -3135,7 +2827,7 @@
                     </pic:cNvPicPr>
                   </pic:nvPicPr>
                   <pic:blipFill>
-                    <a:blip r:embed="rId12"/>
+                    <a:blip r:embed="rId14"/>
                     <a:srcRect/>
                     <a:stretch>
                       <a:fillRect/>
@@ -3183,14 +2875,12 @@
         </w:rPr>
         <w:t>文件里修改数据库和</w:t>
       </w:r>
-      <w:proofErr w:type="spellStart"/>
       <w:r>
         <w:rPr>
           <w:rFonts w:hint="eastAsia"/>
         </w:rPr>
         <w:t>redis</w:t>
       </w:r>
-      <w:proofErr w:type="spellEnd"/>
       <w:r>
         <w:rPr>
           <w:rFonts w:hint="eastAsia"/>
@@ -3204,7 +2894,6 @@
           <w:rFonts w:hint="eastAsia"/>
           <w:noProof/>
         </w:rPr>
-        <w:lastRenderedPageBreak/>
         <w:drawing>
           <wp:inline distT="0" distB="0" distL="0" distR="0">
             <wp:extent cx="5704543" cy="1489364"/>
@@ -3223,7 +2912,7 @@
                     </pic:cNvPicPr>
                   </pic:nvPicPr>
                   <pic:blipFill>
-                    <a:blip r:embed="rId13"/>
+                    <a:blip r:embed="rId15"/>
                     <a:srcRect/>
                     <a:stretch>
                       <a:fillRect/>
@@ -3266,6 +2955,7 @@
           <w:rFonts w:hint="eastAsia"/>
           <w:noProof/>
         </w:rPr>
+        <w:lastRenderedPageBreak/>
         <w:drawing>
           <wp:inline distT="0" distB="0" distL="0" distR="0">
             <wp:extent cx="2616072" cy="4655127"/>
@@ -3284,7 +2974,7 @@
                     </pic:cNvPicPr>
                   </pic:nvPicPr>
                   <pic:blipFill>
-                    <a:blip r:embed="rId14"/>
+                    <a:blip r:embed="rId16"/>
                     <a:srcRect/>
                     <a:stretch>
                       <a:fillRect/>
@@ -3344,14 +3034,12 @@
         </w:rPr>
         <w:t>菜单里，选择</w:t>
       </w:r>
-      <w:proofErr w:type="spellStart"/>
       <w:r>
         <w:rPr>
           <w:rFonts w:hint="eastAsia"/>
         </w:rPr>
         <w:t>hzb-erp</w:t>
       </w:r>
-      <w:proofErr w:type="spellEnd"/>
       <w:r>
         <w:rPr>
           <w:rFonts w:hint="eastAsia"/>
@@ -3394,28 +3082,12 @@
         </w:rPr>
         <w:t>双击</w:t>
       </w:r>
-      <w:proofErr w:type="spellStart"/>
-      <w:r>
-        <w:rPr>
-          <w:rFonts w:hint="eastAsia"/>
-        </w:rPr>
-        <w:t>hzb</w:t>
-      </w:r>
-      <w:proofErr w:type="spellEnd"/>
-      <w:r>
-        <w:rPr>
-          <w:rFonts w:hint="eastAsia"/>
-        </w:rPr>
-        <w:t>-base-</w:t>
-      </w:r>
-      <w:proofErr w:type="spellStart"/>
-      <w:r>
-        <w:rPr>
-          <w:rFonts w:hint="eastAsia"/>
-        </w:rPr>
-        <w:t>api</w:t>
-      </w:r>
-      <w:proofErr w:type="spellEnd"/>
+      <w:r>
+        <w:rPr>
+          <w:rFonts w:hint="eastAsia"/>
+        </w:rPr>
+        <w:t>hzb-base-api</w:t>
+      </w:r>
       <w:r>
         <w:rPr>
           <w:rFonts w:hint="eastAsia"/>
@@ -3446,16 +3118,8 @@
         <w:rPr>
           <w:rFonts w:hint="eastAsia"/>
         </w:rPr>
-        <w:t>base-</w:t>
-      </w:r>
-      <w:proofErr w:type="spellStart"/>
-      <w:r>
-        <w:rPr>
-          <w:rFonts w:hint="eastAsia"/>
-        </w:rPr>
-        <w:t>api</w:t>
-      </w:r>
-      <w:proofErr w:type="spellEnd"/>
+        <w:t>base-api</w:t>
+      </w:r>
       <w:r>
         <w:rPr>
           <w:rFonts w:hint="eastAsia"/>
@@ -3504,7 +3168,6 @@
         <w:rPr>
           <w:noProof/>
         </w:rPr>
-        <w:lastRenderedPageBreak/>
         <w:drawing>
           <wp:inline distT="0" distB="0" distL="0" distR="0">
             <wp:extent cx="5274310" cy="2877027"/>
@@ -3523,7 +3186,7 @@
                     </pic:cNvPicPr>
                   </pic:nvPicPr>
                   <pic:blipFill>
-                    <a:blip r:embed="rId15"/>
+                    <a:blip r:embed="rId17"/>
                     <a:srcRect/>
                     <a:stretch>
                       <a:fillRect/>
@@ -3556,14 +3219,15 @@
       <w:pPr>
         <w:pStyle w:val="2"/>
       </w:pPr>
-      <w:bookmarkStart w:id="5" w:name="_Toc102077973"/>
-      <w:r>
-        <w:rPr>
-          <w:rFonts w:hint="eastAsia"/>
-        </w:rPr>
+      <w:bookmarkStart w:id="6" w:name="_Toc102572564"/>
+      <w:r>
+        <w:rPr>
+          <w:rFonts w:hint="eastAsia"/>
+        </w:rPr>
+        <w:lastRenderedPageBreak/>
         <w:t>服务器执行语句</w:t>
       </w:r>
-      <w:bookmarkEnd w:id="5"/>
+      <w:bookmarkEnd w:id="6"/>
     </w:p>
     <w:p>
       <w:r>
@@ -3607,16 +3271,12 @@
         </w:rPr>
         <w:br/>
       </w:r>
-      <w:proofErr w:type="spellStart"/>
-      <w:proofErr w:type="gramStart"/>
       <w:r>
         <w:rPr>
           <w:kern w:val="0"/>
         </w:rPr>
         <w:t>sudo</w:t>
       </w:r>
-      <w:proofErr w:type="spellEnd"/>
-      <w:proofErr w:type="gramEnd"/>
       <w:r>
         <w:rPr>
           <w:kern w:val="0"/>
@@ -3643,167 +3303,509 @@
         </w:rPr>
         <w:br/>
       </w:r>
-      <w:proofErr w:type="spellStart"/>
       <w:r>
         <w:rPr>
           <w:kern w:val="0"/>
         </w:rPr>
-        <w:t>sudo</w:t>
-      </w:r>
-      <w:proofErr w:type="spellEnd"/>
-      <w:r>
+        <w:t>sudo nohup java -jar base-api-1.0.0.jar &gt; output.log 2&gt;&amp;1 &amp;</w:t>
+      </w:r>
+    </w:p>
+    <w:p>
+      <w:pPr>
         <w:rPr>
           <w:kern w:val="0"/>
         </w:rPr>
-        <w:t xml:space="preserve"> </w:t>
-      </w:r>
-      <w:proofErr w:type="spellStart"/>
+      </w:pPr>
+      <w:r>
+        <w:t>Window</w:t>
+      </w:r>
+      <w:r>
+        <w:t>下，</w:t>
+      </w:r>
       <w:r>
         <w:rPr>
           <w:kern w:val="0"/>
         </w:rPr>
-        <w:t>nohup</w:t>
-      </w:r>
-      <w:proofErr w:type="spellEnd"/>
+        <w:t>java -jar ./base-api-1.0.0.jar</w:t>
+      </w:r>
       <w:r>
         <w:rPr>
           <w:kern w:val="0"/>
         </w:rPr>
-        <w:t xml:space="preserve"> java -jar base-api-1.0.0.jar &gt; output.log 2&gt;&amp;1 &amp;</w:t>
-      </w:r>
-    </w:p>
-    <w:p>
-      <w:pPr>
+        <w:t>就可以运行。注意先切换到</w:t>
+      </w:r>
+      <w:r>
         <w:rPr>
           <w:kern w:val="0"/>
         </w:rPr>
-      </w:pPr>
-      <w:r>
-        <w:t>Window</w:t>
-      </w:r>
-      <w:r>
-        <w:t>下，</w:t>
+        <w:t>target</w:t>
       </w:r>
       <w:r>
         <w:rPr>
           <w:kern w:val="0"/>
         </w:rPr>
-        <w:t>java -jar ./base-api-1.0.0.jar</w:t>
+        <w:t>目录里，执行</w:t>
       </w:r>
       <w:r>
         <w:rPr>
           <w:kern w:val="0"/>
         </w:rPr>
-        <w:t>就可以运行。注意先切换到</w:t>
+        <w:t>此</w:t>
       </w:r>
       <w:r>
         <w:rPr>
           <w:kern w:val="0"/>
         </w:rPr>
-        <w:t>target</w:t>
+        <w:t>cmd</w:t>
       </w:r>
       <w:r>
         <w:rPr>
           <w:kern w:val="0"/>
         </w:rPr>
-        <w:t>目录里，执行</w:t>
-      </w:r>
-      <w:r>
-        <w:rPr>
-          <w:kern w:val="0"/>
-        </w:rPr>
-        <w:t>此</w:t>
-      </w:r>
-      <w:proofErr w:type="spellStart"/>
-      <w:r>
-        <w:rPr>
-          <w:kern w:val="0"/>
-        </w:rPr>
-        <w:t>cmd</w:t>
-      </w:r>
-      <w:proofErr w:type="spellEnd"/>
-      <w:r>
-        <w:rPr>
-          <w:kern w:val="0"/>
-        </w:rPr>
         <w:t>即可运行。</w:t>
       </w:r>
     </w:p>
     <w:p>
+      <w:pPr>
+        <w:rPr>
+          <w:rFonts w:hint="eastAsia"/>
+        </w:rPr>
+      </w:pPr>
       <w:r>
         <w:t>注意：如果使用宝塔管理软件，可以不用以上命令行。</w:t>
       </w:r>
     </w:p>
     <w:p>
       <w:pPr>
+        <w:rPr>
+          <w:rFonts w:hint="eastAsia"/>
+        </w:rPr>
+      </w:pPr>
+    </w:p>
+    <w:p>
+      <w:pPr>
+        <w:rPr>
+          <w:rFonts w:hint="eastAsia"/>
+        </w:rPr>
+      </w:pPr>
+      <w:r>
+        <w:rPr>
+          <w:rFonts w:hint="eastAsia"/>
+        </w:rPr>
+        <w:t>测试最终是否配置成功，输入以下网址：</w:t>
+      </w:r>
+      <w:r>
+        <w:rPr>
+          <w:rFonts w:hint="eastAsia"/>
+          <w:color w:val="FF0000"/>
+          <w:shd w:val="pct15" w:color="auto" w:fill="FFFFFF"/>
+        </w:rPr>
+        <w:t>http://</w:t>
+      </w:r>
+      <w:r>
+        <w:rPr>
+          <w:rFonts w:hint="eastAsia"/>
+          <w:color w:val="FF0000"/>
+          <w:shd w:val="pct15" w:color="auto" w:fill="FFFFFF"/>
+        </w:rPr>
+        <w:t>域名</w:t>
+      </w:r>
+      <w:r>
+        <w:rPr>
+          <w:rFonts w:hint="eastAsia"/>
+          <w:color w:val="FF0000"/>
+          <w:shd w:val="pct15" w:color="auto" w:fill="FFFFFF"/>
+        </w:rPr>
+        <w:t>/app/common/open/</w:t>
+      </w:r>
+      <w:r>
+        <w:rPr>
+          <w:rFonts w:hint="eastAsia"/>
+        </w:rPr>
+        <w:t>，如果提示</w:t>
+      </w:r>
+      <w:r>
+        <w:t>SUCCESSFUL</w:t>
+      </w:r>
+      <w:r>
+        <w:rPr>
+          <w:rFonts w:hint="eastAsia"/>
+        </w:rPr>
+        <w:t>后台配置</w:t>
+      </w:r>
+      <w:r>
+        <w:rPr>
+          <w:rFonts w:hint="eastAsia"/>
+        </w:rPr>
+        <w:t>成功</w:t>
+      </w:r>
+      <w:r>
+        <w:rPr>
+          <w:rFonts w:hint="eastAsia"/>
+        </w:rPr>
+        <w:t>结束。</w:t>
+      </w:r>
+    </w:p>
+    <w:p/>
+    <w:p>
+      <w:pPr>
         <w:pStyle w:val="2"/>
       </w:pPr>
-      <w:bookmarkStart w:id="6" w:name="_Toc102077974"/>
-      <w:r>
-        <w:rPr>
-          <w:rFonts w:hint="eastAsia"/>
-        </w:rPr>
-        <w:t>管理端前端</w:t>
-      </w:r>
-      <w:proofErr w:type="spellStart"/>
+      <w:bookmarkStart w:id="7" w:name="_Toc102572565"/>
+      <w:r>
+        <w:rPr>
+          <w:rFonts w:hint="eastAsia"/>
+        </w:rPr>
+        <w:t>UI</w:t>
+      </w:r>
+      <w:r>
+        <w:rPr>
+          <w:rFonts w:hint="eastAsia"/>
+        </w:rPr>
+        <w:t>管理前端开发与部署</w:t>
+      </w:r>
+      <w:bookmarkEnd w:id="7"/>
+    </w:p>
+    <w:p>
+      <w:pPr>
+        <w:rPr>
+          <w:rFonts w:hint="eastAsia"/>
+          <w:b/>
+        </w:rPr>
+      </w:pPr>
+      <w:r>
+        <w:rPr>
+          <w:rFonts w:hint="eastAsia"/>
+          <w:b/>
+        </w:rPr>
+        <w:t>前端运行包配置</w:t>
+      </w:r>
+    </w:p>
+    <w:p>
+      <w:pPr>
+        <w:rPr>
+          <w:rFonts w:hint="eastAsia"/>
+        </w:rPr>
+      </w:pPr>
+      <w:r>
+        <w:rPr>
+          <w:rFonts w:hint="eastAsia"/>
+        </w:rPr>
+        <w:t>在项目仓库</w:t>
+      </w:r>
+      <w:r>
+        <w:rPr>
+          <w:rFonts w:hint="eastAsia"/>
+        </w:rPr>
+        <w:t>根目录下有个</w:t>
+      </w:r>
       <w:r>
         <w:rPr>
           <w:rFonts w:hint="eastAsia"/>
         </w:rPr>
         <w:t>ui</w:t>
       </w:r>
-      <w:proofErr w:type="spellEnd"/>
+      <w:r>
+        <w:rPr>
+          <w:rFonts w:hint="eastAsia"/>
+        </w:rPr>
+        <w:t>文件夹里面是前端代码。需要配置的是</w:t>
+      </w:r>
+      <w:r>
+        <w:rPr>
+          <w:rFonts w:hint="eastAsia"/>
+        </w:rPr>
+        <w:t>config.js</w:t>
+      </w:r>
+      <w:r>
+        <w:rPr>
+          <w:rFonts w:hint="eastAsia"/>
+        </w:rPr>
+        <w:t>文件</w:t>
+      </w:r>
+      <w:r>
+        <w:rPr>
+          <w:rFonts w:hint="eastAsia"/>
+        </w:rPr>
+        <w:t>，该文件配置说明：</w:t>
+      </w:r>
+    </w:p>
+    <w:p>
+      <w:pPr>
+        <w:rPr>
+          <w:rFonts w:hint="eastAsia"/>
+        </w:rPr>
+      </w:pPr>
+    </w:p>
+    <w:p>
+      <w:pPr>
+        <w:rPr>
+          <w:rFonts w:hint="eastAsia"/>
+        </w:rPr>
+      </w:pPr>
+      <w:r>
+        <w:rPr>
+          <w:rFonts w:hint="eastAsia"/>
+        </w:rPr>
+        <w:t xml:space="preserve">// </w:t>
+      </w:r>
+      <w:r>
+        <w:rPr>
+          <w:rFonts w:hint="eastAsia"/>
+        </w:rPr>
+        <w:t>系统名称</w:t>
+      </w:r>
+    </w:p>
+    <w:p>
+      <w:pPr>
+        <w:rPr>
+          <w:rFonts w:hint="eastAsia"/>
+        </w:rPr>
+      </w:pPr>
+      <w:r>
+        <w:rPr>
+          <w:rFonts w:hint="eastAsia"/>
+        </w:rPr>
+        <w:t>window.appTitle = "</w:t>
+      </w:r>
+      <w:r>
+        <w:rPr>
+          <w:rFonts w:hint="eastAsia"/>
+        </w:rPr>
+        <w:t>宏之博教务系统</w:t>
+      </w:r>
+      <w:r>
+        <w:rPr>
+          <w:rFonts w:hint="eastAsia"/>
+        </w:rPr>
+        <w:t>"</w:t>
+      </w:r>
+    </w:p>
+    <w:p>
+      <w:pPr>
+        <w:rPr>
+          <w:rFonts w:hint="eastAsia"/>
+        </w:rPr>
+      </w:pPr>
+      <w:r>
+        <w:rPr>
+          <w:rFonts w:hint="eastAsia"/>
+        </w:rPr>
+        <w:t xml:space="preserve">// </w:t>
+      </w:r>
+      <w:r>
+        <w:rPr>
+          <w:rFonts w:hint="eastAsia"/>
+        </w:rPr>
+        <w:t>后端接口地址，这个是访问</w:t>
+      </w:r>
+      <w:r>
+        <w:rPr>
+          <w:rFonts w:hint="eastAsia"/>
+        </w:rPr>
+        <w:t>server</w:t>
+      </w:r>
+      <w:r>
+        <w:rPr>
+          <w:rFonts w:hint="eastAsia"/>
+        </w:rPr>
+        <w:t>端的接口，前提是做了</w:t>
+      </w:r>
+      <w:r>
+        <w:rPr>
+          <w:rFonts w:hint="eastAsia"/>
+        </w:rPr>
+        <w:t>nginx</w:t>
+      </w:r>
+      <w:r>
+        <w:rPr>
+          <w:rFonts w:hint="eastAsia"/>
+        </w:rPr>
+        <w:t>代理配置，才可以访问到，如果前端和后端不在一个服务器，那么域名这里要改成服务器</w:t>
+      </w:r>
+      <w:r>
+        <w:rPr>
+          <w:rFonts w:hint="eastAsia"/>
+        </w:rPr>
+        <w:t>ip</w:t>
+      </w:r>
+      <w:r>
+        <w:rPr>
+          <w:rFonts w:hint="eastAsia"/>
+        </w:rPr>
+        <w:t>和端口</w:t>
+      </w:r>
+    </w:p>
+    <w:p>
+      <w:r>
+        <w:t>window.appBaseUrl = "http://</w:t>
+      </w:r>
+      <w:r>
+        <w:t>你的域名</w:t>
+      </w:r>
+      <w:r>
+        <w:t>/app"</w:t>
+      </w:r>
+    </w:p>
+    <w:p>
+      <w:pPr>
+        <w:rPr>
+          <w:rFonts w:hint="eastAsia"/>
+        </w:rPr>
+      </w:pPr>
+      <w:r>
+        <w:rPr>
+          <w:rFonts w:hint="eastAsia"/>
+        </w:rPr>
+        <w:t xml:space="preserve">// </w:t>
+      </w:r>
+      <w:r>
+        <w:rPr>
+          <w:rFonts w:hint="eastAsia"/>
+        </w:rPr>
+        <w:t>系统</w:t>
+      </w:r>
+      <w:r>
+        <w:rPr>
+          <w:rFonts w:hint="eastAsia"/>
+        </w:rPr>
+        <w:t>logo</w:t>
+      </w:r>
+      <w:r>
+        <w:rPr>
+          <w:rFonts w:hint="eastAsia"/>
+        </w:rPr>
+        <w:t>网址</w:t>
+      </w:r>
+    </w:p>
+    <w:p>
+      <w:r>
+        <w:t>window.appLogo = "http://hzb-it.com/logo.png"</w:t>
+      </w:r>
+    </w:p>
+    <w:p>
+      <w:pPr>
+        <w:rPr>
+          <w:rFonts w:hint="eastAsia"/>
+        </w:rPr>
+      </w:pPr>
+      <w:r>
+        <w:rPr>
+          <w:rFonts w:hint="eastAsia"/>
+        </w:rPr>
+        <w:t xml:space="preserve">// </w:t>
+      </w:r>
+      <w:r>
+        <w:rPr>
+          <w:rFonts w:hint="eastAsia"/>
+        </w:rPr>
+        <w:t>是否是演示版，这个配置是问了我们自己</w:t>
+      </w:r>
+      <w:r>
+        <w:rPr>
+          <w:rFonts w:hint="eastAsia"/>
+        </w:rPr>
+        <w:t>demo</w:t>
+      </w:r>
+      <w:r>
+        <w:rPr>
+          <w:rFonts w:hint="eastAsia"/>
+        </w:rPr>
+        <w:t>宣传用的，您直接改成</w:t>
+      </w:r>
+      <w:r>
+        <w:rPr>
+          <w:rFonts w:hint="eastAsia"/>
+        </w:rPr>
+        <w:t>false</w:t>
+      </w:r>
+      <w:r>
+        <w:rPr>
+          <w:rFonts w:hint="eastAsia"/>
+        </w:rPr>
+        <w:t>，或者删除掉即可。</w:t>
+      </w:r>
+    </w:p>
+    <w:p>
+      <w:pPr>
+        <w:rPr>
+          <w:rFonts w:hint="eastAsia"/>
+        </w:rPr>
+      </w:pPr>
+      <w:r>
+        <w:t>window.isDemo = true</w:t>
+      </w:r>
+    </w:p>
+    <w:p>
+      <w:pPr>
+        <w:rPr>
+          <w:rFonts w:hint="eastAsia"/>
+          <w:b/>
+        </w:rPr>
+      </w:pPr>
+    </w:p>
+    <w:p>
+      <w:pPr>
+        <w:rPr>
+          <w:rFonts w:hint="eastAsia"/>
+          <w:b/>
+        </w:rPr>
+      </w:pPr>
+    </w:p>
+    <w:p>
+      <w:pPr>
+        <w:rPr>
+          <w:rFonts w:hint="eastAsia"/>
+          <w:b/>
+        </w:rPr>
+      </w:pPr>
+      <w:r>
+        <w:rPr>
+          <w:rFonts w:hint="eastAsia"/>
+          <w:b/>
+        </w:rPr>
+        <w:t>前端开发环境：</w:t>
+      </w:r>
+    </w:p>
+    <w:p>
+      <w:pPr>
+        <w:rPr>
+          <w:rFonts w:hint="eastAsia"/>
+          <w:b/>
+        </w:rPr>
+      </w:pPr>
+      <w:r>
+        <w:rPr>
+          <w:rFonts w:hint="eastAsia"/>
+        </w:rPr>
+        <w:t>获得管理端源码的朋友可以进行二次开发。</w:t>
+      </w:r>
+    </w:p>
+    <w:p>
+      <w:r>
+        <w:rPr>
+          <w:rFonts w:hint="eastAsia"/>
+        </w:rPr>
+        <w:t>前端</w:t>
+      </w:r>
+      <w:r>
+        <w:rPr>
+          <w:rFonts w:hint="eastAsia"/>
+        </w:rPr>
+        <w:t>ui</w:t>
+      </w:r>
       <w:r>
         <w:rPr>
           <w:rFonts w:hint="eastAsia"/>
         </w:rPr>
         <w:t>是</w:t>
       </w:r>
-      <w:proofErr w:type="spellStart"/>
       <w:r>
         <w:rPr>
           <w:rFonts w:hint="eastAsia"/>
         </w:rPr>
         <w:t>vue</w:t>
       </w:r>
-      <w:proofErr w:type="spellEnd"/>
-      <w:r>
-        <w:rPr>
-          <w:rFonts w:hint="eastAsia"/>
-        </w:rPr>
-        <w:t>的项目，</w:t>
-      </w:r>
-      <w:bookmarkEnd w:id="6"/>
-    </w:p>
-    <w:p>
-      <w:r>
-        <w:rPr>
-          <w:rFonts w:hint="eastAsia"/>
-        </w:rPr>
-        <w:t>前端</w:t>
-      </w:r>
-      <w:proofErr w:type="spellStart"/>
-      <w:r>
-        <w:rPr>
-          <w:rFonts w:hint="eastAsia"/>
-        </w:rPr>
-        <w:t>ui</w:t>
-      </w:r>
-      <w:proofErr w:type="spellEnd"/>
-      <w:r>
-        <w:rPr>
-          <w:rFonts w:hint="eastAsia"/>
-        </w:rPr>
-        <w:t>是</w:t>
-      </w:r>
-      <w:proofErr w:type="spellStart"/>
-      <w:r>
-        <w:rPr>
-          <w:rFonts w:hint="eastAsia"/>
-        </w:rPr>
-        <w:t>vue</w:t>
-      </w:r>
-      <w:proofErr w:type="spellEnd"/>
       <w:r>
         <w:rPr>
           <w:rFonts w:hint="eastAsia"/>
@@ -3825,17 +3827,19 @@
         </w:rPr>
         <w:t>环境</w:t>
       </w:r>
-    </w:p>
-    <w:p>
+      <w:r>
+        <w:rPr>
+          <w:rFonts w:hint="eastAsia"/>
+        </w:rPr>
+        <w:t>，</w:t>
+      </w:r>
       <w:r>
         <w:rPr>
           <w:rFonts w:hint="eastAsia"/>
         </w:rPr>
         <w:t>下载地址：</w:t>
       </w:r>
-    </w:p>
-    <w:p>
-      <w:hyperlink r:id="rId16" w:history="1">
+      <w:hyperlink r:id="rId18" w:history="1">
         <w:r>
           <w:rPr>
             <w:rStyle w:val="a7"/>
@@ -3843,8 +3847,9 @@
           <w:t>https://nodejs.org/zh-cn/</w:t>
         </w:r>
       </w:hyperlink>
-    </w:p>
-    <w:p>
+      <w:r>
+        <w:t>，</w:t>
+      </w:r>
       <w:r>
         <w:rPr>
           <w:rFonts w:hint="eastAsia"/>
@@ -3852,168 +3857,111 @@
         <w:t>下载后，一路下一步即可。</w:t>
       </w:r>
     </w:p>
+    <w:p>
+      <w:r>
+        <w:rPr>
+          <w:rFonts w:hint="eastAsia"/>
+        </w:rPr>
+        <w:t>先切换的</w:t>
+      </w:r>
+      <w:r>
+        <w:rPr>
+          <w:rFonts w:hint="eastAsia"/>
+        </w:rPr>
+        <w:t>vue</w:t>
+      </w:r>
+      <w:r>
+        <w:rPr>
+          <w:rFonts w:hint="eastAsia"/>
+        </w:rPr>
+        <w:t>项目目录下，执行</w:t>
+      </w:r>
+      <w:r>
+        <w:rPr>
+          <w:rFonts w:hint="eastAsia"/>
+        </w:rPr>
+        <w:t>npm install</w:t>
+      </w:r>
+    </w:p>
+    <w:p>
+      <w:r>
+        <w:rPr>
+          <w:rFonts w:hint="eastAsia"/>
+        </w:rPr>
+        <w:t>开发模式</w:t>
+      </w:r>
+      <w:r>
+        <w:rPr>
+          <w:rFonts w:hint="eastAsia"/>
+        </w:rPr>
+        <w:t>下</w:t>
+      </w:r>
+      <w:r>
+        <w:rPr>
+          <w:rFonts w:hint="eastAsia"/>
+        </w:rPr>
+        <w:t>运行命令是，</w:t>
+      </w:r>
+      <w:r>
+        <w:rPr>
+          <w:rFonts w:hint="eastAsia"/>
+        </w:rPr>
+        <w:t>npm run serve</w:t>
+      </w:r>
+    </w:p>
+    <w:p>
+      <w:r>
+        <w:t>发布需要使用</w:t>
+      </w:r>
+      <w:r>
+        <w:t>打包命令：</w:t>
+      </w:r>
+      <w:r>
+        <w:rPr>
+          <w:rFonts w:hint="eastAsia"/>
+        </w:rPr>
+        <w:t xml:space="preserve"> npm run build:prod</w:t>
+      </w:r>
+    </w:p>
+    <w:p>
+      <w:r>
+        <w:rPr>
+          <w:rFonts w:hint="eastAsia"/>
+        </w:rPr>
+        <w:t>打完包，在项目根目录会生成</w:t>
+      </w:r>
+      <w:r>
+        <w:rPr>
+          <w:rFonts w:hint="eastAsia"/>
+        </w:rPr>
+        <w:t>dist</w:t>
+      </w:r>
+      <w:r>
+        <w:rPr>
+          <w:rFonts w:hint="eastAsia"/>
+        </w:rPr>
+        <w:t>文件夹，里面的内容拷贝到站点根目录即可</w:t>
+      </w:r>
+    </w:p>
     <w:p/>
     <w:p>
-      <w:r>
-        <w:rPr>
-          <w:rFonts w:hint="eastAsia"/>
-        </w:rPr>
-        <w:t>获得源码后，</w:t>
-      </w:r>
-      <w:r>
-        <w:rPr>
-          <w:rFonts w:hint="eastAsia"/>
-        </w:rPr>
-        <w:t>先切换的</w:t>
-      </w:r>
-      <w:proofErr w:type="spellStart"/>
-      <w:r>
-        <w:rPr>
-          <w:rFonts w:hint="eastAsia"/>
-        </w:rPr>
-        <w:t>vue</w:t>
-      </w:r>
-      <w:proofErr w:type="spellEnd"/>
-      <w:r>
-        <w:rPr>
-          <w:rFonts w:hint="eastAsia"/>
-        </w:rPr>
-        <w:t>项目目录下，执行</w:t>
-      </w:r>
-      <w:proofErr w:type="spellStart"/>
-      <w:r>
-        <w:rPr>
-          <w:rFonts w:hint="eastAsia"/>
-        </w:rPr>
-        <w:t>npm</w:t>
-      </w:r>
-      <w:proofErr w:type="spellEnd"/>
-      <w:r>
-        <w:rPr>
-          <w:rFonts w:hint="eastAsia"/>
-        </w:rPr>
-        <w:t xml:space="preserve"> install</w:t>
-      </w:r>
-    </w:p>
-    <w:p>
-      <w:r>
-        <w:rPr>
-          <w:rFonts w:hint="eastAsia"/>
-        </w:rPr>
-        <w:t>开发模式</w:t>
-      </w:r>
-      <w:r>
-        <w:rPr>
-          <w:rFonts w:hint="eastAsia"/>
-        </w:rPr>
-        <w:t>下</w:t>
-      </w:r>
-      <w:r>
-        <w:rPr>
-          <w:rFonts w:hint="eastAsia"/>
-        </w:rPr>
-        <w:t>运行命令是，</w:t>
-      </w:r>
-      <w:proofErr w:type="spellStart"/>
-      <w:r>
-        <w:rPr>
-          <w:rFonts w:hint="eastAsia"/>
-        </w:rPr>
-        <w:t>npm</w:t>
-      </w:r>
-      <w:proofErr w:type="spellEnd"/>
-      <w:r>
-        <w:rPr>
-          <w:rFonts w:hint="eastAsia"/>
-        </w:rPr>
-        <w:t xml:space="preserve"> run serve</w:t>
-      </w:r>
-    </w:p>
-    <w:p>
-      <w:r>
-        <w:t>发布需要使用</w:t>
-      </w:r>
-      <w:r>
-        <w:t>打包命令：</w:t>
-      </w:r>
-      <w:r>
-        <w:rPr>
-          <w:rFonts w:hint="eastAsia"/>
-        </w:rPr>
-        <w:t xml:space="preserve"> </w:t>
-      </w:r>
-      <w:proofErr w:type="spellStart"/>
-      <w:proofErr w:type="gramStart"/>
-      <w:r>
-        <w:rPr>
-          <w:rFonts w:hint="eastAsia"/>
-        </w:rPr>
-        <w:t>npm</w:t>
-      </w:r>
-      <w:proofErr w:type="spellEnd"/>
-      <w:proofErr w:type="gramEnd"/>
-      <w:r>
-        <w:rPr>
-          <w:rFonts w:hint="eastAsia"/>
-        </w:rPr>
-        <w:t xml:space="preserve"> run </w:t>
-      </w:r>
-      <w:proofErr w:type="spellStart"/>
-      <w:r>
-        <w:rPr>
-          <w:rFonts w:hint="eastAsia"/>
-        </w:rPr>
-        <w:t>build:prod</w:t>
-      </w:r>
-      <w:proofErr w:type="spellEnd"/>
-    </w:p>
-    <w:p>
-      <w:r>
-        <w:rPr>
-          <w:rFonts w:hint="eastAsia"/>
-        </w:rPr>
-        <w:t>打完包，在项目根目录会生成</w:t>
-      </w:r>
-      <w:r>
-        <w:rPr>
-          <w:rFonts w:hint="eastAsia"/>
-        </w:rPr>
-        <w:t>dist</w:t>
-      </w:r>
-      <w:r>
-        <w:rPr>
-          <w:rFonts w:hint="eastAsia"/>
-        </w:rPr>
-        <w:t>文件夹，里面的内容拷贝到站点根目录即可</w:t>
-      </w:r>
-    </w:p>
-    <w:p/>
-    <w:p>
       <w:pPr>
         <w:pStyle w:val="2"/>
       </w:pPr>
-      <w:bookmarkStart w:id="7" w:name="_Toc102077975"/>
-      <w:r>
-        <w:rPr>
-          <w:rFonts w:hint="eastAsia"/>
-        </w:rPr>
-        <w:t>老师和家长端是</w:t>
-      </w:r>
-      <w:proofErr w:type="spellStart"/>
+      <w:bookmarkStart w:id="8" w:name="_Toc102572566"/>
       <w:r>
         <w:rPr>
           <w:rFonts w:hint="eastAsia"/>
         </w:rPr>
         <w:t>uniapp</w:t>
       </w:r>
-      <w:proofErr w:type="spellEnd"/>
-      <w:r>
-        <w:rPr>
-          <w:rFonts w:hint="eastAsia"/>
-        </w:rPr>
-        <w:t>项目</w:t>
-      </w:r>
-      <w:bookmarkEnd w:id="7"/>
+      <w:r>
+        <w:rPr>
+          <w:rFonts w:hint="eastAsia"/>
+        </w:rPr>
+        <w:t>老师和家长手机端说明</w:t>
+      </w:r>
+      <w:bookmarkEnd w:id="8"/>
     </w:p>
     <w:p>
       <w:r>
@@ -4022,14 +3970,12 @@
         </w:rPr>
         <w:t>使用</w:t>
       </w:r>
-      <w:proofErr w:type="spellStart"/>
       <w:r>
         <w:rPr>
           <w:rFonts w:hint="eastAsia"/>
         </w:rPr>
         <w:t>hbuilderx</w:t>
       </w:r>
-      <w:proofErr w:type="spellEnd"/>
       <w:r>
         <w:rPr>
           <w:rFonts w:hint="eastAsia"/>
@@ -4068,7 +4014,7 @@
                     </pic:cNvPicPr>
                   </pic:nvPicPr>
                   <pic:blipFill>
-                    <a:blip r:embed="rId17"/>
+                    <a:blip r:embed="rId19"/>
                     <a:srcRect/>
                     <a:stretch>
                       <a:fillRect/>
@@ -4130,6 +4076,11 @@
       </w:r>
     </w:p>
     <w:p>
+      <w:pPr>
+        <w:rPr>
+          <w:rFonts w:hint="eastAsia"/>
+        </w:rPr>
+      </w:pPr>
       <w:r>
         <w:rPr>
           <w:noProof/>
@@ -4152,7 +4103,7 @@
                     </pic:cNvPicPr>
                   </pic:nvPicPr>
                   <pic:blipFill>
-                    <a:blip r:embed="rId18"/>
+                    <a:blip r:embed="rId20"/>
                     <a:srcRect/>
                     <a:stretch>
                       <a:fillRect/>
@@ -4181,19 +4132,111 @@
         </w:drawing>
       </w:r>
     </w:p>
-    <w:p/>
+    <w:p>
+      <w:pPr>
+        <w:rPr>
+          <w:rFonts w:hint="eastAsia"/>
+        </w:rPr>
+      </w:pPr>
+      <w:r>
+        <w:rPr>
+          <w:rFonts w:hint="eastAsia"/>
+        </w:rPr>
+        <w:t>按默认配置，老师端的</w:t>
+      </w:r>
+      <w:r>
+        <w:rPr>
+          <w:rFonts w:hint="eastAsia"/>
+        </w:rPr>
+        <w:t>h5</w:t>
+      </w:r>
+      <w:r>
+        <w:rPr>
+          <w:rFonts w:hint="eastAsia"/>
+        </w:rPr>
+        <w:t>打包后，把打包后文件，放到站点更目录的</w:t>
+      </w:r>
+      <w:r>
+        <w:rPr>
+          <w:rFonts w:hint="eastAsia"/>
+        </w:rPr>
+        <w:t>/t</w:t>
+      </w:r>
+      <w:r>
+        <w:rPr>
+          <w:rFonts w:hint="eastAsia"/>
+        </w:rPr>
+        <w:t>目录下，家长端放到</w:t>
+      </w:r>
+      <w:r>
+        <w:rPr>
+          <w:rFonts w:hint="eastAsia"/>
+        </w:rPr>
+        <w:t>/s</w:t>
+      </w:r>
+      <w:r>
+        <w:rPr>
+          <w:rFonts w:hint="eastAsia"/>
+        </w:rPr>
+        <w:t>目录下，也可以自行更改，根目录下的</w:t>
+      </w:r>
+      <w:r>
+        <w:rPr>
+          <w:rFonts w:hint="eastAsia"/>
+        </w:rPr>
+        <w:t>ui</w:t>
+      </w:r>
+      <w:r>
+        <w:rPr>
+          <w:rFonts w:hint="eastAsia"/>
+        </w:rPr>
+        <w:t>文件夹里是一份打包好的。</w:t>
+      </w:r>
+    </w:p>
+    <w:p>
+      <w:r>
+        <w:rPr>
+          <w:rFonts w:hint="eastAsia"/>
+        </w:rPr>
+        <w:t>项目默认支持</w:t>
+      </w:r>
+      <w:r>
+        <w:rPr>
+          <w:rFonts w:hint="eastAsia"/>
+        </w:rPr>
+        <w:t>h5</w:t>
+      </w:r>
+      <w:r>
+        <w:rPr>
+          <w:rFonts w:hint="eastAsia"/>
+        </w:rPr>
+        <w:t>，如果需要小程序、</w:t>
+      </w:r>
+      <w:r>
+        <w:rPr>
+          <w:rFonts w:hint="eastAsia"/>
+        </w:rPr>
+        <w:t>app</w:t>
+      </w:r>
+      <w:r>
+        <w:rPr>
+          <w:rFonts w:hint="eastAsia"/>
+        </w:rPr>
+        <w:t>的需要自己按需求打包和代码调整</w:t>
+      </w:r>
+    </w:p>
     <w:p>
       <w:pPr>
         <w:pStyle w:val="2"/>
       </w:pPr>
-      <w:bookmarkStart w:id="8" w:name="_Toc102077976"/>
+      <w:bookmarkStart w:id="9" w:name="_Toc102572567"/>
       <w:r>
         <w:rPr>
           <w:rFonts w:hint="eastAsia"/>
         </w:rPr>
         <w:t>常见问题</w:t>
       </w:r>
-      <w:bookmarkEnd w:id="8"/>
+      <w:bookmarkEnd w:id="9"/>
     </w:p>
     <w:p>
       <w:pPr>
@@ -4264,19 +4307,11 @@
         </w:rPr>
         <w:t>里打开项目后，需要切换成这样：</w:t>
       </w:r>
-      <w:proofErr w:type="gramStart"/>
-      <w:r>
-        <w:rPr>
-          <w:rFonts w:hint="eastAsia"/>
-        </w:rPr>
-        <w:t>file</w:t>
-      </w:r>
-      <w:proofErr w:type="gramEnd"/>
-      <w:r>
-        <w:rPr>
-          <w:rFonts w:hint="eastAsia"/>
-        </w:rPr>
-        <w:t xml:space="preserve"> -&gt; project </w:t>
+      <w:r>
+        <w:rPr>
+          <w:rFonts w:hint="eastAsia"/>
+        </w:rPr>
+        <w:t xml:space="preserve">file -&gt; project </w:t>
       </w:r>
       <w:r>
         <w:t>structure</w:t>
@@ -4311,7 +4346,7 @@
                     </pic:cNvPicPr>
                   </pic:nvPicPr>
                   <pic:blipFill>
-                    <a:blip r:embed="rId19"/>
+                    <a:blip r:embed="rId21"/>
                     <a:srcRect/>
                     <a:stretch>
                       <a:fillRect/>
@@ -4433,14 +4468,12 @@
         </w:rPr>
         <w:t>插件里安装</w:t>
       </w:r>
-      <w:proofErr w:type="spellStart"/>
       <w:r>
         <w:rPr>
           <w:rFonts w:hint="eastAsia"/>
         </w:rPr>
         <w:t>lombok</w:t>
       </w:r>
-      <w:proofErr w:type="spellEnd"/>
       <w:r>
         <w:rPr>
           <w:rFonts w:hint="eastAsia"/>
@@ -4476,7 +4509,7 @@
                     </pic:cNvPicPr>
                   </pic:nvPicPr>
                   <pic:blipFill>
-                    <a:blip r:embed="rId20"/>
+                    <a:blip r:embed="rId22"/>
                     <a:srcRect/>
                     <a:stretch>
                       <a:fillRect/>
@@ -4541,21 +4574,7 @@
         <w:rPr>
           <w:rFonts w:hint="eastAsia"/>
         </w:rPr>
-        <w:t>这个是接口没配置</w:t>
-      </w:r>
-      <w:proofErr w:type="gramStart"/>
-      <w:r>
-        <w:rPr>
-          <w:rFonts w:hint="eastAsia"/>
-        </w:rPr>
-        <w:t>好导致</w:t>
-      </w:r>
-      <w:proofErr w:type="gramEnd"/>
-      <w:r>
-        <w:rPr>
-          <w:rFonts w:hint="eastAsia"/>
-        </w:rPr>
-        <w:t>的</w:t>
+        <w:t>这个是接口没配置好导致的</w:t>
       </w:r>
       <w:r>
         <w:rPr>
@@ -4593,14 +4612,12 @@
         </w:rPr>
         <w:t>配置接口的时候注意，生产环境下不要使用</w:t>
       </w:r>
-      <w:proofErr w:type="spellStart"/>
       <w:r>
         <w:rPr>
           <w:rFonts w:hint="eastAsia"/>
         </w:rPr>
         <w:t>localhost</w:t>
       </w:r>
-      <w:proofErr w:type="spellEnd"/>
       <w:r>
         <w:rPr>
           <w:rFonts w:hint="eastAsia"/>
@@ -4631,19 +4648,11 @@
         <w:pStyle w:val="a5"/>
         <w:jc w:val="left"/>
       </w:pPr>
-      <w:proofErr w:type="spellStart"/>
-      <w:r>
-        <w:rPr>
-          <w:rFonts w:hint="eastAsia"/>
-        </w:rPr>
-        <w:t>window.appBaseUrl</w:t>
-      </w:r>
-      <w:proofErr w:type="spellEnd"/>
-      <w:r>
-        <w:rPr>
-          <w:rFonts w:hint="eastAsia"/>
-        </w:rPr>
-        <w:t xml:space="preserve"> = "http://</w:t>
+      <w:r>
+        <w:rPr>
+          <w:rFonts w:hint="eastAsia"/>
+        </w:rPr>
+        <w:t>window.appBaseUrl = "http://</w:t>
       </w:r>
       <w:r>
         <w:rPr>
@@ -4705,23 +4714,15 @@
       <w:pPr>
         <w:pStyle w:val="2"/>
       </w:pPr>
-      <w:bookmarkStart w:id="9" w:name="_Toc102077977"/>
-      <w:proofErr w:type="gramStart"/>
+      <w:bookmarkStart w:id="10" w:name="_Toc102572568"/>
       <w:r>
         <w:rPr>
           <w:rFonts w:hint="eastAsia"/>
         </w:rPr>
         <w:lastRenderedPageBreak/>
-        <w:t>微信公众号</w:t>
-      </w:r>
-      <w:proofErr w:type="gramEnd"/>
-      <w:r>
-        <w:rPr>
-          <w:rFonts w:hint="eastAsia"/>
-        </w:rPr>
-        <w:t>配置、模板消息配置</w:t>
-      </w:r>
-      <w:bookmarkEnd w:id="9"/>
+        <w:t>微信公众号配置、模板消息配置</w:t>
+      </w:r>
+      <w:bookmarkEnd w:id="10"/>
     </w:p>
     <w:p>
       <w:pPr>
@@ -4745,25 +4746,18 @@
       </w:r>
     </w:p>
     <w:p>
-      <w:pPr>
-        <w:rPr>
-          <w:rFonts w:hint="eastAsia"/>
-        </w:rPr>
-      </w:pPr>
       <w:r>
         <w:rPr>
           <w:rFonts w:hint="eastAsia"/>
         </w:rPr>
         <w:t>配置信息需要在管理端里管理，存放在</w:t>
       </w:r>
-      <w:proofErr w:type="spellStart"/>
       <w:r>
         <w:rPr>
           <w:rFonts w:hint="eastAsia"/>
         </w:rPr>
         <w:t>setting_options</w:t>
       </w:r>
-      <w:proofErr w:type="spellEnd"/>
       <w:r>
         <w:rPr>
           <w:rFonts w:hint="eastAsia"/>
@@ -4782,35 +4776,24 @@
         </w:rPr>
         <w:t>-</w:t>
       </w:r>
-      <w:proofErr w:type="gramStart"/>
-      <w:r>
-        <w:rPr>
-          <w:rFonts w:hint="eastAsia"/>
-        </w:rPr>
-        <w:t>微信公众号设置里</w:t>
-      </w:r>
-      <w:proofErr w:type="gramEnd"/>
-      <w:r>
-        <w:rPr>
-          <w:rFonts w:hint="eastAsia"/>
-        </w:rPr>
-        <w:t>进行设置：公众号</w:t>
-      </w:r>
-      <w:proofErr w:type="spellStart"/>
+      <w:r>
+        <w:rPr>
+          <w:rFonts w:hint="eastAsia"/>
+        </w:rPr>
+        <w:t>微信公众号设置里进行设置：公众号</w:t>
+      </w:r>
       <w:r>
         <w:rPr>
           <w:rFonts w:hint="eastAsia"/>
         </w:rPr>
         <w:t>AppId</w:t>
       </w:r>
-      <w:proofErr w:type="spellEnd"/>
       <w:r>
         <w:rPr>
           <w:rFonts w:hint="eastAsia"/>
         </w:rPr>
         <w:t>、公众号</w:t>
       </w:r>
-      <w:proofErr w:type="spellStart"/>
       <w:r>
         <w:rPr>
           <w:rFonts w:hint="eastAsia"/>
@@ -4823,7 +4806,6 @@
         </w:rPr>
         <w:t>Secret</w:t>
       </w:r>
-      <w:proofErr w:type="spellEnd"/>
       <w:r>
         <w:rPr>
           <w:rFonts w:hint="eastAsia"/>
@@ -4842,59 +4824,36 @@
         </w:rPr>
         <w:t>、公众号</w:t>
       </w:r>
-      <w:proofErr w:type="spellStart"/>
       <w:r>
         <w:rPr>
           <w:rFonts w:hint="eastAsia"/>
         </w:rPr>
         <w:t>AesKey</w:t>
       </w:r>
-      <w:proofErr w:type="spellEnd"/>
-    </w:p>
-    <w:p>
-      <w:pPr>
-        <w:rPr>
-          <w:rFonts w:hint="eastAsia"/>
-        </w:rPr>
-      </w:pPr>
-    </w:p>
-    <w:p>
-      <w:pPr>
-        <w:rPr>
-          <w:rFonts w:hint="eastAsia"/>
-          <w:b/>
-        </w:rPr>
-      </w:pPr>
-      <w:proofErr w:type="gramStart"/>
-      <w:r>
-        <w:rPr>
-          <w:rFonts w:hint="eastAsia"/>
-          <w:b/>
-        </w:rPr>
-        <w:t>微信公众</w:t>
-      </w:r>
-      <w:proofErr w:type="gramEnd"/>
-      <w:r>
-        <w:rPr>
-          <w:rFonts w:hint="eastAsia"/>
-          <w:b/>
-        </w:rPr>
-        <w:t>平台配置：</w:t>
-      </w:r>
-    </w:p>
-    <w:p>
-      <w:pPr>
-        <w:rPr>
-          <w:b/>
-        </w:rPr>
-      </w:pPr>
-    </w:p>
-    <w:p>
-      <w:pPr>
-        <w:rPr>
-          <w:rFonts w:hint="eastAsia"/>
-        </w:rPr>
-      </w:pPr>
+    </w:p>
+    <w:p/>
+    <w:p>
+      <w:pPr>
+        <w:rPr>
+          <w:b/>
+        </w:rPr>
+      </w:pPr>
+      <w:r>
+        <w:rPr>
+          <w:rFonts w:hint="eastAsia"/>
+          <w:b/>
+        </w:rPr>
+        <w:t>微信公众平台配置：</w:t>
+      </w:r>
+    </w:p>
+    <w:p>
+      <w:pPr>
+        <w:rPr>
+          <w:b/>
+        </w:rPr>
+      </w:pPr>
+    </w:p>
+    <w:p>
       <w:r>
         <w:rPr>
           <w:rFonts w:hint="eastAsia"/>
@@ -4917,29 +4876,10 @@
         <w:rPr>
           <w:rFonts w:hint="eastAsia"/>
         </w:rPr>
-        <w:t>/app/</w:t>
-      </w:r>
-      <w:proofErr w:type="spellStart"/>
-      <w:r>
-        <w:rPr>
-          <w:rFonts w:hint="eastAsia"/>
-        </w:rPr>
-        <w:t>wx</w:t>
-      </w:r>
-      <w:proofErr w:type="spellEnd"/>
-      <w:r>
-        <w:rPr>
-          <w:rFonts w:hint="eastAsia"/>
-        </w:rPr>
-        <w:t>/portal/default</w:t>
-      </w:r>
-    </w:p>
-    <w:p>
-      <w:pPr>
-        <w:rPr>
-          <w:rFonts w:hint="eastAsia"/>
-        </w:rPr>
-      </w:pPr>
+        <w:t>/app/wx/portal/default</w:t>
+      </w:r>
+    </w:p>
+    <w:p>
       <w:r>
         <w:rPr>
           <w:rFonts w:hint="eastAsia"/>
@@ -4962,48 +4902,15 @@
         <w:rPr>
           <w:rFonts w:hint="eastAsia"/>
         </w:rPr>
-        <w:t>/app/</w:t>
-      </w:r>
-      <w:proofErr w:type="spellStart"/>
-      <w:r>
-        <w:rPr>
-          <w:rFonts w:hint="eastAsia"/>
-        </w:rPr>
-        <w:t>wx</w:t>
-      </w:r>
-      <w:proofErr w:type="spellEnd"/>
-      <w:r>
-        <w:rPr>
-          <w:rFonts w:hint="eastAsia"/>
-        </w:rPr>
-        <w:t>/menu/default/create</w:t>
-      </w:r>
-    </w:p>
-    <w:p>
-      <w:pPr>
-        <w:rPr>
-          <w:rFonts w:hint="eastAsia"/>
-        </w:rPr>
-      </w:pPr>
-      <w:r>
-        <w:rPr>
-          <w:rFonts w:hint="eastAsia"/>
-        </w:rPr>
-        <w:t>手机端</w:t>
-      </w:r>
-      <w:proofErr w:type="gramStart"/>
-      <w:r>
-        <w:rPr>
-          <w:rFonts w:hint="eastAsia"/>
-        </w:rPr>
-        <w:t>获取微信登录</w:t>
-      </w:r>
-      <w:proofErr w:type="gramEnd"/>
-      <w:r>
-        <w:rPr>
-          <w:rFonts w:hint="eastAsia"/>
-        </w:rPr>
-        <w:t>按钮跳转地址接口</w:t>
+        <w:t>/app/wx/menu/default/create</w:t>
+      </w:r>
+    </w:p>
+    <w:p>
+      <w:r>
+        <w:rPr>
+          <w:rFonts w:hint="eastAsia"/>
+        </w:rPr>
+        <w:t>手机端获取微信登录按钮跳转地址接口</w:t>
       </w:r>
       <w:r>
         <w:rPr>
@@ -5021,80 +4928,22 @@
         <w:rPr>
           <w:rFonts w:hint="eastAsia"/>
         </w:rPr>
-        <w:t>/app/</w:t>
-      </w:r>
-      <w:proofErr w:type="spellStart"/>
-      <w:r>
-        <w:rPr>
-          <w:rFonts w:hint="eastAsia"/>
-        </w:rPr>
-        <w:t>wx</w:t>
-      </w:r>
-      <w:proofErr w:type="spellEnd"/>
-      <w:r>
-        <w:rPr>
-          <w:rFonts w:hint="eastAsia"/>
-        </w:rPr>
-        <w:t>/portal/default/</w:t>
-      </w:r>
-      <w:proofErr w:type="spellStart"/>
-      <w:r>
-        <w:rPr>
-          <w:rFonts w:hint="eastAsia"/>
-        </w:rPr>
-        <w:t>loginUrl?</w:t>
-      </w:r>
-      <w:proofErr w:type="gramStart"/>
-      <w:r>
-        <w:rPr>
-          <w:rFonts w:hint="eastAsia"/>
-        </w:rPr>
-        <w:t>state</w:t>
-      </w:r>
-      <w:proofErr w:type="spellEnd"/>
-      <w:r>
-        <w:rPr>
-          <w:rFonts w:hint="eastAsia"/>
-        </w:rPr>
-        <w:t>=</w:t>
-      </w:r>
-      <w:proofErr w:type="gramEnd"/>
-      <w:r>
-        <w:rPr>
-          <w:rFonts w:hint="eastAsia"/>
-        </w:rPr>
-        <w:t>student</w:t>
-      </w:r>
-    </w:p>
-    <w:p>
-      <w:pPr>
-        <w:rPr>
-          <w:rFonts w:hint="eastAsia"/>
-        </w:rPr>
-      </w:pPr>
-    </w:p>
-    <w:p>
-      <w:pPr>
-        <w:rPr>
-          <w:rFonts w:hint="eastAsia"/>
-          <w:b/>
-        </w:rPr>
-      </w:pPr>
-      <w:proofErr w:type="gramStart"/>
-      <w:r>
-        <w:rPr>
-          <w:rFonts w:hint="eastAsia"/>
-          <w:b/>
-        </w:rPr>
-        <w:t>微信公众号</w:t>
-      </w:r>
-      <w:proofErr w:type="gramEnd"/>
-      <w:r>
-        <w:rPr>
-          <w:rFonts w:hint="eastAsia"/>
-          <w:b/>
-        </w:rPr>
-        <w:t>（</w:t>
+        <w:t>/app/wx/portal/default/loginUrl?state=student</w:t>
+      </w:r>
+    </w:p>
+    <w:p/>
+    <w:p>
+      <w:pPr>
+        <w:rPr>
+          <w:b/>
+        </w:rPr>
+      </w:pPr>
+      <w:r>
+        <w:rPr>
+          <w:rFonts w:hint="eastAsia"/>
+          <w:b/>
+        </w:rPr>
+        <w:t>微信公众号（</w:t>
       </w:r>
       <w:r>
         <w:rPr>
@@ -5119,9 +4968,6 @@
           <w:numId w:val="9"/>
         </w:numPr>
         <w:ind w:firstLineChars="0"/>
-        <w:rPr>
-          <w:rFonts w:hint="eastAsia"/>
-        </w:rPr>
       </w:pPr>
       <w:r>
         <w:rPr>
@@ -5131,11 +4977,6 @@
       </w:r>
     </w:p>
     <w:p>
-      <w:pPr>
-        <w:rPr>
-          <w:rFonts w:hint="eastAsia"/>
-        </w:rPr>
-      </w:pPr>
       <w:r>
         <w:rPr>
           <w:rFonts w:hint="eastAsia"/>
@@ -5159,7 +5000,7 @@
                     </pic:cNvPicPr>
                   </pic:nvPicPr>
                   <pic:blipFill>
-                    <a:blip r:embed="rId21"/>
+                    <a:blip r:embed="rId23"/>
                     <a:srcRect/>
                     <a:stretch>
                       <a:fillRect/>
@@ -5188,19 +5029,8 @@
         </w:drawing>
       </w:r>
     </w:p>
-    <w:p>
-      <w:pPr>
-        <w:rPr>
-          <w:rFonts w:hint="eastAsia"/>
-        </w:rPr>
-      </w:pPr>
-    </w:p>
-    <w:p>
-      <w:pPr>
-        <w:rPr>
-          <w:rFonts w:hint="eastAsia"/>
-        </w:rPr>
-      </w:pPr>
+    <w:p/>
+    <w:p>
       <w:r>
         <w:rPr>
           <w:rFonts w:hint="eastAsia"/>
@@ -5215,39 +5045,30 @@
       </w:r>
     </w:p>
     <w:p>
-      <w:pPr>
-        <w:rPr>
-          <w:rFonts w:hint="eastAsia"/>
-        </w:rPr>
-      </w:pPr>
       <w:r>
         <w:rPr>
           <w:rFonts w:hint="eastAsia"/>
         </w:rPr>
         <w:t>开发者账号信息都记下来，分别是</w:t>
       </w:r>
-      <w:proofErr w:type="spellStart"/>
       <w:r>
         <w:rPr>
           <w:rFonts w:hint="eastAsia"/>
         </w:rPr>
         <w:t>appid</w:t>
       </w:r>
-      <w:proofErr w:type="spellEnd"/>
       <w:r>
         <w:rPr>
           <w:rFonts w:hint="eastAsia"/>
         </w:rPr>
         <w:t>，</w:t>
       </w:r>
-      <w:proofErr w:type="spellStart"/>
       <w:r>
         <w:rPr>
           <w:rFonts w:hint="eastAsia"/>
         </w:rPr>
         <w:t>appsecret</w:t>
       </w:r>
-      <w:proofErr w:type="spellEnd"/>
       <w:r>
         <w:rPr>
           <w:rFonts w:hint="eastAsia"/>
@@ -5256,12 +5077,6 @@
       </w:r>
     </w:p>
     <w:p>
-      <w:pPr>
-        <w:rPr>
-          <w:rFonts w:hint="eastAsia"/>
-        </w:rPr>
-      </w:pPr>
-      <w:proofErr w:type="spellStart"/>
       <w:r>
         <w:t>I</w:t>
       </w:r>
@@ -5271,21 +5086,18 @@
         </w:rPr>
         <w:t>p</w:t>
       </w:r>
-      <w:proofErr w:type="spellEnd"/>
       <w:r>
         <w:rPr>
           <w:rFonts w:hint="eastAsia"/>
         </w:rPr>
         <w:t>白名单也需要把自己服务器的</w:t>
       </w:r>
-      <w:proofErr w:type="spellStart"/>
       <w:r>
         <w:rPr>
           <w:rFonts w:hint="eastAsia"/>
         </w:rPr>
         <w:t>ip</w:t>
       </w:r>
-      <w:proofErr w:type="spellEnd"/>
       <w:r>
         <w:rPr>
           <w:rFonts w:hint="eastAsia"/>
@@ -5293,33 +5105,12 @@
         <w:t>放进去。</w:t>
       </w:r>
     </w:p>
-    <w:p>
-      <w:pPr>
-        <w:rPr>
-          <w:rFonts w:hint="eastAsia"/>
-        </w:rPr>
-      </w:pPr>
-    </w:p>
-    <w:p>
-      <w:pPr>
-        <w:rPr>
-          <w:rFonts w:hint="eastAsia"/>
-        </w:rPr>
-      </w:pPr>
-    </w:p>
-    <w:p>
-      <w:pPr>
-        <w:rPr>
-          <w:rFonts w:hint="eastAsia"/>
-        </w:rPr>
-      </w:pPr>
-    </w:p>
+    <w:p/>
+    <w:p/>
+    <w:p/>
     <w:p>
       <w:pPr>
         <w:jc w:val="center"/>
-        <w:rPr>
-          <w:rFonts w:hint="eastAsia"/>
-        </w:rPr>
       </w:pPr>
       <w:r>
         <w:rPr>
@@ -5345,7 +5136,7 @@
                     </pic:cNvPicPr>
                   </pic:nvPicPr>
                   <pic:blipFill>
-                    <a:blip r:embed="rId22"/>
+                    <a:blip r:embed="rId24"/>
                     <a:srcRect/>
                     <a:stretch>
                       <a:fillRect/>
@@ -5394,9 +5185,6 @@
     <w:p>
       <w:pPr>
         <w:jc w:val="center"/>
-        <w:rPr>
-          <w:rFonts w:hint="eastAsia"/>
-        </w:rPr>
       </w:pPr>
       <w:r>
         <w:rPr>
@@ -5420,7 +5208,7 @@
                     </pic:cNvPicPr>
                   </pic:nvPicPr>
                   <pic:blipFill>
-                    <a:blip r:embed="rId23"/>
+                    <a:blip r:embed="rId25"/>
                     <a:srcRect/>
                     <a:stretch>
                       <a:fillRect/>
@@ -5452,9 +5240,6 @@
     <w:p>
       <w:pPr>
         <w:jc w:val="left"/>
-        <w:rPr>
-          <w:rFonts w:hint="eastAsia"/>
-        </w:rPr>
       </w:pPr>
       <w:r>
         <w:rPr>
@@ -5484,9 +5269,6 @@
     <w:p>
       <w:pPr>
         <w:jc w:val="left"/>
-        <w:rPr>
-          <w:rFonts w:hint="eastAsia"/>
-        </w:rPr>
       </w:pPr>
       <w:r>
         <w:rPr>
@@ -5504,18 +5286,13 @@
     <w:p>
       <w:pPr>
         <w:jc w:val="left"/>
-        <w:rPr>
-          <w:rFonts w:hint="eastAsia"/>
-        </w:rPr>
-      </w:pPr>
-      <w:proofErr w:type="spellStart"/>
+      </w:pPr>
       <w:r>
         <w:rPr>
           <w:rFonts w:hint="eastAsia"/>
         </w:rPr>
         <w:t>AesKey</w:t>
       </w:r>
-      <w:proofErr w:type="spellEnd"/>
       <w:r>
         <w:rPr>
           <w:rFonts w:hint="eastAsia"/>
@@ -5526,9 +5303,6 @@
     <w:p>
       <w:pPr>
         <w:jc w:val="left"/>
-        <w:rPr>
-          <w:rFonts w:hint="eastAsia"/>
-        </w:rPr>
       </w:pPr>
       <w:r>
         <w:rPr>
@@ -5599,7 +5373,6 @@
     <w:p>
       <w:pPr>
         <w:rPr>
-          <w:rFonts w:hint="eastAsia"/>
           <w:b/>
         </w:rPr>
       </w:pPr>
@@ -5612,11 +5385,6 @@
       </w:r>
     </w:p>
     <w:p>
-      <w:pPr>
-        <w:rPr>
-          <w:rFonts w:hint="eastAsia"/>
-        </w:rPr>
-      </w:pPr>
       <w:r>
         <w:rPr>
           <w:rFonts w:hint="eastAsia"/>
@@ -5628,7 +5396,6 @@
     <w:p>
       <w:pPr>
         <w:rPr>
-          <w:rFonts w:hint="eastAsia"/>
           <w:b/>
         </w:rPr>
       </w:pPr>
@@ -5655,7 +5422,7 @@
                     </pic:cNvPicPr>
                   </pic:nvPicPr>
                   <pic:blipFill>
-                    <a:blip r:embed="rId24"/>
+                    <a:blip r:embed="rId26"/>
                     <a:srcRect/>
                     <a:stretch>
                       <a:fillRect/>
@@ -5687,17 +5454,11 @@
     <w:p>
       <w:pPr>
         <w:rPr>
-          <w:rFonts w:hint="eastAsia"/>
-          <w:b/>
-        </w:rPr>
-      </w:pPr>
-    </w:p>
-    <w:p>
-      <w:pPr>
-        <w:rPr>
-          <w:rFonts w:hint="eastAsia"/>
-        </w:rPr>
-      </w:pPr>
+          <w:b/>
+        </w:rPr>
+      </w:pPr>
+    </w:p>
+    <w:p>
       <w:r>
         <w:rPr>
           <w:rFonts w:hint="eastAsia"/>
@@ -5746,7 +5507,7 @@
                     </pic:cNvPicPr>
                   </pic:nvPicPr>
                   <pic:blipFill>
-                    <a:blip r:embed="rId25"/>
+                    <a:blip r:embed="rId27"/>
                     <a:srcRect/>
                     <a:stretch>
                       <a:fillRect/>
@@ -5813,11 +5574,6 @@
       </w:r>
     </w:p>
     <w:p>
-      <w:pPr>
-        <w:rPr>
-          <w:rFonts w:hint="eastAsia"/>
-        </w:rPr>
-      </w:pPr>
       <w:r>
         <w:rPr>
           <w:rFonts w:hint="eastAsia"/>
@@ -5842,7 +5598,7 @@
                     </pic:cNvPicPr>
                   </pic:nvPicPr>
                   <pic:blipFill>
-                    <a:blip r:embed="rId26"/>
+                    <a:blip r:embed="rId28"/>
                     <a:srcRect/>
                     <a:stretch>
                       <a:fillRect/>
@@ -5875,14 +5631,14 @@
       <w:pPr>
         <w:pStyle w:val="2"/>
       </w:pPr>
-      <w:bookmarkStart w:id="10" w:name="_Toc102077978"/>
+      <w:bookmarkStart w:id="11" w:name="_Toc102572569"/>
       <w:r>
         <w:rPr>
           <w:rFonts w:hint="eastAsia"/>
         </w:rPr>
         <w:t>宝塔部署步骤</w:t>
       </w:r>
-      <w:bookmarkEnd w:id="10"/>
+      <w:bookmarkEnd w:id="11"/>
     </w:p>
     <w:p>
       <w:pPr>
@@ -5902,28 +5658,24 @@
         </w:rPr>
         <w:t>安装软件：</w:t>
       </w:r>
-      <w:proofErr w:type="spellStart"/>
       <w:r>
         <w:rPr>
           <w:b/>
         </w:rPr>
         <w:t>nginx</w:t>
       </w:r>
-      <w:proofErr w:type="spellEnd"/>
       <w:r>
         <w:rPr>
           <w:b/>
         </w:rPr>
         <w:t>，</w:t>
       </w:r>
-      <w:proofErr w:type="spellStart"/>
       <w:r>
         <w:rPr>
           <w:b/>
         </w:rPr>
         <w:t>mysql</w:t>
       </w:r>
-      <w:proofErr w:type="spellEnd"/>
       <w:r>
         <w:rPr>
           <w:b/>
@@ -5942,25 +5694,11 @@
         </w:rPr>
         <w:t>项目一键部署，</w:t>
       </w:r>
-      <w:proofErr w:type="spellStart"/>
       <w:r>
         <w:rPr>
           <w:b/>
         </w:rPr>
         <w:t>redis</w:t>
-      </w:r>
-      <w:proofErr w:type="spellEnd"/>
-      <w:r>
-        <w:rPr>
-          <w:b/>
-        </w:rPr>
-        <w:t>，</w:t>
-      </w:r>
-      <w:r>
-        <w:rPr>
-          <w:b/>
-        </w:rPr>
-        <w:t>tomcat</w:t>
       </w:r>
     </w:p>
     <w:p>
@@ -5995,7 +5733,7 @@
                     </pic:cNvPicPr>
                   </pic:nvPicPr>
                   <pic:blipFill>
-                    <a:blip r:embed="rId27"/>
+                    <a:blip r:embed="rId29"/>
                     <a:srcRect/>
                     <a:stretch>
                       <a:fillRect/>
@@ -6037,15 +5775,7 @@
           <w:rFonts w:hint="eastAsia"/>
           <w:b/>
         </w:rPr>
-        <w:t>项目一键部署</w:t>
-      </w:r>
-      <w:proofErr w:type="gramStart"/>
-      <w:r>
-        <w:rPr>
-          <w:rFonts w:hint="eastAsia"/>
-          <w:b/>
-        </w:rPr>
-        <w:t>里</w:t>
+        <w:t>项目一键部署里</w:t>
       </w:r>
       <w:r>
         <w:rPr>
@@ -6054,7 +5784,6 @@
         </w:rPr>
         <w:t>注意</w:t>
       </w:r>
-      <w:proofErr w:type="gramEnd"/>
       <w:r>
         <w:rPr>
           <w:rFonts w:hint="eastAsia"/>
@@ -6117,7 +5846,7 @@
                     <pic:cNvPicPr/>
                   </pic:nvPicPr>
                   <pic:blipFill>
-                    <a:blip r:embed="rId28"/>
+                    <a:blip r:embed="rId30"/>
                     <a:stretch>
                       <a:fillRect/>
                     </a:stretch>
@@ -6211,14 +5940,12 @@
         </w:rPr>
         <w:t>在宝塔里新建一个站点，把</w:t>
       </w:r>
-      <w:proofErr w:type="spellStart"/>
       <w:r>
         <w:rPr>
           <w:rFonts w:hint="eastAsia"/>
         </w:rPr>
         <w:t>ui</w:t>
       </w:r>
-      <w:proofErr w:type="spellEnd"/>
       <w:r>
         <w:rPr>
           <w:rFonts w:hint="eastAsia"/>
@@ -6250,7 +5977,7 @@
                     </pic:cNvPicPr>
                   </pic:nvPicPr>
                   <pic:blipFill>
-                    <a:blip r:embed="rId29"/>
+                    <a:blip r:embed="rId31"/>
                     <a:srcRect/>
                     <a:stretch>
                       <a:fillRect/>
@@ -6286,14 +6013,12 @@
         </w:rPr>
         <w:t>站点里的</w:t>
       </w:r>
-      <w:proofErr w:type="spellStart"/>
       <w:r>
         <w:rPr>
           <w:rFonts w:hint="eastAsia"/>
         </w:rPr>
         <w:t>php</w:t>
       </w:r>
-      <w:proofErr w:type="spellEnd"/>
       <w:r>
         <w:rPr>
           <w:rFonts w:hint="eastAsia"/>
@@ -6325,7 +6050,7 @@
                     </pic:cNvPicPr>
                   </pic:nvPicPr>
                   <pic:blipFill>
-                    <a:blip r:embed="rId30"/>
+                    <a:blip r:embed="rId32"/>
                     <a:srcRect/>
                     <a:stretch>
                       <a:fillRect/>
@@ -6379,7 +6104,7 @@
                     </pic:cNvPicPr>
                   </pic:nvPicPr>
                   <pic:blipFill>
-                    <a:blip r:embed="rId31" cstate="print"/>
+                    <a:blip r:embed="rId33" cstate="print"/>
                     <a:srcRect/>
                     <a:stretch>
                       <a:fillRect/>
@@ -6441,7 +6166,7 @@
                     <pic:cNvPicPr/>
                   </pic:nvPicPr>
                   <pic:blipFill>
-                    <a:blip r:embed="rId32"/>
+                    <a:blip r:embed="rId34"/>
                     <a:stretch>
                       <a:fillRect/>
                     </a:stretch>
@@ -6502,7 +6227,7 @@
                     </pic:cNvPicPr>
                   </pic:nvPicPr>
                   <pic:blipFill>
-                    <a:blip r:embed="rId33"/>
+                    <a:blip r:embed="rId35"/>
                     <a:srcRect/>
                     <a:stretch>
                       <a:fillRect/>
@@ -6566,7 +6291,6 @@
         </w:rPr>
         <w:t>站点设置</w:t>
       </w:r>
-      <w:proofErr w:type="spellStart"/>
       <w:r>
         <w:rPr>
           <w:rFonts w:hint="eastAsia"/>
@@ -6574,7 +6298,6 @@
         </w:rPr>
         <w:t>nginx</w:t>
       </w:r>
-      <w:proofErr w:type="spellEnd"/>
       <w:r>
         <w:rPr>
           <w:rFonts w:hint="eastAsia"/>
@@ -6631,7 +6354,7 @@
                     </pic:cNvPicPr>
                   </pic:nvPicPr>
                   <pic:blipFill>
-                    <a:blip r:embed="rId34"/>
+                    <a:blip r:embed="rId36"/>
                     <a:srcRect/>
                     <a:stretch>
                       <a:fillRect/>
@@ -6696,40 +6419,18 @@
           <w:b/>
         </w:rPr>
       </w:pPr>
-      <w:proofErr w:type="gramStart"/>
-      <w:r>
-        <w:rPr>
-          <w:rFonts w:hint="eastAsia"/>
-        </w:rPr>
-        <w:t>location</w:t>
-      </w:r>
-      <w:proofErr w:type="gramEnd"/>
-      <w:r>
-        <w:rPr>
-          <w:rFonts w:hint="eastAsia"/>
-        </w:rPr>
-        <w:t xml:space="preserve"> /app {</w:t>
+      <w:r>
+        <w:rPr>
+          <w:rFonts w:hint="eastAsia"/>
+        </w:rPr>
+        <w:t>location /app {</w:t>
       </w:r>
       <w:r>
         <w:rPr>
           <w:rFonts w:hint="eastAsia"/>
         </w:rPr>
         <w:cr/>
-        <w:t xml:space="preserve">    </w:t>
-      </w:r>
-      <w:proofErr w:type="spellStart"/>
-      <w:r>
-        <w:rPr>
-          <w:rFonts w:hint="eastAsia"/>
-        </w:rPr>
-        <w:t>proxy_pass</w:t>
-      </w:r>
-      <w:proofErr w:type="spellEnd"/>
-      <w:r>
-        <w:rPr>
-          <w:rFonts w:hint="eastAsia"/>
-        </w:rPr>
-        <w:t xml:space="preserve">   http://localhost:8106/app; # 8106</w:t>
+        <w:t xml:space="preserve">    proxy_pass   http://localhost:8106/app; # 8106</w:t>
       </w:r>
       <w:r>
         <w:rPr>
@@ -6749,14 +6450,12 @@
         </w:rPr>
         <w:t>里的一致；</w:t>
       </w:r>
-      <w:proofErr w:type="spellStart"/>
       <w:r>
         <w:rPr>
           <w:rFonts w:hint="eastAsia"/>
         </w:rPr>
         <w:t>localhost</w:t>
       </w:r>
-      <w:proofErr w:type="spellEnd"/>
       <w:r>
         <w:rPr>
           <w:rFonts w:hint="eastAsia"/>
@@ -6768,170 +6467,28 @@
           <w:rFonts w:hint="eastAsia"/>
         </w:rPr>
         <w:cr/>
-        <w:t xml:space="preserve">    </w:t>
-      </w:r>
-      <w:proofErr w:type="spellStart"/>
-      <w:proofErr w:type="gramStart"/>
-      <w:r>
-        <w:rPr>
-          <w:rFonts w:hint="eastAsia"/>
-        </w:rPr>
-        <w:t>proxy_redirect</w:t>
-      </w:r>
-      <w:proofErr w:type="spellEnd"/>
-      <w:proofErr w:type="gramEnd"/>
-      <w:r>
-        <w:rPr>
-          <w:rFonts w:hint="eastAsia"/>
-        </w:rPr>
-        <w:t xml:space="preserve">    off;</w:t>
+        <w:t xml:space="preserve">    proxy_redirect    off;</w:t>
       </w:r>
       <w:r>
         <w:rPr>
           <w:rFonts w:hint="eastAsia"/>
         </w:rPr>
         <w:cr/>
-        <w:t xml:space="preserve">    </w:t>
-      </w:r>
-      <w:proofErr w:type="spellStart"/>
-      <w:r>
-        <w:rPr>
-          <w:rFonts w:hint="eastAsia"/>
-        </w:rPr>
-        <w:t>proxy_set_</w:t>
-      </w:r>
-      <w:proofErr w:type="gramStart"/>
-      <w:r>
-        <w:rPr>
-          <w:rFonts w:hint="eastAsia"/>
-        </w:rPr>
-        <w:t>header</w:t>
-      </w:r>
-      <w:proofErr w:type="spellEnd"/>
-      <w:r>
-        <w:rPr>
-          <w:rFonts w:hint="eastAsia"/>
-        </w:rPr>
-        <w:t xml:space="preserve">  Host</w:t>
-      </w:r>
-      <w:proofErr w:type="gramEnd"/>
-      <w:r>
-        <w:rPr>
-          <w:rFonts w:hint="eastAsia"/>
-        </w:rPr>
-        <w:t xml:space="preserve"> $host;</w:t>
+        <w:t xml:space="preserve">    proxy_set_header  Host $host;</w:t>
       </w:r>
       <w:r>
         <w:rPr>
           <w:rFonts w:hint="eastAsia"/>
         </w:rPr>
         <w:cr/>
-        <w:t xml:space="preserve">    </w:t>
-      </w:r>
-      <w:proofErr w:type="spellStart"/>
-      <w:r>
-        <w:rPr>
-          <w:rFonts w:hint="eastAsia"/>
-        </w:rPr>
-        <w:t>proxy_set_</w:t>
-      </w:r>
-      <w:proofErr w:type="gramStart"/>
-      <w:r>
-        <w:rPr>
-          <w:rFonts w:hint="eastAsia"/>
-        </w:rPr>
-        <w:t>header</w:t>
-      </w:r>
-      <w:proofErr w:type="spellEnd"/>
-      <w:r>
-        <w:rPr>
-          <w:rFonts w:hint="eastAsia"/>
-        </w:rPr>
-        <w:t xml:space="preserve">  X</w:t>
-      </w:r>
-      <w:proofErr w:type="gramEnd"/>
-      <w:r>
-        <w:rPr>
-          <w:rFonts w:hint="eastAsia"/>
-        </w:rPr>
-        <w:t>-real-</w:t>
-      </w:r>
-      <w:proofErr w:type="spellStart"/>
-      <w:r>
-        <w:rPr>
-          <w:rFonts w:hint="eastAsia"/>
-        </w:rPr>
-        <w:t>ip</w:t>
-      </w:r>
-      <w:proofErr w:type="spellEnd"/>
-      <w:r>
-        <w:rPr>
-          <w:rFonts w:hint="eastAsia"/>
-        </w:rPr>
-        <w:t xml:space="preserve"> $</w:t>
-      </w:r>
-      <w:proofErr w:type="spellStart"/>
-      <w:r>
-        <w:rPr>
-          <w:rFonts w:hint="eastAsia"/>
-        </w:rPr>
-        <w:t>remote_addr</w:t>
-      </w:r>
-      <w:proofErr w:type="spellEnd"/>
-      <w:r>
-        <w:rPr>
-          <w:rFonts w:hint="eastAsia"/>
-        </w:rPr>
-        <w:t>;</w:t>
+        <w:t xml:space="preserve">    proxy_set_header  X-real-ip $remote_addr;</w:t>
       </w:r>
       <w:r>
         <w:rPr>
           <w:rFonts w:hint="eastAsia"/>
         </w:rPr>
         <w:cr/>
-        <w:t xml:space="preserve">    </w:t>
-      </w:r>
-      <w:proofErr w:type="spellStart"/>
-      <w:r>
-        <w:rPr>
-          <w:rFonts w:hint="eastAsia"/>
-        </w:rPr>
-        <w:t>proxy_set_</w:t>
-      </w:r>
-      <w:proofErr w:type="gramStart"/>
-      <w:r>
-        <w:rPr>
-          <w:rFonts w:hint="eastAsia"/>
-        </w:rPr>
-        <w:t>header</w:t>
-      </w:r>
-      <w:proofErr w:type="spellEnd"/>
-      <w:r>
-        <w:rPr>
-          <w:rFonts w:hint="eastAsia"/>
-        </w:rPr>
-        <w:t xml:space="preserve">  X</w:t>
-      </w:r>
-      <w:proofErr w:type="gramEnd"/>
-      <w:r>
-        <w:rPr>
-          <w:rFonts w:hint="eastAsia"/>
-        </w:rPr>
-        <w:t>-Forwarded-For $</w:t>
-      </w:r>
-      <w:proofErr w:type="spellStart"/>
-      <w:r>
-        <w:rPr>
-          <w:rFonts w:hint="eastAsia"/>
-        </w:rPr>
-        <w:t>proxy_add_x_forwarded_for</w:t>
-      </w:r>
-      <w:proofErr w:type="spellEnd"/>
-      <w:r>
-        <w:rPr>
-          <w:rFonts w:hint="eastAsia"/>
-        </w:rPr>
-        <w:t>;</w:t>
+        <w:t xml:space="preserve">    proxy_set_header  X-Forwarded-For $proxy_add_x_forwarded_for;</w:t>
       </w:r>
       <w:r>
         <w:rPr>
@@ -6983,7 +6540,7 @@
                     </pic:cNvPicPr>
                   </pic:nvPicPr>
                   <pic:blipFill>
-                    <a:blip r:embed="rId35"/>
+                    <a:blip r:embed="rId37"/>
                     <a:srcRect/>
                     <a:stretch>
                       <a:fillRect/>
@@ -7027,7 +6584,6 @@
         </w:rPr>
         <w:t>重启</w:t>
       </w:r>
-      <w:proofErr w:type="spellStart"/>
       <w:r>
         <w:rPr>
           <w:rFonts w:hint="eastAsia"/>
@@ -7035,7 +6591,6 @@
         </w:rPr>
         <w:t>nginx</w:t>
       </w:r>
-      <w:proofErr w:type="spellEnd"/>
       <w:r>
         <w:rPr>
           <w:rFonts w:hint="eastAsia"/>
@@ -7076,7 +6631,6 @@
         </w:rPr>
         <w:t>的需要关闭</w:t>
       </w:r>
-      <w:proofErr w:type="spellStart"/>
       <w:r>
         <w:rPr>
           <w:rFonts w:hint="eastAsia"/>
@@ -7084,7 +6638,6 @@
         </w:rPr>
         <w:t>groupby</w:t>
       </w:r>
-      <w:proofErr w:type="spellEnd"/>
       <w:r>
         <w:rPr>
           <w:rFonts w:hint="eastAsia"/>
@@ -7160,7 +6713,6 @@
         </w:rPr>
         <w:t>在</w:t>
       </w:r>
-      <w:proofErr w:type="spellStart"/>
       <w:r>
         <w:rPr>
           <w:rFonts w:hint="eastAsia"/>
@@ -7168,7 +6720,6 @@
         </w:rPr>
         <w:t>springboot</w:t>
       </w:r>
-      <w:proofErr w:type="spellEnd"/>
       <w:r>
         <w:rPr>
           <w:rFonts w:hint="eastAsia"/>
@@ -7208,7 +6759,7 @@
                     </pic:cNvPicPr>
                   </pic:nvPicPr>
                   <pic:blipFill>
-                    <a:blip r:embed="rId36"/>
+                    <a:blip r:embed="rId38"/>
                     <a:srcRect/>
                     <a:stretch>
                       <a:fillRect/>
@@ -7269,7 +6820,7 @@
                     </pic:cNvPicPr>
                   </pic:nvPicPr>
                   <pic:blipFill>
-                    <a:blip r:embed="rId37"/>
+                    <a:blip r:embed="rId39"/>
                     <a:srcRect/>
                     <a:stretch>
                       <a:fillRect/>
@@ -7336,7 +6887,6 @@
           <w:b/>
         </w:rPr>
       </w:pPr>
-      <w:proofErr w:type="spellStart"/>
       <w:r>
         <w:rPr>
           <w:b/>
@@ -7350,7 +6900,6 @@
         </w:rPr>
         <w:t>dk</w:t>
       </w:r>
-      <w:proofErr w:type="spellEnd"/>
       <w:r>
         <w:rPr>
           <w:rFonts w:hint="eastAsia"/>
@@ -7506,7 +7055,7 @@
                     <pic:cNvPicPr/>
                   </pic:nvPicPr>
                   <pic:blipFill>
-                    <a:blip r:embed="rId38"/>
+                    <a:blip r:embed="rId40"/>
                     <a:stretch>
                       <a:fillRect/>
                     </a:stretch>
@@ -7550,7 +7099,7 @@
                     </pic:cNvPicPr>
                   </pic:nvPicPr>
                   <pic:blipFill>
-                    <a:blip r:embed="rId39"/>
+                    <a:blip r:embed="rId41"/>
                     <a:srcRect/>
                     <a:stretch>
                       <a:fillRect/>
@@ -7594,6 +7143,7 @@
         <w:pStyle w:val="a5"/>
         <w:ind w:left="420" w:firstLineChars="0" w:firstLine="0"/>
         <w:rPr>
+          <w:rFonts w:hint="eastAsia"/>
           <w:b/>
         </w:rPr>
       </w:pPr>
@@ -7618,7 +7168,7 @@
                     <pic:cNvPicPr/>
                   </pic:nvPicPr>
                   <pic:blipFill>
-                    <a:blip r:embed="rId40"/>
+                    <a:blip r:embed="rId42"/>
                     <a:stretch>
                       <a:fillRect/>
                     </a:stretch>
@@ -7639,9 +7189,64 @@
         </w:drawing>
       </w:r>
     </w:p>
+    <w:p>
+      <w:pPr>
+        <w:pStyle w:val="a5"/>
+        <w:ind w:left="420" w:firstLineChars="0" w:firstLine="0"/>
+        <w:rPr>
+          <w:rFonts w:hint="eastAsia"/>
+          <w:b/>
+        </w:rPr>
+      </w:pPr>
+    </w:p>
+    <w:p>
+      <w:pPr>
+        <w:pStyle w:val="a5"/>
+        <w:ind w:left="420" w:firstLineChars="0" w:firstLine="0"/>
+        <w:rPr>
+          <w:rFonts w:hint="eastAsia"/>
+          <w:b/>
+        </w:rPr>
+      </w:pPr>
+    </w:p>
+    <w:p>
+      <w:pPr>
+        <w:pStyle w:val="a5"/>
+        <w:ind w:left="420" w:firstLineChars="0" w:firstLine="0"/>
+        <w:jc w:val="right"/>
+        <w:rPr>
+          <w:rFonts w:hint="eastAsia"/>
+          <w:b/>
+        </w:rPr>
+      </w:pPr>
+      <w:r>
+        <w:rPr>
+          <w:rFonts w:hint="eastAsia"/>
+          <w:b/>
+        </w:rPr>
+        <w:t>宏之博教务系统开发部</w:t>
+      </w:r>
+    </w:p>
+    <w:p>
+      <w:pPr>
+        <w:pStyle w:val="a5"/>
+        <w:ind w:left="420" w:firstLineChars="0" w:firstLine="0"/>
+        <w:jc w:val="right"/>
+        <w:rPr>
+          <w:b/>
+        </w:rPr>
+      </w:pPr>
+      <w:r>
+        <w:rPr>
+          <w:rFonts w:hint="eastAsia"/>
+          <w:b/>
+        </w:rPr>
+        <w:t>2022.4</w:t>
+      </w:r>
+    </w:p>
     <w:sectPr>
-      <w:headerReference w:type="default" r:id="rId41"/>
-      <w:footerReference w:type="default" r:id="rId42"/>
+      <w:headerReference w:type="default" r:id="rId43"/>
+      <w:footerReference w:type="default" r:id="rId44"/>
       <w:pgSz w:w="11906" w:h="16838"/>
       <w:pgMar w:top="993" w:right="1133" w:bottom="1135" w:left="1134" w:header="851" w:footer="519" w:gutter="0"/>
       <w:cols w:space="425"/>
@@ -7728,7 +7333,7 @@
                 <w:b/>
                 <w:noProof/>
               </w:rPr>
-              <w:t>18</w:t>
+              <w:t>20</w:t>
             </w:r>
             <w:r>
               <w:rPr>
@@ -7771,7 +7376,7 @@
                 <w:b/>
                 <w:noProof/>
               </w:rPr>
-              <w:t>19</w:t>
+              <w:t>20</w:t>
             </w:r>
             <w:r>
               <w:rPr>
@@ -7858,7 +7463,7 @@
         <v:path o:extrusionok="f" gradientshapeok="t" o:connecttype="rect"/>
         <o:lock v:ext="edit" aspectratio="t"/>
       </v:shapetype>
-      <v:shape id="图片 43" o:spid="_x0000_i1026" type="#_x0000_t75" style="width:120pt;height:120pt;visibility:visible;mso-wrap-style:square" o:bullet="t">
+      <v:shape id="_x0000_i1044" type="#_x0000_t75" style="width:120pt;height:120pt;visibility:visible;mso-wrap-style:square" o:bullet="t">
         <v:imagedata r:id="rId1" o:title="logo"/>
       </v:shape>
     </w:pict>

--- a/系统开发配置与部署说明（宝塔）.docx
+++ b/系统开发配置与部署说明（宝塔）.docx
@@ -13,7 +13,6 @@
     <w:p>
       <w:pPr>
         <w:rPr>
-          <w:rFonts w:hint="eastAsia"/>
           <w:b/>
           <w:sz w:val="56"/>
         </w:rPr>
@@ -69,10 +68,209 @@
     <w:p>
       <w:pPr>
         <w:rPr>
+          <w:rFonts w:hint="eastAsia"/>
           <w:b/>
           <w:sz w:val="56"/>
         </w:rPr>
       </w:pPr>
+    </w:p>
+    <w:p>
+      <w:pPr>
+        <w:rPr>
+          <w:rFonts w:hint="eastAsia"/>
+          <w:b/>
+          <w:sz w:val="56"/>
+        </w:rPr>
+      </w:pPr>
+    </w:p>
+    <w:p>
+      <w:pPr>
+        <w:rPr>
+          <w:rFonts w:hint="eastAsia"/>
+          <w:b/>
+          <w:sz w:val="56"/>
+        </w:rPr>
+      </w:pPr>
+    </w:p>
+    <w:p>
+      <w:pPr>
+        <w:rPr>
+          <w:rFonts w:hint="eastAsia"/>
+          <w:b/>
+          <w:sz w:val="56"/>
+        </w:rPr>
+      </w:pPr>
+    </w:p>
+    <w:p>
+      <w:pPr>
+        <w:rPr>
+          <w:b/>
+          <w:sz w:val="56"/>
+        </w:rPr>
+      </w:pPr>
+    </w:p>
+    <w:tbl>
+      <w:tblPr>
+        <w:tblStyle w:val="a9"/>
+        <w:tblW w:w="5000" w:type="pct"/>
+        <w:tblLook w:val="04A0"/>
+      </w:tblPr>
+      <w:tblGrid>
+        <w:gridCol w:w="4927"/>
+        <w:gridCol w:w="4928"/>
+      </w:tblGrid>
+      <w:tr>
+        <w:tc>
+          <w:tcPr>
+            <w:tcW w:w="2500" w:type="pct"/>
+          </w:tcPr>
+          <w:p>
+            <w:r>
+              <w:rPr>
+                <w:rFonts w:hint="eastAsia"/>
+              </w:rPr>
+              <w:t>文档日期</w:t>
+            </w:r>
+          </w:p>
+        </w:tc>
+        <w:tc>
+          <w:tcPr>
+            <w:tcW w:w="2500" w:type="pct"/>
+          </w:tcPr>
+          <w:p>
+            <w:r>
+              <w:t>变更内容</w:t>
+            </w:r>
+          </w:p>
+        </w:tc>
+      </w:tr>
+      <w:tr>
+        <w:tc>
+          <w:tcPr>
+            <w:tcW w:w="2500" w:type="pct"/>
+          </w:tcPr>
+          <w:p>
+            <w:r>
+              <w:rPr>
+                <w:rFonts w:hint="eastAsia"/>
+              </w:rPr>
+              <w:t>2022.01.01</w:t>
+            </w:r>
+          </w:p>
+        </w:tc>
+        <w:tc>
+          <w:tcPr>
+            <w:tcW w:w="2500" w:type="pct"/>
+          </w:tcPr>
+          <w:p>
+            <w:r>
+              <w:rPr>
+                <w:rFonts w:hint="eastAsia"/>
+              </w:rPr>
+              <w:t>创建</w:t>
+            </w:r>
+          </w:p>
+        </w:tc>
+      </w:tr>
+      <w:tr>
+        <w:tc>
+          <w:tcPr>
+            <w:tcW w:w="2500" w:type="pct"/>
+          </w:tcPr>
+          <w:p>
+            <w:r>
+              <w:rPr>
+                <w:rFonts w:hint="eastAsia"/>
+              </w:rPr>
+              <w:t>2022.03.15</w:t>
+            </w:r>
+          </w:p>
+        </w:tc>
+        <w:tc>
+          <w:tcPr>
+            <w:tcW w:w="2500" w:type="pct"/>
+          </w:tcPr>
+          <w:p>
+            <w:r>
+              <w:rPr>
+                <w:rFonts w:hint="eastAsia"/>
+              </w:rPr>
+              <w:t>添加微信配置</w:t>
+            </w:r>
+          </w:p>
+        </w:tc>
+      </w:tr>
+      <w:tr>
+        <w:tc>
+          <w:tcPr>
+            <w:tcW w:w="2500" w:type="pct"/>
+          </w:tcPr>
+          <w:p>
+            <w:r>
+              <w:rPr>
+                <w:rFonts w:hint="eastAsia"/>
+              </w:rPr>
+              <w:t>2022.06.01</w:t>
+            </w:r>
+          </w:p>
+        </w:tc>
+        <w:tc>
+          <w:tcPr>
+            <w:tcW w:w="2500" w:type="pct"/>
+          </w:tcPr>
+          <w:p>
+            <w:r>
+              <w:rPr>
+                <w:rFonts w:hint="eastAsia"/>
+              </w:rPr>
+              <w:t>添加微信支付注意事项</w:t>
+            </w:r>
+          </w:p>
+        </w:tc>
+      </w:tr>
+      <w:tr>
+        <w:tc>
+          <w:tcPr>
+            <w:tcW w:w="2500" w:type="pct"/>
+          </w:tcPr>
+          <w:p>
+            <w:pPr>
+              <w:rPr>
+                <w:rFonts w:hint="eastAsia"/>
+              </w:rPr>
+            </w:pPr>
+          </w:p>
+        </w:tc>
+        <w:tc>
+          <w:tcPr>
+            <w:tcW w:w="2500" w:type="pct"/>
+          </w:tcPr>
+          <w:p>
+            <w:pPr>
+              <w:rPr>
+                <w:rFonts w:hint="eastAsia"/>
+              </w:rPr>
+            </w:pPr>
+          </w:p>
+        </w:tc>
+      </w:tr>
+    </w:tbl>
+    <w:p>
+      <w:pPr>
+        <w:widowControl/>
+        <w:jc w:val="left"/>
+        <w:rPr>
+          <w:b/>
+          <w:sz w:val="56"/>
+        </w:rPr>
+      </w:pPr>
+      <w:r>
+        <w:rPr>
+          <w:b/>
+          <w:sz w:val="56"/>
+        </w:rPr>
+        <w:br w:type="page"/>
+      </w:r>
     </w:p>
     <w:p>
       <w:pPr>
@@ -1250,7 +1448,6 @@
           <w:b/>
         </w:rPr>
       </w:pPr>
-      <w:proofErr w:type="spellStart"/>
       <w:r>
         <w:rPr>
           <w:b/>
@@ -1262,15 +1459,7 @@
           <w:rFonts w:hint="eastAsia"/>
           <w:b/>
         </w:rPr>
-        <w:t>zb</w:t>
-      </w:r>
-      <w:proofErr w:type="spellEnd"/>
-      <w:r>
-        <w:rPr>
-          <w:rFonts w:hint="eastAsia"/>
-          <w:b/>
-        </w:rPr>
-        <w:t>-</w:t>
+        <w:t>zb-</w:t>
       </w:r>
       <w:r>
         <w:rPr>
@@ -1284,17 +1473,8 @@
           <w:rFonts w:hint="eastAsia"/>
           <w:b/>
         </w:rPr>
-        <w:t>se-</w:t>
-      </w:r>
-      <w:proofErr w:type="spellStart"/>
-      <w:r>
-        <w:rPr>
-          <w:rFonts w:hint="eastAsia"/>
-          <w:b/>
-        </w:rPr>
-        <w:t>api</w:t>
-      </w:r>
-      <w:proofErr w:type="spellEnd"/>
+        <w:t>se-api</w:t>
+      </w:r>
       <w:r>
         <w:rPr>
           <w:rFonts w:hint="eastAsia"/>
@@ -1309,7 +1489,6 @@
         </w:rPr>
         <w:t>（主要</w:t>
       </w:r>
-      <w:proofErr w:type="spellStart"/>
       <w:r>
         <w:rPr>
           <w:rFonts w:hint="eastAsia"/>
@@ -1317,7 +1496,6 @@
         </w:rPr>
         <w:t>Api</w:t>
       </w:r>
-      <w:proofErr w:type="spellEnd"/>
       <w:r>
         <w:rPr>
           <w:rFonts w:hint="eastAsia"/>
@@ -1327,7 +1505,6 @@
       </w:r>
     </w:p>
     <w:p>
-      <w:proofErr w:type="gramStart"/>
       <w:r>
         <w:rPr>
           <w:rFonts w:hint="eastAsia"/>
@@ -1338,38 +1515,480 @@
         <w:rPr>
           <w:rFonts w:hint="eastAsia"/>
         </w:rPr>
-        <w:t>位置</w:t>
-      </w:r>
-      <w:proofErr w:type="gramEnd"/>
-      <w:r>
-        <w:rPr>
-          <w:rFonts w:hint="eastAsia"/>
-        </w:rPr>
-        <w:t>：</w:t>
-      </w:r>
-      <w:proofErr w:type="gramStart"/>
-      <w:r>
-        <w:rPr>
-          <w:rFonts w:hint="eastAsia"/>
-        </w:rPr>
-        <w:t>base-</w:t>
-      </w:r>
-      <w:proofErr w:type="spellStart"/>
-      <w:r>
-        <w:rPr>
-          <w:rFonts w:hint="eastAsia"/>
-        </w:rPr>
-        <w:t>api</w:t>
-      </w:r>
-      <w:proofErr w:type="spellEnd"/>
-      <w:proofErr w:type="gramEnd"/>
+        <w:t>位置：</w:t>
+      </w:r>
+      <w:r>
+        <w:rPr>
+          <w:rFonts w:hint="eastAsia"/>
+        </w:rPr>
+        <w:t xml:space="preserve">base-api - </w:t>
+      </w:r>
+      <w:r>
+        <w:t>s</w:t>
+      </w:r>
+      <w:r>
+        <w:rPr>
+          <w:rFonts w:hint="eastAsia"/>
+        </w:rPr>
+        <w:t xml:space="preserve">rc </w:t>
+      </w:r>
+      <w:r>
+        <w:t>–</w:t>
+      </w:r>
+      <w:r>
+        <w:rPr>
+          <w:rFonts w:hint="eastAsia"/>
+        </w:rPr>
+        <w:t xml:space="preserve"> main </w:t>
+      </w:r>
+      <w:r>
+        <w:t>–</w:t>
+      </w:r>
+      <w:r>
+        <w:rPr>
+          <w:rFonts w:hint="eastAsia"/>
+        </w:rPr>
+        <w:t xml:space="preserve"> java </w:t>
+      </w:r>
+      <w:r>
+        <w:t>–</w:t>
+      </w:r>
+      <w:r>
+        <w:rPr>
+          <w:rFonts w:hint="eastAsia"/>
+        </w:rPr>
+        <w:t xml:space="preserve"> com.hzb.erp</w:t>
+      </w:r>
+    </w:p>
+    <w:p>
+      <w:r>
+        <w:rPr>
+          <w:rFonts w:hint="eastAsia"/>
+        </w:rPr>
+        <w:t xml:space="preserve">adminCenter  - </w:t>
+      </w:r>
+      <w:r>
+        <w:rPr>
+          <w:rFonts w:hint="eastAsia"/>
+        </w:rPr>
+        <w:t>管理端控制器</w:t>
+      </w:r>
+    </w:p>
+    <w:p>
+      <w:r>
+        <w:rPr>
+          <w:rFonts w:hint="eastAsia"/>
+        </w:rPr>
+        <w:t xml:space="preserve">annotation    - </w:t>
+      </w:r>
+      <w:r>
+        <w:rPr>
+          <w:rFonts w:hint="eastAsia"/>
+        </w:rPr>
+        <w:t>自定义注解</w:t>
+      </w:r>
+    </w:p>
+    <w:p>
+      <w:r>
+        <w:rPr>
+          <w:rFonts w:hint="eastAsia"/>
+        </w:rPr>
+        <w:t xml:space="preserve">components   - </w:t>
+      </w:r>
+      <w:r>
+        <w:rPr>
+          <w:rFonts w:hint="eastAsia"/>
+        </w:rPr>
+        <w:t>自定义组件类</w:t>
+      </w:r>
+    </w:p>
+    <w:p>
+      <w:r>
+        <w:rPr>
+          <w:rFonts w:hint="eastAsia"/>
+        </w:rPr>
+        <w:t xml:space="preserve">configuration   - </w:t>
+      </w:r>
+      <w:r>
+        <w:rPr>
+          <w:rFonts w:hint="eastAsia"/>
+        </w:rPr>
+        <w:t>系统配置类</w:t>
+      </w:r>
+    </w:p>
+    <w:p>
+      <w:r>
+        <w:rPr>
+          <w:rFonts w:hint="eastAsia"/>
+        </w:rPr>
+        <w:t xml:space="preserve">dataScope     - </w:t>
+      </w:r>
+      <w:r>
+        <w:rPr>
+          <w:rFonts w:hint="eastAsia"/>
+        </w:rPr>
+        <w:t>数据权限包</w:t>
+      </w:r>
+    </w:p>
+    <w:p>
+      <w:r>
+        <w:rPr>
+          <w:rFonts w:hint="eastAsia"/>
+        </w:rPr>
+        <w:t xml:space="preserve">mybatis       - </w:t>
+      </w:r>
+      <w:r>
+        <w:rPr>
+          <w:rFonts w:hint="eastAsia"/>
+        </w:rPr>
+        <w:t>本模块的</w:t>
+      </w:r>
+      <w:r>
+        <w:rPr>
+          <w:rFonts w:hint="eastAsia"/>
+        </w:rPr>
+        <w:t>mybatis</w:t>
+      </w:r>
+      <w:r>
+        <w:rPr>
+          <w:rFonts w:hint="eastAsia"/>
+        </w:rPr>
+        <w:t>配置</w:t>
+      </w:r>
+      <w:r>
+        <w:rPr>
+          <w:rFonts w:hint="eastAsia"/>
+        </w:rPr>
+        <w:t>mapper</w:t>
+      </w:r>
+    </w:p>
+    <w:p>
+      <w:r>
+        <w:rPr>
+          <w:rFonts w:hint="eastAsia"/>
+        </w:rPr>
+        <w:t>security       -  security</w:t>
+      </w:r>
+      <w:r>
+        <w:rPr>
+          <w:rFonts w:hint="eastAsia"/>
+        </w:rPr>
+        <w:t>认证配置包</w:t>
+      </w:r>
+    </w:p>
+    <w:p>
+      <w:r>
+        <w:t>student</w:t>
+      </w:r>
+      <w:r>
+        <w:rPr>
+          <w:rFonts w:hint="eastAsia"/>
+        </w:rPr>
+        <w:t xml:space="preserve">Center  - </w:t>
+      </w:r>
+      <w:r>
+        <w:rPr>
+          <w:rFonts w:hint="eastAsia"/>
+        </w:rPr>
+        <w:t>学生端控制器</w:t>
+      </w:r>
+    </w:p>
+    <w:p>
+      <w:r>
+        <w:rPr>
+          <w:rFonts w:hint="eastAsia"/>
+        </w:rPr>
+        <w:t xml:space="preserve">teacherCenter  - </w:t>
+      </w:r>
+      <w:r>
+        <w:rPr>
+          <w:rFonts w:hint="eastAsia"/>
+        </w:rPr>
+        <w:t>老师端控制器</w:t>
+      </w:r>
+    </w:p>
+    <w:p>
+      <w:r>
+        <w:rPr>
+          <w:rFonts w:hint="eastAsia"/>
+        </w:rPr>
+        <w:t xml:space="preserve">utils          - </w:t>
+      </w:r>
+      <w:r>
+        <w:rPr>
+          <w:rFonts w:hint="eastAsia"/>
+        </w:rPr>
+        <w:t>工具包</w:t>
+      </w:r>
+    </w:p>
+    <w:p>
+      <w:r>
+        <w:rPr>
+          <w:rFonts w:hint="eastAsia"/>
+        </w:rPr>
+        <w:t xml:space="preserve">wechat        - </w:t>
+      </w:r>
+      <w:r>
+        <w:rPr>
+          <w:rFonts w:hint="eastAsia"/>
+        </w:rPr>
+        <w:t>微信控制器</w:t>
+      </w:r>
+    </w:p>
+    <w:p/>
+    <w:p>
+      <w:pPr>
+        <w:rPr>
+          <w:b/>
+        </w:rPr>
+      </w:pPr>
+      <w:r>
+        <w:rPr>
+          <w:rFonts w:hint="eastAsia"/>
+          <w:b/>
+        </w:rPr>
+        <w:t>hzb-</w:t>
+      </w:r>
+      <w:r>
+        <w:rPr>
+          <w:rFonts w:hint="eastAsia"/>
+          <w:b/>
+        </w:rPr>
+        <w:t>common</w:t>
+      </w:r>
+      <w:r>
+        <w:rPr>
+          <w:rFonts w:hint="eastAsia"/>
+          <w:b/>
+        </w:rPr>
+        <w:t>模块目录结构</w:t>
+      </w:r>
+      <w:r>
+        <w:rPr>
+          <w:rFonts w:hint="eastAsia"/>
+          <w:b/>
+        </w:rPr>
+        <w:t>（通用服务和组件模块）</w:t>
+      </w:r>
+    </w:p>
+    <w:p>
+      <w:r>
+        <w:rPr>
+          <w:rFonts w:hint="eastAsia"/>
+        </w:rPr>
+        <w:t>项目类包位置：</w:t>
+      </w:r>
+      <w:r>
+        <w:rPr>
+          <w:rFonts w:hint="eastAsia"/>
+        </w:rPr>
+        <w:t xml:space="preserve">common - </w:t>
+      </w:r>
+      <w:r>
+        <w:t>s</w:t>
+      </w:r>
+      <w:r>
+        <w:rPr>
+          <w:rFonts w:hint="eastAsia"/>
+        </w:rPr>
+        <w:t xml:space="preserve">rc </w:t>
+      </w:r>
+      <w:r>
+        <w:t>–</w:t>
+      </w:r>
+      <w:r>
+        <w:rPr>
+          <w:rFonts w:hint="eastAsia"/>
+        </w:rPr>
+        <w:t xml:space="preserve"> main </w:t>
+      </w:r>
+      <w:r>
+        <w:t>–</w:t>
+      </w:r>
+      <w:r>
+        <w:rPr>
+          <w:rFonts w:hint="eastAsia"/>
+        </w:rPr>
+        <w:t xml:space="preserve"> java </w:t>
+      </w:r>
+      <w:r>
+        <w:t>–</w:t>
+      </w:r>
+      <w:r>
+        <w:rPr>
+          <w:rFonts w:hint="eastAsia"/>
+        </w:rPr>
+        <w:t xml:space="preserve"> com.hzb.erp</w:t>
+      </w:r>
+    </w:p>
+    <w:p>
+      <w:r>
+        <w:rPr>
+          <w:rFonts w:hint="eastAsia"/>
+        </w:rPr>
+        <w:t xml:space="preserve">annotation    - </w:t>
+      </w:r>
+      <w:r>
+        <w:rPr>
+          <w:rFonts w:hint="eastAsia"/>
+        </w:rPr>
+        <w:t>自定义注解</w:t>
+      </w:r>
+    </w:p>
+    <w:p>
+      <w:r>
+        <w:rPr>
+          <w:rFonts w:hint="eastAsia"/>
+        </w:rPr>
+        <w:t xml:space="preserve">common      - </w:t>
+      </w:r>
+      <w:r>
+        <w:rPr>
+          <w:rFonts w:hint="eastAsia"/>
+        </w:rPr>
+        <w:t xml:space="preserve"> </w:t>
+      </w:r>
+      <w:r>
+        <w:rPr>
+          <w:rFonts w:hint="eastAsia"/>
+        </w:rPr>
+        <w:t>mybatis</w:t>
+      </w:r>
+      <w:r>
+        <w:rPr>
+          <w:rFonts w:hint="eastAsia"/>
+        </w:rPr>
+        <w:t>-plus</w:t>
+      </w:r>
+      <w:r>
+        <w:rPr>
+          <w:rFonts w:hint="eastAsia"/>
+        </w:rPr>
+        <w:t xml:space="preserve"> </w:t>
+      </w:r>
+      <w:r>
+        <w:rPr>
+          <w:rFonts w:hint="eastAsia"/>
+        </w:rPr>
+        <w:t>所有的</w:t>
+      </w:r>
+      <w:r>
+        <w:rPr>
+          <w:rFonts w:hint="eastAsia"/>
+        </w:rPr>
+        <w:t>主要</w:t>
+      </w:r>
+      <w:r>
+        <w:rPr>
+          <w:rFonts w:hint="eastAsia"/>
+        </w:rPr>
+        <w:t>数据访问层、服务层、</w:t>
+      </w:r>
+      <w:r>
+        <w:rPr>
+          <w:rFonts w:hint="eastAsia"/>
+        </w:rPr>
+        <w:t>mapper</w:t>
+      </w:r>
+      <w:r>
+        <w:rPr>
+          <w:rFonts w:hint="eastAsia"/>
+        </w:rPr>
+        <w:t>等都在这里</w:t>
+      </w:r>
+    </w:p>
+    <w:p>
+      <w:r>
+        <w:rPr>
+          <w:rFonts w:hint="eastAsia"/>
+        </w:rPr>
+        <w:t xml:space="preserve">dataScope     - </w:t>
+      </w:r>
+      <w:r>
+        <w:rPr>
+          <w:rFonts w:hint="eastAsia"/>
+        </w:rPr>
+        <w:t>基础数据权限配置</w:t>
+      </w:r>
+    </w:p>
+    <w:p>
+      <w:r>
+        <w:rPr>
+          <w:rFonts w:hint="eastAsia"/>
+        </w:rPr>
+        <w:t xml:space="preserve">service      </w:t>
+      </w:r>
+      <w:r>
+        <w:rPr>
+          <w:rFonts w:hint="eastAsia"/>
+        </w:rPr>
+        <w:t xml:space="preserve"> </w:t>
+      </w:r>
       <w:r>
         <w:rPr>
           <w:rFonts w:hint="eastAsia"/>
         </w:rPr>
         <w:t xml:space="preserve"> - </w:t>
       </w:r>
-      <w:proofErr w:type="spellStart"/>
+      <w:r>
+        <w:rPr>
+          <w:rFonts w:hint="eastAsia"/>
+        </w:rPr>
+        <w:t>系统服务实现</w:t>
+      </w:r>
+    </w:p>
+    <w:p>
+      <w:r>
+        <w:rPr>
+          <w:rFonts w:hint="eastAsia"/>
+        </w:rPr>
+        <w:t xml:space="preserve">utils          - </w:t>
+      </w:r>
+      <w:r>
+        <w:rPr>
+          <w:rFonts w:hint="eastAsia"/>
+        </w:rPr>
+        <w:t>工具包</w:t>
+      </w:r>
+    </w:p>
+    <w:p/>
+    <w:p>
+      <w:r>
+        <w:rPr>
+          <w:rFonts w:hint="eastAsia"/>
+        </w:rPr>
+        <w:t>数据库查询语句</w:t>
+      </w:r>
+      <w:r>
+        <w:rPr>
+          <w:rFonts w:hint="eastAsia"/>
+        </w:rPr>
+        <w:t>mapper</w:t>
+      </w:r>
+      <w:r>
+        <w:rPr>
+          <w:rFonts w:hint="eastAsia"/>
+        </w:rPr>
+        <w:t>的</w:t>
+      </w:r>
+      <w:r>
+        <w:rPr>
+          <w:rFonts w:hint="eastAsia"/>
+        </w:rPr>
+        <w:t>xml</w:t>
+      </w:r>
+      <w:r>
+        <w:rPr>
+          <w:rFonts w:hint="eastAsia"/>
+        </w:rPr>
+        <w:t>文件项目类包位置：</w:t>
+      </w:r>
+      <w:r>
+        <w:rPr>
+          <w:rFonts w:hint="eastAsia"/>
+        </w:rPr>
+        <w:t xml:space="preserve">common - </w:t>
+      </w:r>
       <w:r>
         <w:t>s</w:t>
       </w:r>
@@ -1377,14 +1996,7 @@
         <w:rPr>
           <w:rFonts w:hint="eastAsia"/>
         </w:rPr>
-        <w:t>rc</w:t>
-      </w:r>
-      <w:proofErr w:type="spellEnd"/>
-      <w:r>
-        <w:rPr>
-          <w:rFonts w:hint="eastAsia"/>
-        </w:rPr>
-        <w:t xml:space="preserve"> </w:t>
+        <w:t xml:space="preserve">rc </w:t>
       </w:r>
       <w:r>
         <w:t>–</w:t>
@@ -1402,7 +2014,7 @@
         <w:rPr>
           <w:rFonts w:hint="eastAsia"/>
         </w:rPr>
-        <w:t xml:space="preserve"> java </w:t>
+        <w:t xml:space="preserve"> resources </w:t>
       </w:r>
       <w:r>
         <w:t>–</w:t>
@@ -1411,253 +2023,28 @@
         <w:rPr>
           <w:rFonts w:hint="eastAsia"/>
         </w:rPr>
-        <w:t xml:space="preserve"> </w:t>
-      </w:r>
-      <w:proofErr w:type="spellStart"/>
-      <w:r>
-        <w:rPr>
-          <w:rFonts w:hint="eastAsia"/>
-        </w:rPr>
-        <w:t>com.hzb.erp</w:t>
-      </w:r>
-      <w:proofErr w:type="spellEnd"/>
-    </w:p>
-    <w:p>
-      <w:proofErr w:type="spellStart"/>
-      <w:r>
-        <w:rPr>
-          <w:rFonts w:hint="eastAsia"/>
-        </w:rPr>
-        <w:t>adminCenter</w:t>
-      </w:r>
-      <w:proofErr w:type="spellEnd"/>
-      <w:r>
-        <w:rPr>
-          <w:rFonts w:hint="eastAsia"/>
-        </w:rPr>
-        <w:t xml:space="preserve">  - </w:t>
-      </w:r>
-      <w:r>
-        <w:rPr>
-          <w:rFonts w:hint="eastAsia"/>
-        </w:rPr>
-        <w:t>管理端控制器</w:t>
-      </w:r>
-    </w:p>
-    <w:p>
-      <w:r>
-        <w:rPr>
-          <w:rFonts w:hint="eastAsia"/>
-        </w:rPr>
-        <w:t xml:space="preserve">annotation    - </w:t>
-      </w:r>
-      <w:r>
-        <w:rPr>
-          <w:rFonts w:hint="eastAsia"/>
-        </w:rPr>
-        <w:t>自定义注解</w:t>
-      </w:r>
-    </w:p>
-    <w:p>
-      <w:r>
-        <w:rPr>
-          <w:rFonts w:hint="eastAsia"/>
-        </w:rPr>
-        <w:t xml:space="preserve">components   - </w:t>
-      </w:r>
-      <w:r>
-        <w:rPr>
-          <w:rFonts w:hint="eastAsia"/>
-        </w:rPr>
-        <w:t>自定义组件类</w:t>
-      </w:r>
-    </w:p>
-    <w:p>
-      <w:r>
-        <w:rPr>
-          <w:rFonts w:hint="eastAsia"/>
-        </w:rPr>
-        <w:t xml:space="preserve">configuration   - </w:t>
-      </w:r>
-      <w:r>
-        <w:rPr>
-          <w:rFonts w:hint="eastAsia"/>
-        </w:rPr>
-        <w:t>系统配置类</w:t>
-      </w:r>
-    </w:p>
-    <w:p>
-      <w:proofErr w:type="spellStart"/>
-      <w:r>
-        <w:rPr>
-          <w:rFonts w:hint="eastAsia"/>
-        </w:rPr>
-        <w:t>dataScope</w:t>
-      </w:r>
-      <w:proofErr w:type="spellEnd"/>
-      <w:r>
-        <w:rPr>
-          <w:rFonts w:hint="eastAsia"/>
-        </w:rPr>
-        <w:t xml:space="preserve">     - </w:t>
-      </w:r>
-      <w:r>
-        <w:rPr>
-          <w:rFonts w:hint="eastAsia"/>
-        </w:rPr>
-        <w:t>数据权限包</w:t>
-      </w:r>
-    </w:p>
-    <w:p>
-      <w:proofErr w:type="spellStart"/>
-      <w:r>
-        <w:rPr>
-          <w:rFonts w:hint="eastAsia"/>
-        </w:rPr>
-        <w:t>mybatis</w:t>
-      </w:r>
-      <w:proofErr w:type="spellEnd"/>
-      <w:r>
-        <w:rPr>
-          <w:rFonts w:hint="eastAsia"/>
-        </w:rPr>
-        <w:t xml:space="preserve">       - </w:t>
-      </w:r>
-      <w:r>
-        <w:rPr>
-          <w:rFonts w:hint="eastAsia"/>
-        </w:rPr>
-        <w:t>本模块的</w:t>
-      </w:r>
-      <w:proofErr w:type="spellStart"/>
-      <w:r>
-        <w:rPr>
-          <w:rFonts w:hint="eastAsia"/>
-        </w:rPr>
-        <w:t>mybatis</w:t>
-      </w:r>
-      <w:proofErr w:type="spellEnd"/>
-      <w:r>
-        <w:rPr>
-          <w:rFonts w:hint="eastAsia"/>
-        </w:rPr>
-        <w:t>配置</w:t>
-      </w:r>
-      <w:proofErr w:type="spellStart"/>
-      <w:r>
-        <w:rPr>
-          <w:rFonts w:hint="eastAsia"/>
-        </w:rPr>
-        <w:t>mapper</w:t>
-      </w:r>
-      <w:proofErr w:type="spellEnd"/>
-    </w:p>
-    <w:p>
-      <w:r>
-        <w:rPr>
-          <w:rFonts w:hint="eastAsia"/>
-        </w:rPr>
-        <w:t>security       -  security</w:t>
-      </w:r>
-      <w:r>
-        <w:rPr>
-          <w:rFonts w:hint="eastAsia"/>
-        </w:rPr>
-        <w:t>认证配置包</w:t>
-      </w:r>
-    </w:p>
-    <w:p>
-      <w:proofErr w:type="spellStart"/>
-      <w:r>
-        <w:t>student</w:t>
-      </w:r>
-      <w:r>
-        <w:rPr>
-          <w:rFonts w:hint="eastAsia"/>
-        </w:rPr>
-        <w:t>Center</w:t>
-      </w:r>
-      <w:proofErr w:type="spellEnd"/>
-      <w:r>
-        <w:rPr>
-          <w:rFonts w:hint="eastAsia"/>
-        </w:rPr>
-        <w:t xml:space="preserve">  - </w:t>
-      </w:r>
-      <w:r>
-        <w:rPr>
-          <w:rFonts w:hint="eastAsia"/>
-        </w:rPr>
-        <w:t>学生端控制器</w:t>
-      </w:r>
-    </w:p>
-    <w:p>
-      <w:proofErr w:type="spellStart"/>
-      <w:r>
-        <w:rPr>
-          <w:rFonts w:hint="eastAsia"/>
-        </w:rPr>
-        <w:t>teacherCenter</w:t>
-      </w:r>
-      <w:proofErr w:type="spellEnd"/>
-      <w:r>
-        <w:rPr>
-          <w:rFonts w:hint="eastAsia"/>
-        </w:rPr>
-        <w:t xml:space="preserve">  - </w:t>
-      </w:r>
-      <w:r>
-        <w:rPr>
-          <w:rFonts w:hint="eastAsia"/>
-        </w:rPr>
-        <w:t>老师端控制器</w:t>
-      </w:r>
-    </w:p>
-    <w:p>
-      <w:proofErr w:type="spellStart"/>
-      <w:r>
-        <w:rPr>
-          <w:rFonts w:hint="eastAsia"/>
-        </w:rPr>
-        <w:t>utils</w:t>
-      </w:r>
-      <w:proofErr w:type="spellEnd"/>
-      <w:r>
-        <w:rPr>
-          <w:rFonts w:hint="eastAsia"/>
-        </w:rPr>
-        <w:t xml:space="preserve">          - </w:t>
-      </w:r>
-      <w:r>
-        <w:rPr>
-          <w:rFonts w:hint="eastAsia"/>
-        </w:rPr>
-        <w:t>工具包</w:t>
-      </w:r>
-    </w:p>
-    <w:p>
-      <w:proofErr w:type="spellStart"/>
-      <w:r>
-        <w:rPr>
-          <w:rFonts w:hint="eastAsia"/>
-        </w:rPr>
-        <w:t>wechat</w:t>
-      </w:r>
-      <w:proofErr w:type="spellEnd"/>
-      <w:r>
-        <w:rPr>
-          <w:rFonts w:hint="eastAsia"/>
-        </w:rPr>
-        <w:t xml:space="preserve">        - </w:t>
-      </w:r>
-      <w:proofErr w:type="gramStart"/>
-      <w:r>
-        <w:rPr>
-          <w:rFonts w:hint="eastAsia"/>
-        </w:rPr>
-        <w:t>微信控制器</w:t>
-      </w:r>
-      <w:proofErr w:type="gramEnd"/>
+        <w:t xml:space="preserve"> mapper.common</w:t>
+      </w:r>
+    </w:p>
+    <w:p>
+      <w:r>
+        <w:rPr>
+          <w:rFonts w:hint="eastAsia"/>
+        </w:rPr>
+        <w:t>所有自定义</w:t>
+      </w:r>
+      <w:r>
+        <w:rPr>
+          <w:rFonts w:hint="eastAsia"/>
+        </w:rPr>
+        <w:t>sql</w:t>
+      </w:r>
+      <w:r>
+        <w:rPr>
+          <w:rFonts w:hint="eastAsia"/>
+        </w:rPr>
+        <w:t>语句都在这个文件夹里。</w:t>
+      </w:r>
     </w:p>
     <w:p/>
     <w:p>
@@ -1666,74 +2053,97 @@
           <w:b/>
         </w:rPr>
       </w:pPr>
-      <w:proofErr w:type="spellStart"/>
-      <w:r>
-        <w:rPr>
-          <w:rFonts w:hint="eastAsia"/>
-          <w:b/>
-        </w:rPr>
-        <w:t>hzb</w:t>
-      </w:r>
-      <w:proofErr w:type="spellEnd"/>
-      <w:r>
-        <w:rPr>
-          <w:rFonts w:hint="eastAsia"/>
-          <w:b/>
-        </w:rPr>
-        <w:t>-</w:t>
-      </w:r>
-      <w:r>
-        <w:rPr>
-          <w:rFonts w:hint="eastAsia"/>
-          <w:b/>
-        </w:rPr>
-        <w:t>common</w:t>
-      </w:r>
-      <w:r>
-        <w:rPr>
-          <w:rFonts w:hint="eastAsia"/>
-          <w:b/>
-        </w:rPr>
-        <w:t>模块目录结构</w:t>
-      </w:r>
-      <w:r>
-        <w:rPr>
-          <w:rFonts w:hint="eastAsia"/>
-          <w:b/>
-        </w:rPr>
-        <w:t>（通用服务和组件模块）</w:t>
-      </w:r>
-    </w:p>
-    <w:p>
-      <w:proofErr w:type="gramStart"/>
-      <w:r>
-        <w:rPr>
-          <w:rFonts w:hint="eastAsia"/>
-        </w:rPr>
-        <w:t>项目类包位置</w:t>
-      </w:r>
-      <w:proofErr w:type="gramEnd"/>
-      <w:r>
-        <w:rPr>
-          <w:rFonts w:hint="eastAsia"/>
-        </w:rPr>
-        <w:t>：</w:t>
-      </w:r>
-      <w:proofErr w:type="gramStart"/>
-      <w:r>
-        <w:rPr>
-          <w:rFonts w:hint="eastAsia"/>
-        </w:rPr>
-        <w:t>common</w:t>
-      </w:r>
-      <w:proofErr w:type="gramEnd"/>
-      <w:r>
-        <w:rPr>
-          <w:rFonts w:hint="eastAsia"/>
-        </w:rPr>
-        <w:t xml:space="preserve"> - </w:t>
-      </w:r>
-      <w:proofErr w:type="spellStart"/>
+      <w:r>
+        <w:rPr>
+          <w:b/>
+        </w:rPr>
+        <w:t>hzb-security</w:t>
+      </w:r>
+      <w:r>
+        <w:rPr>
+          <w:rFonts w:hint="eastAsia"/>
+          <w:b/>
+        </w:rPr>
+        <w:t>模块</w:t>
+      </w:r>
+      <w:r>
+        <w:rPr>
+          <w:rFonts w:hint="eastAsia"/>
+          <w:b/>
+        </w:rPr>
+        <w:t>（用户权限认证</w:t>
+      </w:r>
+      <w:r>
+        <w:rPr>
+          <w:rFonts w:hint="eastAsia"/>
+          <w:b/>
+        </w:rPr>
+        <w:t>服务</w:t>
+      </w:r>
+      <w:r>
+        <w:rPr>
+          <w:rFonts w:hint="eastAsia"/>
+          <w:b/>
+        </w:rPr>
+        <w:t>）</w:t>
+      </w:r>
+    </w:p>
+    <w:p>
+      <w:pPr>
+        <w:rPr>
+          <w:b/>
+        </w:rPr>
+      </w:pPr>
+      <w:r>
+        <w:rPr>
+          <w:b/>
+        </w:rPr>
+        <w:t>hzb-wechat</w:t>
+      </w:r>
+      <w:r>
+        <w:rPr>
+          <w:rFonts w:hint="eastAsia"/>
+          <w:b/>
+        </w:rPr>
+        <w:t>模块（微信公众号服务）</w:t>
+      </w:r>
+    </w:p>
+    <w:p/>
+    <w:p>
+      <w:pPr>
+        <w:pStyle w:val="2"/>
+      </w:pPr>
+      <w:bookmarkStart w:id="1" w:name="_Toc102077969"/>
+      <w:r>
+        <w:rPr>
+          <w:rFonts w:hint="eastAsia"/>
+        </w:rPr>
+        <w:t>修改数据库的方法</w:t>
+      </w:r>
+      <w:bookmarkEnd w:id="1"/>
+    </w:p>
+    <w:p>
+      <w:r>
+        <w:t>B</w:t>
+      </w:r>
+      <w:r>
+        <w:rPr>
+          <w:rFonts w:hint="eastAsia"/>
+        </w:rPr>
+        <w:t>ase-api</w:t>
+      </w:r>
+      <w:r>
+        <w:rPr>
+          <w:rFonts w:hint="eastAsia"/>
+        </w:rPr>
+        <w:t>模块的资源目录</w:t>
+      </w:r>
+      <w:r>
+        <w:rPr>
+          <w:rFonts w:hint="eastAsia"/>
+        </w:rPr>
+        <w:t xml:space="preserve">base-api - </w:t>
+      </w:r>
       <w:r>
         <w:t>s</w:t>
       </w:r>
@@ -1741,14 +2151,7 @@
         <w:rPr>
           <w:rFonts w:hint="eastAsia"/>
         </w:rPr>
-        <w:t>rc</w:t>
-      </w:r>
-      <w:proofErr w:type="spellEnd"/>
-      <w:r>
-        <w:rPr>
-          <w:rFonts w:hint="eastAsia"/>
-        </w:rPr>
-        <w:t xml:space="preserve"> </w:t>
+        <w:t xml:space="preserve">rc </w:t>
       </w:r>
       <w:r>
         <w:t>–</w:t>
@@ -1766,174 +2169,55 @@
         <w:rPr>
           <w:rFonts w:hint="eastAsia"/>
         </w:rPr>
-        <w:t xml:space="preserve"> java </w:t>
-      </w:r>
-      <w:r>
-        <w:t>–</w:t>
-      </w:r>
-      <w:r>
-        <w:rPr>
-          <w:rFonts w:hint="eastAsia"/>
-        </w:rPr>
-        <w:t xml:space="preserve"> </w:t>
-      </w:r>
-      <w:proofErr w:type="spellStart"/>
-      <w:r>
-        <w:rPr>
-          <w:rFonts w:hint="eastAsia"/>
-        </w:rPr>
-        <w:t>com.hzb.erp</w:t>
-      </w:r>
-      <w:proofErr w:type="spellEnd"/>
-    </w:p>
-    <w:p>
-      <w:r>
-        <w:rPr>
-          <w:rFonts w:hint="eastAsia"/>
-        </w:rPr>
-        <w:t xml:space="preserve">annotation    - </w:t>
-      </w:r>
-      <w:r>
-        <w:rPr>
-          <w:rFonts w:hint="eastAsia"/>
-        </w:rPr>
-        <w:t>自定义注解</w:t>
-      </w:r>
-    </w:p>
-    <w:p>
-      <w:r>
-        <w:rPr>
-          <w:rFonts w:hint="eastAsia"/>
-        </w:rPr>
-        <w:t xml:space="preserve">common      - </w:t>
-      </w:r>
-      <w:r>
-        <w:rPr>
-          <w:rFonts w:hint="eastAsia"/>
-        </w:rPr>
-        <w:t xml:space="preserve"> </w:t>
-      </w:r>
-      <w:proofErr w:type="spellStart"/>
-      <w:r>
-        <w:rPr>
-          <w:rFonts w:hint="eastAsia"/>
-        </w:rPr>
-        <w:t>mybatis</w:t>
-      </w:r>
-      <w:proofErr w:type="spellEnd"/>
-      <w:r>
-        <w:rPr>
-          <w:rFonts w:hint="eastAsia"/>
-        </w:rPr>
-        <w:t>-plus</w:t>
-      </w:r>
-      <w:r>
-        <w:rPr>
-          <w:rFonts w:hint="eastAsia"/>
-        </w:rPr>
-        <w:t xml:space="preserve"> </w:t>
-      </w:r>
-      <w:r>
-        <w:rPr>
-          <w:rFonts w:hint="eastAsia"/>
-        </w:rPr>
-        <w:t>所有的</w:t>
-      </w:r>
-      <w:r>
-        <w:rPr>
-          <w:rFonts w:hint="eastAsia"/>
-        </w:rPr>
-        <w:t>主要</w:t>
-      </w:r>
-      <w:r>
-        <w:rPr>
-          <w:rFonts w:hint="eastAsia"/>
-        </w:rPr>
-        <w:t>数据访问层、服务层、</w:t>
-      </w:r>
-      <w:proofErr w:type="spellStart"/>
-      <w:r>
-        <w:rPr>
-          <w:rFonts w:hint="eastAsia"/>
-        </w:rPr>
-        <w:t>mapper</w:t>
-      </w:r>
-      <w:proofErr w:type="spellEnd"/>
-      <w:r>
-        <w:rPr>
-          <w:rFonts w:hint="eastAsia"/>
-        </w:rPr>
-        <w:t>等都在这里</w:t>
-      </w:r>
-    </w:p>
-    <w:p>
-      <w:proofErr w:type="spellStart"/>
-      <w:r>
-        <w:rPr>
-          <w:rFonts w:hint="eastAsia"/>
-        </w:rPr>
-        <w:t>dataScope</w:t>
-      </w:r>
-      <w:proofErr w:type="spellEnd"/>
-      <w:r>
-        <w:rPr>
-          <w:rFonts w:hint="eastAsia"/>
-        </w:rPr>
-        <w:t xml:space="preserve">     - </w:t>
-      </w:r>
-      <w:r>
-        <w:rPr>
-          <w:rFonts w:hint="eastAsia"/>
-        </w:rPr>
-        <w:t>基础数据权限配置</w:t>
-      </w:r>
-    </w:p>
-    <w:p>
-      <w:r>
-        <w:rPr>
-          <w:rFonts w:hint="eastAsia"/>
-        </w:rPr>
-        <w:t xml:space="preserve">service      </w:t>
-      </w:r>
-      <w:r>
-        <w:rPr>
-          <w:rFonts w:hint="eastAsia"/>
-        </w:rPr>
-        <w:t xml:space="preserve"> </w:t>
-      </w:r>
-      <w:r>
-        <w:rPr>
-          <w:rFonts w:hint="eastAsia"/>
-        </w:rPr>
-        <w:t xml:space="preserve"> - </w:t>
-      </w:r>
-      <w:r>
-        <w:rPr>
-          <w:rFonts w:hint="eastAsia"/>
-        </w:rPr>
-        <w:t>系统服务实现</w:t>
-      </w:r>
-    </w:p>
-    <w:p>
-      <w:proofErr w:type="spellStart"/>
-      <w:r>
-        <w:rPr>
-          <w:rFonts w:hint="eastAsia"/>
-        </w:rPr>
-        <w:t>utils</w:t>
-      </w:r>
-      <w:proofErr w:type="spellEnd"/>
-      <w:r>
-        <w:rPr>
-          <w:rFonts w:hint="eastAsia"/>
-        </w:rPr>
-        <w:t xml:space="preserve">          - </w:t>
-      </w:r>
-      <w:r>
-        <w:rPr>
-          <w:rFonts w:hint="eastAsia"/>
-        </w:rPr>
-        <w:t>工具包</w:t>
+        <w:t xml:space="preserve"> resources </w:t>
+      </w:r>
+      <w:r>
+        <w:rPr>
+          <w:rFonts w:hint="eastAsia"/>
+        </w:rPr>
+        <w:t>里有三个配置文件</w:t>
+      </w:r>
+    </w:p>
+    <w:p>
+      <w:r>
+        <w:rPr>
+          <w:rFonts w:hint="eastAsia"/>
+        </w:rPr>
+        <w:t xml:space="preserve">application.yml       </w:t>
+      </w:r>
+      <w:r>
+        <w:rPr>
+          <w:rFonts w:hint="eastAsia"/>
+        </w:rPr>
+        <w:t>默认配置文件</w:t>
+      </w:r>
+    </w:p>
+    <w:p>
+      <w:r>
+        <w:rPr>
+          <w:rFonts w:hint="eastAsia"/>
+        </w:rPr>
+        <w:t xml:space="preserve">application-dev.yml   </w:t>
+      </w:r>
+      <w:r>
+        <w:rPr>
+          <w:rFonts w:hint="eastAsia"/>
+        </w:rPr>
+        <w:t>开发模式配置</w:t>
+      </w:r>
+    </w:p>
+    <w:p>
+      <w:r>
+        <w:rPr>
+          <w:rFonts w:hint="eastAsia"/>
+        </w:rPr>
+        <w:t xml:space="preserve">application-prod.yml   </w:t>
+      </w:r>
+      <w:r>
+        <w:rPr>
+          <w:rFonts w:hint="eastAsia"/>
+        </w:rPr>
+        <w:t>生产模式配置</w:t>
       </w:r>
     </w:p>
     <w:p/>
@@ -1942,389 +2226,14 @@
         <w:rPr>
           <w:rFonts w:hint="eastAsia"/>
         </w:rPr>
-        <w:t>数据库查询语句</w:t>
-      </w:r>
-      <w:proofErr w:type="spellStart"/>
-      <w:r>
-        <w:rPr>
-          <w:rFonts w:hint="eastAsia"/>
-        </w:rPr>
-        <w:t>mapper</w:t>
-      </w:r>
-      <w:proofErr w:type="spellEnd"/>
-      <w:r>
-        <w:rPr>
-          <w:rFonts w:hint="eastAsia"/>
-        </w:rPr>
-        <w:t>的</w:t>
-      </w:r>
-      <w:r>
-        <w:rPr>
-          <w:rFonts w:hint="eastAsia"/>
-        </w:rPr>
-        <w:t>xml</w:t>
-      </w:r>
-      <w:r>
-        <w:rPr>
-          <w:rFonts w:hint="eastAsia"/>
-        </w:rPr>
-        <w:t>文件</w:t>
-      </w:r>
-      <w:proofErr w:type="gramStart"/>
-      <w:r>
-        <w:rPr>
-          <w:rFonts w:hint="eastAsia"/>
-        </w:rPr>
-        <w:t>项目类包位置</w:t>
-      </w:r>
-      <w:proofErr w:type="gramEnd"/>
-      <w:r>
-        <w:rPr>
-          <w:rFonts w:hint="eastAsia"/>
-        </w:rPr>
-        <w:t>：</w:t>
-      </w:r>
-      <w:proofErr w:type="gramStart"/>
-      <w:r>
-        <w:rPr>
-          <w:rFonts w:hint="eastAsia"/>
-        </w:rPr>
-        <w:t>common</w:t>
-      </w:r>
-      <w:proofErr w:type="gramEnd"/>
-      <w:r>
-        <w:rPr>
-          <w:rFonts w:hint="eastAsia"/>
-        </w:rPr>
-        <w:t xml:space="preserve"> - </w:t>
-      </w:r>
-      <w:proofErr w:type="spellStart"/>
-      <w:r>
-        <w:t>s</w:t>
-      </w:r>
-      <w:r>
-        <w:rPr>
-          <w:rFonts w:hint="eastAsia"/>
-        </w:rPr>
-        <w:t>rc</w:t>
-      </w:r>
-      <w:proofErr w:type="spellEnd"/>
-      <w:r>
-        <w:rPr>
-          <w:rFonts w:hint="eastAsia"/>
-        </w:rPr>
-        <w:t xml:space="preserve"> </w:t>
-      </w:r>
-      <w:r>
-        <w:t>–</w:t>
-      </w:r>
-      <w:r>
-        <w:rPr>
-          <w:rFonts w:hint="eastAsia"/>
-        </w:rPr>
-        <w:t xml:space="preserve"> main </w:t>
-      </w:r>
-      <w:r>
-        <w:t>–</w:t>
-      </w:r>
-      <w:r>
-        <w:rPr>
-          <w:rFonts w:hint="eastAsia"/>
-        </w:rPr>
-        <w:t xml:space="preserve"> resources </w:t>
-      </w:r>
-      <w:r>
-        <w:t>–</w:t>
-      </w:r>
-      <w:r>
-        <w:rPr>
-          <w:rFonts w:hint="eastAsia"/>
-        </w:rPr>
-        <w:t xml:space="preserve"> </w:t>
-      </w:r>
-      <w:proofErr w:type="spellStart"/>
-      <w:r>
-        <w:rPr>
-          <w:rFonts w:hint="eastAsia"/>
-        </w:rPr>
-        <w:t>mapper.common</w:t>
-      </w:r>
-      <w:proofErr w:type="spellEnd"/>
-    </w:p>
-    <w:p>
-      <w:r>
-        <w:rPr>
-          <w:rFonts w:hint="eastAsia"/>
-        </w:rPr>
-        <w:t>所有自定义</w:t>
-      </w:r>
-      <w:proofErr w:type="spellStart"/>
-      <w:r>
-        <w:rPr>
-          <w:rFonts w:hint="eastAsia"/>
-        </w:rPr>
-        <w:t>sql</w:t>
-      </w:r>
-      <w:proofErr w:type="spellEnd"/>
-      <w:r>
-        <w:rPr>
-          <w:rFonts w:hint="eastAsia"/>
-        </w:rPr>
-        <w:t>语句都在这个文件夹里。</w:t>
-      </w:r>
-    </w:p>
-    <w:p/>
-    <w:p>
-      <w:pPr>
-        <w:rPr>
-          <w:b/>
-        </w:rPr>
-      </w:pPr>
-      <w:proofErr w:type="spellStart"/>
-      <w:r>
-        <w:rPr>
-          <w:b/>
-        </w:rPr>
-        <w:t>hzb</w:t>
-      </w:r>
-      <w:proofErr w:type="spellEnd"/>
-      <w:r>
-        <w:rPr>
-          <w:b/>
-        </w:rPr>
-        <w:t>-security</w:t>
-      </w:r>
-      <w:r>
-        <w:rPr>
-          <w:rFonts w:hint="eastAsia"/>
-          <w:b/>
-        </w:rPr>
-        <w:t>模块</w:t>
-      </w:r>
-      <w:r>
-        <w:rPr>
-          <w:rFonts w:hint="eastAsia"/>
-          <w:b/>
-        </w:rPr>
-        <w:t>（用户权限认证</w:t>
-      </w:r>
-      <w:r>
-        <w:rPr>
-          <w:rFonts w:hint="eastAsia"/>
-          <w:b/>
-        </w:rPr>
-        <w:t>服务</w:t>
-      </w:r>
-      <w:r>
-        <w:rPr>
-          <w:rFonts w:hint="eastAsia"/>
-          <w:b/>
-        </w:rPr>
-        <w:t>）</w:t>
-      </w:r>
-    </w:p>
-    <w:p>
-      <w:pPr>
-        <w:rPr>
-          <w:b/>
-        </w:rPr>
-      </w:pPr>
-      <w:proofErr w:type="spellStart"/>
-      <w:r>
-        <w:rPr>
-          <w:b/>
-        </w:rPr>
-        <w:t>hzb-wechat</w:t>
-      </w:r>
-      <w:proofErr w:type="spellEnd"/>
-      <w:r>
-        <w:rPr>
-          <w:rFonts w:hint="eastAsia"/>
-          <w:b/>
-        </w:rPr>
-        <w:t>模块（</w:t>
-      </w:r>
-      <w:proofErr w:type="gramStart"/>
-      <w:r>
-        <w:rPr>
-          <w:rFonts w:hint="eastAsia"/>
-          <w:b/>
-        </w:rPr>
-        <w:t>微信公众号</w:t>
-      </w:r>
-      <w:proofErr w:type="gramEnd"/>
-      <w:r>
-        <w:rPr>
-          <w:rFonts w:hint="eastAsia"/>
-          <w:b/>
-        </w:rPr>
-        <w:t>服务）</w:t>
-      </w:r>
-    </w:p>
-    <w:p/>
-    <w:p>
-      <w:pPr>
-        <w:pStyle w:val="2"/>
-      </w:pPr>
-      <w:bookmarkStart w:id="1" w:name="_Toc102077969"/>
-      <w:r>
-        <w:rPr>
-          <w:rFonts w:hint="eastAsia"/>
-        </w:rPr>
-        <w:t>修改数据库的方法</w:t>
-      </w:r>
-      <w:bookmarkEnd w:id="1"/>
-    </w:p>
-    <w:p>
-      <w:r>
-        <w:t>B</w:t>
-      </w:r>
-      <w:r>
-        <w:rPr>
-          <w:rFonts w:hint="eastAsia"/>
-        </w:rPr>
-        <w:t>ase-</w:t>
-      </w:r>
-      <w:proofErr w:type="spellStart"/>
-      <w:r>
-        <w:rPr>
-          <w:rFonts w:hint="eastAsia"/>
-        </w:rPr>
-        <w:t>api</w:t>
-      </w:r>
-      <w:proofErr w:type="spellEnd"/>
-      <w:r>
-        <w:rPr>
-          <w:rFonts w:hint="eastAsia"/>
-        </w:rPr>
-        <w:t>模块的资源目录</w:t>
-      </w:r>
-      <w:r>
-        <w:rPr>
-          <w:rFonts w:hint="eastAsia"/>
-        </w:rPr>
-        <w:t>base-</w:t>
-      </w:r>
-      <w:proofErr w:type="spellStart"/>
-      <w:r>
-        <w:rPr>
-          <w:rFonts w:hint="eastAsia"/>
-        </w:rPr>
-        <w:t>api</w:t>
-      </w:r>
-      <w:proofErr w:type="spellEnd"/>
-      <w:r>
-        <w:rPr>
-          <w:rFonts w:hint="eastAsia"/>
-        </w:rPr>
-        <w:t xml:space="preserve"> - </w:t>
-      </w:r>
-      <w:proofErr w:type="spellStart"/>
-      <w:r>
-        <w:t>s</w:t>
-      </w:r>
-      <w:r>
-        <w:rPr>
-          <w:rFonts w:hint="eastAsia"/>
-        </w:rPr>
-        <w:t>rc</w:t>
-      </w:r>
-      <w:proofErr w:type="spellEnd"/>
-      <w:r>
-        <w:rPr>
-          <w:rFonts w:hint="eastAsia"/>
-        </w:rPr>
-        <w:t xml:space="preserve"> </w:t>
-      </w:r>
-      <w:r>
-        <w:t>–</w:t>
-      </w:r>
-      <w:r>
-        <w:rPr>
-          <w:rFonts w:hint="eastAsia"/>
-        </w:rPr>
-        <w:t xml:space="preserve"> main </w:t>
-      </w:r>
-      <w:r>
-        <w:t>–</w:t>
-      </w:r>
-      <w:r>
-        <w:rPr>
-          <w:rFonts w:hint="eastAsia"/>
-        </w:rPr>
-        <w:t xml:space="preserve"> resources </w:t>
-      </w:r>
-      <w:r>
-        <w:rPr>
-          <w:rFonts w:hint="eastAsia"/>
-        </w:rPr>
-        <w:t>里有三个配置文件</w:t>
-      </w:r>
-    </w:p>
-    <w:p>
-      <w:r>
-        <w:rPr>
-          <w:rFonts w:hint="eastAsia"/>
-        </w:rPr>
-        <w:t xml:space="preserve">application.yml       </w:t>
-      </w:r>
-      <w:r>
-        <w:rPr>
-          <w:rFonts w:hint="eastAsia"/>
-        </w:rPr>
-        <w:t>默认配置文件</w:t>
-      </w:r>
-    </w:p>
-    <w:p>
-      <w:r>
-        <w:rPr>
-          <w:rFonts w:hint="eastAsia"/>
-        </w:rPr>
-        <w:t xml:space="preserve">application-dev.yml   </w:t>
-      </w:r>
-      <w:r>
-        <w:rPr>
-          <w:rFonts w:hint="eastAsia"/>
-        </w:rPr>
-        <w:t>开发模式配置</w:t>
-      </w:r>
-    </w:p>
-    <w:p>
-      <w:r>
-        <w:rPr>
-          <w:rFonts w:hint="eastAsia"/>
-        </w:rPr>
-        <w:t xml:space="preserve">application-prod.yml   </w:t>
-      </w:r>
-      <w:r>
-        <w:rPr>
-          <w:rFonts w:hint="eastAsia"/>
-        </w:rPr>
-        <w:t>生产模式配置</w:t>
-      </w:r>
-    </w:p>
-    <w:p/>
-    <w:p>
-      <w:r>
-        <w:rPr>
-          <w:rFonts w:hint="eastAsia"/>
-        </w:rPr>
         <w:t>切换模式可以在默认配置文件的</w:t>
       </w:r>
       <w:r>
         <w:rPr>
           <w:rFonts w:hint="eastAsia"/>
         </w:rPr>
-        <w:t xml:space="preserve"> </w:t>
-      </w:r>
-      <w:proofErr w:type="spellStart"/>
-      <w:r>
-        <w:rPr>
-          <w:rFonts w:hint="eastAsia"/>
-        </w:rPr>
-        <w:t>spring.profiles.active</w:t>
-      </w:r>
-      <w:proofErr w:type="spellEnd"/>
+        <w:t xml:space="preserve"> spring.profiles.active</w:t>
+      </w:r>
       <w:r>
         <w:rPr>
           <w:rFonts w:hint="eastAsia"/>
@@ -2369,14 +2278,12 @@
         </w:rPr>
         <w:t>有</w:t>
       </w:r>
-      <w:proofErr w:type="spellStart"/>
       <w:r>
         <w:rPr>
           <w:rFonts w:hint="eastAsia"/>
         </w:rPr>
         <w:t>spring.datasourse.url</w:t>
       </w:r>
-      <w:proofErr w:type="spellEnd"/>
       <w:r>
         <w:rPr>
           <w:rFonts w:hint="eastAsia"/>
@@ -2390,7 +2297,6 @@
         <w:lastRenderedPageBreak/>
         <w:t>是数据库连接，用户名密码在下方。</w:t>
       </w:r>
-      <w:proofErr w:type="spellStart"/>
       <w:r>
         <w:t>R</w:t>
       </w:r>
@@ -2400,7 +2306,6 @@
         </w:rPr>
         <w:t>edis</w:t>
       </w:r>
-      <w:proofErr w:type="spellEnd"/>
       <w:r>
         <w:rPr>
           <w:rFonts w:hint="eastAsia"/>
@@ -2459,52 +2364,38 @@
         </w:rPr>
         <w:t>需要关闭</w:t>
       </w:r>
-      <w:proofErr w:type="spellStart"/>
       <w:r>
         <w:rPr>
           <w:rFonts w:hint="eastAsia"/>
         </w:rPr>
         <w:t>sql_mode</w:t>
       </w:r>
-      <w:proofErr w:type="spellEnd"/>
       <w:r>
         <w:rPr>
           <w:rFonts w:hint="eastAsia"/>
         </w:rPr>
         <w:t>里的</w:t>
       </w:r>
-      <w:proofErr w:type="spellStart"/>
       <w:r>
         <w:rPr>
           <w:rFonts w:hint="eastAsia"/>
         </w:rPr>
         <w:t>groupby</w:t>
       </w:r>
-      <w:proofErr w:type="spellEnd"/>
       <w:r>
         <w:rPr>
           <w:rFonts w:hint="eastAsia"/>
         </w:rPr>
         <w:t>模式，解决方法见链接：</w:t>
       </w:r>
-      <w:r>
-        <w:fldChar w:fldCharType="begin"/>
-      </w:r>
-      <w:r>
-        <w:instrText>HYPERLINK "https://blog.csdn.net/m0_37866091/article/details/121532300"</w:instrText>
-      </w:r>
-      <w:r>
-        <w:fldChar w:fldCharType="separate"/>
-      </w:r>
-      <w:r>
-        <w:rPr>
-          <w:rStyle w:val="a7"/>
-        </w:rPr>
-        <w:t>https://blog.csdn.net/m0_37866091/article/details/121532300</w:t>
-      </w:r>
-      <w:r>
-        <w:fldChar w:fldCharType="end"/>
-      </w:r>
+      <w:hyperlink r:id="rId9" w:history="1">
+        <w:r>
+          <w:rPr>
+            <w:rStyle w:val="a7"/>
+          </w:rPr>
+          <w:t>https://blog.csdn.net/m0_37866091/article/details/121532300</w:t>
+        </w:r>
+      </w:hyperlink>
     </w:p>
     <w:p/>
     <w:p>
@@ -2551,42 +2442,24 @@
         </w:rPr>
         <w:t>下，这样前端和后端都用一个的域名了。后端需要做的就是做一个</w:t>
       </w:r>
-      <w:proofErr w:type="spellStart"/>
       <w:r>
         <w:rPr>
           <w:rFonts w:hint="eastAsia"/>
         </w:rPr>
         <w:t>nginx</w:t>
       </w:r>
-      <w:proofErr w:type="spellEnd"/>
-      <w:r>
-        <w:rPr>
-          <w:rFonts w:hint="eastAsia"/>
-        </w:rPr>
-        <w:t>代理，后台服务</w:t>
-      </w:r>
-      <w:proofErr w:type="gramStart"/>
-      <w:r>
-        <w:rPr>
-          <w:rFonts w:hint="eastAsia"/>
-        </w:rPr>
-        <w:t>端需要</w:t>
-      </w:r>
-      <w:proofErr w:type="gramEnd"/>
-      <w:r>
-        <w:rPr>
-          <w:rFonts w:hint="eastAsia"/>
-        </w:rPr>
-        <w:t>用</w:t>
-      </w:r>
-      <w:proofErr w:type="spellStart"/>
+      <w:r>
+        <w:rPr>
+          <w:rFonts w:hint="eastAsia"/>
+        </w:rPr>
+        <w:t>代理，后台服务端需要用</w:t>
+      </w:r>
       <w:r>
         <w:rPr>
           <w:rFonts w:hint="eastAsia"/>
         </w:rPr>
         <w:t>nginx</w:t>
       </w:r>
-      <w:proofErr w:type="spellEnd"/>
       <w:r>
         <w:rPr>
           <w:rFonts w:hint="eastAsia"/>
@@ -2605,41 +2478,14 @@
           <w:rFonts w:hint="eastAsia"/>
         </w:rPr>
         <w:cr/>
-      </w:r>
-      <w:proofErr w:type="gramStart"/>
-      <w:r>
-        <w:rPr>
-          <w:rFonts w:hint="eastAsia"/>
-        </w:rPr>
-        <w:t>location</w:t>
-      </w:r>
-      <w:proofErr w:type="gramEnd"/>
-      <w:r>
-        <w:rPr>
-          <w:rFonts w:hint="eastAsia"/>
-        </w:rPr>
-        <w:t xml:space="preserve"> /app {</w:t>
+        <w:t>location /app {</w:t>
       </w:r>
       <w:r>
         <w:rPr>
           <w:rFonts w:hint="eastAsia"/>
         </w:rPr>
         <w:cr/>
-        <w:t xml:space="preserve">    </w:t>
-      </w:r>
-      <w:proofErr w:type="spellStart"/>
-      <w:r>
-        <w:rPr>
-          <w:rFonts w:hint="eastAsia"/>
-        </w:rPr>
-        <w:t>proxy_pass</w:t>
-      </w:r>
-      <w:proofErr w:type="spellEnd"/>
-      <w:r>
-        <w:rPr>
-          <w:rFonts w:hint="eastAsia"/>
-        </w:rPr>
-        <w:t xml:space="preserve">   http://localhost:8106/app; # 8106</w:t>
+        <w:t xml:space="preserve">    proxy_pass   http://localhost:8106/app; # 8106</w:t>
       </w:r>
       <w:r>
         <w:rPr>
@@ -2659,14 +2505,12 @@
         </w:rPr>
         <w:t>里的一致；</w:t>
       </w:r>
-      <w:proofErr w:type="spellStart"/>
       <w:r>
         <w:rPr>
           <w:rFonts w:hint="eastAsia"/>
         </w:rPr>
         <w:t>localhost</w:t>
       </w:r>
-      <w:proofErr w:type="spellEnd"/>
       <w:r>
         <w:rPr>
           <w:rFonts w:hint="eastAsia"/>
@@ -2678,170 +2522,28 @@
           <w:rFonts w:hint="eastAsia"/>
         </w:rPr>
         <w:cr/>
-        <w:t xml:space="preserve">    </w:t>
-      </w:r>
-      <w:proofErr w:type="spellStart"/>
-      <w:proofErr w:type="gramStart"/>
-      <w:r>
-        <w:rPr>
-          <w:rFonts w:hint="eastAsia"/>
-        </w:rPr>
-        <w:t>proxy_redirect</w:t>
-      </w:r>
-      <w:proofErr w:type="spellEnd"/>
-      <w:proofErr w:type="gramEnd"/>
-      <w:r>
-        <w:rPr>
-          <w:rFonts w:hint="eastAsia"/>
-        </w:rPr>
-        <w:t xml:space="preserve">    off;</w:t>
+        <w:t xml:space="preserve">    proxy_redirect    off;</w:t>
       </w:r>
       <w:r>
         <w:rPr>
           <w:rFonts w:hint="eastAsia"/>
         </w:rPr>
         <w:cr/>
-        <w:t xml:space="preserve">    </w:t>
-      </w:r>
-      <w:proofErr w:type="spellStart"/>
-      <w:r>
-        <w:rPr>
-          <w:rFonts w:hint="eastAsia"/>
-        </w:rPr>
-        <w:t>proxy_set_</w:t>
-      </w:r>
-      <w:proofErr w:type="gramStart"/>
-      <w:r>
-        <w:rPr>
-          <w:rFonts w:hint="eastAsia"/>
-        </w:rPr>
-        <w:t>header</w:t>
-      </w:r>
-      <w:proofErr w:type="spellEnd"/>
-      <w:r>
-        <w:rPr>
-          <w:rFonts w:hint="eastAsia"/>
-        </w:rPr>
-        <w:t xml:space="preserve">  Host</w:t>
-      </w:r>
-      <w:proofErr w:type="gramEnd"/>
-      <w:r>
-        <w:rPr>
-          <w:rFonts w:hint="eastAsia"/>
-        </w:rPr>
-        <w:t xml:space="preserve"> $host;</w:t>
+        <w:t xml:space="preserve">    proxy_set_header  Host $host;</w:t>
       </w:r>
       <w:r>
         <w:rPr>
           <w:rFonts w:hint="eastAsia"/>
         </w:rPr>
         <w:cr/>
-        <w:t xml:space="preserve">    </w:t>
-      </w:r>
-      <w:proofErr w:type="spellStart"/>
-      <w:r>
-        <w:rPr>
-          <w:rFonts w:hint="eastAsia"/>
-        </w:rPr>
-        <w:t>proxy_set_</w:t>
-      </w:r>
-      <w:proofErr w:type="gramStart"/>
-      <w:r>
-        <w:rPr>
-          <w:rFonts w:hint="eastAsia"/>
-        </w:rPr>
-        <w:t>header</w:t>
-      </w:r>
-      <w:proofErr w:type="spellEnd"/>
-      <w:r>
-        <w:rPr>
-          <w:rFonts w:hint="eastAsia"/>
-        </w:rPr>
-        <w:t xml:space="preserve">  X</w:t>
-      </w:r>
-      <w:proofErr w:type="gramEnd"/>
-      <w:r>
-        <w:rPr>
-          <w:rFonts w:hint="eastAsia"/>
-        </w:rPr>
-        <w:t>-real-</w:t>
-      </w:r>
-      <w:proofErr w:type="spellStart"/>
-      <w:r>
-        <w:rPr>
-          <w:rFonts w:hint="eastAsia"/>
-        </w:rPr>
-        <w:t>ip</w:t>
-      </w:r>
-      <w:proofErr w:type="spellEnd"/>
-      <w:r>
-        <w:rPr>
-          <w:rFonts w:hint="eastAsia"/>
-        </w:rPr>
-        <w:t xml:space="preserve"> $</w:t>
-      </w:r>
-      <w:proofErr w:type="spellStart"/>
-      <w:r>
-        <w:rPr>
-          <w:rFonts w:hint="eastAsia"/>
-        </w:rPr>
-        <w:t>remote_addr</w:t>
-      </w:r>
-      <w:proofErr w:type="spellEnd"/>
-      <w:r>
-        <w:rPr>
-          <w:rFonts w:hint="eastAsia"/>
-        </w:rPr>
-        <w:t>;</w:t>
+        <w:t xml:space="preserve">    proxy_set_header  X-real-ip $remote_addr;</w:t>
       </w:r>
       <w:r>
         <w:rPr>
           <w:rFonts w:hint="eastAsia"/>
         </w:rPr>
         <w:cr/>
-        <w:t xml:space="preserve">    </w:t>
-      </w:r>
-      <w:proofErr w:type="spellStart"/>
-      <w:r>
-        <w:rPr>
-          <w:rFonts w:hint="eastAsia"/>
-        </w:rPr>
-        <w:t>proxy_set_</w:t>
-      </w:r>
-      <w:proofErr w:type="gramStart"/>
-      <w:r>
-        <w:rPr>
-          <w:rFonts w:hint="eastAsia"/>
-        </w:rPr>
-        <w:t>header</w:t>
-      </w:r>
-      <w:proofErr w:type="spellEnd"/>
-      <w:r>
-        <w:rPr>
-          <w:rFonts w:hint="eastAsia"/>
-        </w:rPr>
-        <w:t xml:space="preserve">  X</w:t>
-      </w:r>
-      <w:proofErr w:type="gramEnd"/>
-      <w:r>
-        <w:rPr>
-          <w:rFonts w:hint="eastAsia"/>
-        </w:rPr>
-        <w:t>-Forwarded-For $</w:t>
-      </w:r>
-      <w:proofErr w:type="spellStart"/>
-      <w:r>
-        <w:rPr>
-          <w:rFonts w:hint="eastAsia"/>
-        </w:rPr>
-        <w:t>proxy_add_x_forwarded_for</w:t>
-      </w:r>
-      <w:proofErr w:type="spellEnd"/>
-      <w:r>
-        <w:rPr>
-          <w:rFonts w:hint="eastAsia"/>
-        </w:rPr>
-        <w:t>;</w:t>
+        <w:t xml:space="preserve">    proxy_set_header  X-Forwarded-For $proxy_add_x_forwarded_for;</w:t>
       </w:r>
       <w:r>
         <w:rPr>
@@ -2891,7 +2593,7 @@
                     </pic:cNvPicPr>
                   </pic:nvPicPr>
                   <pic:blipFill>
-                    <a:blip r:embed="rId9"/>
+                    <a:blip r:embed="rId10"/>
                     <a:srcRect/>
                     <a:stretch>
                       <a:fillRect/>
@@ -2931,14 +2633,12 @@
         </w:rPr>
         <w:t>导</w:t>
       </w:r>
-      <w:proofErr w:type="spellStart"/>
       <w:r>
         <w:rPr>
           <w:rFonts w:hint="eastAsia"/>
         </w:rPr>
         <w:t>sql</w:t>
       </w:r>
-      <w:proofErr w:type="spellEnd"/>
       <w:r>
         <w:rPr>
           <w:rFonts w:hint="eastAsia"/>
@@ -2954,14 +2654,12 @@
         </w:rPr>
         <w:t>数据库名</w:t>
       </w:r>
-      <w:proofErr w:type="spellStart"/>
       <w:r>
         <w:rPr>
           <w:rFonts w:hint="eastAsia"/>
         </w:rPr>
         <w:t>erp</w:t>
       </w:r>
-      <w:proofErr w:type="spellEnd"/>
     </w:p>
     <w:p>
       <w:r>
@@ -2987,7 +2685,7 @@
                     </pic:cNvPicPr>
                   </pic:nvPicPr>
                   <pic:blipFill>
-                    <a:blip r:embed="rId10" cstate="print"/>
+                    <a:blip r:embed="rId11" cstate="print"/>
                     <a:srcRect/>
                     <a:stretch>
                       <a:fillRect/>
@@ -3037,7 +2735,7 @@
                     <pic:cNvPicPr/>
                   </pic:nvPicPr>
                   <pic:blipFill>
-                    <a:blip r:embed="rId11"/>
+                    <a:blip r:embed="rId12"/>
                     <a:stretch>
                       <a:fillRect/>
                     </a:stretch>
@@ -3070,7 +2768,6 @@
         </w:rPr>
         <w:t xml:space="preserve">IDEA </w:t>
       </w:r>
-      <w:proofErr w:type="gramStart"/>
       <w:r>
         <w:rPr>
           <w:rFonts w:hint="eastAsia"/>
@@ -3083,7 +2780,6 @@
         </w:rPr>
         <w:t>项目</w:t>
       </w:r>
-      <w:proofErr w:type="gramEnd"/>
       <w:r>
         <w:rPr>
           <w:rFonts w:hint="eastAsia"/>
@@ -3135,7 +2831,7 @@
                     </pic:cNvPicPr>
                   </pic:nvPicPr>
                   <pic:blipFill>
-                    <a:blip r:embed="rId12"/>
+                    <a:blip r:embed="rId13"/>
                     <a:srcRect/>
                     <a:stretch>
                       <a:fillRect/>
@@ -3183,14 +2879,12 @@
         </w:rPr>
         <w:t>文件里修改数据库和</w:t>
       </w:r>
-      <w:proofErr w:type="spellStart"/>
       <w:r>
         <w:rPr>
           <w:rFonts w:hint="eastAsia"/>
         </w:rPr>
         <w:t>redis</w:t>
       </w:r>
-      <w:proofErr w:type="spellEnd"/>
       <w:r>
         <w:rPr>
           <w:rFonts w:hint="eastAsia"/>
@@ -3223,7 +2917,7 @@
                     </pic:cNvPicPr>
                   </pic:nvPicPr>
                   <pic:blipFill>
-                    <a:blip r:embed="rId13"/>
+                    <a:blip r:embed="rId14"/>
                     <a:srcRect/>
                     <a:stretch>
                       <a:fillRect/>
@@ -3284,7 +2978,7 @@
                     </pic:cNvPicPr>
                   </pic:nvPicPr>
                   <pic:blipFill>
-                    <a:blip r:embed="rId14"/>
+                    <a:blip r:embed="rId15"/>
                     <a:srcRect/>
                     <a:stretch>
                       <a:fillRect/>
@@ -3344,14 +3038,12 @@
         </w:rPr>
         <w:t>菜单里，选择</w:t>
       </w:r>
-      <w:proofErr w:type="spellStart"/>
       <w:r>
         <w:rPr>
           <w:rFonts w:hint="eastAsia"/>
         </w:rPr>
         <w:t>hzb-erp</w:t>
       </w:r>
-      <w:proofErr w:type="spellEnd"/>
       <w:r>
         <w:rPr>
           <w:rFonts w:hint="eastAsia"/>
@@ -3394,28 +3086,12 @@
         </w:rPr>
         <w:t>双击</w:t>
       </w:r>
-      <w:proofErr w:type="spellStart"/>
-      <w:r>
-        <w:rPr>
-          <w:rFonts w:hint="eastAsia"/>
-        </w:rPr>
-        <w:t>hzb</w:t>
-      </w:r>
-      <w:proofErr w:type="spellEnd"/>
-      <w:r>
-        <w:rPr>
-          <w:rFonts w:hint="eastAsia"/>
-        </w:rPr>
-        <w:t>-base-</w:t>
-      </w:r>
-      <w:proofErr w:type="spellStart"/>
-      <w:r>
-        <w:rPr>
-          <w:rFonts w:hint="eastAsia"/>
-        </w:rPr>
-        <w:t>api</w:t>
-      </w:r>
-      <w:proofErr w:type="spellEnd"/>
+      <w:r>
+        <w:rPr>
+          <w:rFonts w:hint="eastAsia"/>
+        </w:rPr>
+        <w:t>hzb-base-api</w:t>
+      </w:r>
       <w:r>
         <w:rPr>
           <w:rFonts w:hint="eastAsia"/>
@@ -3446,16 +3122,8 @@
         <w:rPr>
           <w:rFonts w:hint="eastAsia"/>
         </w:rPr>
-        <w:t>base-</w:t>
-      </w:r>
-      <w:proofErr w:type="spellStart"/>
-      <w:r>
-        <w:rPr>
-          <w:rFonts w:hint="eastAsia"/>
-        </w:rPr>
-        <w:t>api</w:t>
-      </w:r>
-      <w:proofErr w:type="spellEnd"/>
+        <w:t>base-api</w:t>
+      </w:r>
       <w:r>
         <w:rPr>
           <w:rFonts w:hint="eastAsia"/>
@@ -3523,7 +3191,7 @@
                     </pic:cNvPicPr>
                   </pic:nvPicPr>
                   <pic:blipFill>
-                    <a:blip r:embed="rId15"/>
+                    <a:blip r:embed="rId16"/>
                     <a:srcRect/>
                     <a:stretch>
                       <a:fillRect/>
@@ -3607,16 +3275,12 @@
         </w:rPr>
         <w:br/>
       </w:r>
-      <w:proofErr w:type="spellStart"/>
-      <w:proofErr w:type="gramStart"/>
       <w:r>
         <w:rPr>
           <w:kern w:val="0"/>
         </w:rPr>
         <w:t>sudo</w:t>
       </w:r>
-      <w:proofErr w:type="spellEnd"/>
-      <w:proofErr w:type="gramEnd"/>
       <w:r>
         <w:rPr>
           <w:kern w:val="0"/>
@@ -3643,89 +3307,65 @@
         </w:rPr>
         <w:br/>
       </w:r>
-      <w:proofErr w:type="spellStart"/>
       <w:r>
         <w:rPr>
           <w:kern w:val="0"/>
         </w:rPr>
-        <w:t>sudo</w:t>
-      </w:r>
-      <w:proofErr w:type="spellEnd"/>
-      <w:r>
+        <w:t>sudo nohup java -jar base-api-1.0.0.jar &gt; output.log 2&gt;&amp;1 &amp;</w:t>
+      </w:r>
+    </w:p>
+    <w:p>
+      <w:pPr>
         <w:rPr>
           <w:kern w:val="0"/>
         </w:rPr>
-        <w:t xml:space="preserve"> </w:t>
-      </w:r>
-      <w:proofErr w:type="spellStart"/>
+      </w:pPr>
+      <w:r>
+        <w:t>Window</w:t>
+      </w:r>
+      <w:r>
+        <w:t>下，</w:t>
+      </w:r>
       <w:r>
         <w:rPr>
           <w:kern w:val="0"/>
         </w:rPr>
-        <w:t>nohup</w:t>
-      </w:r>
-      <w:proofErr w:type="spellEnd"/>
+        <w:t>java -jar ./base-api-1.0.0.jar</w:t>
+      </w:r>
       <w:r>
         <w:rPr>
           <w:kern w:val="0"/>
         </w:rPr>
-        <w:t xml:space="preserve"> java -jar base-api-1.0.0.jar &gt; output.log 2&gt;&amp;1 &amp;</w:t>
-      </w:r>
-    </w:p>
-    <w:p>
-      <w:pPr>
+        <w:t>就可以运行。注意先切换到</w:t>
+      </w:r>
+      <w:r>
         <w:rPr>
           <w:kern w:val="0"/>
         </w:rPr>
-      </w:pPr>
-      <w:r>
-        <w:t>Window</w:t>
-      </w:r>
-      <w:r>
-        <w:t>下，</w:t>
+        <w:t>target</w:t>
       </w:r>
       <w:r>
         <w:rPr>
           <w:kern w:val="0"/>
         </w:rPr>
-        <w:t>java -jar ./base-api-1.0.0.jar</w:t>
+        <w:t>目录里，执行</w:t>
       </w:r>
       <w:r>
         <w:rPr>
           <w:kern w:val="0"/>
         </w:rPr>
-        <w:t>就可以运行。注意先切换到</w:t>
+        <w:t>此</w:t>
       </w:r>
       <w:r>
         <w:rPr>
           <w:kern w:val="0"/>
         </w:rPr>
-        <w:t>target</w:t>
+        <w:t>cmd</w:t>
       </w:r>
       <w:r>
         <w:rPr>
           <w:kern w:val="0"/>
         </w:rPr>
-        <w:t>目录里，执行</w:t>
-      </w:r>
-      <w:r>
-        <w:rPr>
-          <w:kern w:val="0"/>
-        </w:rPr>
-        <w:t>此</w:t>
-      </w:r>
-      <w:proofErr w:type="spellStart"/>
-      <w:r>
-        <w:rPr>
-          <w:kern w:val="0"/>
-        </w:rPr>
-        <w:t>cmd</w:t>
-      </w:r>
-      <w:proofErr w:type="spellEnd"/>
-      <w:r>
-        <w:rPr>
-          <w:kern w:val="0"/>
-        </w:rPr>
         <w:t>即可运行。</w:t>
       </w:r>
     </w:p>
@@ -3745,28 +3385,24 @@
         </w:rPr>
         <w:t>管理端前端</w:t>
       </w:r>
-      <w:proofErr w:type="spellStart"/>
       <w:r>
         <w:rPr>
           <w:rFonts w:hint="eastAsia"/>
         </w:rPr>
         <w:t>ui</w:t>
       </w:r>
-      <w:proofErr w:type="spellEnd"/>
       <w:r>
         <w:rPr>
           <w:rFonts w:hint="eastAsia"/>
         </w:rPr>
         <w:t>是</w:t>
       </w:r>
-      <w:proofErr w:type="spellStart"/>
       <w:r>
         <w:rPr>
           <w:rFonts w:hint="eastAsia"/>
         </w:rPr>
         <w:t>vue</w:t>
       </w:r>
-      <w:proofErr w:type="spellEnd"/>
       <w:r>
         <w:rPr>
           <w:rFonts w:hint="eastAsia"/>
@@ -3782,28 +3418,24 @@
         </w:rPr>
         <w:t>前端</w:t>
       </w:r>
-      <w:proofErr w:type="spellStart"/>
       <w:r>
         <w:rPr>
           <w:rFonts w:hint="eastAsia"/>
         </w:rPr>
         <w:t>ui</w:t>
       </w:r>
-      <w:proofErr w:type="spellEnd"/>
       <w:r>
         <w:rPr>
           <w:rFonts w:hint="eastAsia"/>
         </w:rPr>
         <w:t>是</w:t>
       </w:r>
-      <w:proofErr w:type="spellStart"/>
       <w:r>
         <w:rPr>
           <w:rFonts w:hint="eastAsia"/>
         </w:rPr>
         <w:t>vue</w:t>
       </w:r>
-      <w:proofErr w:type="spellEnd"/>
       <w:r>
         <w:rPr>
           <w:rFonts w:hint="eastAsia"/>
@@ -3835,7 +3467,7 @@
       </w:r>
     </w:p>
     <w:p>
-      <w:hyperlink r:id="rId16" w:history="1">
+      <w:hyperlink r:id="rId17" w:history="1">
         <w:r>
           <w:rPr>
             <w:rStyle w:val="a7"/>
@@ -3866,33 +3498,23 @@
         </w:rPr>
         <w:t>先切换的</w:t>
       </w:r>
-      <w:proofErr w:type="spellStart"/>
       <w:r>
         <w:rPr>
           <w:rFonts w:hint="eastAsia"/>
         </w:rPr>
         <w:t>vue</w:t>
       </w:r>
-      <w:proofErr w:type="spellEnd"/>
       <w:r>
         <w:rPr>
           <w:rFonts w:hint="eastAsia"/>
         </w:rPr>
         <w:t>项目目录下，执行</w:t>
       </w:r>
-      <w:proofErr w:type="spellStart"/>
-      <w:r>
-        <w:rPr>
-          <w:rFonts w:hint="eastAsia"/>
-        </w:rPr>
-        <w:t>npm</w:t>
-      </w:r>
-      <w:proofErr w:type="spellEnd"/>
-      <w:r>
-        <w:rPr>
-          <w:rFonts w:hint="eastAsia"/>
-        </w:rPr>
-        <w:t xml:space="preserve"> install</w:t>
+      <w:r>
+        <w:rPr>
+          <w:rFonts w:hint="eastAsia"/>
+        </w:rPr>
+        <w:t>npm install</w:t>
       </w:r>
     </w:p>
     <w:p>
@@ -3914,19 +3536,11 @@
         </w:rPr>
         <w:t>运行命令是，</w:t>
       </w:r>
-      <w:proofErr w:type="spellStart"/>
-      <w:r>
-        <w:rPr>
-          <w:rFonts w:hint="eastAsia"/>
-        </w:rPr>
-        <w:t>npm</w:t>
-      </w:r>
-      <w:proofErr w:type="spellEnd"/>
-      <w:r>
-        <w:rPr>
-          <w:rFonts w:hint="eastAsia"/>
-        </w:rPr>
-        <w:t xml:space="preserve"> run serve</w:t>
+      <w:r>
+        <w:rPr>
+          <w:rFonts w:hint="eastAsia"/>
+        </w:rPr>
+        <w:t>npm run serve</w:t>
       </w:r>
     </w:p>
     <w:p>
@@ -3940,32 +3554,8 @@
         <w:rPr>
           <w:rFonts w:hint="eastAsia"/>
         </w:rPr>
-        <w:t xml:space="preserve"> </w:t>
-      </w:r>
-      <w:proofErr w:type="spellStart"/>
-      <w:proofErr w:type="gramStart"/>
-      <w:r>
-        <w:rPr>
-          <w:rFonts w:hint="eastAsia"/>
-        </w:rPr>
-        <w:t>npm</w:t>
-      </w:r>
-      <w:proofErr w:type="spellEnd"/>
-      <w:proofErr w:type="gramEnd"/>
-      <w:r>
-        <w:rPr>
-          <w:rFonts w:hint="eastAsia"/>
-        </w:rPr>
-        <w:t xml:space="preserve"> run </w:t>
-      </w:r>
-      <w:proofErr w:type="spellStart"/>
-      <w:r>
-        <w:rPr>
-          <w:rFonts w:hint="eastAsia"/>
-        </w:rPr>
-        <w:t>build:prod</w:t>
-      </w:r>
-      <w:proofErr w:type="spellEnd"/>
+        <w:t xml:space="preserve"> npm run build:prod</w:t>
+      </w:r>
     </w:p>
     <w:p>
       <w:r>
@@ -3999,14 +3589,12 @@
         </w:rPr>
         <w:t>老师和家长端是</w:t>
       </w:r>
-      <w:proofErr w:type="spellStart"/>
       <w:r>
         <w:rPr>
           <w:rFonts w:hint="eastAsia"/>
         </w:rPr>
         <w:t>uniapp</w:t>
       </w:r>
-      <w:proofErr w:type="spellEnd"/>
       <w:r>
         <w:rPr>
           <w:rFonts w:hint="eastAsia"/>
@@ -4022,14 +3610,12 @@
         </w:rPr>
         <w:t>使用</w:t>
       </w:r>
-      <w:proofErr w:type="spellStart"/>
       <w:r>
         <w:rPr>
           <w:rFonts w:hint="eastAsia"/>
         </w:rPr>
         <w:t>hbuilderx</w:t>
       </w:r>
-      <w:proofErr w:type="spellEnd"/>
       <w:r>
         <w:rPr>
           <w:rFonts w:hint="eastAsia"/>
@@ -4068,7 +3654,7 @@
                     </pic:cNvPicPr>
                   </pic:nvPicPr>
                   <pic:blipFill>
-                    <a:blip r:embed="rId17"/>
+                    <a:blip r:embed="rId18"/>
                     <a:srcRect/>
                     <a:stretch>
                       <a:fillRect/>
@@ -4152,7 +3738,7 @@
                     </pic:cNvPicPr>
                   </pic:nvPicPr>
                   <pic:blipFill>
-                    <a:blip r:embed="rId18"/>
+                    <a:blip r:embed="rId19"/>
                     <a:srcRect/>
                     <a:stretch>
                       <a:fillRect/>
@@ -4264,19 +3850,11 @@
         </w:rPr>
         <w:t>里打开项目后，需要切换成这样：</w:t>
       </w:r>
-      <w:proofErr w:type="gramStart"/>
-      <w:r>
-        <w:rPr>
-          <w:rFonts w:hint="eastAsia"/>
-        </w:rPr>
-        <w:t>file</w:t>
-      </w:r>
-      <w:proofErr w:type="gramEnd"/>
-      <w:r>
-        <w:rPr>
-          <w:rFonts w:hint="eastAsia"/>
-        </w:rPr>
-        <w:t xml:space="preserve"> -&gt; project </w:t>
+      <w:r>
+        <w:rPr>
+          <w:rFonts w:hint="eastAsia"/>
+        </w:rPr>
+        <w:t xml:space="preserve">file -&gt; project </w:t>
       </w:r>
       <w:r>
         <w:t>structure</w:t>
@@ -4311,7 +3889,7 @@
                     </pic:cNvPicPr>
                   </pic:nvPicPr>
                   <pic:blipFill>
-                    <a:blip r:embed="rId19"/>
+                    <a:blip r:embed="rId20"/>
                     <a:srcRect/>
                     <a:stretch>
                       <a:fillRect/>
@@ -4433,14 +4011,12 @@
         </w:rPr>
         <w:t>插件里安装</w:t>
       </w:r>
-      <w:proofErr w:type="spellStart"/>
       <w:r>
         <w:rPr>
           <w:rFonts w:hint="eastAsia"/>
         </w:rPr>
         <w:t>lombok</w:t>
       </w:r>
-      <w:proofErr w:type="spellEnd"/>
       <w:r>
         <w:rPr>
           <w:rFonts w:hint="eastAsia"/>
@@ -4476,7 +4052,7 @@
                     </pic:cNvPicPr>
                   </pic:nvPicPr>
                   <pic:blipFill>
-                    <a:blip r:embed="rId20"/>
+                    <a:blip r:embed="rId21"/>
                     <a:srcRect/>
                     <a:stretch>
                       <a:fillRect/>
@@ -4541,21 +4117,7 @@
         <w:rPr>
           <w:rFonts w:hint="eastAsia"/>
         </w:rPr>
-        <w:t>这个是接口没配置</w:t>
-      </w:r>
-      <w:proofErr w:type="gramStart"/>
-      <w:r>
-        <w:rPr>
-          <w:rFonts w:hint="eastAsia"/>
-        </w:rPr>
-        <w:t>好导致</w:t>
-      </w:r>
-      <w:proofErr w:type="gramEnd"/>
-      <w:r>
-        <w:rPr>
-          <w:rFonts w:hint="eastAsia"/>
-        </w:rPr>
-        <w:t>的</w:t>
+        <w:t>这个是接口没配置好导致的</w:t>
       </w:r>
       <w:r>
         <w:rPr>
@@ -4593,14 +4155,12 @@
         </w:rPr>
         <w:t>配置接口的时候注意，生产环境下不要使用</w:t>
       </w:r>
-      <w:proofErr w:type="spellStart"/>
       <w:r>
         <w:rPr>
           <w:rFonts w:hint="eastAsia"/>
         </w:rPr>
         <w:t>localhost</w:t>
       </w:r>
-      <w:proofErr w:type="spellEnd"/>
       <w:r>
         <w:rPr>
           <w:rFonts w:hint="eastAsia"/>
@@ -4631,19 +4191,11 @@
         <w:pStyle w:val="a5"/>
         <w:jc w:val="left"/>
       </w:pPr>
-      <w:proofErr w:type="spellStart"/>
-      <w:r>
-        <w:rPr>
-          <w:rFonts w:hint="eastAsia"/>
-        </w:rPr>
-        <w:t>window.appBaseUrl</w:t>
-      </w:r>
-      <w:proofErr w:type="spellEnd"/>
-      <w:r>
-        <w:rPr>
-          <w:rFonts w:hint="eastAsia"/>
-        </w:rPr>
-        <w:t xml:space="preserve"> = "http://</w:t>
+      <w:r>
+        <w:rPr>
+          <w:rFonts w:hint="eastAsia"/>
+        </w:rPr>
+        <w:t>window.appBaseUrl = "http://</w:t>
       </w:r>
       <w:r>
         <w:rPr>
@@ -4706,20 +4258,12 @@
         <w:pStyle w:val="2"/>
       </w:pPr>
       <w:bookmarkStart w:id="9" w:name="_Toc102077977"/>
-      <w:proofErr w:type="gramStart"/>
       <w:r>
         <w:rPr>
           <w:rFonts w:hint="eastAsia"/>
         </w:rPr>
         <w:lastRenderedPageBreak/>
-        <w:t>微信公众号</w:t>
-      </w:r>
-      <w:proofErr w:type="gramEnd"/>
-      <w:r>
-        <w:rPr>
-          <w:rFonts w:hint="eastAsia"/>
-        </w:rPr>
-        <w:t>配置、模板消息配置</w:t>
+        <w:t>微信公众号配置、模板消息配置</w:t>
       </w:r>
       <w:bookmarkEnd w:id="9"/>
     </w:p>
@@ -4756,14 +4300,12 @@
         </w:rPr>
         <w:t>配置信息需要在管理端里管理，存放在</w:t>
       </w:r>
-      <w:proofErr w:type="spellStart"/>
       <w:r>
         <w:rPr>
           <w:rFonts w:hint="eastAsia"/>
         </w:rPr>
         <w:t>setting_options</w:t>
       </w:r>
-      <w:proofErr w:type="spellEnd"/>
       <w:r>
         <w:rPr>
           <w:rFonts w:hint="eastAsia"/>
@@ -4782,35 +4324,24 @@
         </w:rPr>
         <w:t>-</w:t>
       </w:r>
-      <w:proofErr w:type="gramStart"/>
-      <w:r>
-        <w:rPr>
-          <w:rFonts w:hint="eastAsia"/>
-        </w:rPr>
-        <w:t>微信公众号设置里</w:t>
-      </w:r>
-      <w:proofErr w:type="gramEnd"/>
-      <w:r>
-        <w:rPr>
-          <w:rFonts w:hint="eastAsia"/>
-        </w:rPr>
-        <w:t>进行设置：公众号</w:t>
-      </w:r>
-      <w:proofErr w:type="spellStart"/>
+      <w:r>
+        <w:rPr>
+          <w:rFonts w:hint="eastAsia"/>
+        </w:rPr>
+        <w:t>微信公众号设置里进行设置：公众号</w:t>
+      </w:r>
       <w:r>
         <w:rPr>
           <w:rFonts w:hint="eastAsia"/>
         </w:rPr>
         <w:t>AppId</w:t>
       </w:r>
-      <w:proofErr w:type="spellEnd"/>
       <w:r>
         <w:rPr>
           <w:rFonts w:hint="eastAsia"/>
         </w:rPr>
         <w:t>、公众号</w:t>
       </w:r>
-      <w:proofErr w:type="spellStart"/>
       <w:r>
         <w:rPr>
           <w:rFonts w:hint="eastAsia"/>
@@ -4823,7 +4354,6 @@
         </w:rPr>
         <w:t>Secret</w:t>
       </w:r>
-      <w:proofErr w:type="spellEnd"/>
       <w:r>
         <w:rPr>
           <w:rFonts w:hint="eastAsia"/>
@@ -4842,59 +4372,539 @@
         </w:rPr>
         <w:t>、公众号</w:t>
       </w:r>
-      <w:proofErr w:type="spellStart"/>
       <w:r>
         <w:rPr>
           <w:rFonts w:hint="eastAsia"/>
         </w:rPr>
         <w:t>AesKey</w:t>
       </w:r>
-      <w:proofErr w:type="spellEnd"/>
-    </w:p>
-    <w:p>
-      <w:pPr>
-        <w:rPr>
-          <w:rFonts w:hint="eastAsia"/>
-        </w:rPr>
-      </w:pPr>
-    </w:p>
-    <w:p>
-      <w:pPr>
-        <w:rPr>
-          <w:rFonts w:hint="eastAsia"/>
-          <w:b/>
-        </w:rPr>
-      </w:pPr>
-      <w:proofErr w:type="gramStart"/>
-      <w:r>
-        <w:rPr>
-          <w:rFonts w:hint="eastAsia"/>
-          <w:b/>
-        </w:rPr>
-        <w:t>微信公众</w:t>
-      </w:r>
-      <w:proofErr w:type="gramEnd"/>
-      <w:r>
-        <w:rPr>
-          <w:rFonts w:hint="eastAsia"/>
-          <w:b/>
-        </w:rPr>
-        <w:t>平台配置：</w:t>
-      </w:r>
-    </w:p>
-    <w:p>
-      <w:pPr>
-        <w:rPr>
-          <w:b/>
-        </w:rPr>
-      </w:pPr>
-    </w:p>
-    <w:p>
-      <w:pPr>
-        <w:rPr>
-          <w:rFonts w:hint="eastAsia"/>
-        </w:rPr>
-      </w:pPr>
+    </w:p>
+    <w:p>
+      <w:pPr>
+        <w:rPr>
+          <w:rFonts w:hint="eastAsia"/>
+          <w:color w:val="FF0000"/>
+        </w:rPr>
+      </w:pPr>
+      <w:r>
+        <w:rPr>
+          <w:rFonts w:hint="eastAsia"/>
+          <w:color w:val="FF0000"/>
+        </w:rPr>
+        <w:t>注意，</w:t>
+      </w:r>
+      <w:r>
+        <w:rPr>
+          <w:rFonts w:hint="eastAsia"/>
+          <w:color w:val="FF0000"/>
+        </w:rPr>
+        <w:t>从</w:t>
+      </w:r>
+      <w:r>
+        <w:rPr>
+          <w:rFonts w:hint="eastAsia"/>
+          <w:color w:val="FF0000"/>
+        </w:rPr>
+        <w:t>1.</w:t>
+      </w:r>
+      <w:r>
+        <w:rPr>
+          <w:rFonts w:hint="eastAsia"/>
+          <w:color w:val="FF0000"/>
+        </w:rPr>
+        <w:t>2.</w:t>
+      </w:r>
+      <w:r>
+        <w:rPr>
+          <w:rFonts w:hint="eastAsia"/>
+          <w:color w:val="FF0000"/>
+        </w:rPr>
+        <w:t>0601</w:t>
+      </w:r>
+      <w:r>
+        <w:rPr>
+          <w:rFonts w:hint="eastAsia"/>
+          <w:color w:val="FF0000"/>
+        </w:rPr>
+        <w:t>版开始支持</w:t>
+      </w:r>
+      <w:r>
+        <w:rPr>
+          <w:rFonts w:hint="eastAsia"/>
+          <w:color w:val="FF0000"/>
+        </w:rPr>
+        <w:t>在</w:t>
+      </w:r>
+      <w:r>
+        <w:rPr>
+          <w:rFonts w:hint="eastAsia"/>
+          <w:color w:val="FF0000"/>
+        </w:rPr>
+        <w:t>application.yml</w:t>
+      </w:r>
+      <w:r>
+        <w:rPr>
+          <w:rFonts w:hint="eastAsia"/>
+          <w:color w:val="FF0000"/>
+        </w:rPr>
+        <w:t>里配置，注意该配置优先级比数据库高，所以如果想使用数据库</w:t>
+      </w:r>
+      <w:r>
+        <w:rPr>
+          <w:rFonts w:hint="eastAsia"/>
+          <w:color w:val="FF0000"/>
+        </w:rPr>
+        <w:t>配置</w:t>
+      </w:r>
+      <w:r>
+        <w:rPr>
+          <w:rFonts w:hint="eastAsia"/>
+          <w:color w:val="FF0000"/>
+        </w:rPr>
+        <w:t>的不要</w:t>
+      </w:r>
+      <w:r>
+        <w:rPr>
+          <w:rFonts w:hint="eastAsia"/>
+          <w:color w:val="FF0000"/>
+        </w:rPr>
+        <w:t>使用</w:t>
+      </w:r>
+      <w:r>
+        <w:rPr>
+          <w:rFonts w:hint="eastAsia"/>
+          <w:color w:val="FF0000"/>
+        </w:rPr>
+        <w:t>yuml</w:t>
+      </w:r>
+      <w:r>
+        <w:rPr>
+          <w:rFonts w:hint="eastAsia"/>
+          <w:color w:val="FF0000"/>
+        </w:rPr>
+        <w:t>进行配置</w:t>
+      </w:r>
+      <w:r>
+        <w:rPr>
+          <w:rFonts w:hint="eastAsia"/>
+          <w:color w:val="FF0000"/>
+        </w:rPr>
+        <w:t>删除即可</w:t>
+      </w:r>
+      <w:r>
+        <w:rPr>
+          <w:rFonts w:hint="eastAsia"/>
+          <w:color w:val="FF0000"/>
+        </w:rPr>
+        <w:t>。</w:t>
+      </w:r>
+    </w:p>
+    <w:p>
+      <w:pPr>
+        <w:rPr>
+          <w:rFonts w:ascii="JetBrains Mono" w:eastAsia="宋体" w:hAnsi="JetBrains Mono" w:cs="宋体" w:hint="eastAsia"/>
+          <w:i/>
+          <w:iCs/>
+          <w:color w:val="629755"/>
+          <w:kern w:val="0"/>
+          <w:sz w:val="20"/>
+          <w:szCs w:val="20"/>
+        </w:rPr>
+      </w:pPr>
+    </w:p>
+    <w:p>
+      <w:pPr>
+        <w:rPr>
+          <w:rFonts w:ascii="JetBrains Mono" w:eastAsia="宋体" w:hAnsi="JetBrains Mono" w:cs="宋体" w:hint="eastAsia"/>
+          <w:i/>
+          <w:iCs/>
+          <w:color w:val="629755"/>
+          <w:kern w:val="0"/>
+          <w:sz w:val="20"/>
+          <w:szCs w:val="20"/>
+        </w:rPr>
+      </w:pPr>
+      <w:r>
+        <w:rPr>
+          <w:rFonts w:ascii="JetBrains Mono" w:eastAsia="宋体" w:hAnsi="JetBrains Mono" w:cs="宋体" w:hint="eastAsia"/>
+          <w:i/>
+          <w:iCs/>
+          <w:color w:val="629755"/>
+          <w:kern w:val="0"/>
+          <w:sz w:val="20"/>
+          <w:szCs w:val="20"/>
+        </w:rPr>
+        <w:t>#</w:t>
+      </w:r>
+      <w:r>
+        <w:rPr>
+          <w:rFonts w:ascii="JetBrains Mono" w:eastAsia="宋体" w:hAnsi="JetBrains Mono" w:cs="宋体" w:hint="eastAsia"/>
+          <w:i/>
+          <w:iCs/>
+          <w:kern w:val="0"/>
+          <w:sz w:val="20"/>
+          <w:szCs w:val="20"/>
+        </w:rPr>
+        <w:t xml:space="preserve"> </w:t>
+      </w:r>
+      <w:r>
+        <w:rPr>
+          <w:rFonts w:ascii="JetBrains Mono" w:eastAsia="宋体" w:hAnsi="JetBrains Mono" w:cs="宋体" w:hint="eastAsia"/>
+          <w:i/>
+          <w:iCs/>
+          <w:kern w:val="0"/>
+          <w:sz w:val="20"/>
+          <w:szCs w:val="20"/>
+        </w:rPr>
+        <w:t>微信配置，可删除，默认数据库读取，如果不设置数据库，可以使用该配置，本配置权重高于数据库</w:t>
+      </w:r>
+      <w:r>
+        <w:rPr>
+          <w:rFonts w:ascii="JetBrains Mono" w:eastAsia="宋体" w:hAnsi="JetBrains Mono" w:cs="宋体" w:hint="eastAsia"/>
+          <w:i/>
+          <w:iCs/>
+          <w:kern w:val="0"/>
+          <w:sz w:val="20"/>
+          <w:szCs w:val="20"/>
+        </w:rPr>
+        <w:cr/>
+        <w:t>wxConfig:</w:t>
+      </w:r>
+      <w:r>
+        <w:rPr>
+          <w:rFonts w:ascii="JetBrains Mono" w:eastAsia="宋体" w:hAnsi="JetBrains Mono" w:cs="宋体" w:hint="eastAsia"/>
+          <w:i/>
+          <w:iCs/>
+          <w:kern w:val="0"/>
+          <w:sz w:val="20"/>
+          <w:szCs w:val="20"/>
+        </w:rPr>
+        <w:cr/>
+        <w:t xml:space="preserve">  wxAppId: </w:t>
+      </w:r>
+      <w:r>
+        <w:rPr>
+          <w:rFonts w:ascii="JetBrains Mono" w:eastAsia="宋体" w:hAnsi="JetBrains Mono" w:cs="宋体" w:hint="eastAsia"/>
+          <w:i/>
+          <w:iCs/>
+          <w:kern w:val="0"/>
+          <w:sz w:val="20"/>
+          <w:szCs w:val="20"/>
+        </w:rPr>
+        <w:cr/>
+        <w:t xml:space="preserve">  wxSecret: </w:t>
+      </w:r>
+      <w:r>
+        <w:rPr>
+          <w:rFonts w:ascii="JetBrains Mono" w:eastAsia="宋体" w:hAnsi="JetBrains Mono" w:cs="宋体" w:hint="eastAsia"/>
+          <w:i/>
+          <w:iCs/>
+          <w:kern w:val="0"/>
+          <w:sz w:val="20"/>
+          <w:szCs w:val="20"/>
+        </w:rPr>
+        <w:cr/>
+        <w:t xml:space="preserve">  wxToken: </w:t>
+      </w:r>
+      <w:r>
+        <w:rPr>
+          <w:rFonts w:ascii="JetBrains Mono" w:eastAsia="宋体" w:hAnsi="JetBrains Mono" w:cs="宋体" w:hint="eastAsia"/>
+          <w:i/>
+          <w:iCs/>
+          <w:kern w:val="0"/>
+          <w:sz w:val="20"/>
+          <w:szCs w:val="20"/>
+        </w:rPr>
+        <w:cr/>
+        <w:t xml:space="preserve">  wxAesKey: </w:t>
+      </w:r>
+      <w:r>
+        <w:rPr>
+          <w:rFonts w:ascii="JetBrains Mono" w:eastAsia="宋体" w:hAnsi="JetBrains Mono" w:cs="宋体" w:hint="eastAsia"/>
+          <w:i/>
+          <w:iCs/>
+          <w:kern w:val="0"/>
+          <w:sz w:val="20"/>
+          <w:szCs w:val="20"/>
+        </w:rPr>
+        <w:cr/>
+        <w:t xml:space="preserve">  # </w:t>
+      </w:r>
+      <w:r>
+        <w:rPr>
+          <w:rFonts w:ascii="JetBrains Mono" w:eastAsia="宋体" w:hAnsi="JetBrains Mono" w:cs="宋体" w:hint="eastAsia"/>
+          <w:i/>
+          <w:iCs/>
+          <w:kern w:val="0"/>
+          <w:sz w:val="20"/>
+          <w:szCs w:val="20"/>
+        </w:rPr>
+        <w:t>以下是支付相关，不需要支付功能的不用配置</w:t>
+      </w:r>
+      <w:r>
+        <w:rPr>
+          <w:rFonts w:ascii="JetBrains Mono" w:eastAsia="宋体" w:hAnsi="JetBrains Mono" w:cs="宋体" w:hint="eastAsia"/>
+          <w:i/>
+          <w:iCs/>
+          <w:kern w:val="0"/>
+          <w:sz w:val="20"/>
+          <w:szCs w:val="20"/>
+        </w:rPr>
+        <w:cr/>
+        <w:t xml:space="preserve">  # </w:t>
+      </w:r>
+      <w:r>
+        <w:rPr>
+          <w:rFonts w:ascii="JetBrains Mono" w:eastAsia="宋体" w:hAnsi="JetBrains Mono" w:cs="宋体" w:hint="eastAsia"/>
+          <w:i/>
+          <w:iCs/>
+          <w:kern w:val="0"/>
+          <w:sz w:val="20"/>
+          <w:szCs w:val="20"/>
+        </w:rPr>
+        <w:t>微信支付商户号</w:t>
+      </w:r>
+      <w:r>
+        <w:rPr>
+          <w:rFonts w:ascii="JetBrains Mono" w:eastAsia="宋体" w:hAnsi="JetBrains Mono" w:cs="宋体" w:hint="eastAsia"/>
+          <w:i/>
+          <w:iCs/>
+          <w:kern w:val="0"/>
+          <w:sz w:val="20"/>
+          <w:szCs w:val="20"/>
+        </w:rPr>
+        <w:cr/>
+        <w:t xml:space="preserve">  wxPayMchId: </w:t>
+      </w:r>
+      <w:r>
+        <w:rPr>
+          <w:rFonts w:ascii="JetBrains Mono" w:eastAsia="宋体" w:hAnsi="JetBrains Mono" w:cs="宋体" w:hint="eastAsia"/>
+          <w:i/>
+          <w:iCs/>
+          <w:kern w:val="0"/>
+          <w:sz w:val="20"/>
+          <w:szCs w:val="20"/>
+        </w:rPr>
+        <w:cr/>
+        <w:t xml:space="preserve">  # </w:t>
+      </w:r>
+      <w:r>
+        <w:rPr>
+          <w:rFonts w:ascii="JetBrains Mono" w:eastAsia="宋体" w:hAnsi="JetBrains Mono" w:cs="宋体" w:hint="eastAsia"/>
+          <w:i/>
+          <w:iCs/>
+          <w:kern w:val="0"/>
+          <w:sz w:val="20"/>
+          <w:szCs w:val="20"/>
+        </w:rPr>
+        <w:t>微信支付商户密钥</w:t>
+      </w:r>
+      <w:r>
+        <w:rPr>
+          <w:rFonts w:ascii="JetBrains Mono" w:eastAsia="宋体" w:hAnsi="JetBrains Mono" w:cs="宋体" w:hint="eastAsia"/>
+          <w:i/>
+          <w:iCs/>
+          <w:kern w:val="0"/>
+          <w:sz w:val="20"/>
+          <w:szCs w:val="20"/>
+        </w:rPr>
+        <w:cr/>
+        <w:t xml:space="preserve">  wxPayMchKey: </w:t>
+      </w:r>
+      <w:r>
+        <w:rPr>
+          <w:rFonts w:ascii="JetBrains Mono" w:eastAsia="宋体" w:hAnsi="JetBrains Mono" w:cs="宋体" w:hint="eastAsia"/>
+          <w:i/>
+          <w:iCs/>
+          <w:kern w:val="0"/>
+          <w:sz w:val="20"/>
+          <w:szCs w:val="20"/>
+        </w:rPr>
+        <w:cr/>
+        <w:t xml:space="preserve">  # </w:t>
+      </w:r>
+      <w:r>
+        <w:rPr>
+          <w:rFonts w:ascii="JetBrains Mono" w:eastAsia="宋体" w:hAnsi="JetBrains Mono" w:cs="宋体" w:hint="eastAsia"/>
+          <w:i/>
+          <w:iCs/>
+          <w:kern w:val="0"/>
+          <w:sz w:val="20"/>
+          <w:szCs w:val="20"/>
+        </w:rPr>
+        <w:t>服务商模式下的子商户公众账号</w:t>
+      </w:r>
+      <w:r>
+        <w:rPr>
+          <w:rFonts w:ascii="JetBrains Mono" w:eastAsia="宋体" w:hAnsi="JetBrains Mono" w:cs="宋体" w:hint="eastAsia"/>
+          <w:i/>
+          <w:iCs/>
+          <w:kern w:val="0"/>
+          <w:sz w:val="20"/>
+          <w:szCs w:val="20"/>
+        </w:rPr>
+        <w:t>ID</w:t>
+      </w:r>
+      <w:r>
+        <w:rPr>
+          <w:rFonts w:ascii="JetBrains Mono" w:eastAsia="宋体" w:hAnsi="JetBrains Mono" w:cs="宋体" w:hint="eastAsia"/>
+          <w:i/>
+          <w:iCs/>
+          <w:kern w:val="0"/>
+          <w:sz w:val="20"/>
+          <w:szCs w:val="20"/>
+        </w:rPr>
+        <w:cr/>
+        <w:t xml:space="preserve">  wxPaySubAppId:</w:t>
+      </w:r>
+      <w:r>
+        <w:rPr>
+          <w:rFonts w:ascii="JetBrains Mono" w:eastAsia="宋体" w:hAnsi="JetBrains Mono" w:cs="宋体" w:hint="eastAsia"/>
+          <w:i/>
+          <w:iCs/>
+          <w:kern w:val="0"/>
+          <w:sz w:val="20"/>
+          <w:szCs w:val="20"/>
+        </w:rPr>
+        <w:cr/>
+        <w:t xml:space="preserve">  # </w:t>
+      </w:r>
+      <w:r>
+        <w:rPr>
+          <w:rFonts w:ascii="JetBrains Mono" w:eastAsia="宋体" w:hAnsi="JetBrains Mono" w:cs="宋体" w:hint="eastAsia"/>
+          <w:i/>
+          <w:iCs/>
+          <w:kern w:val="0"/>
+          <w:sz w:val="20"/>
+          <w:szCs w:val="20"/>
+        </w:rPr>
+        <w:t>服务商模式下的子商户号</w:t>
+      </w:r>
+      <w:r>
+        <w:rPr>
+          <w:rFonts w:ascii="JetBrains Mono" w:eastAsia="宋体" w:hAnsi="JetBrains Mono" w:cs="宋体" w:hint="eastAsia"/>
+          <w:i/>
+          <w:iCs/>
+          <w:kern w:val="0"/>
+          <w:sz w:val="20"/>
+          <w:szCs w:val="20"/>
+        </w:rPr>
+        <w:cr/>
+        <w:t xml:space="preserve">  wxPaySubMchId:</w:t>
+      </w:r>
+      <w:r>
+        <w:rPr>
+          <w:rFonts w:ascii="JetBrains Mono" w:eastAsia="宋体" w:hAnsi="JetBrains Mono" w:cs="宋体" w:hint="eastAsia"/>
+          <w:i/>
+          <w:iCs/>
+          <w:kern w:val="0"/>
+          <w:sz w:val="20"/>
+          <w:szCs w:val="20"/>
+        </w:rPr>
+        <w:cr/>
+        <w:t xml:space="preserve">  # p12</w:t>
+      </w:r>
+      <w:r>
+        <w:rPr>
+          <w:rFonts w:ascii="JetBrains Mono" w:eastAsia="宋体" w:hAnsi="JetBrains Mono" w:cs="宋体" w:hint="eastAsia"/>
+          <w:i/>
+          <w:iCs/>
+          <w:kern w:val="0"/>
+          <w:sz w:val="20"/>
+          <w:szCs w:val="20"/>
+        </w:rPr>
+        <w:t>证书的位置，可以指定绝对路径，也可以指定类路径（以</w:t>
+      </w:r>
+      <w:r>
+        <w:rPr>
+          <w:rFonts w:ascii="JetBrains Mono" w:eastAsia="宋体" w:hAnsi="JetBrains Mono" w:cs="宋体" w:hint="eastAsia"/>
+          <w:i/>
+          <w:iCs/>
+          <w:kern w:val="0"/>
+          <w:sz w:val="20"/>
+          <w:szCs w:val="20"/>
+        </w:rPr>
+        <w:t>classpath:</w:t>
+      </w:r>
+      <w:r>
+        <w:rPr>
+          <w:rFonts w:ascii="JetBrains Mono" w:eastAsia="宋体" w:hAnsi="JetBrains Mono" w:cs="宋体" w:hint="eastAsia"/>
+          <w:i/>
+          <w:iCs/>
+          <w:kern w:val="0"/>
+          <w:sz w:val="20"/>
+          <w:szCs w:val="20"/>
+        </w:rPr>
+        <w:t>开头）</w:t>
+      </w:r>
+      <w:r>
+        <w:rPr>
+          <w:rFonts w:ascii="JetBrains Mono" w:eastAsia="宋体" w:hAnsi="JetBrains Mono" w:cs="宋体" w:hint="eastAsia"/>
+          <w:i/>
+          <w:iCs/>
+          <w:kern w:val="0"/>
+          <w:sz w:val="20"/>
+          <w:szCs w:val="20"/>
+        </w:rPr>
+        <w:t>,</w:t>
+      </w:r>
+      <w:r>
+        <w:rPr>
+          <w:rFonts w:ascii="JetBrains Mono" w:eastAsia="宋体" w:hAnsi="JetBrains Mono" w:cs="宋体" w:hint="eastAsia"/>
+          <w:i/>
+          <w:iCs/>
+          <w:kern w:val="0"/>
+          <w:sz w:val="20"/>
+          <w:szCs w:val="20"/>
+        </w:rPr>
+        <w:t>退款用</w:t>
+      </w:r>
+      <w:r>
+        <w:rPr>
+          <w:rFonts w:ascii="JetBrains Mono" w:eastAsia="宋体" w:hAnsi="JetBrains Mono" w:cs="宋体" w:hint="eastAsia"/>
+          <w:i/>
+          <w:iCs/>
+          <w:kern w:val="0"/>
+          <w:sz w:val="20"/>
+          <w:szCs w:val="20"/>
+        </w:rPr>
+        <w:cr/>
+        <w:t xml:space="preserve">  wxPayKeyPath: </w:t>
+      </w:r>
+      <w:r>
+        <w:rPr>
+          <w:rFonts w:ascii="JetBrains Mono" w:eastAsia="宋体" w:hAnsi="JetBrains Mono" w:cs="宋体" w:hint="eastAsia"/>
+          <w:i/>
+          <w:iCs/>
+          <w:kern w:val="0"/>
+          <w:sz w:val="20"/>
+          <w:szCs w:val="20"/>
+        </w:rPr>
+        <w:cr/>
+      </w:r>
+    </w:p>
+    <w:p>
+      <w:pPr>
+        <w:rPr>
+          <w:b/>
+        </w:rPr>
+      </w:pPr>
+      <w:r>
+        <w:rPr>
+          <w:rFonts w:hint="eastAsia"/>
+          <w:b/>
+        </w:rPr>
+        <w:t>微信公众平台配置：</w:t>
+      </w:r>
+    </w:p>
+    <w:p>
+      <w:pPr>
+        <w:rPr>
+          <w:b/>
+        </w:rPr>
+      </w:pPr>
+    </w:p>
+    <w:p>
       <w:r>
         <w:rPr>
           <w:rFonts w:hint="eastAsia"/>
@@ -4917,29 +4927,10 @@
         <w:rPr>
           <w:rFonts w:hint="eastAsia"/>
         </w:rPr>
-        <w:t>/app/</w:t>
-      </w:r>
-      <w:proofErr w:type="spellStart"/>
-      <w:r>
-        <w:rPr>
-          <w:rFonts w:hint="eastAsia"/>
-        </w:rPr>
-        <w:t>wx</w:t>
-      </w:r>
-      <w:proofErr w:type="spellEnd"/>
-      <w:r>
-        <w:rPr>
-          <w:rFonts w:hint="eastAsia"/>
-        </w:rPr>
-        <w:t>/portal/default</w:t>
-      </w:r>
-    </w:p>
-    <w:p>
-      <w:pPr>
-        <w:rPr>
-          <w:rFonts w:hint="eastAsia"/>
-        </w:rPr>
-      </w:pPr>
+        <w:t>/app/wx/portal/default</w:t>
+      </w:r>
+    </w:p>
+    <w:p>
       <w:r>
         <w:rPr>
           <w:rFonts w:hint="eastAsia"/>
@@ -4962,48 +4953,15 @@
         <w:rPr>
           <w:rFonts w:hint="eastAsia"/>
         </w:rPr>
-        <w:t>/app/</w:t>
-      </w:r>
-      <w:proofErr w:type="spellStart"/>
-      <w:r>
-        <w:rPr>
-          <w:rFonts w:hint="eastAsia"/>
-        </w:rPr>
-        <w:t>wx</w:t>
-      </w:r>
-      <w:proofErr w:type="spellEnd"/>
-      <w:r>
-        <w:rPr>
-          <w:rFonts w:hint="eastAsia"/>
-        </w:rPr>
-        <w:t>/menu/default/create</w:t>
-      </w:r>
-    </w:p>
-    <w:p>
-      <w:pPr>
-        <w:rPr>
-          <w:rFonts w:hint="eastAsia"/>
-        </w:rPr>
-      </w:pPr>
-      <w:r>
-        <w:rPr>
-          <w:rFonts w:hint="eastAsia"/>
-        </w:rPr>
-        <w:t>手机端</w:t>
-      </w:r>
-      <w:proofErr w:type="gramStart"/>
-      <w:r>
-        <w:rPr>
-          <w:rFonts w:hint="eastAsia"/>
-        </w:rPr>
-        <w:t>获取微信登录</w:t>
-      </w:r>
-      <w:proofErr w:type="gramEnd"/>
-      <w:r>
-        <w:rPr>
-          <w:rFonts w:hint="eastAsia"/>
-        </w:rPr>
-        <w:t>按钮跳转地址接口</w:t>
+        <w:t>/app/wx/menu/default/create</w:t>
+      </w:r>
+    </w:p>
+    <w:p>
+      <w:r>
+        <w:rPr>
+          <w:rFonts w:hint="eastAsia"/>
+        </w:rPr>
+        <w:t>手机端获取微信登录按钮跳转地址接口</w:t>
       </w:r>
       <w:r>
         <w:rPr>
@@ -5021,80 +4979,22 @@
         <w:rPr>
           <w:rFonts w:hint="eastAsia"/>
         </w:rPr>
-        <w:t>/app/</w:t>
-      </w:r>
-      <w:proofErr w:type="spellStart"/>
-      <w:r>
-        <w:rPr>
-          <w:rFonts w:hint="eastAsia"/>
-        </w:rPr>
-        <w:t>wx</w:t>
-      </w:r>
-      <w:proofErr w:type="spellEnd"/>
-      <w:r>
-        <w:rPr>
-          <w:rFonts w:hint="eastAsia"/>
-        </w:rPr>
-        <w:t>/portal/default/</w:t>
-      </w:r>
-      <w:proofErr w:type="spellStart"/>
-      <w:r>
-        <w:rPr>
-          <w:rFonts w:hint="eastAsia"/>
-        </w:rPr>
-        <w:t>loginUrl?</w:t>
-      </w:r>
-      <w:proofErr w:type="gramStart"/>
-      <w:r>
-        <w:rPr>
-          <w:rFonts w:hint="eastAsia"/>
-        </w:rPr>
-        <w:t>state</w:t>
-      </w:r>
-      <w:proofErr w:type="spellEnd"/>
-      <w:r>
-        <w:rPr>
-          <w:rFonts w:hint="eastAsia"/>
-        </w:rPr>
-        <w:t>=</w:t>
-      </w:r>
-      <w:proofErr w:type="gramEnd"/>
-      <w:r>
-        <w:rPr>
-          <w:rFonts w:hint="eastAsia"/>
-        </w:rPr>
-        <w:t>student</w:t>
-      </w:r>
-    </w:p>
-    <w:p>
-      <w:pPr>
-        <w:rPr>
-          <w:rFonts w:hint="eastAsia"/>
-        </w:rPr>
-      </w:pPr>
-    </w:p>
-    <w:p>
-      <w:pPr>
-        <w:rPr>
-          <w:rFonts w:hint="eastAsia"/>
-          <w:b/>
-        </w:rPr>
-      </w:pPr>
-      <w:proofErr w:type="gramStart"/>
-      <w:r>
-        <w:rPr>
-          <w:rFonts w:hint="eastAsia"/>
-          <w:b/>
-        </w:rPr>
-        <w:t>微信公众号</w:t>
-      </w:r>
-      <w:proofErr w:type="gramEnd"/>
-      <w:r>
-        <w:rPr>
-          <w:rFonts w:hint="eastAsia"/>
-          <w:b/>
-        </w:rPr>
-        <w:t>（</w:t>
+        <w:t>/app/wx/portal/default/loginUrl?state=student</w:t>
+      </w:r>
+    </w:p>
+    <w:p/>
+    <w:p>
+      <w:pPr>
+        <w:rPr>
+          <w:b/>
+        </w:rPr>
+      </w:pPr>
+      <w:r>
+        <w:rPr>
+          <w:rFonts w:hint="eastAsia"/>
+          <w:b/>
+        </w:rPr>
+        <w:t>微信公众号（</w:t>
       </w:r>
       <w:r>
         <w:rPr>
@@ -5119,9 +5019,6 @@
           <w:numId w:val="9"/>
         </w:numPr>
         <w:ind w:firstLineChars="0"/>
-        <w:rPr>
-          <w:rFonts w:hint="eastAsia"/>
-        </w:rPr>
       </w:pPr>
       <w:r>
         <w:rPr>
@@ -5131,16 +5028,12 @@
       </w:r>
     </w:p>
     <w:p>
-      <w:pPr>
-        <w:rPr>
-          <w:rFonts w:hint="eastAsia"/>
-        </w:rPr>
-      </w:pPr>
       <w:r>
         <w:rPr>
           <w:rFonts w:hint="eastAsia"/>
           <w:noProof/>
         </w:rPr>
+        <w:lastRenderedPageBreak/>
         <w:drawing>
           <wp:inline distT="0" distB="0" distL="0" distR="0">
             <wp:extent cx="2945823" cy="3232591"/>
@@ -5159,7 +5052,7 @@
                     </pic:cNvPicPr>
                   </pic:nvPicPr>
                   <pic:blipFill>
-                    <a:blip r:embed="rId21"/>
+                    <a:blip r:embed="rId22"/>
                     <a:srcRect/>
                     <a:stretch>
                       <a:fillRect/>
@@ -5188,19 +5081,8 @@
         </w:drawing>
       </w:r>
     </w:p>
-    <w:p>
-      <w:pPr>
-        <w:rPr>
-          <w:rFonts w:hint="eastAsia"/>
-        </w:rPr>
-      </w:pPr>
-    </w:p>
-    <w:p>
-      <w:pPr>
-        <w:rPr>
-          <w:rFonts w:hint="eastAsia"/>
-        </w:rPr>
-      </w:pPr>
+    <w:p/>
+    <w:p>
       <w:r>
         <w:rPr>
           <w:rFonts w:hint="eastAsia"/>
@@ -5215,39 +5097,30 @@
       </w:r>
     </w:p>
     <w:p>
-      <w:pPr>
-        <w:rPr>
-          <w:rFonts w:hint="eastAsia"/>
-        </w:rPr>
-      </w:pPr>
       <w:r>
         <w:rPr>
           <w:rFonts w:hint="eastAsia"/>
         </w:rPr>
         <w:t>开发者账号信息都记下来，分别是</w:t>
       </w:r>
-      <w:proofErr w:type="spellStart"/>
       <w:r>
         <w:rPr>
           <w:rFonts w:hint="eastAsia"/>
         </w:rPr>
         <w:t>appid</w:t>
       </w:r>
-      <w:proofErr w:type="spellEnd"/>
       <w:r>
         <w:rPr>
           <w:rFonts w:hint="eastAsia"/>
         </w:rPr>
         <w:t>，</w:t>
       </w:r>
-      <w:proofErr w:type="spellStart"/>
       <w:r>
         <w:rPr>
           <w:rFonts w:hint="eastAsia"/>
         </w:rPr>
         <w:t>appsecret</w:t>
       </w:r>
-      <w:proofErr w:type="spellEnd"/>
       <w:r>
         <w:rPr>
           <w:rFonts w:hint="eastAsia"/>
@@ -5256,12 +5129,6 @@
       </w:r>
     </w:p>
     <w:p>
-      <w:pPr>
-        <w:rPr>
-          <w:rFonts w:hint="eastAsia"/>
-        </w:rPr>
-      </w:pPr>
-      <w:proofErr w:type="spellStart"/>
       <w:r>
         <w:t>I</w:t>
       </w:r>
@@ -5271,21 +5138,18 @@
         </w:rPr>
         <w:t>p</w:t>
       </w:r>
-      <w:proofErr w:type="spellEnd"/>
       <w:r>
         <w:rPr>
           <w:rFonts w:hint="eastAsia"/>
         </w:rPr>
         <w:t>白名单也需要把自己服务器的</w:t>
       </w:r>
-      <w:proofErr w:type="spellStart"/>
       <w:r>
         <w:rPr>
           <w:rFonts w:hint="eastAsia"/>
         </w:rPr>
         <w:t>ip</w:t>
       </w:r>
-      <w:proofErr w:type="spellEnd"/>
       <w:r>
         <w:rPr>
           <w:rFonts w:hint="eastAsia"/>
@@ -5293,40 +5157,18 @@
         <w:t>放进去。</w:t>
       </w:r>
     </w:p>
-    <w:p>
-      <w:pPr>
-        <w:rPr>
-          <w:rFonts w:hint="eastAsia"/>
-        </w:rPr>
-      </w:pPr>
-    </w:p>
-    <w:p>
-      <w:pPr>
-        <w:rPr>
-          <w:rFonts w:hint="eastAsia"/>
-        </w:rPr>
-      </w:pPr>
-    </w:p>
-    <w:p>
-      <w:pPr>
-        <w:rPr>
-          <w:rFonts w:hint="eastAsia"/>
-        </w:rPr>
-      </w:pPr>
-    </w:p>
+    <w:p/>
+    <w:p/>
+    <w:p/>
     <w:p>
       <w:pPr>
         <w:jc w:val="center"/>
-        <w:rPr>
-          <w:rFonts w:hint="eastAsia"/>
-        </w:rPr>
       </w:pPr>
       <w:r>
         <w:rPr>
           <w:rFonts w:hint="eastAsia"/>
           <w:noProof/>
         </w:rPr>
-        <w:lastRenderedPageBreak/>
         <w:drawing>
           <wp:inline distT="0" distB="0" distL="0" distR="0">
             <wp:extent cx="5100086" cy="3671454"/>
@@ -5345,7 +5187,7 @@
                     </pic:cNvPicPr>
                   </pic:nvPicPr>
                   <pic:blipFill>
-                    <a:blip r:embed="rId22"/>
+                    <a:blip r:embed="rId23"/>
                     <a:srcRect/>
                     <a:stretch>
                       <a:fillRect/>
@@ -5394,14 +5236,12 @@
     <w:p>
       <w:pPr>
         <w:jc w:val="center"/>
-        <w:rPr>
-          <w:rFonts w:hint="eastAsia"/>
-        </w:rPr>
       </w:pPr>
       <w:r>
         <w:rPr>
           <w:noProof/>
         </w:rPr>
+        <w:lastRenderedPageBreak/>
         <w:drawing>
           <wp:inline distT="0" distB="0" distL="0" distR="0">
             <wp:extent cx="3986717" cy="3603172"/>
@@ -5420,7 +5260,7 @@
                     </pic:cNvPicPr>
                   </pic:nvPicPr>
                   <pic:blipFill>
-                    <a:blip r:embed="rId23"/>
+                    <a:blip r:embed="rId24"/>
                     <a:srcRect/>
                     <a:stretch>
                       <a:fillRect/>
@@ -5452,9 +5292,6 @@
     <w:p>
       <w:pPr>
         <w:jc w:val="left"/>
-        <w:rPr>
-          <w:rFonts w:hint="eastAsia"/>
-        </w:rPr>
       </w:pPr>
       <w:r>
         <w:rPr>
@@ -5484,9 +5321,6 @@
     <w:p>
       <w:pPr>
         <w:jc w:val="left"/>
-        <w:rPr>
-          <w:rFonts w:hint="eastAsia"/>
-        </w:rPr>
       </w:pPr>
       <w:r>
         <w:rPr>
@@ -5504,18 +5338,13 @@
     <w:p>
       <w:pPr>
         <w:jc w:val="left"/>
-        <w:rPr>
-          <w:rFonts w:hint="eastAsia"/>
-        </w:rPr>
-      </w:pPr>
-      <w:proofErr w:type="spellStart"/>
+      </w:pPr>
       <w:r>
         <w:rPr>
           <w:rFonts w:hint="eastAsia"/>
         </w:rPr>
         <w:t>AesKey</w:t>
       </w:r>
-      <w:proofErr w:type="spellEnd"/>
       <w:r>
         <w:rPr>
           <w:rFonts w:hint="eastAsia"/>
@@ -5526,9 +5355,6 @@
     <w:p>
       <w:pPr>
         <w:jc w:val="left"/>
-        <w:rPr>
-          <w:rFonts w:hint="eastAsia"/>
-        </w:rPr>
       </w:pPr>
       <w:r>
         <w:rPr>
@@ -5599,7 +5425,6 @@
     <w:p>
       <w:pPr>
         <w:rPr>
-          <w:rFonts w:hint="eastAsia"/>
           <w:b/>
         </w:rPr>
       </w:pPr>
@@ -5612,23 +5437,16 @@
       </w:r>
     </w:p>
     <w:p>
-      <w:pPr>
-        <w:rPr>
-          <w:rFonts w:hint="eastAsia"/>
-        </w:rPr>
-      </w:pPr>
-      <w:r>
-        <w:rPr>
-          <w:rFonts w:hint="eastAsia"/>
-        </w:rPr>
-        <w:lastRenderedPageBreak/>
+      <w:r>
+        <w:rPr>
+          <w:rFonts w:hint="eastAsia"/>
+        </w:rPr>
         <w:t>在公众号的这个位置配置，因为每个公众号都要独立设置，所以需要花时间把模板选一下：</w:t>
       </w:r>
     </w:p>
     <w:p>
       <w:pPr>
         <w:rPr>
-          <w:rFonts w:hint="eastAsia"/>
           <w:b/>
         </w:rPr>
       </w:pPr>
@@ -5655,7 +5473,7 @@
                     </pic:cNvPicPr>
                   </pic:nvPicPr>
                   <pic:blipFill>
-                    <a:blip r:embed="rId24"/>
+                    <a:blip r:embed="rId25"/>
                     <a:srcRect/>
                     <a:stretch>
                       <a:fillRect/>
@@ -5687,17 +5505,11 @@
     <w:p>
       <w:pPr>
         <w:rPr>
-          <w:rFonts w:hint="eastAsia"/>
-          <w:b/>
-        </w:rPr>
-      </w:pPr>
-    </w:p>
-    <w:p>
-      <w:pPr>
-        <w:rPr>
-          <w:rFonts w:hint="eastAsia"/>
-        </w:rPr>
-      </w:pPr>
+          <w:b/>
+        </w:rPr>
+      </w:pPr>
+    </w:p>
+    <w:p>
       <w:r>
         <w:rPr>
           <w:rFonts w:hint="eastAsia"/>
@@ -5746,7 +5558,7 @@
                     </pic:cNvPicPr>
                   </pic:nvPicPr>
                   <pic:blipFill>
-                    <a:blip r:embed="rId25"/>
+                    <a:blip r:embed="rId26"/>
                     <a:srcRect/>
                     <a:stretch>
                       <a:fillRect/>
@@ -5842,7 +5654,7 @@
                     </pic:cNvPicPr>
                   </pic:nvPicPr>
                   <pic:blipFill>
-                    <a:blip r:embed="rId26"/>
+                    <a:blip r:embed="rId27"/>
                     <a:srcRect/>
                     <a:stretch>
                       <a:fillRect/>
@@ -5874,6 +5686,696 @@
     <w:p>
       <w:pPr>
         <w:pStyle w:val="2"/>
+        <w:rPr>
+          <w:rFonts w:hint="eastAsia"/>
+        </w:rPr>
+      </w:pPr>
+      <w:r>
+        <w:rPr>
+          <w:rFonts w:hint="eastAsia"/>
+        </w:rPr>
+        <w:t>微信支付注意事项</w:t>
+      </w:r>
+    </w:p>
+    <w:p>
+      <w:pPr>
+        <w:rPr>
+          <w:rFonts w:hint="eastAsia"/>
+        </w:rPr>
+      </w:pPr>
+      <w:r>
+        <w:rPr>
+          <w:rFonts w:hint="eastAsia"/>
+        </w:rPr>
+        <w:t>1.</w:t>
+      </w:r>
+      <w:r>
+        <w:rPr>
+          <w:rFonts w:hint="eastAsia"/>
+        </w:rPr>
+        <w:t>2.</w:t>
+      </w:r>
+      <w:r>
+        <w:rPr>
+          <w:rFonts w:hint="eastAsia"/>
+        </w:rPr>
+        <w:t>0601</w:t>
+      </w:r>
+      <w:r>
+        <w:rPr>
+          <w:rFonts w:hint="eastAsia"/>
+        </w:rPr>
+        <w:t>版开始增加了在线购课模块，微信支付需要注意以下内容：</w:t>
+      </w:r>
+    </w:p>
+    <w:p>
+      <w:pPr>
+        <w:rPr>
+          <w:rFonts w:hint="eastAsia"/>
+          <w:b/>
+        </w:rPr>
+      </w:pPr>
+      <w:r>
+        <w:rPr>
+          <w:rFonts w:hint="eastAsia"/>
+          <w:b/>
+        </w:rPr>
+        <w:t>1</w:t>
+      </w:r>
+      <w:r>
+        <w:rPr>
+          <w:rFonts w:hint="eastAsia"/>
+          <w:b/>
+        </w:rPr>
+        <w:t>，配置</w:t>
+      </w:r>
+      <w:r>
+        <w:rPr>
+          <w:rFonts w:hint="eastAsia"/>
+          <w:b/>
+        </w:rPr>
+        <w:t>JSAPI</w:t>
+      </w:r>
+      <w:r>
+        <w:rPr>
+          <w:rFonts w:hint="eastAsia"/>
+          <w:b/>
+        </w:rPr>
+        <w:t>支付</w:t>
+      </w:r>
+      <w:r>
+        <w:rPr>
+          <w:rFonts w:hint="eastAsia"/>
+          <w:b/>
+        </w:rPr>
+        <w:t>URL</w:t>
+      </w:r>
+    </w:p>
+    <w:p>
+      <w:pPr>
+        <w:rPr>
+          <w:rFonts w:ascii="Helvetica" w:hAnsi="Helvetica" w:cs="Helvetica" w:hint="eastAsia"/>
+          <w:color w:val="333333"/>
+          <w:szCs w:val="15"/>
+          <w:shd w:val="clear" w:color="auto" w:fill="FFFFFF"/>
+        </w:rPr>
+      </w:pPr>
+      <w:r>
+        <w:rPr>
+          <w:rFonts w:hint="eastAsia"/>
+        </w:rPr>
+        <w:t>在商户平台，加入本系统的支付目录地址：</w:t>
+      </w:r>
+      <w:r>
+        <w:rPr>
+          <w:rFonts w:ascii="Helvetica" w:hAnsi="Helvetica" w:cs="Helvetica"/>
+          <w:color w:val="333333"/>
+          <w:szCs w:val="15"/>
+          <w:shd w:val="clear" w:color="auto" w:fill="FFFFFF"/>
+        </w:rPr>
+        <w:t>http://</w:t>
+      </w:r>
+      <w:r>
+        <w:rPr>
+          <w:rFonts w:ascii="Helvetica" w:hAnsi="Helvetica" w:cs="Helvetica" w:hint="eastAsia"/>
+          <w:color w:val="333333"/>
+          <w:szCs w:val="15"/>
+          <w:shd w:val="clear" w:color="auto" w:fill="FFFFFF"/>
+        </w:rPr>
+        <w:t>你的域名</w:t>
+      </w:r>
+      <w:r>
+        <w:rPr>
+          <w:rFonts w:ascii="Helvetica" w:hAnsi="Helvetica" w:cs="Helvetica"/>
+          <w:color w:val="333333"/>
+          <w:szCs w:val="15"/>
+          <w:shd w:val="clear" w:color="auto" w:fill="FFFFFF"/>
+        </w:rPr>
+        <w:t>/s/#/pages/shop/</w:t>
+      </w:r>
+    </w:p>
+    <w:p>
+      <w:pPr>
+        <w:rPr>
+          <w:rFonts w:hint="eastAsia"/>
+        </w:rPr>
+      </w:pPr>
+      <w:r>
+        <w:rPr>
+          <w:rFonts w:hint="eastAsia"/>
+          <w:noProof/>
+        </w:rPr>
+        <w:lastRenderedPageBreak/>
+        <w:drawing>
+          <wp:inline distT="0" distB="0" distL="0" distR="0">
+            <wp:extent cx="6120765" cy="3826032"/>
+            <wp:effectExtent l="19050" t="0" r="0" b="0"/>
+            <wp:docPr id="15" name="图片 2"/>
+            <wp:cNvGraphicFramePr>
+              <a:graphicFrameLocks xmlns:a="http://schemas.openxmlformats.org/drawingml/2006/main" noChangeAspect="1"/>
+            </wp:cNvGraphicFramePr>
+            <a:graphic xmlns:a="http://schemas.openxmlformats.org/drawingml/2006/main">
+              <a:graphicData uri="http://schemas.openxmlformats.org/drawingml/2006/picture">
+                <pic:pic xmlns:pic="http://schemas.openxmlformats.org/drawingml/2006/picture">
+                  <pic:nvPicPr>
+                    <pic:cNvPr id="0" name="Picture 2"/>
+                    <pic:cNvPicPr>
+                      <a:picLocks noChangeAspect="1" noChangeArrowheads="1"/>
+                    </pic:cNvPicPr>
+                  </pic:nvPicPr>
+                  <pic:blipFill>
+                    <a:blip r:embed="rId28" cstate="print"/>
+                    <a:srcRect/>
+                    <a:stretch>
+                      <a:fillRect/>
+                    </a:stretch>
+                  </pic:blipFill>
+                  <pic:spPr bwMode="auto">
+                    <a:xfrm>
+                      <a:off x="0" y="0"/>
+                      <a:ext cx="6120765" cy="3826032"/>
+                    </a:xfrm>
+                    <a:prstGeom prst="rect">
+                      <a:avLst/>
+                    </a:prstGeom>
+                    <a:noFill/>
+                    <a:ln w="9525">
+                      <a:noFill/>
+                      <a:miter lim="800000"/>
+                      <a:headEnd/>
+                      <a:tailEnd/>
+                    </a:ln>
+                  </pic:spPr>
+                </pic:pic>
+              </a:graphicData>
+            </a:graphic>
+          </wp:inline>
+        </w:drawing>
+      </w:r>
+    </w:p>
+    <w:p>
+      <w:pPr>
+        <w:rPr>
+          <w:rFonts w:hint="eastAsia"/>
+        </w:rPr>
+      </w:pPr>
+    </w:p>
+    <w:p>
+      <w:pPr>
+        <w:rPr>
+          <w:rFonts w:hint="eastAsia"/>
+        </w:rPr>
+      </w:pPr>
+      <w:r>
+        <w:rPr>
+          <w:rFonts w:hint="eastAsia"/>
+        </w:rPr>
+        <w:t>添加后效果是这样的</w:t>
+      </w:r>
+    </w:p>
+    <w:p>
+      <w:pPr>
+        <w:rPr>
+          <w:rFonts w:hint="eastAsia"/>
+        </w:rPr>
+      </w:pPr>
+      <w:r>
+        <w:rPr>
+          <w:rFonts w:hint="eastAsia"/>
+        </w:rPr>
+        <w:t xml:space="preserve"> </w:t>
+      </w:r>
+      <w:r>
+        <w:rPr>
+          <w:rFonts w:hint="eastAsia"/>
+          <w:noProof/>
+        </w:rPr>
+        <w:drawing>
+          <wp:inline distT="0" distB="0" distL="0" distR="0">
+            <wp:extent cx="5114059" cy="1888293"/>
+            <wp:effectExtent l="19050" t="0" r="0" b="0"/>
+            <wp:docPr id="20" name="图片 5"/>
+            <wp:cNvGraphicFramePr>
+              <a:graphicFrameLocks xmlns:a="http://schemas.openxmlformats.org/drawingml/2006/main" noChangeAspect="1"/>
+            </wp:cNvGraphicFramePr>
+            <a:graphic xmlns:a="http://schemas.openxmlformats.org/drawingml/2006/main">
+              <a:graphicData uri="http://schemas.openxmlformats.org/drawingml/2006/picture">
+                <pic:pic xmlns:pic="http://schemas.openxmlformats.org/drawingml/2006/picture">
+                  <pic:nvPicPr>
+                    <pic:cNvPr id="0" name="Picture 5"/>
+                    <pic:cNvPicPr>
+                      <a:picLocks noChangeAspect="1" noChangeArrowheads="1"/>
+                    </pic:cNvPicPr>
+                  </pic:nvPicPr>
+                  <pic:blipFill>
+                    <a:blip r:embed="rId29"/>
+                    <a:srcRect/>
+                    <a:stretch>
+                      <a:fillRect/>
+                    </a:stretch>
+                  </pic:blipFill>
+                  <pic:spPr bwMode="auto">
+                    <a:xfrm>
+                      <a:off x="0" y="0"/>
+                      <a:ext cx="5117940" cy="1889726"/>
+                    </a:xfrm>
+                    <a:prstGeom prst="rect">
+                      <a:avLst/>
+                    </a:prstGeom>
+                    <a:noFill/>
+                    <a:ln w="9525">
+                      <a:noFill/>
+                      <a:miter lim="800000"/>
+                      <a:headEnd/>
+                      <a:tailEnd/>
+                    </a:ln>
+                  </pic:spPr>
+                </pic:pic>
+              </a:graphicData>
+            </a:graphic>
+          </wp:inline>
+        </w:drawing>
+      </w:r>
+    </w:p>
+    <w:p>
+      <w:pPr>
+        <w:rPr>
+          <w:rFonts w:hint="eastAsia"/>
+          <w:color w:val="FF0000"/>
+        </w:rPr>
+      </w:pPr>
+    </w:p>
+    <w:p>
+      <w:pPr>
+        <w:rPr>
+          <w:rFonts w:hint="eastAsia"/>
+          <w:color w:val="FF0000"/>
+          <w:sz w:val="32"/>
+        </w:rPr>
+      </w:pPr>
+      <w:r>
+        <w:rPr>
+          <w:rFonts w:ascii="Helvetica" w:hAnsi="Helvetica" w:cs="Helvetica" w:hint="eastAsia"/>
+          <w:color w:val="FF0000"/>
+          <w:szCs w:val="15"/>
+          <w:shd w:val="clear" w:color="auto" w:fill="FFFFFF"/>
+        </w:rPr>
+        <w:t>注意：系统为了兼容演示模式，在该模式下所有订单支付金额会是</w:t>
+      </w:r>
+      <w:r>
+        <w:rPr>
+          <w:rFonts w:ascii="Helvetica" w:hAnsi="Helvetica" w:cs="Helvetica" w:hint="eastAsia"/>
+          <w:color w:val="FF0000"/>
+          <w:szCs w:val="15"/>
+          <w:shd w:val="clear" w:color="auto" w:fill="FFFFFF"/>
+        </w:rPr>
+        <w:t>1</w:t>
+      </w:r>
+      <w:r>
+        <w:rPr>
+          <w:rFonts w:ascii="Helvetica" w:hAnsi="Helvetica" w:cs="Helvetica" w:hint="eastAsia"/>
+          <w:color w:val="FF0000"/>
+          <w:szCs w:val="15"/>
+          <w:shd w:val="clear" w:color="auto" w:fill="FFFFFF"/>
+        </w:rPr>
+        <w:t>毛钱，需要在配置文件</w:t>
+      </w:r>
+      <w:r>
+        <w:rPr>
+          <w:rFonts w:ascii="Helvetica" w:hAnsi="Helvetica" w:cs="Helvetica" w:hint="eastAsia"/>
+          <w:color w:val="FF0000"/>
+          <w:szCs w:val="15"/>
+          <w:shd w:val="clear" w:color="auto" w:fill="FFFFFF"/>
+        </w:rPr>
+        <w:t>application.yml</w:t>
+      </w:r>
+      <w:r>
+        <w:rPr>
+          <w:rFonts w:ascii="Helvetica" w:hAnsi="Helvetica" w:cs="Helvetica" w:hint="eastAsia"/>
+          <w:color w:val="FF0000"/>
+          <w:szCs w:val="15"/>
+          <w:shd w:val="clear" w:color="auto" w:fill="FFFFFF"/>
+        </w:rPr>
+        <w:t>里关闭演示模式，或自己去掉相关代码。</w:t>
+      </w:r>
+      <w:r>
+        <w:rPr>
+          <w:rFonts w:ascii="Helvetica" w:hAnsi="Helvetica" w:cs="Helvetica" w:hint="eastAsia"/>
+          <w:color w:val="FF0000"/>
+          <w:szCs w:val="15"/>
+          <w:shd w:val="clear" w:color="auto" w:fill="FFFFFF"/>
+        </w:rPr>
+        <w:t>代码在：</w:t>
+      </w:r>
+      <w:r>
+        <w:rPr>
+          <w:rFonts w:ascii="Helvetica" w:hAnsi="Helvetica" w:cs="Helvetica"/>
+          <w:color w:val="FF0000"/>
+          <w:szCs w:val="15"/>
+          <w:shd w:val="clear" w:color="auto" w:fill="FFFFFF"/>
+        </w:rPr>
+        <w:t>com.github.binarywang.wxpay.bean.request.WxPayUnifiedOrderRequest</w:t>
+      </w:r>
+    </w:p>
+    <w:p>
+      <w:pPr>
+        <w:rPr>
+          <w:rFonts w:hint="eastAsia"/>
+        </w:rPr>
+      </w:pPr>
+      <w:r>
+        <w:rPr>
+          <w:rFonts w:hint="eastAsia"/>
+          <w:noProof/>
+        </w:rPr>
+        <w:drawing>
+          <wp:inline distT="0" distB="0" distL="0" distR="0">
+            <wp:extent cx="6120765" cy="822755"/>
+            <wp:effectExtent l="19050" t="0" r="0" b="0"/>
+            <wp:docPr id="26" name="图片 14"/>
+            <wp:cNvGraphicFramePr>
+              <a:graphicFrameLocks xmlns:a="http://schemas.openxmlformats.org/drawingml/2006/main" noChangeAspect="1"/>
+            </wp:cNvGraphicFramePr>
+            <a:graphic xmlns:a="http://schemas.openxmlformats.org/drawingml/2006/main">
+              <a:graphicData uri="http://schemas.openxmlformats.org/drawingml/2006/picture">
+                <pic:pic xmlns:pic="http://schemas.openxmlformats.org/drawingml/2006/picture">
+                  <pic:nvPicPr>
+                    <pic:cNvPr id="0" name="Picture 14"/>
+                    <pic:cNvPicPr>
+                      <a:picLocks noChangeAspect="1" noChangeArrowheads="1"/>
+                    </pic:cNvPicPr>
+                  </pic:nvPicPr>
+                  <pic:blipFill>
+                    <a:blip r:embed="rId30"/>
+                    <a:srcRect/>
+                    <a:stretch>
+                      <a:fillRect/>
+                    </a:stretch>
+                  </pic:blipFill>
+                  <pic:spPr bwMode="auto">
+                    <a:xfrm>
+                      <a:off x="0" y="0"/>
+                      <a:ext cx="6120765" cy="822755"/>
+                    </a:xfrm>
+                    <a:prstGeom prst="rect">
+                      <a:avLst/>
+                    </a:prstGeom>
+                    <a:noFill/>
+                    <a:ln w="9525">
+                      <a:noFill/>
+                      <a:miter lim="800000"/>
+                      <a:headEnd/>
+                      <a:tailEnd/>
+                    </a:ln>
+                  </pic:spPr>
+                </pic:pic>
+              </a:graphicData>
+            </a:graphic>
+          </wp:inline>
+        </w:drawing>
+      </w:r>
+    </w:p>
+    <w:p>
+      <w:pPr>
+        <w:rPr>
+          <w:rFonts w:hint="eastAsia"/>
+          <w:b/>
+        </w:rPr>
+      </w:pPr>
+    </w:p>
+    <w:p>
+      <w:pPr>
+        <w:rPr>
+          <w:rFonts w:hint="eastAsia"/>
+          <w:b/>
+        </w:rPr>
+      </w:pPr>
+      <w:r>
+        <w:rPr>
+          <w:rFonts w:hint="eastAsia"/>
+          <w:b/>
+        </w:rPr>
+        <w:t xml:space="preserve">2, </w:t>
+      </w:r>
+      <w:r>
+        <w:rPr>
+          <w:rFonts w:hint="eastAsia"/>
+          <w:b/>
+        </w:rPr>
+        <w:t>支付回调地址</w:t>
+      </w:r>
+    </w:p>
+    <w:p>
+      <w:pPr>
+        <w:rPr>
+          <w:rFonts w:hint="eastAsia"/>
+        </w:rPr>
+      </w:pPr>
+      <w:r>
+        <w:t>见：</w:t>
+      </w:r>
+      <w:r>
+        <w:t>com.hzb.erp.wechat.service.impl.WxPaymentServiceImpl#getPayNotifyUrl</w:t>
+      </w:r>
+    </w:p>
+    <w:p>
+      <w:pPr>
+        <w:rPr>
+          <w:rFonts w:hint="eastAsia"/>
+        </w:rPr>
+      </w:pPr>
+      <w:r>
+        <w:rPr>
+          <w:rFonts w:hint="eastAsia"/>
+        </w:rPr>
+        <w:t>默认回调路径是：</w:t>
+      </w:r>
+      <w:r>
+        <w:rPr>
+          <w:rFonts w:ascii="Helvetica" w:hAnsi="Helvetica" w:cs="Helvetica"/>
+          <w:color w:val="333333"/>
+          <w:szCs w:val="15"/>
+          <w:shd w:val="clear" w:color="auto" w:fill="FFFFFF"/>
+        </w:rPr>
+        <w:t>http://</w:t>
+      </w:r>
+      <w:r>
+        <w:rPr>
+          <w:rFonts w:ascii="Helvetica" w:hAnsi="Helvetica" w:cs="Helvetica" w:hint="eastAsia"/>
+          <w:color w:val="333333"/>
+          <w:szCs w:val="15"/>
+          <w:shd w:val="clear" w:color="auto" w:fill="FFFFFF"/>
+        </w:rPr>
+        <w:t>你的域名</w:t>
+      </w:r>
+      <w:r>
+        <w:t>/app/wx/pay/payNotify</w:t>
+      </w:r>
+    </w:p>
+    <w:p>
+      <w:pPr>
+        <w:rPr>
+          <w:rFonts w:hint="eastAsia"/>
+        </w:rPr>
+      </w:pPr>
+      <w:r>
+        <w:rPr>
+          <w:rFonts w:hint="eastAsia"/>
+        </w:rPr>
+        <w:t>控制器位置：</w:t>
+      </w:r>
+      <w:r>
+        <w:t>com.hzb.erp.wechat.controller.WxPayController</w:t>
+      </w:r>
+    </w:p>
+    <w:p/>
+    <w:p>
+      <w:pPr>
+        <w:rPr>
+          <w:rFonts w:hint="eastAsia"/>
+          <w:b/>
+        </w:rPr>
+      </w:pPr>
+      <w:r>
+        <w:rPr>
+          <w:rFonts w:hint="eastAsia"/>
+          <w:b/>
+        </w:rPr>
+        <w:t xml:space="preserve">3, </w:t>
+      </w:r>
+      <w:r>
+        <w:rPr>
+          <w:rFonts w:hint="eastAsia"/>
+          <w:b/>
+        </w:rPr>
+        <w:t>退款</w:t>
+      </w:r>
+      <w:r>
+        <w:rPr>
+          <w:rFonts w:hint="eastAsia"/>
+          <w:b/>
+        </w:rPr>
+        <w:t>回调地址</w:t>
+      </w:r>
+    </w:p>
+    <w:p>
+      <w:pPr>
+        <w:rPr>
+          <w:rFonts w:hint="eastAsia"/>
+        </w:rPr>
+      </w:pPr>
+      <w:r>
+        <w:t>见：</w:t>
+      </w:r>
+      <w:r>
+        <w:t>com.hzb.erp.wechat.service.impl.WxPaymentServiceImpl#</w:t>
+      </w:r>
+      <w:r>
+        <w:t>getRefundNotifyUrl</w:t>
+      </w:r>
+    </w:p>
+    <w:p>
+      <w:pPr>
+        <w:rPr>
+          <w:rFonts w:hint="eastAsia"/>
+        </w:rPr>
+      </w:pPr>
+      <w:r>
+        <w:rPr>
+          <w:rFonts w:hint="eastAsia"/>
+        </w:rPr>
+        <w:t>默认回调路径是：</w:t>
+      </w:r>
+      <w:r>
+        <w:rPr>
+          <w:rFonts w:ascii="Helvetica" w:hAnsi="Helvetica" w:cs="Helvetica"/>
+          <w:color w:val="333333"/>
+          <w:szCs w:val="15"/>
+          <w:shd w:val="clear" w:color="auto" w:fill="FFFFFF"/>
+        </w:rPr>
+        <w:t>http://</w:t>
+      </w:r>
+      <w:r>
+        <w:rPr>
+          <w:rFonts w:ascii="Helvetica" w:hAnsi="Helvetica" w:cs="Helvetica" w:hint="eastAsia"/>
+          <w:color w:val="333333"/>
+          <w:szCs w:val="15"/>
+          <w:shd w:val="clear" w:color="auto" w:fill="FFFFFF"/>
+        </w:rPr>
+        <w:t>你的域名</w:t>
+      </w:r>
+      <w:r>
+        <w:t>/app/wx/pay/</w:t>
+      </w:r>
+      <w:r>
+        <w:t>refundNotify</w:t>
+      </w:r>
+    </w:p>
+    <w:p>
+      <w:pPr>
+        <w:rPr>
+          <w:rFonts w:hint="eastAsia"/>
+        </w:rPr>
+      </w:pPr>
+      <w:r>
+        <w:rPr>
+          <w:rFonts w:hint="eastAsia"/>
+        </w:rPr>
+        <w:t>控制器位置：</w:t>
+      </w:r>
+      <w:r>
+        <w:t>同上</w:t>
+      </w:r>
+    </w:p>
+    <w:p/>
+    <w:p>
+      <w:pPr>
+        <w:rPr>
+          <w:b/>
+        </w:rPr>
+      </w:pPr>
+      <w:r>
+        <w:rPr>
+          <w:rFonts w:hint="eastAsia"/>
+          <w:b/>
+        </w:rPr>
+        <w:t>4</w:t>
+      </w:r>
+      <w:r>
+        <w:rPr>
+          <w:rFonts w:hint="eastAsia"/>
+          <w:b/>
+        </w:rPr>
+        <w:t>，</w:t>
+      </w:r>
+      <w:r>
+        <w:rPr>
+          <w:b/>
+        </w:rPr>
+        <w:t>退款证书文件在这里下载</w:t>
+      </w:r>
+    </w:p>
+    <w:p>
+      <w:pPr>
+        <w:rPr>
+          <w:rFonts w:hint="eastAsia"/>
+        </w:rPr>
+      </w:pPr>
+      <w:r>
+        <w:rPr>
+          <w:noProof/>
+        </w:rPr>
+        <w:drawing>
+          <wp:inline distT="0" distB="0" distL="0" distR="0">
+            <wp:extent cx="6120765" cy="3240146"/>
+            <wp:effectExtent l="19050" t="0" r="0" b="0"/>
+            <wp:docPr id="27" name="图片 17"/>
+            <wp:cNvGraphicFramePr>
+              <a:graphicFrameLocks xmlns:a="http://schemas.openxmlformats.org/drawingml/2006/main" noChangeAspect="1"/>
+            </wp:cNvGraphicFramePr>
+            <a:graphic xmlns:a="http://schemas.openxmlformats.org/drawingml/2006/main">
+              <a:graphicData uri="http://schemas.openxmlformats.org/drawingml/2006/picture">
+                <pic:pic xmlns:pic="http://schemas.openxmlformats.org/drawingml/2006/picture">
+                  <pic:nvPicPr>
+                    <pic:cNvPr id="0" name="Picture 17"/>
+                    <pic:cNvPicPr>
+                      <a:picLocks noChangeAspect="1" noChangeArrowheads="1"/>
+                    </pic:cNvPicPr>
+                  </pic:nvPicPr>
+                  <pic:blipFill>
+                    <a:blip r:embed="rId31"/>
+                    <a:srcRect/>
+                    <a:stretch>
+                      <a:fillRect/>
+                    </a:stretch>
+                  </pic:blipFill>
+                  <pic:spPr bwMode="auto">
+                    <a:xfrm>
+                      <a:off x="0" y="0"/>
+                      <a:ext cx="6120765" cy="3240146"/>
+                    </a:xfrm>
+                    <a:prstGeom prst="rect">
+                      <a:avLst/>
+                    </a:prstGeom>
+                    <a:noFill/>
+                    <a:ln w="9525">
+                      <a:noFill/>
+                      <a:miter lim="800000"/>
+                      <a:headEnd/>
+                      <a:tailEnd/>
+                    </a:ln>
+                  </pic:spPr>
+                </pic:pic>
+              </a:graphicData>
+            </a:graphic>
+          </wp:inline>
+        </w:drawing>
+      </w:r>
+    </w:p>
+    <w:p/>
+    <w:p>
+      <w:pPr>
+        <w:pStyle w:val="2"/>
       </w:pPr>
       <w:bookmarkStart w:id="10" w:name="_Toc102077978"/>
       <w:r>
@@ -5902,28 +6404,24 @@
         </w:rPr>
         <w:t>安装软件：</w:t>
       </w:r>
-      <w:proofErr w:type="spellStart"/>
       <w:r>
         <w:rPr>
           <w:b/>
         </w:rPr>
         <w:t>nginx</w:t>
       </w:r>
-      <w:proofErr w:type="spellEnd"/>
       <w:r>
         <w:rPr>
           <w:b/>
         </w:rPr>
         <w:t>，</w:t>
       </w:r>
-      <w:proofErr w:type="spellStart"/>
       <w:r>
         <w:rPr>
           <w:b/>
         </w:rPr>
         <w:t>mysql</w:t>
       </w:r>
-      <w:proofErr w:type="spellEnd"/>
       <w:r>
         <w:rPr>
           <w:b/>
@@ -5942,14 +6440,12 @@
         </w:rPr>
         <w:t>项目一键部署，</w:t>
       </w:r>
-      <w:proofErr w:type="spellStart"/>
       <w:r>
         <w:rPr>
           <w:b/>
         </w:rPr>
         <w:t>redis</w:t>
       </w:r>
-      <w:proofErr w:type="spellEnd"/>
       <w:r>
         <w:rPr>
           <w:b/>
@@ -5995,7 +6491,7 @@
                     </pic:cNvPicPr>
                   </pic:nvPicPr>
                   <pic:blipFill>
-                    <a:blip r:embed="rId27"/>
+                    <a:blip r:embed="rId32"/>
                     <a:srcRect/>
                     <a:stretch>
                       <a:fillRect/>
@@ -6037,15 +6533,7 @@
           <w:rFonts w:hint="eastAsia"/>
           <w:b/>
         </w:rPr>
-        <w:t>项目一键部署</w:t>
-      </w:r>
-      <w:proofErr w:type="gramStart"/>
-      <w:r>
-        <w:rPr>
-          <w:rFonts w:hint="eastAsia"/>
-          <w:b/>
-        </w:rPr>
-        <w:t>里</w:t>
+        <w:t>项目一键部署里</w:t>
       </w:r>
       <w:r>
         <w:rPr>
@@ -6054,7 +6542,6 @@
         </w:rPr>
         <w:t>注意</w:t>
       </w:r>
-      <w:proofErr w:type="gramEnd"/>
       <w:r>
         <w:rPr>
           <w:rFonts w:hint="eastAsia"/>
@@ -6117,7 +6604,7 @@
                     <pic:cNvPicPr/>
                   </pic:nvPicPr>
                   <pic:blipFill>
-                    <a:blip r:embed="rId28"/>
+                    <a:blip r:embed="rId33"/>
                     <a:stretch>
                       <a:fillRect/>
                     </a:stretch>
@@ -6211,14 +6698,12 @@
         </w:rPr>
         <w:t>在宝塔里新建一个站点，把</w:t>
       </w:r>
-      <w:proofErr w:type="spellStart"/>
       <w:r>
         <w:rPr>
           <w:rFonts w:hint="eastAsia"/>
         </w:rPr>
         <w:t>ui</w:t>
       </w:r>
-      <w:proofErr w:type="spellEnd"/>
       <w:r>
         <w:rPr>
           <w:rFonts w:hint="eastAsia"/>
@@ -6250,7 +6735,7 @@
                     </pic:cNvPicPr>
                   </pic:nvPicPr>
                   <pic:blipFill>
-                    <a:blip r:embed="rId29"/>
+                    <a:blip r:embed="rId34"/>
                     <a:srcRect/>
                     <a:stretch>
                       <a:fillRect/>
@@ -6286,14 +6771,12 @@
         </w:rPr>
         <w:t>站点里的</w:t>
       </w:r>
-      <w:proofErr w:type="spellStart"/>
       <w:r>
         <w:rPr>
           <w:rFonts w:hint="eastAsia"/>
         </w:rPr>
         <w:t>php</w:t>
       </w:r>
-      <w:proofErr w:type="spellEnd"/>
       <w:r>
         <w:rPr>
           <w:rFonts w:hint="eastAsia"/>
@@ -6325,7 +6808,7 @@
                     </pic:cNvPicPr>
                   </pic:nvPicPr>
                   <pic:blipFill>
-                    <a:blip r:embed="rId30"/>
+                    <a:blip r:embed="rId35"/>
                     <a:srcRect/>
                     <a:stretch>
                       <a:fillRect/>
@@ -6379,7 +6862,7 @@
                     </pic:cNvPicPr>
                   </pic:nvPicPr>
                   <pic:blipFill>
-                    <a:blip r:embed="rId31" cstate="print"/>
+                    <a:blip r:embed="rId36" cstate="print"/>
                     <a:srcRect/>
                     <a:stretch>
                       <a:fillRect/>
@@ -6441,7 +6924,7 @@
                     <pic:cNvPicPr/>
                   </pic:nvPicPr>
                   <pic:blipFill>
-                    <a:blip r:embed="rId32"/>
+                    <a:blip r:embed="rId37"/>
                     <a:stretch>
                       <a:fillRect/>
                     </a:stretch>
@@ -6502,7 +6985,7 @@
                     </pic:cNvPicPr>
                   </pic:nvPicPr>
                   <pic:blipFill>
-                    <a:blip r:embed="rId33"/>
+                    <a:blip r:embed="rId38"/>
                     <a:srcRect/>
                     <a:stretch>
                       <a:fillRect/>
@@ -6566,7 +7049,6 @@
         </w:rPr>
         <w:t>站点设置</w:t>
       </w:r>
-      <w:proofErr w:type="spellStart"/>
       <w:r>
         <w:rPr>
           <w:rFonts w:hint="eastAsia"/>
@@ -6574,7 +7056,6 @@
         </w:rPr>
         <w:t>nginx</w:t>
       </w:r>
-      <w:proofErr w:type="spellEnd"/>
       <w:r>
         <w:rPr>
           <w:rFonts w:hint="eastAsia"/>
@@ -6631,7 +7112,7 @@
                     </pic:cNvPicPr>
                   </pic:nvPicPr>
                   <pic:blipFill>
-                    <a:blip r:embed="rId34"/>
+                    <a:blip r:embed="rId39"/>
                     <a:srcRect/>
                     <a:stretch>
                       <a:fillRect/>
@@ -6696,40 +7177,18 @@
           <w:b/>
         </w:rPr>
       </w:pPr>
-      <w:proofErr w:type="gramStart"/>
-      <w:r>
-        <w:rPr>
-          <w:rFonts w:hint="eastAsia"/>
-        </w:rPr>
-        <w:t>location</w:t>
-      </w:r>
-      <w:proofErr w:type="gramEnd"/>
-      <w:r>
-        <w:rPr>
-          <w:rFonts w:hint="eastAsia"/>
-        </w:rPr>
-        <w:t xml:space="preserve"> /app {</w:t>
+      <w:r>
+        <w:rPr>
+          <w:rFonts w:hint="eastAsia"/>
+        </w:rPr>
+        <w:t>location /app {</w:t>
       </w:r>
       <w:r>
         <w:rPr>
           <w:rFonts w:hint="eastAsia"/>
         </w:rPr>
         <w:cr/>
-        <w:t xml:space="preserve">    </w:t>
-      </w:r>
-      <w:proofErr w:type="spellStart"/>
-      <w:r>
-        <w:rPr>
-          <w:rFonts w:hint="eastAsia"/>
-        </w:rPr>
-        <w:t>proxy_pass</w:t>
-      </w:r>
-      <w:proofErr w:type="spellEnd"/>
-      <w:r>
-        <w:rPr>
-          <w:rFonts w:hint="eastAsia"/>
-        </w:rPr>
-        <w:t xml:space="preserve">   http://localhost:8106/app; # 8106</w:t>
+        <w:t xml:space="preserve">    proxy_pass   http://localhost:8106/app; # 8106</w:t>
       </w:r>
       <w:r>
         <w:rPr>
@@ -6749,14 +7208,12 @@
         </w:rPr>
         <w:t>里的一致；</w:t>
       </w:r>
-      <w:proofErr w:type="spellStart"/>
       <w:r>
         <w:rPr>
           <w:rFonts w:hint="eastAsia"/>
         </w:rPr>
         <w:t>localhost</w:t>
       </w:r>
-      <w:proofErr w:type="spellEnd"/>
       <w:r>
         <w:rPr>
           <w:rFonts w:hint="eastAsia"/>
@@ -6768,170 +7225,28 @@
           <w:rFonts w:hint="eastAsia"/>
         </w:rPr>
         <w:cr/>
-        <w:t xml:space="preserve">    </w:t>
-      </w:r>
-      <w:proofErr w:type="spellStart"/>
-      <w:proofErr w:type="gramStart"/>
-      <w:r>
-        <w:rPr>
-          <w:rFonts w:hint="eastAsia"/>
-        </w:rPr>
-        <w:t>proxy_redirect</w:t>
-      </w:r>
-      <w:proofErr w:type="spellEnd"/>
-      <w:proofErr w:type="gramEnd"/>
-      <w:r>
-        <w:rPr>
-          <w:rFonts w:hint="eastAsia"/>
-        </w:rPr>
-        <w:t xml:space="preserve">    off;</w:t>
+        <w:t xml:space="preserve">    proxy_redirect    off;</w:t>
       </w:r>
       <w:r>
         <w:rPr>
           <w:rFonts w:hint="eastAsia"/>
         </w:rPr>
         <w:cr/>
-        <w:t xml:space="preserve">    </w:t>
-      </w:r>
-      <w:proofErr w:type="spellStart"/>
-      <w:r>
-        <w:rPr>
-          <w:rFonts w:hint="eastAsia"/>
-        </w:rPr>
-        <w:t>proxy_set_</w:t>
-      </w:r>
-      <w:proofErr w:type="gramStart"/>
-      <w:r>
-        <w:rPr>
-          <w:rFonts w:hint="eastAsia"/>
-        </w:rPr>
-        <w:t>header</w:t>
-      </w:r>
-      <w:proofErr w:type="spellEnd"/>
-      <w:r>
-        <w:rPr>
-          <w:rFonts w:hint="eastAsia"/>
-        </w:rPr>
-        <w:t xml:space="preserve">  Host</w:t>
-      </w:r>
-      <w:proofErr w:type="gramEnd"/>
-      <w:r>
-        <w:rPr>
-          <w:rFonts w:hint="eastAsia"/>
-        </w:rPr>
-        <w:t xml:space="preserve"> $host;</w:t>
+        <w:t xml:space="preserve">    proxy_set_header  Host $host;</w:t>
       </w:r>
       <w:r>
         <w:rPr>
           <w:rFonts w:hint="eastAsia"/>
         </w:rPr>
         <w:cr/>
-        <w:t xml:space="preserve">    </w:t>
-      </w:r>
-      <w:proofErr w:type="spellStart"/>
-      <w:r>
-        <w:rPr>
-          <w:rFonts w:hint="eastAsia"/>
-        </w:rPr>
-        <w:t>proxy_set_</w:t>
-      </w:r>
-      <w:proofErr w:type="gramStart"/>
-      <w:r>
-        <w:rPr>
-          <w:rFonts w:hint="eastAsia"/>
-        </w:rPr>
-        <w:t>header</w:t>
-      </w:r>
-      <w:proofErr w:type="spellEnd"/>
-      <w:r>
-        <w:rPr>
-          <w:rFonts w:hint="eastAsia"/>
-        </w:rPr>
-        <w:t xml:space="preserve">  X</w:t>
-      </w:r>
-      <w:proofErr w:type="gramEnd"/>
-      <w:r>
-        <w:rPr>
-          <w:rFonts w:hint="eastAsia"/>
-        </w:rPr>
-        <w:t>-real-</w:t>
-      </w:r>
-      <w:proofErr w:type="spellStart"/>
-      <w:r>
-        <w:rPr>
-          <w:rFonts w:hint="eastAsia"/>
-        </w:rPr>
-        <w:t>ip</w:t>
-      </w:r>
-      <w:proofErr w:type="spellEnd"/>
-      <w:r>
-        <w:rPr>
-          <w:rFonts w:hint="eastAsia"/>
-        </w:rPr>
-        <w:t xml:space="preserve"> $</w:t>
-      </w:r>
-      <w:proofErr w:type="spellStart"/>
-      <w:r>
-        <w:rPr>
-          <w:rFonts w:hint="eastAsia"/>
-        </w:rPr>
-        <w:t>remote_addr</w:t>
-      </w:r>
-      <w:proofErr w:type="spellEnd"/>
-      <w:r>
-        <w:rPr>
-          <w:rFonts w:hint="eastAsia"/>
-        </w:rPr>
-        <w:t>;</w:t>
+        <w:t xml:space="preserve">    proxy_set_header  X-real-ip $remote_addr;</w:t>
       </w:r>
       <w:r>
         <w:rPr>
           <w:rFonts w:hint="eastAsia"/>
         </w:rPr>
         <w:cr/>
-        <w:t xml:space="preserve">    </w:t>
-      </w:r>
-      <w:proofErr w:type="spellStart"/>
-      <w:r>
-        <w:rPr>
-          <w:rFonts w:hint="eastAsia"/>
-        </w:rPr>
-        <w:t>proxy_set_</w:t>
-      </w:r>
-      <w:proofErr w:type="gramStart"/>
-      <w:r>
-        <w:rPr>
-          <w:rFonts w:hint="eastAsia"/>
-        </w:rPr>
-        <w:t>header</w:t>
-      </w:r>
-      <w:proofErr w:type="spellEnd"/>
-      <w:r>
-        <w:rPr>
-          <w:rFonts w:hint="eastAsia"/>
-        </w:rPr>
-        <w:t xml:space="preserve">  X</w:t>
-      </w:r>
-      <w:proofErr w:type="gramEnd"/>
-      <w:r>
-        <w:rPr>
-          <w:rFonts w:hint="eastAsia"/>
-        </w:rPr>
-        <w:t>-Forwarded-For $</w:t>
-      </w:r>
-      <w:proofErr w:type="spellStart"/>
-      <w:r>
-        <w:rPr>
-          <w:rFonts w:hint="eastAsia"/>
-        </w:rPr>
-        <w:t>proxy_add_x_forwarded_for</w:t>
-      </w:r>
-      <w:proofErr w:type="spellEnd"/>
-      <w:r>
-        <w:rPr>
-          <w:rFonts w:hint="eastAsia"/>
-        </w:rPr>
-        <w:t>;</w:t>
+        <w:t xml:space="preserve">    proxy_set_header  X-Forwarded-For $proxy_add_x_forwarded_for;</w:t>
       </w:r>
       <w:r>
         <w:rPr>
@@ -6983,7 +7298,7 @@
                     </pic:cNvPicPr>
                   </pic:nvPicPr>
                   <pic:blipFill>
-                    <a:blip r:embed="rId35"/>
+                    <a:blip r:embed="rId40"/>
                     <a:srcRect/>
                     <a:stretch>
                       <a:fillRect/>
@@ -7027,7 +7342,6 @@
         </w:rPr>
         <w:t>重启</w:t>
       </w:r>
-      <w:proofErr w:type="spellStart"/>
       <w:r>
         <w:rPr>
           <w:rFonts w:hint="eastAsia"/>
@@ -7035,7 +7349,6 @@
         </w:rPr>
         <w:t>nginx</w:t>
       </w:r>
-      <w:proofErr w:type="spellEnd"/>
       <w:r>
         <w:rPr>
           <w:rFonts w:hint="eastAsia"/>
@@ -7076,7 +7389,6 @@
         </w:rPr>
         <w:t>的需要关闭</w:t>
       </w:r>
-      <w:proofErr w:type="spellStart"/>
       <w:r>
         <w:rPr>
           <w:rFonts w:hint="eastAsia"/>
@@ -7084,7 +7396,6 @@
         </w:rPr>
         <w:t>groupby</w:t>
       </w:r>
-      <w:proofErr w:type="spellEnd"/>
       <w:r>
         <w:rPr>
           <w:rFonts w:hint="eastAsia"/>
@@ -7160,7 +7471,6 @@
         </w:rPr>
         <w:t>在</w:t>
       </w:r>
-      <w:proofErr w:type="spellStart"/>
       <w:r>
         <w:rPr>
           <w:rFonts w:hint="eastAsia"/>
@@ -7168,7 +7478,6 @@
         </w:rPr>
         <w:t>springboot</w:t>
       </w:r>
-      <w:proofErr w:type="spellEnd"/>
       <w:r>
         <w:rPr>
           <w:rFonts w:hint="eastAsia"/>
@@ -7208,7 +7517,7 @@
                     </pic:cNvPicPr>
                   </pic:nvPicPr>
                   <pic:blipFill>
-                    <a:blip r:embed="rId36"/>
+                    <a:blip r:embed="rId41"/>
                     <a:srcRect/>
                     <a:stretch>
                       <a:fillRect/>
@@ -7269,7 +7578,7 @@
                     </pic:cNvPicPr>
                   </pic:nvPicPr>
                   <pic:blipFill>
-                    <a:blip r:embed="rId37"/>
+                    <a:blip r:embed="rId42"/>
                     <a:srcRect/>
                     <a:stretch>
                       <a:fillRect/>
@@ -7336,7 +7645,6 @@
           <w:b/>
         </w:rPr>
       </w:pPr>
-      <w:proofErr w:type="spellStart"/>
       <w:r>
         <w:rPr>
           <w:b/>
@@ -7350,7 +7658,6 @@
         </w:rPr>
         <w:t>dk</w:t>
       </w:r>
-      <w:proofErr w:type="spellEnd"/>
       <w:r>
         <w:rPr>
           <w:rFonts w:hint="eastAsia"/>
@@ -7506,7 +7813,7 @@
                     <pic:cNvPicPr/>
                   </pic:nvPicPr>
                   <pic:blipFill>
-                    <a:blip r:embed="rId38"/>
+                    <a:blip r:embed="rId43"/>
                     <a:stretch>
                       <a:fillRect/>
                     </a:stretch>
@@ -7550,7 +7857,7 @@
                     </pic:cNvPicPr>
                   </pic:nvPicPr>
                   <pic:blipFill>
-                    <a:blip r:embed="rId39"/>
+                    <a:blip r:embed="rId44"/>
                     <a:srcRect/>
                     <a:stretch>
                       <a:fillRect/>
@@ -7618,7 +7925,7 @@
                     <pic:cNvPicPr/>
                   </pic:nvPicPr>
                   <pic:blipFill>
-                    <a:blip r:embed="rId40"/>
+                    <a:blip r:embed="rId45"/>
                     <a:stretch>
                       <a:fillRect/>
                     </a:stretch>
@@ -7640,8 +7947,8 @@
       </w:r>
     </w:p>
     <w:sectPr>
-      <w:headerReference w:type="default" r:id="rId41"/>
-      <w:footerReference w:type="default" r:id="rId42"/>
+      <w:headerReference w:type="default" r:id="rId46"/>
+      <w:footerReference w:type="default" r:id="rId47"/>
       <w:pgSz w:w="11906" w:h="16838"/>
       <w:pgMar w:top="993" w:right="1133" w:bottom="1135" w:left="1134" w:header="851" w:footer="519" w:gutter="0"/>
       <w:cols w:space="425"/>
@@ -7728,7 +8035,7 @@
                 <w:b/>
                 <w:noProof/>
               </w:rPr>
-              <w:t>18</w:t>
+              <w:t>10</w:t>
             </w:r>
             <w:r>
               <w:rPr>
@@ -7771,7 +8078,7 @@
                 <w:b/>
                 <w:noProof/>
               </w:rPr>
-              <w:t>19</w:t>
+              <w:t>23</w:t>
             </w:r>
             <w:r>
               <w:rPr>
@@ -7858,7 +8165,7 @@
         <v:path o:extrusionok="f" gradientshapeok="t" o:connecttype="rect"/>
         <o:lock v:ext="edit" aspectratio="t"/>
       </v:shapetype>
-      <v:shape id="图片 43" o:spid="_x0000_i1026" type="#_x0000_t75" style="width:120pt;height:120pt;visibility:visible;mso-wrap-style:square" o:bullet="t">
+      <v:shape id="_x0000_i1067" type="#_x0000_t75" style="width:120pt;height:120pt;visibility:visible;mso-wrap-style:square" o:bullet="t">
         <v:imagedata r:id="rId1" o:title="logo"/>
       </v:shape>
     </w:pict>
@@ -9347,6 +9654,29 @@
       <w:u w:val="single"/>
     </w:rPr>
   </w:style>
+  <w:style w:type="table" w:styleId="a9">
+    <w:name w:val="Table Grid"/>
+    <w:basedOn w:val="a1"/>
+    <w:uiPriority w:val="59"/>
+    <w:rsid w:val="006F13E4"/>
+    <w:tblPr>
+      <w:tblInd w:w="0" w:type="dxa"/>
+      <w:tblBorders>
+        <w:top w:val="single" w:sz="4" w:space="0" w:color="000000" w:themeColor="text1"/>
+        <w:left w:val="single" w:sz="4" w:space="0" w:color="000000" w:themeColor="text1"/>
+        <w:bottom w:val="single" w:sz="4" w:space="0" w:color="000000" w:themeColor="text1"/>
+        <w:right w:val="single" w:sz="4" w:space="0" w:color="000000" w:themeColor="text1"/>
+        <w:insideH w:val="single" w:sz="4" w:space="0" w:color="000000" w:themeColor="text1"/>
+        <w:insideV w:val="single" w:sz="4" w:space="0" w:color="000000" w:themeColor="text1"/>
+      </w:tblBorders>
+      <w:tblCellMar>
+        <w:top w:w="0" w:type="dxa"/>
+        <w:left w:w="108" w:type="dxa"/>
+        <w:bottom w:w="0" w:type="dxa"/>
+        <w:right w:w="108" w:type="dxa"/>
+      </w:tblCellMar>
+    </w:tblPr>
+  </w:style>
 </w:styles>
 </file>
 

--- a/系统开发配置与部署说明（宝塔）.docx
+++ b/系统开发配置与部署说明（宝塔）.docx
@@ -1,6 +1,6 @@
 
 <file path=word/document.xml><?xml version="1.0" encoding="utf-8"?>
-<w:document xmlns:ve="http://schemas.openxmlformats.org/markup-compatibility/2006" xmlns:o="urn:schemas-microsoft-com:office:office" xmlns:r="http://schemas.openxmlformats.org/officeDocument/2006/relationships" xmlns:m="http://schemas.openxmlformats.org/officeDocument/2006/math" xmlns:v="urn:schemas-microsoft-com:vml" xmlns:wp="http://schemas.openxmlformats.org/drawingml/2006/wordprocessingDrawing" xmlns:w10="urn:schemas-microsoft-com:office:word" xmlns:w="http://schemas.openxmlformats.org/wordprocessingml/2006/main" xmlns:wne="http://schemas.microsoft.com/office/word/2006/wordml">
+<w:document xmlns:wpc="http://schemas.microsoft.com/office/word/2010/wordprocessingCanvas" xmlns:cx="http://schemas.microsoft.com/office/drawing/2014/chartex" xmlns:cx1="http://schemas.microsoft.com/office/drawing/2015/9/8/chartex" xmlns:mc="http://schemas.openxmlformats.org/markup-compatibility/2006" xmlns:o="urn:schemas-microsoft-com:office:office" xmlns:r="http://schemas.openxmlformats.org/officeDocument/2006/relationships" xmlns:m="http://schemas.openxmlformats.org/officeDocument/2006/math" xmlns:v="urn:schemas-microsoft-com:vml" xmlns:wp14="http://schemas.microsoft.com/office/word/2010/wordprocessingDrawing" xmlns:wp="http://schemas.openxmlformats.org/drawingml/2006/wordprocessingDrawing" xmlns:w10="urn:schemas-microsoft-com:office:word" xmlns:w="http://schemas.openxmlformats.org/wordprocessingml/2006/main" xmlns:w14="http://schemas.microsoft.com/office/word/2010/wordml" xmlns:w15="http://schemas.microsoft.com/office/word/2012/wordml" xmlns:w16se="http://schemas.microsoft.com/office/word/2015/wordml/symex" xmlns:wpg="http://schemas.microsoft.com/office/word/2010/wordprocessingGroup" xmlns:wpi="http://schemas.microsoft.com/office/word/2010/wordprocessingInk" xmlns:wne="http://schemas.microsoft.com/office/word/2006/wordml" xmlns:wps="http://schemas.microsoft.com/office/word/2010/wordprocessingShape" mc:Ignorable="w14 w15 w16se wp14">
   <w:body>
     <w:p>
       <w:pPr>
@@ -28,7 +28,7 @@
     </w:p>
     <w:p>
       <w:pPr>
-        <w:pStyle w:val="a5"/>
+        <w:pStyle w:val="a7"/>
         <w:numPr>
           <w:ilvl w:val="0"/>
           <w:numId w:val="10"/>
@@ -68,7 +68,6 @@
     <w:p>
       <w:pPr>
         <w:rPr>
-          <w:rFonts w:hint="eastAsia"/>
           <w:b/>
           <w:sz w:val="56"/>
         </w:rPr>
@@ -77,7 +76,6 @@
     <w:p>
       <w:pPr>
         <w:rPr>
-          <w:rFonts w:hint="eastAsia"/>
           <w:b/>
           <w:sz w:val="56"/>
         </w:rPr>
@@ -86,7 +84,6 @@
     <w:p>
       <w:pPr>
         <w:rPr>
-          <w:rFonts w:hint="eastAsia"/>
           <w:b/>
           <w:sz w:val="56"/>
         </w:rPr>
@@ -95,7 +92,6 @@
     <w:p>
       <w:pPr>
         <w:rPr>
-          <w:rFonts w:hint="eastAsia"/>
           <w:b/>
           <w:sz w:val="56"/>
         </w:rPr>
@@ -111,9 +107,9 @@
     </w:p>
     <w:tbl>
       <w:tblPr>
-        <w:tblStyle w:val="a9"/>
+        <w:tblStyle w:val="ac"/>
         <w:tblW w:w="5000" w:type="pct"/>
-        <w:tblLook w:val="04A0"/>
+        <w:tblLook w:val="04A0" w:firstRow="1" w:lastRow="0" w:firstColumn="1" w:lastColumn="0" w:noHBand="0" w:noVBand="1"/>
       </w:tblPr>
       <w:tblGrid>
         <w:gridCol w:w="4927"/>
@@ -233,25 +229,13 @@
           <w:tcPr>
             <w:tcW w:w="2500" w:type="pct"/>
           </w:tcPr>
-          <w:p>
-            <w:pPr>
-              <w:rPr>
-                <w:rFonts w:hint="eastAsia"/>
-              </w:rPr>
-            </w:pPr>
-          </w:p>
+          <w:p/>
         </w:tc>
         <w:tc>
           <w:tcPr>
             <w:tcW w:w="2500" w:type="pct"/>
           </w:tcPr>
-          <w:p>
-            <w:pPr>
-              <w:rPr>
-                <w:rFonts w:hint="eastAsia"/>
-              </w:rPr>
-            </w:pPr>
-          </w:p>
+          <w:p/>
         </w:tc>
       </w:tr>
     </w:tbl>
@@ -325,7 +309,7 @@
         </w:p>
         <w:p>
           <w:pPr>
-            <w:pStyle w:val="20"/>
+            <w:pStyle w:val="21"/>
             <w:tabs>
               <w:tab w:val="left" w:pos="840"/>
               <w:tab w:val="right" w:leader="dot" w:pos="9629"/>
@@ -346,7 +330,7 @@
           <w:hyperlink w:anchor="_Toc102077968" w:history="1">
             <w:r>
               <w:rPr>
-                <w:rStyle w:val="a7"/>
+                <w:rStyle w:val="aa"/>
                 <w:noProof/>
               </w:rPr>
               <w:t>1.</w:t>
@@ -359,7 +343,7 @@
             </w:r>
             <w:r>
               <w:rPr>
-                <w:rStyle w:val="a7"/>
+                <w:rStyle w:val="aa"/>
                 <w:rFonts w:hint="eastAsia"/>
                 <w:noProof/>
               </w:rPr>
@@ -417,7 +401,7 @@
         </w:p>
         <w:p>
           <w:pPr>
-            <w:pStyle w:val="20"/>
+            <w:pStyle w:val="21"/>
             <w:tabs>
               <w:tab w:val="left" w:pos="840"/>
               <w:tab w:val="right" w:leader="dot" w:pos="9629"/>
@@ -429,7 +413,7 @@
           <w:hyperlink w:anchor="_Toc102077969" w:history="1">
             <w:r>
               <w:rPr>
-                <w:rStyle w:val="a7"/>
+                <w:rStyle w:val="aa"/>
                 <w:noProof/>
               </w:rPr>
               <w:t>2.</w:t>
@@ -442,7 +426,7 @@
             </w:r>
             <w:r>
               <w:rPr>
-                <w:rStyle w:val="a7"/>
+                <w:rStyle w:val="aa"/>
                 <w:rFonts w:hint="eastAsia"/>
                 <w:noProof/>
               </w:rPr>
@@ -500,7 +484,7 @@
         </w:p>
         <w:p>
           <w:pPr>
-            <w:pStyle w:val="20"/>
+            <w:pStyle w:val="21"/>
             <w:tabs>
               <w:tab w:val="left" w:pos="840"/>
               <w:tab w:val="right" w:leader="dot" w:pos="9629"/>
@@ -512,7 +496,7 @@
           <w:hyperlink w:anchor="_Toc102077970" w:history="1">
             <w:r>
               <w:rPr>
-                <w:rStyle w:val="a7"/>
+                <w:rStyle w:val="aa"/>
                 <w:noProof/>
               </w:rPr>
               <w:t>3.</w:t>
@@ -525,7 +509,7 @@
             </w:r>
             <w:r>
               <w:rPr>
-                <w:rStyle w:val="a7"/>
+                <w:rStyle w:val="aa"/>
                 <w:rFonts w:hint="eastAsia"/>
                 <w:noProof/>
               </w:rPr>
@@ -583,7 +567,7 @@
         </w:p>
         <w:p>
           <w:pPr>
-            <w:pStyle w:val="20"/>
+            <w:pStyle w:val="21"/>
             <w:tabs>
               <w:tab w:val="left" w:pos="840"/>
               <w:tab w:val="right" w:leader="dot" w:pos="9629"/>
@@ -595,7 +579,7 @@
           <w:hyperlink w:anchor="_Toc102077971" w:history="1">
             <w:r>
               <w:rPr>
-                <w:rStyle w:val="a7"/>
+                <w:rStyle w:val="aa"/>
                 <w:noProof/>
               </w:rPr>
               <w:t>4.</w:t>
@@ -608,7 +592,7 @@
             </w:r>
             <w:r>
               <w:rPr>
-                <w:rStyle w:val="a7"/>
+                <w:rStyle w:val="aa"/>
                 <w:rFonts w:hint="eastAsia"/>
                 <w:noProof/>
               </w:rPr>
@@ -616,14 +600,14 @@
             </w:r>
             <w:r>
               <w:rPr>
-                <w:rStyle w:val="a7"/>
+                <w:rStyle w:val="aa"/>
                 <w:noProof/>
               </w:rPr>
               <w:t>sql</w:t>
             </w:r>
             <w:r>
               <w:rPr>
-                <w:rStyle w:val="a7"/>
+                <w:rStyle w:val="aa"/>
                 <w:rFonts w:hint="eastAsia"/>
                 <w:noProof/>
               </w:rPr>
@@ -681,7 +665,7 @@
         </w:p>
         <w:p>
           <w:pPr>
-            <w:pStyle w:val="20"/>
+            <w:pStyle w:val="21"/>
             <w:tabs>
               <w:tab w:val="left" w:pos="840"/>
               <w:tab w:val="right" w:leader="dot" w:pos="9629"/>
@@ -693,7 +677,7 @@
           <w:hyperlink w:anchor="_Toc102077972" w:history="1">
             <w:r>
               <w:rPr>
-                <w:rStyle w:val="a7"/>
+                <w:rStyle w:val="aa"/>
                 <w:noProof/>
               </w:rPr>
               <w:t>5.</w:t>
@@ -706,14 +690,14 @@
             </w:r>
             <w:r>
               <w:rPr>
-                <w:rStyle w:val="a7"/>
+                <w:rStyle w:val="aa"/>
                 <w:noProof/>
               </w:rPr>
               <w:t xml:space="preserve">IDEA </w:t>
             </w:r>
             <w:r>
               <w:rPr>
-                <w:rStyle w:val="a7"/>
+                <w:rStyle w:val="aa"/>
                 <w:rFonts w:hint="eastAsia"/>
                 <w:noProof/>
               </w:rPr>
@@ -771,7 +755,7 @@
         </w:p>
         <w:p>
           <w:pPr>
-            <w:pStyle w:val="20"/>
+            <w:pStyle w:val="21"/>
             <w:tabs>
               <w:tab w:val="left" w:pos="840"/>
               <w:tab w:val="right" w:leader="dot" w:pos="9629"/>
@@ -783,7 +767,7 @@
           <w:hyperlink w:anchor="_Toc102077973" w:history="1">
             <w:r>
               <w:rPr>
-                <w:rStyle w:val="a7"/>
+                <w:rStyle w:val="aa"/>
                 <w:noProof/>
               </w:rPr>
               <w:t>6.</w:t>
@@ -796,7 +780,7 @@
             </w:r>
             <w:r>
               <w:rPr>
-                <w:rStyle w:val="a7"/>
+                <w:rStyle w:val="aa"/>
                 <w:rFonts w:hint="eastAsia"/>
                 <w:noProof/>
               </w:rPr>
@@ -854,7 +838,7 @@
         </w:p>
         <w:p>
           <w:pPr>
-            <w:pStyle w:val="20"/>
+            <w:pStyle w:val="21"/>
             <w:tabs>
               <w:tab w:val="left" w:pos="840"/>
               <w:tab w:val="right" w:leader="dot" w:pos="9629"/>
@@ -866,7 +850,7 @@
           <w:hyperlink w:anchor="_Toc102077974" w:history="1">
             <w:r>
               <w:rPr>
-                <w:rStyle w:val="a7"/>
+                <w:rStyle w:val="aa"/>
                 <w:noProof/>
               </w:rPr>
               <w:t>7.</w:t>
@@ -879,7 +863,7 @@
             </w:r>
             <w:r>
               <w:rPr>
-                <w:rStyle w:val="a7"/>
+                <w:rStyle w:val="aa"/>
                 <w:rFonts w:hint="eastAsia"/>
                 <w:noProof/>
               </w:rPr>
@@ -887,14 +871,14 @@
             </w:r>
             <w:r>
               <w:rPr>
-                <w:rStyle w:val="a7"/>
+                <w:rStyle w:val="aa"/>
                 <w:noProof/>
               </w:rPr>
               <w:t>ui</w:t>
             </w:r>
             <w:r>
               <w:rPr>
-                <w:rStyle w:val="a7"/>
+                <w:rStyle w:val="aa"/>
                 <w:rFonts w:hint="eastAsia"/>
                 <w:noProof/>
               </w:rPr>
@@ -902,14 +886,14 @@
             </w:r>
             <w:r>
               <w:rPr>
-                <w:rStyle w:val="a7"/>
+                <w:rStyle w:val="aa"/>
                 <w:noProof/>
               </w:rPr>
               <w:t>vue</w:t>
             </w:r>
             <w:r>
               <w:rPr>
-                <w:rStyle w:val="a7"/>
+                <w:rStyle w:val="aa"/>
                 <w:rFonts w:hint="eastAsia"/>
                 <w:noProof/>
               </w:rPr>
@@ -967,7 +951,7 @@
         </w:p>
         <w:p>
           <w:pPr>
-            <w:pStyle w:val="20"/>
+            <w:pStyle w:val="21"/>
             <w:tabs>
               <w:tab w:val="left" w:pos="840"/>
               <w:tab w:val="right" w:leader="dot" w:pos="9629"/>
@@ -979,7 +963,7 @@
           <w:hyperlink w:anchor="_Toc102077975" w:history="1">
             <w:r>
               <w:rPr>
-                <w:rStyle w:val="a7"/>
+                <w:rStyle w:val="aa"/>
                 <w:noProof/>
               </w:rPr>
               <w:t>8.</w:t>
@@ -992,7 +976,7 @@
             </w:r>
             <w:r>
               <w:rPr>
-                <w:rStyle w:val="a7"/>
+                <w:rStyle w:val="aa"/>
                 <w:rFonts w:hint="eastAsia"/>
                 <w:noProof/>
               </w:rPr>
@@ -1000,14 +984,14 @@
             </w:r>
             <w:r>
               <w:rPr>
-                <w:rStyle w:val="a7"/>
+                <w:rStyle w:val="aa"/>
                 <w:noProof/>
               </w:rPr>
               <w:t>uniapp</w:t>
             </w:r>
             <w:r>
               <w:rPr>
-                <w:rStyle w:val="a7"/>
+                <w:rStyle w:val="aa"/>
                 <w:rFonts w:hint="eastAsia"/>
                 <w:noProof/>
               </w:rPr>
@@ -1065,7 +1049,7 @@
         </w:p>
         <w:p>
           <w:pPr>
-            <w:pStyle w:val="20"/>
+            <w:pStyle w:val="21"/>
             <w:tabs>
               <w:tab w:val="left" w:pos="840"/>
               <w:tab w:val="right" w:leader="dot" w:pos="9629"/>
@@ -1077,7 +1061,7 @@
           <w:hyperlink w:anchor="_Toc102077976" w:history="1">
             <w:r>
               <w:rPr>
-                <w:rStyle w:val="a7"/>
+                <w:rStyle w:val="aa"/>
                 <w:noProof/>
               </w:rPr>
               <w:t>9.</w:t>
@@ -1090,7 +1074,7 @@
             </w:r>
             <w:r>
               <w:rPr>
-                <w:rStyle w:val="a7"/>
+                <w:rStyle w:val="aa"/>
                 <w:rFonts w:hint="eastAsia"/>
                 <w:noProof/>
               </w:rPr>
@@ -1148,7 +1132,7 @@
         </w:p>
         <w:p>
           <w:pPr>
-            <w:pStyle w:val="20"/>
+            <w:pStyle w:val="21"/>
             <w:tabs>
               <w:tab w:val="left" w:pos="1050"/>
               <w:tab w:val="right" w:leader="dot" w:pos="9629"/>
@@ -1160,7 +1144,7 @@
           <w:hyperlink w:anchor="_Toc102077977" w:history="1">
             <w:r>
               <w:rPr>
-                <w:rStyle w:val="a7"/>
+                <w:rStyle w:val="aa"/>
                 <w:noProof/>
               </w:rPr>
               <w:t>10.</w:t>
@@ -1173,7 +1157,7 @@
             </w:r>
             <w:r>
               <w:rPr>
-                <w:rStyle w:val="a7"/>
+                <w:rStyle w:val="aa"/>
                 <w:rFonts w:hint="eastAsia"/>
                 <w:noProof/>
               </w:rPr>
@@ -1231,7 +1215,7 @@
         </w:p>
         <w:p>
           <w:pPr>
-            <w:pStyle w:val="20"/>
+            <w:pStyle w:val="21"/>
             <w:tabs>
               <w:tab w:val="left" w:pos="1050"/>
               <w:tab w:val="right" w:leader="dot" w:pos="9629"/>
@@ -1243,7 +1227,7 @@
           <w:hyperlink w:anchor="_Toc102077978" w:history="1">
             <w:r>
               <w:rPr>
-                <w:rStyle w:val="a7"/>
+                <w:rStyle w:val="aa"/>
                 <w:noProof/>
               </w:rPr>
               <w:t>11.</w:t>
@@ -1256,7 +1240,7 @@
             </w:r>
             <w:r>
               <w:rPr>
-                <w:rStyle w:val="a7"/>
+                <w:rStyle w:val="aa"/>
                 <w:rFonts w:hint="eastAsia"/>
                 <w:noProof/>
               </w:rPr>
@@ -1409,7 +1393,7 @@
       <w:hyperlink r:id="rId8" w:history="1">
         <w:r>
           <w:rPr>
-            <w:rStyle w:val="a7"/>
+            <w:rStyle w:val="aa"/>
             <w:rFonts w:hint="eastAsia"/>
           </w:rPr>
           <w:t>https://www.aliyun.com/minisite/goods?userCode=hk2fn0gu</w:t>
@@ -2391,7 +2375,7 @@
       <w:hyperlink r:id="rId9" w:history="1">
         <w:r>
           <w:rPr>
-            <w:rStyle w:val="a7"/>
+            <w:rStyle w:val="aa"/>
           </w:rPr>
           <w:t>https://blog.csdn.net/m0_37866091/article/details/121532300</w:t>
         </w:r>
@@ -2789,6 +2773,81 @@
       <w:bookmarkEnd w:id="4"/>
     </w:p>
     <w:p>
+      <w:pPr>
+        <w:rPr>
+          <w:rFonts w:hint="eastAsia"/>
+        </w:rPr>
+      </w:pPr>
+      <w:r>
+        <w:rPr>
+          <w:rFonts w:hint="eastAsia"/>
+        </w:rPr>
+        <w:t>打包前先</w:t>
+      </w:r>
+      <w:r>
+        <w:rPr>
+          <w:rFonts w:hint="eastAsia"/>
+        </w:rPr>
+        <w:t>install</w:t>
+      </w:r>
+      <w:r>
+        <w:rPr>
+          <w:rFonts w:hint="eastAsia"/>
+        </w:rPr>
+        <w:t>一下，把包依赖解决一下：</w:t>
+      </w:r>
+      <w:bookmarkStart w:id="5" w:name="_GoBack"/>
+      <w:bookmarkEnd w:id="5"/>
+    </w:p>
+    <w:p>
+      <w:pPr>
+        <w:rPr>
+          <w:rFonts w:hint="eastAsia"/>
+        </w:rPr>
+      </w:pPr>
+      <w:r>
+        <w:rPr>
+          <w:noProof/>
+        </w:rPr>
+        <w:lastRenderedPageBreak/>
+        <w:drawing>
+          <wp:inline distT="0" distB="0" distL="0" distR="0" wp14:anchorId="0A024E79" wp14:editId="322218E2">
+            <wp:extent cx="3389393" cy="3247696"/>
+            <wp:effectExtent l="0" t="0" r="0" b="0"/>
+            <wp:docPr id="22" name="图片 22"/>
+            <wp:cNvGraphicFramePr>
+              <a:graphicFrameLocks xmlns:a="http://schemas.openxmlformats.org/drawingml/2006/main" noChangeAspect="1"/>
+            </wp:cNvGraphicFramePr>
+            <a:graphic xmlns:a="http://schemas.openxmlformats.org/drawingml/2006/main">
+              <a:graphicData uri="http://schemas.openxmlformats.org/drawingml/2006/picture">
+                <pic:pic xmlns:pic="http://schemas.openxmlformats.org/drawingml/2006/picture">
+                  <pic:nvPicPr>
+                    <pic:cNvPr id="1" name=""/>
+                    <pic:cNvPicPr/>
+                  </pic:nvPicPr>
+                  <pic:blipFill>
+                    <a:blip r:embed="rId13"/>
+                    <a:stretch>
+                      <a:fillRect/>
+                    </a:stretch>
+                  </pic:blipFill>
+                  <pic:spPr>
+                    <a:xfrm>
+                      <a:off x="0" y="0"/>
+                      <a:ext cx="3392588" cy="3250758"/>
+                    </a:xfrm>
+                    <a:prstGeom prst="rect">
+                      <a:avLst/>
+                    </a:prstGeom>
+                  </pic:spPr>
+                </pic:pic>
+              </a:graphicData>
+            </a:graphic>
+          </wp:inline>
+        </w:drawing>
+      </w:r>
+    </w:p>
+    <w:p>
       <w:r>
         <w:rPr>
           <w:rFonts w:hint="eastAsia"/>
@@ -2831,7 +2890,7 @@
                     </pic:cNvPicPr>
                   </pic:nvPicPr>
                   <pic:blipFill>
-                    <a:blip r:embed="rId13"/>
+                    <a:blip r:embed="rId14"/>
                     <a:srcRect/>
                     <a:stretch>
                       <a:fillRect/>
@@ -2898,7 +2957,6 @@
           <w:rFonts w:hint="eastAsia"/>
           <w:noProof/>
         </w:rPr>
-        <w:lastRenderedPageBreak/>
         <w:drawing>
           <wp:inline distT="0" distB="0" distL="0" distR="0">
             <wp:extent cx="5704543" cy="1489364"/>
@@ -2917,7 +2975,7 @@
                     </pic:cNvPicPr>
                   </pic:nvPicPr>
                   <pic:blipFill>
-                    <a:blip r:embed="rId14"/>
+                    <a:blip r:embed="rId15"/>
                     <a:srcRect/>
                     <a:stretch>
                       <a:fillRect/>
@@ -2960,6 +3018,7 @@
           <w:rFonts w:hint="eastAsia"/>
           <w:noProof/>
         </w:rPr>
+        <w:lastRenderedPageBreak/>
         <w:drawing>
           <wp:inline distT="0" distB="0" distL="0" distR="0">
             <wp:extent cx="2616072" cy="4655127"/>
@@ -2978,7 +3037,7 @@
                     </pic:cNvPicPr>
                   </pic:nvPicPr>
                   <pic:blipFill>
-                    <a:blip r:embed="rId15"/>
+                    <a:blip r:embed="rId16"/>
                     <a:srcRect/>
                     <a:stretch>
                       <a:fillRect/>
@@ -3172,7 +3231,6 @@
         <w:rPr>
           <w:noProof/>
         </w:rPr>
-        <w:lastRenderedPageBreak/>
         <w:drawing>
           <wp:inline distT="0" distB="0" distL="0" distR="0">
             <wp:extent cx="5274310" cy="2877027"/>
@@ -3191,7 +3249,7 @@
                     </pic:cNvPicPr>
                   </pic:nvPicPr>
                   <pic:blipFill>
-                    <a:blip r:embed="rId16"/>
+                    <a:blip r:embed="rId17"/>
                     <a:srcRect/>
                     <a:stretch>
                       <a:fillRect/>
@@ -3224,14 +3282,15 @@
       <w:pPr>
         <w:pStyle w:val="2"/>
       </w:pPr>
-      <w:bookmarkStart w:id="5" w:name="_Toc102077973"/>
-      <w:r>
-        <w:rPr>
-          <w:rFonts w:hint="eastAsia"/>
-        </w:rPr>
+      <w:bookmarkStart w:id="6" w:name="_Toc102077973"/>
+      <w:r>
+        <w:rPr>
+          <w:rFonts w:hint="eastAsia"/>
+        </w:rPr>
+        <w:lastRenderedPageBreak/>
         <w:t>服务器执行语句</w:t>
       </w:r>
-      <w:bookmarkEnd w:id="5"/>
+      <w:bookmarkEnd w:id="6"/>
     </w:p>
     <w:p>
       <w:r>
@@ -3378,7 +3437,7 @@
       <w:pPr>
         <w:pStyle w:val="2"/>
       </w:pPr>
-      <w:bookmarkStart w:id="6" w:name="_Toc102077974"/>
+      <w:bookmarkStart w:id="7" w:name="_Toc102077974"/>
       <w:r>
         <w:rPr>
           <w:rFonts w:hint="eastAsia"/>
@@ -3409,7 +3468,7 @@
         </w:rPr>
         <w:t>的项目，</w:t>
       </w:r>
-      <w:bookmarkEnd w:id="6"/>
+      <w:bookmarkEnd w:id="7"/>
     </w:p>
     <w:p>
       <w:r>
@@ -3467,10 +3526,10 @@
       </w:r>
     </w:p>
     <w:p>
-      <w:hyperlink r:id="rId17" w:history="1">
+      <w:hyperlink r:id="rId18" w:history="1">
         <w:r>
           <w:rPr>
-            <w:rStyle w:val="a7"/>
+            <w:rStyle w:val="aa"/>
           </w:rPr>
           <w:t>https://nodejs.org/zh-cn/</w:t>
         </w:r>
@@ -3582,7 +3641,7 @@
       <w:pPr>
         <w:pStyle w:val="2"/>
       </w:pPr>
-      <w:bookmarkStart w:id="7" w:name="_Toc102077975"/>
+      <w:bookmarkStart w:id="8" w:name="_Toc102077975"/>
       <w:r>
         <w:rPr>
           <w:rFonts w:hint="eastAsia"/>
@@ -3601,7 +3660,7 @@
         </w:rPr>
         <w:t>项目</w:t>
       </w:r>
-      <w:bookmarkEnd w:id="7"/>
+      <w:bookmarkEnd w:id="8"/>
     </w:p>
     <w:p>
       <w:r>
@@ -3635,7 +3694,6 @@
           <w:rFonts w:hint="eastAsia"/>
           <w:noProof/>
         </w:rPr>
-        <w:lastRenderedPageBreak/>
         <w:drawing>
           <wp:inline distT="0" distB="0" distL="0" distR="0">
             <wp:extent cx="5274310" cy="1756057"/>
@@ -3654,7 +3712,7 @@
                     </pic:cNvPicPr>
                   </pic:nvPicPr>
                   <pic:blipFill>
-                    <a:blip r:embed="rId18"/>
+                    <a:blip r:embed="rId19"/>
                     <a:srcRect/>
                     <a:stretch>
                       <a:fillRect/>
@@ -3720,6 +3778,7 @@
         <w:rPr>
           <w:noProof/>
         </w:rPr>
+        <w:lastRenderedPageBreak/>
         <w:drawing>
           <wp:inline distT="0" distB="0" distL="0" distR="0">
             <wp:extent cx="3257550" cy="3846042"/>
@@ -3738,7 +3797,7 @@
                     </pic:cNvPicPr>
                   </pic:nvPicPr>
                   <pic:blipFill>
-                    <a:blip r:embed="rId19"/>
+                    <a:blip r:embed="rId20"/>
                     <a:srcRect/>
                     <a:stretch>
                       <a:fillRect/>
@@ -3772,18 +3831,18 @@
       <w:pPr>
         <w:pStyle w:val="2"/>
       </w:pPr>
-      <w:bookmarkStart w:id="8" w:name="_Toc102077976"/>
+      <w:bookmarkStart w:id="9" w:name="_Toc102077976"/>
       <w:r>
         <w:rPr>
           <w:rFonts w:hint="eastAsia"/>
         </w:rPr>
         <w:t>常见问题</w:t>
       </w:r>
-      <w:bookmarkEnd w:id="8"/>
-    </w:p>
-    <w:p>
-      <w:pPr>
-        <w:pStyle w:val="a5"/>
+      <w:bookmarkEnd w:id="9"/>
+    </w:p>
+    <w:p>
+      <w:pPr>
+        <w:pStyle w:val="a7"/>
         <w:numPr>
           <w:ilvl w:val="0"/>
           <w:numId w:val="4"/>
@@ -3808,7 +3867,7 @@
     </w:p>
     <w:p>
       <w:pPr>
-        <w:pStyle w:val="a5"/>
+        <w:pStyle w:val="a7"/>
         <w:ind w:left="360" w:firstLineChars="0" w:firstLine="0"/>
       </w:pPr>
       <w:r>
@@ -3862,7 +3921,7 @@
     </w:p>
     <w:p>
       <w:pPr>
-        <w:pStyle w:val="a5"/>
+        <w:pStyle w:val="a7"/>
         <w:ind w:left="360" w:firstLineChars="0" w:firstLine="0"/>
       </w:pPr>
       <w:r>
@@ -3870,7 +3929,6 @@
           <w:rFonts w:hint="eastAsia"/>
           <w:noProof/>
         </w:rPr>
-        <w:lastRenderedPageBreak/>
         <w:drawing>
           <wp:inline distT="0" distB="0" distL="0" distR="0">
             <wp:extent cx="5274310" cy="2924024"/>
@@ -3889,7 +3947,7 @@
                     </pic:cNvPicPr>
                   </pic:nvPicPr>
                   <pic:blipFill>
-                    <a:blip r:embed="rId20"/>
+                    <a:blip r:embed="rId21"/>
                     <a:srcRect/>
                     <a:stretch>
                       <a:fillRect/>
@@ -3920,7 +3978,7 @@
     </w:p>
     <w:p>
       <w:pPr>
-        <w:pStyle w:val="a5"/>
+        <w:pStyle w:val="a7"/>
         <w:ind w:left="360" w:firstLineChars="0" w:firstLine="0"/>
         <w:rPr>
           <w:b/>
@@ -3929,7 +3987,7 @@
     </w:p>
     <w:p>
       <w:pPr>
-        <w:pStyle w:val="a5"/>
+        <w:pStyle w:val="a7"/>
         <w:numPr>
           <w:ilvl w:val="0"/>
           <w:numId w:val="4"/>
@@ -3990,7 +4048,7 @@
     </w:p>
     <w:p>
       <w:pPr>
-        <w:pStyle w:val="a5"/>
+        <w:pStyle w:val="a7"/>
         <w:ind w:left="360" w:firstLineChars="0" w:firstLine="0"/>
       </w:pPr>
       <w:r>
@@ -4026,7 +4084,7 @@
     </w:p>
     <w:p>
       <w:pPr>
-        <w:pStyle w:val="a5"/>
+        <w:pStyle w:val="a7"/>
         <w:ind w:left="360" w:firstLineChars="0" w:firstLine="0"/>
       </w:pPr>
       <w:r>
@@ -4034,6 +4092,7 @@
           <w:rFonts w:hint="eastAsia"/>
           <w:noProof/>
         </w:rPr>
+        <w:lastRenderedPageBreak/>
         <w:drawing>
           <wp:inline distT="0" distB="0" distL="0" distR="0">
             <wp:extent cx="5274310" cy="3635083"/>
@@ -4052,7 +4111,7 @@
                     </pic:cNvPicPr>
                   </pic:nvPicPr>
                   <pic:blipFill>
-                    <a:blip r:embed="rId21"/>
+                    <a:blip r:embed="rId22"/>
                     <a:srcRect/>
                     <a:stretch>
                       <a:fillRect/>
@@ -4083,7 +4142,7 @@
     </w:p>
     <w:p>
       <w:pPr>
-        <w:pStyle w:val="a5"/>
+        <w:pStyle w:val="a7"/>
         <w:numPr>
           <w:ilvl w:val="0"/>
           <w:numId w:val="4"/>
@@ -4110,7 +4169,7 @@
     </w:p>
     <w:p>
       <w:pPr>
-        <w:pStyle w:val="a5"/>
+        <w:pStyle w:val="a7"/>
         <w:ind w:left="360" w:firstLineChars="0" w:firstLine="0"/>
       </w:pPr>
       <w:r>
@@ -4128,7 +4187,7 @@
     </w:p>
     <w:p>
       <w:pPr>
-        <w:pStyle w:val="a5"/>
+        <w:pStyle w:val="a7"/>
         <w:jc w:val="left"/>
       </w:pPr>
       <w:r>
@@ -4188,7 +4247,7 @@
     </w:p>
     <w:p>
       <w:pPr>
-        <w:pStyle w:val="a5"/>
+        <w:pStyle w:val="a7"/>
         <w:jc w:val="left"/>
       </w:pPr>
       <w:r>
@@ -4212,13 +4271,13 @@
     </w:p>
     <w:p>
       <w:pPr>
-        <w:pStyle w:val="a5"/>
+        <w:pStyle w:val="a7"/>
         <w:ind w:left="360" w:firstLineChars="0" w:firstLine="0"/>
       </w:pPr>
     </w:p>
     <w:p>
       <w:pPr>
-        <w:pStyle w:val="a5"/>
+        <w:pStyle w:val="a7"/>
         <w:ind w:left="360" w:firstLineChars="0" w:firstLine="0"/>
       </w:pPr>
       <w:r>
@@ -4257,15 +4316,14 @@
       <w:pPr>
         <w:pStyle w:val="2"/>
       </w:pPr>
-      <w:bookmarkStart w:id="9" w:name="_Toc102077977"/>
-      <w:r>
-        <w:rPr>
-          <w:rFonts w:hint="eastAsia"/>
-        </w:rPr>
-        <w:lastRenderedPageBreak/>
+      <w:bookmarkStart w:id="10" w:name="_Toc102077977"/>
+      <w:r>
+        <w:rPr>
+          <w:rFonts w:hint="eastAsia"/>
+        </w:rPr>
         <w:t>微信公众号配置、模板消息配置</w:t>
       </w:r>
-      <w:bookmarkEnd w:id="9"/>
+      <w:bookmarkEnd w:id="10"/>
     </w:p>
     <w:p>
       <w:pPr>
@@ -4289,11 +4347,6 @@
       </w:r>
     </w:p>
     <w:p>
-      <w:pPr>
-        <w:rPr>
-          <w:rFonts w:hint="eastAsia"/>
-        </w:rPr>
-      </w:pPr>
       <w:r>
         <w:rPr>
           <w:rFonts w:hint="eastAsia"/>
@@ -4382,7 +4435,6 @@
     <w:p>
       <w:pPr>
         <w:rPr>
-          <w:rFonts w:hint="eastAsia"/>
           <w:color w:val="FF0000"/>
         </w:rPr>
       </w:pPr>
@@ -4686,7 +4738,6 @@
           <w:szCs w:val="20"/>
         </w:rPr>
         <w:cr/>
-        <w:t xml:space="preserve">  # </w:t>
       </w:r>
       <w:r>
         <w:rPr>
@@ -4697,7 +4748,8 @@
           <w:sz w:val="20"/>
           <w:szCs w:val="20"/>
         </w:rPr>
-        <w:t>微信支付商户密钥</w:t>
+        <w:lastRenderedPageBreak/>
+        <w:t xml:space="preserve">  # </w:t>
       </w:r>
       <w:r>
         <w:rPr>
@@ -4708,8 +4760,7 @@
           <w:sz w:val="20"/>
           <w:szCs w:val="20"/>
         </w:rPr>
-        <w:cr/>
-        <w:t xml:space="preserve">  wxPayMchKey: </w:t>
+        <w:t>微信支付商户密钥</w:t>
       </w:r>
       <w:r>
         <w:rPr>
@@ -4721,7 +4772,7 @@
           <w:szCs w:val="20"/>
         </w:rPr>
         <w:cr/>
-        <w:t xml:space="preserve">  # </w:t>
+        <w:t xml:space="preserve">  wxPayMchKey: </w:t>
       </w:r>
       <w:r>
         <w:rPr>
@@ -4732,7 +4783,8 @@
           <w:sz w:val="20"/>
           <w:szCs w:val="20"/>
         </w:rPr>
-        <w:t>服务商模式下的子商户公众账号</w:t>
+        <w:cr/>
+        <w:t xml:space="preserve">  # </w:t>
       </w:r>
       <w:r>
         <w:rPr>
@@ -4743,7 +4795,7 @@
           <w:sz w:val="20"/>
           <w:szCs w:val="20"/>
         </w:rPr>
-        <w:t>ID</w:t>
+        <w:t>服务商模式下的子商户公众账号</w:t>
       </w:r>
       <w:r>
         <w:rPr>
@@ -4754,8 +4806,7 @@
           <w:sz w:val="20"/>
           <w:szCs w:val="20"/>
         </w:rPr>
-        <w:cr/>
-        <w:t xml:space="preserve">  wxPaySubAppId:</w:t>
+        <w:t>ID</w:t>
       </w:r>
       <w:r>
         <w:rPr>
@@ -4767,7 +4818,7 @@
           <w:szCs w:val="20"/>
         </w:rPr>
         <w:cr/>
-        <w:t xml:space="preserve">  # </w:t>
+        <w:t xml:space="preserve">  wxPaySubAppId:</w:t>
       </w:r>
       <w:r>
         <w:rPr>
@@ -4778,7 +4829,8 @@
           <w:sz w:val="20"/>
           <w:szCs w:val="20"/>
         </w:rPr>
-        <w:t>服务商模式下的子商户号</w:t>
+        <w:cr/>
+        <w:t xml:space="preserve">  # </w:t>
       </w:r>
       <w:r>
         <w:rPr>
@@ -4789,8 +4841,7 @@
           <w:sz w:val="20"/>
           <w:szCs w:val="20"/>
         </w:rPr>
-        <w:cr/>
-        <w:t xml:space="preserve">  wxPaySubMchId:</w:t>
+        <w:t>服务商模式下的子商户号</w:t>
       </w:r>
       <w:r>
         <w:rPr>
@@ -4802,7 +4853,7 @@
           <w:szCs w:val="20"/>
         </w:rPr>
         <w:cr/>
-        <w:t xml:space="preserve">  # p12</w:t>
+        <w:t xml:space="preserve">  wxPaySubMchId:</w:t>
       </w:r>
       <w:r>
         <w:rPr>
@@ -4813,7 +4864,8 @@
           <w:sz w:val="20"/>
           <w:szCs w:val="20"/>
         </w:rPr>
-        <w:t>证书的位置，可以指定绝对路径，也可以指定类路径（以</w:t>
+        <w:cr/>
+        <w:t xml:space="preserve">  # p12</w:t>
       </w:r>
       <w:r>
         <w:rPr>
@@ -4824,7 +4876,7 @@
           <w:sz w:val="20"/>
           <w:szCs w:val="20"/>
         </w:rPr>
-        <w:t>classpath:</w:t>
+        <w:t>证书的位置，可以指定绝对路径，也可以指定类路径（以</w:t>
       </w:r>
       <w:r>
         <w:rPr>
@@ -4835,7 +4887,7 @@
           <w:sz w:val="20"/>
           <w:szCs w:val="20"/>
         </w:rPr>
-        <w:t>开头）</w:t>
+        <w:t>classpath:</w:t>
       </w:r>
       <w:r>
         <w:rPr>
@@ -4846,7 +4898,7 @@
           <w:sz w:val="20"/>
           <w:szCs w:val="20"/>
         </w:rPr>
-        <w:t>,</w:t>
+        <w:t>开头）</w:t>
       </w:r>
       <w:r>
         <w:rPr>
@@ -4857,7 +4909,7 @@
           <w:sz w:val="20"/>
           <w:szCs w:val="20"/>
         </w:rPr>
-        <w:t>退款用</w:t>
+        <w:t>,</w:t>
       </w:r>
       <w:r>
         <w:rPr>
@@ -4868,8 +4920,7 @@
           <w:sz w:val="20"/>
           <w:szCs w:val="20"/>
         </w:rPr>
-        <w:cr/>
-        <w:t xml:space="preserve">  wxPayKeyPath: </w:t>
+        <w:t>退款用</w:t>
       </w:r>
       <w:r>
         <w:rPr>
@@ -4881,6 +4932,18 @@
           <w:szCs w:val="20"/>
         </w:rPr>
         <w:cr/>
+        <w:t xml:space="preserve">  wxPayKeyPath: </w:t>
+      </w:r>
+      <w:r>
+        <w:rPr>
+          <w:rFonts w:ascii="JetBrains Mono" w:eastAsia="宋体" w:hAnsi="JetBrains Mono" w:cs="宋体" w:hint="eastAsia"/>
+          <w:i/>
+          <w:iCs/>
+          <w:kern w:val="0"/>
+          <w:sz w:val="20"/>
+          <w:szCs w:val="20"/>
+        </w:rPr>
+        <w:cr/>
       </w:r>
     </w:p>
     <w:p>
@@ -5013,7 +5076,7 @@
     </w:p>
     <w:p>
       <w:pPr>
-        <w:pStyle w:val="a5"/>
+        <w:pStyle w:val="a7"/>
         <w:numPr>
           <w:ilvl w:val="0"/>
           <w:numId w:val="9"/>
@@ -5033,7 +5096,6 @@
           <w:rFonts w:hint="eastAsia"/>
           <w:noProof/>
         </w:rPr>
-        <w:lastRenderedPageBreak/>
         <w:drawing>
           <wp:inline distT="0" distB="0" distL="0" distR="0">
             <wp:extent cx="2945823" cy="3232591"/>
@@ -5052,7 +5114,7 @@
                     </pic:cNvPicPr>
                   </pic:nvPicPr>
                   <pic:blipFill>
-                    <a:blip r:embed="rId22"/>
+                    <a:blip r:embed="rId23"/>
                     <a:srcRect/>
                     <a:stretch>
                       <a:fillRect/>
@@ -5169,6 +5231,7 @@
           <w:rFonts w:hint="eastAsia"/>
           <w:noProof/>
         </w:rPr>
+        <w:lastRenderedPageBreak/>
         <w:drawing>
           <wp:inline distT="0" distB="0" distL="0" distR="0">
             <wp:extent cx="5100086" cy="3671454"/>
@@ -5187,7 +5250,7 @@
                     </pic:cNvPicPr>
                   </pic:nvPicPr>
                   <pic:blipFill>
-                    <a:blip r:embed="rId23"/>
+                    <a:blip r:embed="rId24"/>
                     <a:srcRect/>
                     <a:stretch>
                       <a:fillRect/>
@@ -5241,7 +5304,6 @@
         <w:rPr>
           <w:noProof/>
         </w:rPr>
-        <w:lastRenderedPageBreak/>
         <w:drawing>
           <wp:inline distT="0" distB="0" distL="0" distR="0">
             <wp:extent cx="3986717" cy="3603172"/>
@@ -5260,7 +5322,7 @@
                     </pic:cNvPicPr>
                   </pic:nvPicPr>
                   <pic:blipFill>
-                    <a:blip r:embed="rId24"/>
+                    <a:blip r:embed="rId25"/>
                     <a:srcRect/>
                     <a:stretch>
                       <a:fillRect/>
@@ -5441,6 +5503,7 @@
         <w:rPr>
           <w:rFonts w:hint="eastAsia"/>
         </w:rPr>
+        <w:lastRenderedPageBreak/>
         <w:t>在公众号的这个位置配置，因为每个公众号都要独立设置，所以需要花时间把模板选一下：</w:t>
       </w:r>
     </w:p>
@@ -5473,7 +5536,7 @@
                     </pic:cNvPicPr>
                   </pic:nvPicPr>
                   <pic:blipFill>
-                    <a:blip r:embed="rId25"/>
+                    <a:blip r:embed="rId26"/>
                     <a:srcRect/>
                     <a:stretch>
                       <a:fillRect/>
@@ -5558,7 +5621,7 @@
                     </pic:cNvPicPr>
                   </pic:nvPicPr>
                   <pic:blipFill>
-                    <a:blip r:embed="rId26"/>
+                    <a:blip r:embed="rId27"/>
                     <a:srcRect/>
                     <a:stretch>
                       <a:fillRect/>
@@ -5625,11 +5688,6 @@
       </w:r>
     </w:p>
     <w:p>
-      <w:pPr>
-        <w:rPr>
-          <w:rFonts w:hint="eastAsia"/>
-        </w:rPr>
-      </w:pPr>
       <w:r>
         <w:rPr>
           <w:rFonts w:hint="eastAsia"/>
@@ -5654,7 +5712,7 @@
                     </pic:cNvPicPr>
                   </pic:nvPicPr>
                   <pic:blipFill>
-                    <a:blip r:embed="rId27"/>
+                    <a:blip r:embed="rId28"/>
                     <a:srcRect/>
                     <a:stretch>
                       <a:fillRect/>
@@ -5686,9 +5744,6 @@
     <w:p>
       <w:pPr>
         <w:pStyle w:val="2"/>
-        <w:rPr>
-          <w:rFonts w:hint="eastAsia"/>
-        </w:rPr>
       </w:pPr>
       <w:r>
         <w:rPr>
@@ -5698,11 +5753,6 @@
       </w:r>
     </w:p>
     <w:p>
-      <w:pPr>
-        <w:rPr>
-          <w:rFonts w:hint="eastAsia"/>
-        </w:rPr>
-      </w:pPr>
       <w:r>
         <w:rPr>
           <w:rFonts w:hint="eastAsia"/>
@@ -5731,7 +5781,6 @@
     <w:p>
       <w:pPr>
         <w:rPr>
-          <w:rFonts w:hint="eastAsia"/>
           <w:b/>
         </w:rPr>
       </w:pPr>
@@ -5773,18 +5822,36 @@
     </w:p>
     <w:p>
       <w:pPr>
+        <w:rPr>
+          <w:rFonts w:ascii="Helvetica" w:hAnsi="Helvetica" w:cs="Helvetica"/>
+          <w:color w:val="333333"/>
+          <w:szCs w:val="15"/>
+          <w:shd w:val="clear" w:color="auto" w:fill="FFFFFF"/>
+        </w:rPr>
+      </w:pPr>
+      <w:r>
+        <w:rPr>
+          <w:rFonts w:hint="eastAsia"/>
+        </w:rPr>
+        <w:t>在商户平台，加入本系统的支付目录地址：</w:t>
+      </w:r>
+      <w:r>
+        <w:rPr>
+          <w:rFonts w:ascii="Helvetica" w:hAnsi="Helvetica" w:cs="Helvetica"/>
+          <w:color w:val="333333"/>
+          <w:szCs w:val="15"/>
+          <w:shd w:val="clear" w:color="auto" w:fill="FFFFFF"/>
+        </w:rPr>
+        <w:t>http://</w:t>
+      </w:r>
+      <w:r>
         <w:rPr>
           <w:rFonts w:ascii="Helvetica" w:hAnsi="Helvetica" w:cs="Helvetica" w:hint="eastAsia"/>
           <w:color w:val="333333"/>
           <w:szCs w:val="15"/>
           <w:shd w:val="clear" w:color="auto" w:fill="FFFFFF"/>
         </w:rPr>
-      </w:pPr>
-      <w:r>
-        <w:rPr>
-          <w:rFonts w:hint="eastAsia"/>
-        </w:rPr>
-        <w:t>在商户平台，加入本系统的支付目录地址：</w:t>
+        <w:t>你的域名</w:t>
       </w:r>
       <w:r>
         <w:rPr>
@@ -5793,33 +5860,10 @@
           <w:szCs w:val="15"/>
           <w:shd w:val="clear" w:color="auto" w:fill="FFFFFF"/>
         </w:rPr>
-        <w:t>http://</w:t>
-      </w:r>
-      <w:r>
-        <w:rPr>
-          <w:rFonts w:ascii="Helvetica" w:hAnsi="Helvetica" w:cs="Helvetica" w:hint="eastAsia"/>
-          <w:color w:val="333333"/>
-          <w:szCs w:val="15"/>
-          <w:shd w:val="clear" w:color="auto" w:fill="FFFFFF"/>
-        </w:rPr>
-        <w:t>你的域名</w:t>
-      </w:r>
-      <w:r>
-        <w:rPr>
-          <w:rFonts w:ascii="Helvetica" w:hAnsi="Helvetica" w:cs="Helvetica"/>
-          <w:color w:val="333333"/>
-          <w:szCs w:val="15"/>
-          <w:shd w:val="clear" w:color="auto" w:fill="FFFFFF"/>
-        </w:rPr>
         <w:t>/s/#/pages/shop/</w:t>
       </w:r>
     </w:p>
     <w:p>
-      <w:pPr>
-        <w:rPr>
-          <w:rFonts w:hint="eastAsia"/>
-        </w:rPr>
-      </w:pPr>
       <w:r>
         <w:rPr>
           <w:rFonts w:hint="eastAsia"/>
@@ -5844,7 +5888,7 @@
                     </pic:cNvPicPr>
                   </pic:nvPicPr>
                   <pic:blipFill>
-                    <a:blip r:embed="rId28" cstate="print"/>
+                    <a:blip r:embed="rId29" cstate="print"/>
                     <a:srcRect/>
                     <a:stretch>
                       <a:fillRect/>
@@ -5873,19 +5917,8 @@
         </w:drawing>
       </w:r>
     </w:p>
-    <w:p>
-      <w:pPr>
-        <w:rPr>
-          <w:rFonts w:hint="eastAsia"/>
-        </w:rPr>
-      </w:pPr>
-    </w:p>
-    <w:p>
-      <w:pPr>
-        <w:rPr>
-          <w:rFonts w:hint="eastAsia"/>
-        </w:rPr>
-      </w:pPr>
+    <w:p/>
+    <w:p>
       <w:r>
         <w:rPr>
           <w:rFonts w:hint="eastAsia"/>
@@ -5894,11 +5927,6 @@
       </w:r>
     </w:p>
     <w:p>
-      <w:pPr>
-        <w:rPr>
-          <w:rFonts w:hint="eastAsia"/>
-        </w:rPr>
-      </w:pPr>
       <w:r>
         <w:rPr>
           <w:rFonts w:hint="eastAsia"/>
@@ -5928,7 +5956,7 @@
                     </pic:cNvPicPr>
                   </pic:nvPicPr>
                   <pic:blipFill>
-                    <a:blip r:embed="rId29"/>
+                    <a:blip r:embed="rId30"/>
                     <a:srcRect/>
                     <a:stretch>
                       <a:fillRect/>
@@ -5960,7 +5988,6 @@
     <w:p>
       <w:pPr>
         <w:rPr>
-          <w:rFonts w:hint="eastAsia"/>
           <w:color w:val="FF0000"/>
         </w:rPr>
       </w:pPr>
@@ -5968,7 +5995,6 @@
     <w:p>
       <w:pPr>
         <w:rPr>
-          <w:rFonts w:hint="eastAsia"/>
           <w:color w:val="FF0000"/>
           <w:sz w:val="32"/>
         </w:rPr>
@@ -6038,11 +6064,6 @@
       </w:r>
     </w:p>
     <w:p>
-      <w:pPr>
-        <w:rPr>
-          <w:rFonts w:hint="eastAsia"/>
-        </w:rPr>
-      </w:pPr>
       <w:r>
         <w:rPr>
           <w:rFonts w:hint="eastAsia"/>
@@ -6066,7 +6087,7 @@
                     </pic:cNvPicPr>
                   </pic:nvPicPr>
                   <pic:blipFill>
-                    <a:blip r:embed="rId30"/>
+                    <a:blip r:embed="rId31"/>
                     <a:srcRect/>
                     <a:stretch>
                       <a:fillRect/>
@@ -6098,15 +6119,13 @@
     <w:p>
       <w:pPr>
         <w:rPr>
-          <w:rFonts w:hint="eastAsia"/>
-          <w:b/>
-        </w:rPr>
-      </w:pPr>
-    </w:p>
-    <w:p>
-      <w:pPr>
-        <w:rPr>
-          <w:rFonts w:hint="eastAsia"/>
+          <w:b/>
+        </w:rPr>
+      </w:pPr>
+    </w:p>
+    <w:p>
+      <w:pPr>
+        <w:rPr>
           <w:b/>
         </w:rPr>
       </w:pPr>
@@ -6126,11 +6145,6 @@
       </w:r>
     </w:p>
     <w:p>
-      <w:pPr>
-        <w:rPr>
-          <w:rFonts w:hint="eastAsia"/>
-        </w:rPr>
-      </w:pPr>
       <w:r>
         <w:t>见：</w:t>
       </w:r>
@@ -6139,11 +6153,6 @@
       </w:r>
     </w:p>
     <w:p>
-      <w:pPr>
-        <w:rPr>
-          <w:rFonts w:hint="eastAsia"/>
-        </w:rPr>
-      </w:pPr>
       <w:r>
         <w:rPr>
           <w:rFonts w:hint="eastAsia"/>
@@ -6173,11 +6182,6 @@
       </w:r>
     </w:p>
     <w:p>
-      <w:pPr>
-        <w:rPr>
-          <w:rFonts w:hint="eastAsia"/>
-        </w:rPr>
-      </w:pPr>
       <w:r>
         <w:rPr>
           <w:rFonts w:hint="eastAsia"/>
@@ -6192,7 +6196,6 @@
     <w:p>
       <w:pPr>
         <w:rPr>
-          <w:rFonts w:hint="eastAsia"/>
           <w:b/>
         </w:rPr>
       </w:pPr>
@@ -6219,11 +6222,6 @@
       </w:r>
     </w:p>
     <w:p>
-      <w:pPr>
-        <w:rPr>
-          <w:rFonts w:hint="eastAsia"/>
-        </w:rPr>
-      </w:pPr>
       <w:r>
         <w:t>见：</w:t>
       </w:r>
@@ -6235,11 +6233,6 @@
       </w:r>
     </w:p>
     <w:p>
-      <w:pPr>
-        <w:rPr>
-          <w:rFonts w:hint="eastAsia"/>
-        </w:rPr>
-      </w:pPr>
       <w:r>
         <w:rPr>
           <w:rFonts w:hint="eastAsia"/>
@@ -6272,11 +6265,6 @@
       </w:r>
     </w:p>
     <w:p>
-      <w:pPr>
-        <w:rPr>
-          <w:rFonts w:hint="eastAsia"/>
-        </w:rPr>
-      </w:pPr>
       <w:r>
         <w:rPr>
           <w:rFonts w:hint="eastAsia"/>
@@ -6316,11 +6304,6 @@
       </w:r>
     </w:p>
     <w:p>
-      <w:pPr>
-        <w:rPr>
-          <w:rFonts w:hint="eastAsia"/>
-        </w:rPr>
-      </w:pPr>
       <w:r>
         <w:rPr>
           <w:noProof/>
@@ -6343,7 +6326,7 @@
                     </pic:cNvPicPr>
                   </pic:nvPicPr>
                   <pic:blipFill>
-                    <a:blip r:embed="rId31"/>
+                    <a:blip r:embed="rId32"/>
                     <a:srcRect/>
                     <a:stretch>
                       <a:fillRect/>
@@ -6377,18 +6360,18 @@
       <w:pPr>
         <w:pStyle w:val="2"/>
       </w:pPr>
-      <w:bookmarkStart w:id="10" w:name="_Toc102077978"/>
+      <w:bookmarkStart w:id="11" w:name="_Toc102077978"/>
       <w:r>
         <w:rPr>
           <w:rFonts w:hint="eastAsia"/>
         </w:rPr>
         <w:t>宝塔部署步骤</w:t>
       </w:r>
-      <w:bookmarkEnd w:id="10"/>
-    </w:p>
-    <w:p>
-      <w:pPr>
-        <w:pStyle w:val="a5"/>
+      <w:bookmarkEnd w:id="11"/>
+    </w:p>
+    <w:p>
+      <w:pPr>
+        <w:pStyle w:val="a7"/>
         <w:numPr>
           <w:ilvl w:val="0"/>
           <w:numId w:val="6"/>
@@ -6461,7 +6444,7 @@
     </w:p>
     <w:p>
       <w:pPr>
-        <w:pStyle w:val="a5"/>
+        <w:pStyle w:val="a7"/>
         <w:ind w:left="420" w:firstLineChars="0" w:firstLine="0"/>
         <w:rPr>
           <w:b/>
@@ -6491,7 +6474,7 @@
                     </pic:cNvPicPr>
                   </pic:nvPicPr>
                   <pic:blipFill>
-                    <a:blip r:embed="rId32"/>
+                    <a:blip r:embed="rId33"/>
                     <a:srcRect/>
                     <a:stretch>
                       <a:fillRect/>
@@ -6522,7 +6505,7 @@
     </w:p>
     <w:p>
       <w:pPr>
-        <w:pStyle w:val="a5"/>
+        <w:pStyle w:val="a7"/>
         <w:ind w:left="420" w:firstLineChars="0" w:firstLine="0"/>
         <w:rPr>
           <w:b/>
@@ -6580,7 +6563,7 @@
     </w:p>
     <w:p>
       <w:pPr>
-        <w:pStyle w:val="a5"/>
+        <w:pStyle w:val="a7"/>
         <w:ind w:left="420" w:firstLineChars="0" w:firstLine="0"/>
       </w:pPr>
       <w:r>
@@ -6604,7 +6587,7 @@
                     <pic:cNvPicPr/>
                   </pic:nvPicPr>
                   <pic:blipFill>
-                    <a:blip r:embed="rId33"/>
+                    <a:blip r:embed="rId34"/>
                     <a:stretch>
                       <a:fillRect/>
                     </a:stretch>
@@ -6627,19 +6610,19 @@
     </w:p>
     <w:p>
       <w:pPr>
-        <w:pStyle w:val="a5"/>
+        <w:pStyle w:val="a7"/>
         <w:ind w:left="420" w:firstLineChars="0" w:firstLine="0"/>
       </w:pPr>
     </w:p>
     <w:p>
       <w:pPr>
-        <w:pStyle w:val="a5"/>
+        <w:pStyle w:val="a7"/>
         <w:ind w:left="420" w:firstLineChars="0" w:firstLine="0"/>
       </w:pPr>
     </w:p>
     <w:p>
       <w:pPr>
-        <w:pStyle w:val="a5"/>
+        <w:pStyle w:val="a7"/>
         <w:numPr>
           <w:ilvl w:val="0"/>
           <w:numId w:val="6"/>
@@ -6670,7 +6653,7 @@
     </w:p>
     <w:p>
       <w:pPr>
-        <w:pStyle w:val="a5"/>
+        <w:pStyle w:val="a7"/>
         <w:ind w:left="420" w:firstLineChars="0" w:firstLine="0"/>
         <w:rPr>
           <w:b/>
@@ -6735,7 +6718,7 @@
                     </pic:cNvPicPr>
                   </pic:nvPicPr>
                   <pic:blipFill>
-                    <a:blip r:embed="rId34"/>
+                    <a:blip r:embed="rId35"/>
                     <a:srcRect/>
                     <a:stretch>
                       <a:fillRect/>
@@ -6808,7 +6791,7 @@
                     </pic:cNvPicPr>
                   </pic:nvPicPr>
                   <pic:blipFill>
-                    <a:blip r:embed="rId35"/>
+                    <a:blip r:embed="rId36"/>
                     <a:srcRect/>
                     <a:stretch>
                       <a:fillRect/>
@@ -6862,7 +6845,7 @@
                     </pic:cNvPicPr>
                   </pic:nvPicPr>
                   <pic:blipFill>
-                    <a:blip r:embed="rId36" cstate="print"/>
+                    <a:blip r:embed="rId37" cstate="print"/>
                     <a:srcRect/>
                     <a:stretch>
                       <a:fillRect/>
@@ -6924,7 +6907,7 @@
                     <pic:cNvPicPr/>
                   </pic:nvPicPr>
                   <pic:blipFill>
-                    <a:blip r:embed="rId37"/>
+                    <a:blip r:embed="rId38"/>
                     <a:stretch>
                       <a:fillRect/>
                     </a:stretch>
@@ -6947,7 +6930,7 @@
     </w:p>
     <w:p>
       <w:pPr>
-        <w:pStyle w:val="a5"/>
+        <w:pStyle w:val="a7"/>
         <w:ind w:left="420" w:firstLineChars="0" w:firstLine="0"/>
         <w:rPr>
           <w:b/>
@@ -6985,7 +6968,7 @@
                     </pic:cNvPicPr>
                   </pic:nvPicPr>
                   <pic:blipFill>
-                    <a:blip r:embed="rId38"/>
+                    <a:blip r:embed="rId39"/>
                     <a:srcRect/>
                     <a:stretch>
                       <a:fillRect/>
@@ -7023,7 +7006,7 @@
     </w:p>
     <w:p>
       <w:pPr>
-        <w:pStyle w:val="a5"/>
+        <w:pStyle w:val="a7"/>
         <w:ind w:left="420" w:firstLineChars="0" w:firstLine="0"/>
         <w:rPr>
           <w:b/>
@@ -7032,7 +7015,7 @@
     </w:p>
     <w:p>
       <w:pPr>
-        <w:pStyle w:val="a5"/>
+        <w:pStyle w:val="a7"/>
         <w:numPr>
           <w:ilvl w:val="0"/>
           <w:numId w:val="6"/>
@@ -7066,7 +7049,7 @@
     </w:p>
     <w:p>
       <w:pPr>
-        <w:pStyle w:val="a5"/>
+        <w:pStyle w:val="a7"/>
         <w:ind w:left="420" w:firstLineChars="0" w:firstLine="0"/>
         <w:rPr>
           <w:b/>
@@ -7082,7 +7065,7 @@
     </w:p>
     <w:p>
       <w:pPr>
-        <w:pStyle w:val="a5"/>
+        <w:pStyle w:val="a7"/>
         <w:ind w:left="420" w:firstLineChars="0" w:firstLine="0"/>
         <w:rPr>
           <w:b/>
@@ -7112,7 +7095,7 @@
                     </pic:cNvPicPr>
                   </pic:nvPicPr>
                   <pic:blipFill>
-                    <a:blip r:embed="rId39"/>
+                    <a:blip r:embed="rId40"/>
                     <a:srcRect/>
                     <a:stretch>
                       <a:fillRect/>
@@ -7143,7 +7126,7 @@
     </w:p>
     <w:p>
       <w:pPr>
-        <w:pStyle w:val="a5"/>
+        <w:pStyle w:val="a7"/>
         <w:ind w:left="420" w:firstLineChars="0" w:firstLine="0"/>
         <w:rPr>
           <w:b/>
@@ -7159,7 +7142,7 @@
     </w:p>
     <w:p>
       <w:pPr>
-        <w:pStyle w:val="a5"/>
+        <w:pStyle w:val="a7"/>
         <w:ind w:left="420" w:firstLineChars="0" w:firstLine="0"/>
       </w:pPr>
       <w:r>
@@ -7171,7 +7154,7 @@
     </w:p>
     <w:p>
       <w:pPr>
-        <w:pStyle w:val="a5"/>
+        <w:pStyle w:val="a7"/>
         <w:ind w:left="420" w:firstLineChars="0" w:firstLine="0"/>
         <w:rPr>
           <w:b/>
@@ -7267,7 +7250,7 @@
     </w:p>
     <w:p>
       <w:pPr>
-        <w:pStyle w:val="a5"/>
+        <w:pStyle w:val="a7"/>
         <w:ind w:left="420" w:firstLineChars="0" w:firstLine="0"/>
         <w:rPr>
           <w:b/>
@@ -7298,7 +7281,7 @@
                     </pic:cNvPicPr>
                   </pic:nvPicPr>
                   <pic:blipFill>
-                    <a:blip r:embed="rId40"/>
+                    <a:blip r:embed="rId41"/>
                     <a:srcRect/>
                     <a:stretch>
                       <a:fillRect/>
@@ -7329,7 +7312,7 @@
     </w:p>
     <w:p>
       <w:pPr>
-        <w:pStyle w:val="a5"/>
+        <w:pStyle w:val="a7"/>
         <w:ind w:left="420" w:firstLineChars="0" w:firstLine="0"/>
         <w:rPr>
           <w:b/>
@@ -7359,7 +7342,7 @@
     </w:p>
     <w:p>
       <w:pPr>
-        <w:pStyle w:val="a5"/>
+        <w:pStyle w:val="a7"/>
         <w:numPr>
           <w:ilvl w:val="0"/>
           <w:numId w:val="6"/>
@@ -7427,7 +7410,7 @@
     </w:p>
     <w:p>
       <w:pPr>
-        <w:pStyle w:val="a5"/>
+        <w:pStyle w:val="a7"/>
         <w:numPr>
           <w:ilvl w:val="0"/>
           <w:numId w:val="6"/>
@@ -7458,7 +7441,7 @@
     </w:p>
     <w:p>
       <w:pPr>
-        <w:pStyle w:val="a5"/>
+        <w:pStyle w:val="a7"/>
         <w:ind w:left="420" w:firstLineChars="0" w:firstLine="0"/>
         <w:rPr>
           <w:b/>
@@ -7488,7 +7471,7 @@
     </w:p>
     <w:p>
       <w:pPr>
-        <w:pStyle w:val="a5"/>
+        <w:pStyle w:val="a7"/>
         <w:ind w:left="420" w:firstLineChars="0" w:firstLine="0"/>
         <w:rPr>
           <w:b/>
@@ -7517,7 +7500,7 @@
                     </pic:cNvPicPr>
                   </pic:nvPicPr>
                   <pic:blipFill>
-                    <a:blip r:embed="rId41"/>
+                    <a:blip r:embed="rId42"/>
                     <a:srcRect/>
                     <a:stretch>
                       <a:fillRect/>
@@ -7548,7 +7531,7 @@
     </w:p>
     <w:p>
       <w:pPr>
-        <w:pStyle w:val="a5"/>
+        <w:pStyle w:val="a7"/>
         <w:ind w:left="420" w:firstLineChars="0" w:firstLine="0"/>
         <w:rPr>
           <w:b/>
@@ -7578,7 +7561,7 @@
                     </pic:cNvPicPr>
                   </pic:nvPicPr>
                   <pic:blipFill>
-                    <a:blip r:embed="rId42"/>
+                    <a:blip r:embed="rId43"/>
                     <a:srcRect/>
                     <a:stretch>
                       <a:fillRect/>
@@ -7609,7 +7592,7 @@
     </w:p>
     <w:p>
       <w:pPr>
-        <w:pStyle w:val="a5"/>
+        <w:pStyle w:val="a7"/>
         <w:ind w:left="420" w:firstLineChars="0" w:firstLine="0"/>
         <w:rPr>
           <w:b/>
@@ -7639,7 +7622,7 @@
     </w:p>
     <w:p>
       <w:pPr>
-        <w:pStyle w:val="a5"/>
+        <w:pStyle w:val="a7"/>
         <w:ind w:left="420" w:firstLineChars="0" w:firstLine="0"/>
         <w:rPr>
           <w:b/>
@@ -7675,7 +7658,7 @@
     </w:p>
     <w:p>
       <w:pPr>
-        <w:pStyle w:val="a5"/>
+        <w:pStyle w:val="a7"/>
         <w:ind w:left="420" w:firstLineChars="0" w:firstLine="0"/>
         <w:rPr>
           <w:b/>
@@ -7705,7 +7688,7 @@
     </w:p>
     <w:p>
       <w:pPr>
-        <w:pStyle w:val="a5"/>
+        <w:pStyle w:val="a7"/>
         <w:ind w:left="420" w:firstLineChars="0" w:firstLine="0"/>
         <w:rPr>
           <w:b/>
@@ -7734,7 +7717,7 @@
     </w:p>
     <w:p>
       <w:pPr>
-        <w:pStyle w:val="a5"/>
+        <w:pStyle w:val="a7"/>
         <w:ind w:left="420" w:firstLineChars="0" w:firstLine="0"/>
         <w:rPr>
           <w:b/>
@@ -7750,7 +7733,7 @@
     </w:p>
     <w:p>
       <w:pPr>
-        <w:pStyle w:val="a5"/>
+        <w:pStyle w:val="a7"/>
         <w:ind w:left="420" w:firstLineChars="0" w:firstLine="0"/>
         <w:rPr>
           <w:b/>
@@ -7813,7 +7796,7 @@
                     <pic:cNvPicPr/>
                   </pic:nvPicPr>
                   <pic:blipFill>
-                    <a:blip r:embed="rId43"/>
+                    <a:blip r:embed="rId44"/>
                     <a:stretch>
                       <a:fillRect/>
                     </a:stretch>
@@ -7857,7 +7840,7 @@
                     </pic:cNvPicPr>
                   </pic:nvPicPr>
                   <pic:blipFill>
-                    <a:blip r:embed="rId44"/>
+                    <a:blip r:embed="rId45"/>
                     <a:srcRect/>
                     <a:stretch>
                       <a:fillRect/>
@@ -7898,7 +7881,7 @@
     <w:p/>
     <w:p>
       <w:pPr>
-        <w:pStyle w:val="a5"/>
+        <w:pStyle w:val="a7"/>
         <w:ind w:left="420" w:firstLineChars="0" w:firstLine="0"/>
         <w:rPr>
           <w:b/>
@@ -7925,7 +7908,7 @@
                     <pic:cNvPicPr/>
                   </pic:nvPicPr>
                   <pic:blipFill>
-                    <a:blip r:embed="rId45"/>
+                    <a:blip r:embed="rId46"/>
                     <a:stretch>
                       <a:fillRect/>
                     </a:stretch>
@@ -7947,8 +7930,8 @@
       </w:r>
     </w:p>
     <w:sectPr>
-      <w:headerReference w:type="default" r:id="rId46"/>
-      <w:footerReference w:type="default" r:id="rId47"/>
+      <w:headerReference w:type="default" r:id="rId47"/>
+      <w:footerReference w:type="default" r:id="rId48"/>
       <w:pgSz w:w="11906" w:h="16838"/>
       <w:pgMar w:top="993" w:right="1133" w:bottom="1135" w:left="1134" w:header="851" w:footer="519" w:gutter="0"/>
       <w:cols w:space="425"/>
@@ -7959,15 +7942,15 @@
 </file>
 
 <file path=word/endnotes.xml><?xml version="1.0" encoding="utf-8"?>
-<w:endnotes xmlns:ve="http://schemas.openxmlformats.org/markup-compatibility/2006" xmlns:o="urn:schemas-microsoft-com:office:office" xmlns:r="http://schemas.openxmlformats.org/officeDocument/2006/relationships" xmlns:m="http://schemas.openxmlformats.org/officeDocument/2006/math" xmlns:v="urn:schemas-microsoft-com:vml" xmlns:wp="http://schemas.openxmlformats.org/drawingml/2006/wordprocessingDrawing" xmlns:w10="urn:schemas-microsoft-com:office:word" xmlns:w="http://schemas.openxmlformats.org/wordprocessingml/2006/main" xmlns:wne="http://schemas.microsoft.com/office/word/2006/wordml">
-  <w:endnote w:type="separator" w:id="0">
+<w:endnotes xmlns:wpc="http://schemas.microsoft.com/office/word/2010/wordprocessingCanvas" xmlns:cx="http://schemas.microsoft.com/office/drawing/2014/chartex" xmlns:cx1="http://schemas.microsoft.com/office/drawing/2015/9/8/chartex" xmlns:mc="http://schemas.openxmlformats.org/markup-compatibility/2006" xmlns:o="urn:schemas-microsoft-com:office:office" xmlns:r="http://schemas.openxmlformats.org/officeDocument/2006/relationships" xmlns:m="http://schemas.openxmlformats.org/officeDocument/2006/math" xmlns:v="urn:schemas-microsoft-com:vml" xmlns:wp14="http://schemas.microsoft.com/office/word/2010/wordprocessingDrawing" xmlns:wp="http://schemas.openxmlformats.org/drawingml/2006/wordprocessingDrawing" xmlns:w10="urn:schemas-microsoft-com:office:word" xmlns:w="http://schemas.openxmlformats.org/wordprocessingml/2006/main" xmlns:w14="http://schemas.microsoft.com/office/word/2010/wordml" xmlns:w15="http://schemas.microsoft.com/office/word/2012/wordml" xmlns:w16se="http://schemas.microsoft.com/office/word/2015/wordml/symex" xmlns:wpg="http://schemas.microsoft.com/office/word/2010/wordprocessingGroup" xmlns:wpi="http://schemas.microsoft.com/office/word/2010/wordprocessingInk" xmlns:wne="http://schemas.microsoft.com/office/word/2006/wordml" xmlns:wps="http://schemas.microsoft.com/office/word/2010/wordprocessingShape" mc:Ignorable="w14 w15 w16se wp14">
+  <w:endnote w:type="separator" w:id="-1">
     <w:p>
       <w:r>
         <w:separator/>
       </w:r>
     </w:p>
   </w:endnote>
-  <w:endnote w:type="continuationSeparator" w:id="1">
+  <w:endnote w:type="continuationSeparator" w:id="0">
     <w:p>
       <w:r>
         <w:continuationSeparator/>
@@ -7978,7 +7961,7 @@
 </file>
 
 <file path=word/footer1.xml><?xml version="1.0" encoding="utf-8"?>
-<w:ftr xmlns:ve="http://schemas.openxmlformats.org/markup-compatibility/2006" xmlns:o="urn:schemas-microsoft-com:office:office" xmlns:r="http://schemas.openxmlformats.org/officeDocument/2006/relationships" xmlns:m="http://schemas.openxmlformats.org/officeDocument/2006/math" xmlns:v="urn:schemas-microsoft-com:vml" xmlns:wp="http://schemas.openxmlformats.org/drawingml/2006/wordprocessingDrawing" xmlns:w10="urn:schemas-microsoft-com:office:word" xmlns:w="http://schemas.openxmlformats.org/wordprocessingml/2006/main" xmlns:wne="http://schemas.microsoft.com/office/word/2006/wordml">
+<w:ftr xmlns:wpc="http://schemas.microsoft.com/office/word/2010/wordprocessingCanvas" xmlns:cx="http://schemas.microsoft.com/office/drawing/2014/chartex" xmlns:cx1="http://schemas.microsoft.com/office/drawing/2015/9/8/chartex" xmlns:mc="http://schemas.openxmlformats.org/markup-compatibility/2006" xmlns:o="urn:schemas-microsoft-com:office:office" xmlns:r="http://schemas.openxmlformats.org/officeDocument/2006/relationships" xmlns:m="http://schemas.openxmlformats.org/officeDocument/2006/math" xmlns:v="urn:schemas-microsoft-com:vml" xmlns:wp14="http://schemas.microsoft.com/office/word/2010/wordprocessingDrawing" xmlns:wp="http://schemas.openxmlformats.org/drawingml/2006/wordprocessingDrawing" xmlns:w10="urn:schemas-microsoft-com:office:word" xmlns:w="http://schemas.openxmlformats.org/wordprocessingml/2006/main" xmlns:w14="http://schemas.microsoft.com/office/word/2010/wordml" xmlns:w15="http://schemas.microsoft.com/office/word/2012/wordml" xmlns:w16se="http://schemas.microsoft.com/office/word/2015/wordml/symex" xmlns:wpg="http://schemas.microsoft.com/office/word/2010/wordprocessingGroup" xmlns:wpi="http://schemas.microsoft.com/office/word/2010/wordprocessingInk" xmlns:wne="http://schemas.microsoft.com/office/word/2006/wordml" xmlns:wps="http://schemas.microsoft.com/office/word/2010/wordprocessingShape" mc:Ignorable="w14 w15 w16se wp14">
   <w:sdt>
     <w:sdtPr>
       <w:id w:val="616714751"/>
@@ -7987,6 +7970,7 @@
         <w:docPartUnique/>
       </w:docPartObj>
     </w:sdtPr>
+    <w:sdtEndPr/>
     <w:sdtContent>
       <w:sdt>
         <w:sdtPr>
@@ -7996,10 +7980,11 @@
             <w:docPartUnique/>
           </w:docPartObj>
         </w:sdtPr>
+        <w:sdtEndPr/>
         <w:sdtContent>
           <w:p>
             <w:pPr>
-              <w:pStyle w:val="a4"/>
+              <w:pStyle w:val="a5"/>
               <w:jc w:val="center"/>
             </w:pPr>
             <w:r>
@@ -8035,7 +8020,7 @@
                 <w:b/>
                 <w:noProof/>
               </w:rPr>
-              <w:t>10</w:t>
+              <w:t>6</w:t>
             </w:r>
             <w:r>
               <w:rPr>
@@ -8095,22 +8080,22 @@
   </w:sdt>
   <w:p>
     <w:pPr>
-      <w:pStyle w:val="a4"/>
+      <w:pStyle w:val="a5"/>
     </w:pPr>
   </w:p>
 </w:ftr>
 </file>
 
 <file path=word/footnotes.xml><?xml version="1.0" encoding="utf-8"?>
-<w:footnotes xmlns:ve="http://schemas.openxmlformats.org/markup-compatibility/2006" xmlns:o="urn:schemas-microsoft-com:office:office" xmlns:r="http://schemas.openxmlformats.org/officeDocument/2006/relationships" xmlns:m="http://schemas.openxmlformats.org/officeDocument/2006/math" xmlns:v="urn:schemas-microsoft-com:vml" xmlns:wp="http://schemas.openxmlformats.org/drawingml/2006/wordprocessingDrawing" xmlns:w10="urn:schemas-microsoft-com:office:word" xmlns:w="http://schemas.openxmlformats.org/wordprocessingml/2006/main" xmlns:wne="http://schemas.microsoft.com/office/word/2006/wordml">
-  <w:footnote w:type="separator" w:id="0">
+<w:footnotes xmlns:wpc="http://schemas.microsoft.com/office/word/2010/wordprocessingCanvas" xmlns:cx="http://schemas.microsoft.com/office/drawing/2014/chartex" xmlns:cx1="http://schemas.microsoft.com/office/drawing/2015/9/8/chartex" xmlns:mc="http://schemas.openxmlformats.org/markup-compatibility/2006" xmlns:o="urn:schemas-microsoft-com:office:office" xmlns:r="http://schemas.openxmlformats.org/officeDocument/2006/relationships" xmlns:m="http://schemas.openxmlformats.org/officeDocument/2006/math" xmlns:v="urn:schemas-microsoft-com:vml" xmlns:wp14="http://schemas.microsoft.com/office/word/2010/wordprocessingDrawing" xmlns:wp="http://schemas.openxmlformats.org/drawingml/2006/wordprocessingDrawing" xmlns:w10="urn:schemas-microsoft-com:office:word" xmlns:w="http://schemas.openxmlformats.org/wordprocessingml/2006/main" xmlns:w14="http://schemas.microsoft.com/office/word/2010/wordml" xmlns:w15="http://schemas.microsoft.com/office/word/2012/wordml" xmlns:w16se="http://schemas.microsoft.com/office/word/2015/wordml/symex" xmlns:wpg="http://schemas.microsoft.com/office/word/2010/wordprocessingGroup" xmlns:wpi="http://schemas.microsoft.com/office/word/2010/wordprocessingInk" xmlns:wne="http://schemas.microsoft.com/office/word/2006/wordml" xmlns:wps="http://schemas.microsoft.com/office/word/2010/wordprocessingShape" mc:Ignorable="w14 w15 w16se wp14">
+  <w:footnote w:type="separator" w:id="-1">
     <w:p>
       <w:r>
         <w:separator/>
       </w:r>
     </w:p>
   </w:footnote>
-  <w:footnote w:type="continuationSeparator" w:id="1">
+  <w:footnote w:type="continuationSeparator" w:id="0">
     <w:p>
       <w:r>
         <w:continuationSeparator/>
@@ -8121,7 +8106,7 @@
 </file>
 
 <file path=word/header1.xml><?xml version="1.0" encoding="utf-8"?>
-<w:hdr xmlns:ve="http://schemas.openxmlformats.org/markup-compatibility/2006" xmlns:o="urn:schemas-microsoft-com:office:office" xmlns:r="http://schemas.openxmlformats.org/officeDocument/2006/relationships" xmlns:m="http://schemas.openxmlformats.org/officeDocument/2006/math" xmlns:v="urn:schemas-microsoft-com:vml" xmlns:wp="http://schemas.openxmlformats.org/drawingml/2006/wordprocessingDrawing" xmlns:w10="urn:schemas-microsoft-com:office:word" xmlns:w="http://schemas.openxmlformats.org/wordprocessingml/2006/main" xmlns:wne="http://schemas.microsoft.com/office/word/2006/wordml">
+<w:hdr xmlns:wpc="http://schemas.microsoft.com/office/word/2010/wordprocessingCanvas" xmlns:cx="http://schemas.microsoft.com/office/drawing/2014/chartex" xmlns:cx1="http://schemas.microsoft.com/office/drawing/2015/9/8/chartex" xmlns:mc="http://schemas.openxmlformats.org/markup-compatibility/2006" xmlns:o="urn:schemas-microsoft-com:office:office" xmlns:r="http://schemas.openxmlformats.org/officeDocument/2006/relationships" xmlns:m="http://schemas.openxmlformats.org/officeDocument/2006/math" xmlns:v="urn:schemas-microsoft-com:vml" xmlns:wp14="http://schemas.microsoft.com/office/word/2010/wordprocessingDrawing" xmlns:wp="http://schemas.openxmlformats.org/drawingml/2006/wordprocessingDrawing" xmlns:w10="urn:schemas-microsoft-com:office:word" xmlns:w="http://schemas.openxmlformats.org/wordprocessingml/2006/main" xmlns:w14="http://schemas.microsoft.com/office/word/2010/wordml" xmlns:w15="http://schemas.microsoft.com/office/word/2012/wordml" xmlns:w16se="http://schemas.microsoft.com/office/word/2015/wordml/symex" xmlns:wpg="http://schemas.microsoft.com/office/word/2010/wordprocessingGroup" xmlns:wpi="http://schemas.microsoft.com/office/word/2010/wordprocessingInk" xmlns:wne="http://schemas.microsoft.com/office/word/2006/wordml" xmlns:wps="http://schemas.microsoft.com/office/word/2010/wordprocessingShape" mc:Ignorable="w14 w15 w16se wp14">
   <w:p>
     <w:pPr>
       <w:pStyle w:val="a3"/>
@@ -8143,7 +8128,7 @@
 </file>
 
 <file path=word/numbering.xml><?xml version="1.0" encoding="utf-8"?>
-<w:numbering xmlns:ve="http://schemas.openxmlformats.org/markup-compatibility/2006" xmlns:o="urn:schemas-microsoft-com:office:office" xmlns:r="http://schemas.openxmlformats.org/officeDocument/2006/relationships" xmlns:m="http://schemas.openxmlformats.org/officeDocument/2006/math" xmlns:v="urn:schemas-microsoft-com:vml" xmlns:wp="http://schemas.openxmlformats.org/drawingml/2006/wordprocessingDrawing" xmlns:w10="urn:schemas-microsoft-com:office:word" xmlns:w="http://schemas.openxmlformats.org/wordprocessingml/2006/main" xmlns:wne="http://schemas.microsoft.com/office/word/2006/wordml">
+<w:numbering xmlns:wpc="http://schemas.microsoft.com/office/word/2010/wordprocessingCanvas" xmlns:cx="http://schemas.microsoft.com/office/drawing/2014/chartex" xmlns:cx1="http://schemas.microsoft.com/office/drawing/2015/9/8/chartex" xmlns:mc="http://schemas.openxmlformats.org/markup-compatibility/2006" xmlns:o="urn:schemas-microsoft-com:office:office" xmlns:r="http://schemas.openxmlformats.org/officeDocument/2006/relationships" xmlns:m="http://schemas.openxmlformats.org/officeDocument/2006/math" xmlns:v="urn:schemas-microsoft-com:vml" xmlns:wp14="http://schemas.microsoft.com/office/word/2010/wordprocessingDrawing" xmlns:wp="http://schemas.openxmlformats.org/drawingml/2006/wordprocessingDrawing" xmlns:w10="urn:schemas-microsoft-com:office:word" xmlns:w="http://schemas.openxmlformats.org/wordprocessingml/2006/main" xmlns:w14="http://schemas.microsoft.com/office/word/2010/wordml" xmlns:w15="http://schemas.microsoft.com/office/word/2012/wordml" xmlns:w16se="http://schemas.microsoft.com/office/word/2015/wordml/symex" xmlns:wpg="http://schemas.microsoft.com/office/word/2010/wordprocessingGroup" xmlns:wpi="http://schemas.microsoft.com/office/word/2010/wordprocessingInk" xmlns:wne="http://schemas.microsoft.com/office/word/2006/wordml" xmlns:wps="http://schemas.microsoft.com/office/word/2010/wordprocessingShape" mc:Ignorable="w14 w15 w16se wp14">
   <w:numPicBullet w:numPicBulletId="0">
     <w:pict>
       <v:shapetype id="_x0000_t75" coordsize="21600,21600" o:spt="75" o:preferrelative="t" path="m@4@5l@4@11@9@11@9@5xe" filled="f" stroked="f">
@@ -8165,12 +8150,12 @@
         <v:path o:extrusionok="f" gradientshapeok="t" o:connecttype="rect"/>
         <o:lock v:ext="edit" aspectratio="t"/>
       </v:shapetype>
-      <v:shape id="_x0000_i1067" type="#_x0000_t75" style="width:120pt;height:120pt;visibility:visible;mso-wrap-style:square" o:bullet="t">
+      <v:shape id="_x0000_i1027" type="#_x0000_t75" style="width:119.8pt;height:119.8pt;visibility:visible;mso-wrap-style:square" o:bullet="t">
         <v:imagedata r:id="rId1" o:title="logo"/>
       </v:shape>
     </w:pict>
   </w:numPicBullet>
-  <w:abstractNum w:abstractNumId="0">
+  <w:abstractNum w:abstractNumId="0" w15:restartNumberingAfterBreak="0">
     <w:nsid w:val="07115653"/>
     <w:multiLevelType w:val="hybridMultilevel"/>
     <w:tmpl w:val="0C74165A"/>
@@ -8256,7 +8241,7 @@
       </w:pPr>
     </w:lvl>
   </w:abstractNum>
-  <w:abstractNum w:abstractNumId="1">
+  <w:abstractNum w:abstractNumId="1" w15:restartNumberingAfterBreak="0">
     <w:nsid w:val="17943122"/>
     <w:multiLevelType w:val="hybridMultilevel"/>
     <w:tmpl w:val="3F587BEC"/>
@@ -8342,7 +8327,7 @@
       </w:pPr>
     </w:lvl>
   </w:abstractNum>
-  <w:abstractNum w:abstractNumId="2">
+  <w:abstractNum w:abstractNumId="2" w15:restartNumberingAfterBreak="0">
     <w:nsid w:val="1F68034E"/>
     <w:multiLevelType w:val="hybridMultilevel"/>
     <w:tmpl w:val="D9120EC6"/>
@@ -8431,7 +8416,7 @@
       </w:pPr>
     </w:lvl>
   </w:abstractNum>
-  <w:abstractNum w:abstractNumId="3">
+  <w:abstractNum w:abstractNumId="3" w15:restartNumberingAfterBreak="0">
     <w:nsid w:val="2B8C5404"/>
     <w:multiLevelType w:val="hybridMultilevel"/>
     <w:tmpl w:val="FB64DCA2"/>
@@ -8520,7 +8505,7 @@
       </w:pPr>
     </w:lvl>
   </w:abstractNum>
-  <w:abstractNum w:abstractNumId="4">
+  <w:abstractNum w:abstractNumId="4" w15:restartNumberingAfterBreak="0">
     <w:nsid w:val="301C644A"/>
     <w:multiLevelType w:val="hybridMultilevel"/>
     <w:tmpl w:val="4A4E0434"/>
@@ -8606,7 +8591,7 @@
       </w:pPr>
     </w:lvl>
   </w:abstractNum>
-  <w:abstractNum w:abstractNumId="5">
+  <w:abstractNum w:abstractNumId="5" w15:restartNumberingAfterBreak="0">
     <w:nsid w:val="5B546C78"/>
     <w:multiLevelType w:val="hybridMultilevel"/>
     <w:tmpl w:val="013CA0DC"/>
@@ -8719,7 +8704,7 @@
       </w:rPr>
     </w:lvl>
   </w:abstractNum>
-  <w:abstractNum w:abstractNumId="6">
+  <w:abstractNum w:abstractNumId="6" w15:restartNumberingAfterBreak="0">
     <w:nsid w:val="5EB351B3"/>
     <w:multiLevelType w:val="hybridMultilevel"/>
     <w:tmpl w:val="715403E4"/>
@@ -8861,7 +8846,7 @@
       </w:rPr>
     </w:lvl>
   </w:abstractNum>
-  <w:abstractNum w:abstractNumId="7">
+  <w:abstractNum w:abstractNumId="7" w15:restartNumberingAfterBreak="0">
     <w:nsid w:val="684D1205"/>
     <w:multiLevelType w:val="hybridMultilevel"/>
     <w:tmpl w:val="89725F0A"/>
@@ -8950,7 +8935,7 @@
       </w:pPr>
     </w:lvl>
   </w:abstractNum>
-  <w:abstractNum w:abstractNumId="8">
+  <w:abstractNum w:abstractNumId="8" w15:restartNumberingAfterBreak="0">
     <w:nsid w:val="72CB1F5F"/>
     <w:multiLevelType w:val="hybridMultilevel"/>
     <w:tmpl w:val="FD7C09CC"/>
@@ -9071,7 +9056,7 @@
 </file>
 
 <file path=word/styles.xml><?xml version="1.0" encoding="utf-8"?>
-<w:styles xmlns:r="http://schemas.openxmlformats.org/officeDocument/2006/relationships" xmlns:w="http://schemas.openxmlformats.org/wordprocessingml/2006/main">
+<w:styles xmlns:mc="http://schemas.openxmlformats.org/markup-compatibility/2006" xmlns:r="http://schemas.openxmlformats.org/officeDocument/2006/relationships" xmlns:w="http://schemas.openxmlformats.org/wordprocessingml/2006/main" xmlns:w14="http://schemas.microsoft.com/office/word/2010/wordml" xmlns:w15="http://schemas.microsoft.com/office/word/2012/wordml" xmlns:w16se="http://schemas.microsoft.com/office/word/2015/wordml/symex" mc:Ignorable="w14 w15 w16se">
   <w:docDefaults>
     <w:rPrDefault>
       <w:rPr>
@@ -9084,144 +9069,378 @@
     </w:rPrDefault>
     <w:pPrDefault/>
   </w:docDefaults>
-  <w:latentStyles w:defLockedState="0" w:defUIPriority="99" w:defSemiHidden="1" w:defUnhideWhenUsed="1" w:defQFormat="0" w:count="267">
-    <w:lsdException w:name="Normal" w:semiHidden="0" w:uiPriority="0" w:unhideWhenUsed="0" w:qFormat="1"/>
-    <w:lsdException w:name="heading 1" w:semiHidden="0" w:uiPriority="9" w:unhideWhenUsed="0" w:qFormat="1"/>
-    <w:lsdException w:name="heading 2" w:uiPriority="9" w:qFormat="1"/>
-    <w:lsdException w:name="heading 3" w:uiPriority="9" w:qFormat="1"/>
-    <w:lsdException w:name="heading 4" w:uiPriority="9" w:qFormat="1"/>
-    <w:lsdException w:name="heading 5" w:uiPriority="9" w:qFormat="1"/>
-    <w:lsdException w:name="heading 6" w:uiPriority="9" w:qFormat="1"/>
-    <w:lsdException w:name="heading 7" w:uiPriority="9" w:qFormat="1"/>
-    <w:lsdException w:name="heading 8" w:uiPriority="9" w:qFormat="1"/>
-    <w:lsdException w:name="heading 9" w:uiPriority="9" w:qFormat="1"/>
-    <w:lsdException w:name="toc 1" w:uiPriority="39"/>
-    <w:lsdException w:name="toc 2" w:uiPriority="39"/>
-    <w:lsdException w:name="toc 3" w:uiPriority="39"/>
-    <w:lsdException w:name="toc 4" w:uiPriority="39"/>
-    <w:lsdException w:name="toc 5" w:uiPriority="39"/>
-    <w:lsdException w:name="toc 6" w:uiPriority="39"/>
-    <w:lsdException w:name="toc 7" w:uiPriority="39"/>
-    <w:lsdException w:name="toc 8" w:uiPriority="39"/>
-    <w:lsdException w:name="toc 9" w:uiPriority="39"/>
-    <w:lsdException w:name="caption" w:uiPriority="35" w:qFormat="1"/>
-    <w:lsdException w:name="Title" w:semiHidden="0" w:uiPriority="10" w:unhideWhenUsed="0" w:qFormat="1"/>
-    <w:lsdException w:name="Default Paragraph Font" w:uiPriority="1"/>
-    <w:lsdException w:name="Subtitle" w:semiHidden="0" w:uiPriority="11" w:unhideWhenUsed="0" w:qFormat="1"/>
-    <w:lsdException w:name="Strong" w:semiHidden="0" w:uiPriority="22" w:unhideWhenUsed="0" w:qFormat="1"/>
-    <w:lsdException w:name="Emphasis" w:semiHidden="0" w:uiPriority="20" w:unhideWhenUsed="0" w:qFormat="1"/>
-    <w:lsdException w:name="Table Grid" w:semiHidden="0" w:uiPriority="59" w:unhideWhenUsed="0"/>
-    <w:lsdException w:name="Placeholder Text" w:unhideWhenUsed="0"/>
-    <w:lsdException w:name="No Spacing" w:semiHidden="0" w:uiPriority="1" w:unhideWhenUsed="0" w:qFormat="1"/>
-    <w:lsdException w:name="Light Shading" w:semiHidden="0" w:uiPriority="60" w:unhideWhenUsed="0"/>
-    <w:lsdException w:name="Light List" w:semiHidden="0" w:uiPriority="61" w:unhideWhenUsed="0"/>
-    <w:lsdException w:name="Light Grid" w:semiHidden="0" w:uiPriority="62" w:unhideWhenUsed="0"/>
-    <w:lsdException w:name="Medium Shading 1" w:semiHidden="0" w:uiPriority="63" w:unhideWhenUsed="0"/>
-    <w:lsdException w:name="Medium Shading 2" w:semiHidden="0" w:uiPriority="64" w:unhideWhenUsed="0"/>
-    <w:lsdException w:name="Medium List 1" w:semiHidden="0" w:uiPriority="65" w:unhideWhenUsed="0"/>
-    <w:lsdException w:name="Medium List 2" w:semiHidden="0" w:uiPriority="66" w:unhideWhenUsed="0"/>
-    <w:lsdException w:name="Medium Grid 1" w:semiHidden="0" w:uiPriority="67" w:unhideWhenUsed="0"/>
-    <w:lsdException w:name="Medium Grid 2" w:semiHidden="0" w:uiPriority="68" w:unhideWhenUsed="0"/>
-    <w:lsdException w:name="Medium Grid 3" w:semiHidden="0" w:uiPriority="69" w:unhideWhenUsed="0"/>
-    <w:lsdException w:name="Dark List" w:semiHidden="0" w:uiPriority="70" w:unhideWhenUsed="0"/>
-    <w:lsdException w:name="Colorful Shading" w:semiHidden="0" w:uiPriority="71" w:unhideWhenUsed="0"/>
-    <w:lsdException w:name="Colorful List" w:semiHidden="0" w:uiPriority="72" w:unhideWhenUsed="0"/>
-    <w:lsdException w:name="Colorful Grid" w:semiHidden="0" w:uiPriority="73" w:unhideWhenUsed="0"/>
-    <w:lsdException w:name="Light Shading Accent 1" w:semiHidden="0" w:uiPriority="60" w:unhideWhenUsed="0"/>
-    <w:lsdException w:name="Light List Accent 1" w:semiHidden="0" w:uiPriority="61" w:unhideWhenUsed="0"/>
-    <w:lsdException w:name="Light Grid Accent 1" w:semiHidden="0" w:uiPriority="62" w:unhideWhenUsed="0"/>
-    <w:lsdException w:name="Medium Shading 1 Accent 1" w:semiHidden="0" w:uiPriority="63" w:unhideWhenUsed="0"/>
-    <w:lsdException w:name="Medium Shading 2 Accent 1" w:semiHidden="0" w:uiPriority="64" w:unhideWhenUsed="0"/>
-    <w:lsdException w:name="Medium List 1 Accent 1" w:semiHidden="0" w:uiPriority="65" w:unhideWhenUsed="0"/>
-    <w:lsdException w:name="Revision" w:unhideWhenUsed="0"/>
-    <w:lsdException w:name="List Paragraph" w:semiHidden="0" w:uiPriority="34" w:unhideWhenUsed="0" w:qFormat="1"/>
-    <w:lsdException w:name="Quote" w:semiHidden="0" w:uiPriority="29" w:unhideWhenUsed="0" w:qFormat="1"/>
-    <w:lsdException w:name="Intense Quote" w:semiHidden="0" w:uiPriority="30" w:unhideWhenUsed="0" w:qFormat="1"/>
-    <w:lsdException w:name="Medium List 2 Accent 1" w:semiHidden="0" w:uiPriority="66" w:unhideWhenUsed="0"/>
-    <w:lsdException w:name="Medium Grid 1 Accent 1" w:semiHidden="0" w:uiPriority="67" w:unhideWhenUsed="0"/>
-    <w:lsdException w:name="Medium Grid 2 Accent 1" w:semiHidden="0" w:uiPriority="68" w:unhideWhenUsed="0"/>
-    <w:lsdException w:name="Medium Grid 3 Accent 1" w:semiHidden="0" w:uiPriority="69" w:unhideWhenUsed="0"/>
-    <w:lsdException w:name="Dark List Accent 1" w:semiHidden="0" w:uiPriority="70" w:unhideWhenUsed="0"/>
-    <w:lsdException w:name="Colorful Shading Accent 1" w:semiHidden="0" w:uiPriority="71" w:unhideWhenUsed="0"/>
-    <w:lsdException w:name="Colorful List Accent 1" w:semiHidden="0" w:uiPriority="72" w:unhideWhenUsed="0"/>
-    <w:lsdException w:name="Colorful Grid Accent 1" w:semiHidden="0" w:uiPriority="73" w:unhideWhenUsed="0"/>
-    <w:lsdException w:name="Light Shading Accent 2" w:semiHidden="0" w:uiPriority="60" w:unhideWhenUsed="0"/>
-    <w:lsdException w:name="Light List Accent 2" w:semiHidden="0" w:uiPriority="61" w:unhideWhenUsed="0"/>
-    <w:lsdException w:name="Light Grid Accent 2" w:semiHidden="0" w:uiPriority="62" w:unhideWhenUsed="0"/>
-    <w:lsdException w:name="Medium Shading 1 Accent 2" w:semiHidden="0" w:uiPriority="63" w:unhideWhenUsed="0"/>
-    <w:lsdException w:name="Medium Shading 2 Accent 2" w:semiHidden="0" w:uiPriority="64" w:unhideWhenUsed="0"/>
-    <w:lsdException w:name="Medium List 1 Accent 2" w:semiHidden="0" w:uiPriority="65" w:unhideWhenUsed="0"/>
-    <w:lsdException w:name="Medium List 2 Accent 2" w:semiHidden="0" w:uiPriority="66" w:unhideWhenUsed="0"/>
-    <w:lsdException w:name="Medium Grid 1 Accent 2" w:semiHidden="0" w:uiPriority="67" w:unhideWhenUsed="0"/>
-    <w:lsdException w:name="Medium Grid 2 Accent 2" w:semiHidden="0" w:uiPriority="68" w:unhideWhenUsed="0"/>
-    <w:lsdException w:name="Medium Grid 3 Accent 2" w:semiHidden="0" w:uiPriority="69" w:unhideWhenUsed="0"/>
-    <w:lsdException w:name="Dark List Accent 2" w:semiHidden="0" w:uiPriority="70" w:unhideWhenUsed="0"/>
-    <w:lsdException w:name="Colorful Shading Accent 2" w:semiHidden="0" w:uiPriority="71" w:unhideWhenUsed="0"/>
-    <w:lsdException w:name="Colorful List Accent 2" w:semiHidden="0" w:uiPriority="72" w:unhideWhenUsed="0"/>
-    <w:lsdException w:name="Colorful Grid Accent 2" w:semiHidden="0" w:uiPriority="73" w:unhideWhenUsed="0"/>
-    <w:lsdException w:name="Light Shading Accent 3" w:semiHidden="0" w:uiPriority="60" w:unhideWhenUsed="0"/>
-    <w:lsdException w:name="Light List Accent 3" w:semiHidden="0" w:uiPriority="61" w:unhideWhenUsed="0"/>
-    <w:lsdException w:name="Light Grid Accent 3" w:semiHidden="0" w:uiPriority="62" w:unhideWhenUsed="0"/>
-    <w:lsdException w:name="Medium Shading 1 Accent 3" w:semiHidden="0" w:uiPriority="63" w:unhideWhenUsed="0"/>
-    <w:lsdException w:name="Medium Shading 2 Accent 3" w:semiHidden="0" w:uiPriority="64" w:unhideWhenUsed="0"/>
-    <w:lsdException w:name="Medium List 1 Accent 3" w:semiHidden="0" w:uiPriority="65" w:unhideWhenUsed="0"/>
-    <w:lsdException w:name="Medium List 2 Accent 3" w:semiHidden="0" w:uiPriority="66" w:unhideWhenUsed="0"/>
-    <w:lsdException w:name="Medium Grid 1 Accent 3" w:semiHidden="0" w:uiPriority="67" w:unhideWhenUsed="0"/>
-    <w:lsdException w:name="Medium Grid 2 Accent 3" w:semiHidden="0" w:uiPriority="68" w:unhideWhenUsed="0"/>
-    <w:lsdException w:name="Medium Grid 3 Accent 3" w:semiHidden="0" w:uiPriority="69" w:unhideWhenUsed="0"/>
-    <w:lsdException w:name="Dark List Accent 3" w:semiHidden="0" w:uiPriority="70" w:unhideWhenUsed="0"/>
-    <w:lsdException w:name="Colorful Shading Accent 3" w:semiHidden="0" w:uiPriority="71" w:unhideWhenUsed="0"/>
-    <w:lsdException w:name="Colorful List Accent 3" w:semiHidden="0" w:uiPriority="72" w:unhideWhenUsed="0"/>
-    <w:lsdException w:name="Colorful Grid Accent 3" w:semiHidden="0" w:uiPriority="73" w:unhideWhenUsed="0"/>
-    <w:lsdException w:name="Light Shading Accent 4" w:semiHidden="0" w:uiPriority="60" w:unhideWhenUsed="0"/>
-    <w:lsdException w:name="Light List Accent 4" w:semiHidden="0" w:uiPriority="61" w:unhideWhenUsed="0"/>
-    <w:lsdException w:name="Light Grid Accent 4" w:semiHidden="0" w:uiPriority="62" w:unhideWhenUsed="0"/>
-    <w:lsdException w:name="Medium Shading 1 Accent 4" w:semiHidden="0" w:uiPriority="63" w:unhideWhenUsed="0"/>
-    <w:lsdException w:name="Medium Shading 2 Accent 4" w:semiHidden="0" w:uiPriority="64" w:unhideWhenUsed="0"/>
-    <w:lsdException w:name="Medium List 1 Accent 4" w:semiHidden="0" w:uiPriority="65" w:unhideWhenUsed="0"/>
-    <w:lsdException w:name="Medium List 2 Accent 4" w:semiHidden="0" w:uiPriority="66" w:unhideWhenUsed="0"/>
-    <w:lsdException w:name="Medium Grid 1 Accent 4" w:semiHidden="0" w:uiPriority="67" w:unhideWhenUsed="0"/>
-    <w:lsdException w:name="Medium Grid 2 Accent 4" w:semiHidden="0" w:uiPriority="68" w:unhideWhenUsed="0"/>
-    <w:lsdException w:name="Medium Grid 3 Accent 4" w:semiHidden="0" w:uiPriority="69" w:unhideWhenUsed="0"/>
-    <w:lsdException w:name="Dark List Accent 4" w:semiHidden="0" w:uiPriority="70" w:unhideWhenUsed="0"/>
-    <w:lsdException w:name="Colorful Shading Accent 4" w:semiHidden="0" w:uiPriority="71" w:unhideWhenUsed="0"/>
-    <w:lsdException w:name="Colorful List Accent 4" w:semiHidden="0" w:uiPriority="72" w:unhideWhenUsed="0"/>
-    <w:lsdException w:name="Colorful Grid Accent 4" w:semiHidden="0" w:uiPriority="73" w:unhideWhenUsed="0"/>
-    <w:lsdException w:name="Light Shading Accent 5" w:semiHidden="0" w:uiPriority="60" w:unhideWhenUsed="0"/>
-    <w:lsdException w:name="Light List Accent 5" w:semiHidden="0" w:uiPriority="61" w:unhideWhenUsed="0"/>
-    <w:lsdException w:name="Light Grid Accent 5" w:semiHidden="0" w:uiPriority="62" w:unhideWhenUsed="0"/>
-    <w:lsdException w:name="Medium Shading 1 Accent 5" w:semiHidden="0" w:uiPriority="63" w:unhideWhenUsed="0"/>
-    <w:lsdException w:name="Medium Shading 2 Accent 5" w:semiHidden="0" w:uiPriority="64" w:unhideWhenUsed="0"/>
-    <w:lsdException w:name="Medium List 1 Accent 5" w:semiHidden="0" w:uiPriority="65" w:unhideWhenUsed="0"/>
-    <w:lsdException w:name="Medium List 2 Accent 5" w:semiHidden="0" w:uiPriority="66" w:unhideWhenUsed="0"/>
-    <w:lsdException w:name="Medium Grid 1 Accent 5" w:semiHidden="0" w:uiPriority="67" w:unhideWhenUsed="0"/>
-    <w:lsdException w:name="Medium Grid 2 Accent 5" w:semiHidden="0" w:uiPriority="68" w:unhideWhenUsed="0"/>
-    <w:lsdException w:name="Medium Grid 3 Accent 5" w:semiHidden="0" w:uiPriority="69" w:unhideWhenUsed="0"/>
-    <w:lsdException w:name="Dark List Accent 5" w:semiHidden="0" w:uiPriority="70" w:unhideWhenUsed="0"/>
-    <w:lsdException w:name="Colorful Shading Accent 5" w:semiHidden="0" w:uiPriority="71" w:unhideWhenUsed="0"/>
-    <w:lsdException w:name="Colorful List Accent 5" w:semiHidden="0" w:uiPriority="72" w:unhideWhenUsed="0"/>
-    <w:lsdException w:name="Colorful Grid Accent 5" w:semiHidden="0" w:uiPriority="73" w:unhideWhenUsed="0"/>
-    <w:lsdException w:name="Light Shading Accent 6" w:semiHidden="0" w:uiPriority="60" w:unhideWhenUsed="0"/>
-    <w:lsdException w:name="Light List Accent 6" w:semiHidden="0" w:uiPriority="61" w:unhideWhenUsed="0"/>
-    <w:lsdException w:name="Light Grid Accent 6" w:semiHidden="0" w:uiPriority="62" w:unhideWhenUsed="0"/>
-    <w:lsdException w:name="Medium Shading 1 Accent 6" w:semiHidden="0" w:uiPriority="63" w:unhideWhenUsed="0"/>
-    <w:lsdException w:name="Medium Shading 2 Accent 6" w:semiHidden="0" w:uiPriority="64" w:unhideWhenUsed="0"/>
-    <w:lsdException w:name="Medium List 1 Accent 6" w:semiHidden="0" w:uiPriority="65" w:unhideWhenUsed="0"/>
-    <w:lsdException w:name="Medium List 2 Accent 6" w:semiHidden="0" w:uiPriority="66" w:unhideWhenUsed="0"/>
-    <w:lsdException w:name="Medium Grid 1 Accent 6" w:semiHidden="0" w:uiPriority="67" w:unhideWhenUsed="0"/>
-    <w:lsdException w:name="Medium Grid 2 Accent 6" w:semiHidden="0" w:uiPriority="68" w:unhideWhenUsed="0"/>
-    <w:lsdException w:name="Medium Grid 3 Accent 6" w:semiHidden="0" w:uiPriority="69" w:unhideWhenUsed="0"/>
-    <w:lsdException w:name="Dark List Accent 6" w:semiHidden="0" w:uiPriority="70" w:unhideWhenUsed="0"/>
-    <w:lsdException w:name="Colorful Shading Accent 6" w:semiHidden="0" w:uiPriority="71" w:unhideWhenUsed="0"/>
-    <w:lsdException w:name="Colorful List Accent 6" w:semiHidden="0" w:uiPriority="72" w:unhideWhenUsed="0"/>
-    <w:lsdException w:name="Colorful Grid Accent 6" w:semiHidden="0" w:uiPriority="73" w:unhideWhenUsed="0"/>
-    <w:lsdException w:name="Subtle Emphasis" w:semiHidden="0" w:uiPriority="19" w:unhideWhenUsed="0" w:qFormat="1"/>
-    <w:lsdException w:name="Intense Emphasis" w:semiHidden="0" w:uiPriority="21" w:unhideWhenUsed="0" w:qFormat="1"/>
-    <w:lsdException w:name="Subtle Reference" w:semiHidden="0" w:uiPriority="31" w:unhideWhenUsed="0" w:qFormat="1"/>
-    <w:lsdException w:name="Intense Reference" w:semiHidden="0" w:uiPriority="32" w:unhideWhenUsed="0" w:qFormat="1"/>
-    <w:lsdException w:name="Book Title" w:semiHidden="0" w:uiPriority="33" w:unhideWhenUsed="0" w:qFormat="1"/>
-    <w:lsdException w:name="Bibliography" w:uiPriority="37"/>
-    <w:lsdException w:name="TOC Heading" w:uiPriority="39" w:qFormat="1"/>
+  <w:latentStyles w:defLockedState="0" w:defUIPriority="99" w:defSemiHidden="0" w:defUnhideWhenUsed="0" w:defQFormat="0" w:count="371">
+    <w:lsdException w:name="Normal" w:uiPriority="0" w:qFormat="1"/>
+    <w:lsdException w:name="heading 1" w:uiPriority="9" w:qFormat="1"/>
+    <w:lsdException w:name="heading 2" w:semiHidden="1" w:uiPriority="9" w:unhideWhenUsed="1" w:qFormat="1"/>
+    <w:lsdException w:name="heading 3" w:semiHidden="1" w:uiPriority="9" w:unhideWhenUsed="1" w:qFormat="1"/>
+    <w:lsdException w:name="heading 4" w:semiHidden="1" w:uiPriority="9" w:unhideWhenUsed="1" w:qFormat="1"/>
+    <w:lsdException w:name="heading 5" w:semiHidden="1" w:uiPriority="9" w:unhideWhenUsed="1" w:qFormat="1"/>
+    <w:lsdException w:name="heading 6" w:semiHidden="1" w:uiPriority="9" w:unhideWhenUsed="1" w:qFormat="1"/>
+    <w:lsdException w:name="heading 7" w:semiHidden="1" w:uiPriority="9" w:unhideWhenUsed="1" w:qFormat="1"/>
+    <w:lsdException w:name="heading 8" w:semiHidden="1" w:uiPriority="9" w:unhideWhenUsed="1" w:qFormat="1"/>
+    <w:lsdException w:name="heading 9" w:semiHidden="1" w:uiPriority="9" w:unhideWhenUsed="1" w:qFormat="1"/>
+    <w:lsdException w:name="index 1" w:semiHidden="1" w:unhideWhenUsed="1"/>
+    <w:lsdException w:name="index 2" w:semiHidden="1" w:unhideWhenUsed="1"/>
+    <w:lsdException w:name="index 3" w:semiHidden="1" w:unhideWhenUsed="1"/>
+    <w:lsdException w:name="index 4" w:semiHidden="1" w:unhideWhenUsed="1"/>
+    <w:lsdException w:name="index 5" w:semiHidden="1" w:unhideWhenUsed="1"/>
+    <w:lsdException w:name="index 6" w:semiHidden="1" w:unhideWhenUsed="1"/>
+    <w:lsdException w:name="index 7" w:semiHidden="1" w:unhideWhenUsed="1"/>
+    <w:lsdException w:name="index 8" w:semiHidden="1" w:unhideWhenUsed="1"/>
+    <w:lsdException w:name="index 9" w:semiHidden="1" w:unhideWhenUsed="1"/>
+    <w:lsdException w:name="toc 1" w:semiHidden="1" w:uiPriority="39" w:unhideWhenUsed="1"/>
+    <w:lsdException w:name="toc 2" w:semiHidden="1" w:uiPriority="39" w:unhideWhenUsed="1"/>
+    <w:lsdException w:name="toc 3" w:semiHidden="1" w:uiPriority="39" w:unhideWhenUsed="1"/>
+    <w:lsdException w:name="toc 4" w:semiHidden="1" w:uiPriority="39" w:unhideWhenUsed="1"/>
+    <w:lsdException w:name="toc 5" w:semiHidden="1" w:uiPriority="39" w:unhideWhenUsed="1"/>
+    <w:lsdException w:name="toc 6" w:semiHidden="1" w:uiPriority="39" w:unhideWhenUsed="1"/>
+    <w:lsdException w:name="toc 7" w:semiHidden="1" w:uiPriority="39" w:unhideWhenUsed="1"/>
+    <w:lsdException w:name="toc 8" w:semiHidden="1" w:uiPriority="39" w:unhideWhenUsed="1"/>
+    <w:lsdException w:name="toc 9" w:semiHidden="1" w:uiPriority="39" w:unhideWhenUsed="1"/>
+    <w:lsdException w:name="Normal Indent" w:semiHidden="1" w:unhideWhenUsed="1"/>
+    <w:lsdException w:name="footnote text" w:semiHidden="1" w:unhideWhenUsed="1"/>
+    <w:lsdException w:name="annotation text" w:semiHidden="1" w:unhideWhenUsed="1"/>
+    <w:lsdException w:name="header" w:semiHidden="1" w:unhideWhenUsed="1"/>
+    <w:lsdException w:name="footer" w:semiHidden="1" w:unhideWhenUsed="1"/>
+    <w:lsdException w:name="index heading" w:semiHidden="1" w:unhideWhenUsed="1"/>
+    <w:lsdException w:name="caption" w:semiHidden="1" w:uiPriority="35" w:unhideWhenUsed="1" w:qFormat="1"/>
+    <w:lsdException w:name="table of figures" w:semiHidden="1" w:unhideWhenUsed="1"/>
+    <w:lsdException w:name="envelope address" w:semiHidden="1" w:unhideWhenUsed="1"/>
+    <w:lsdException w:name="envelope return" w:semiHidden="1" w:unhideWhenUsed="1"/>
+    <w:lsdException w:name="footnote reference" w:semiHidden="1" w:unhideWhenUsed="1"/>
+    <w:lsdException w:name="annotation reference" w:semiHidden="1" w:unhideWhenUsed="1"/>
+    <w:lsdException w:name="line number" w:semiHidden="1" w:unhideWhenUsed="1"/>
+    <w:lsdException w:name="page number" w:semiHidden="1" w:unhideWhenUsed="1"/>
+    <w:lsdException w:name="endnote reference" w:semiHidden="1" w:unhideWhenUsed="1"/>
+    <w:lsdException w:name="endnote text" w:semiHidden="1" w:unhideWhenUsed="1"/>
+    <w:lsdException w:name="table of authorities" w:semiHidden="1" w:unhideWhenUsed="1"/>
+    <w:lsdException w:name="macro" w:semiHidden="1" w:unhideWhenUsed="1"/>
+    <w:lsdException w:name="toa heading" w:semiHidden="1" w:unhideWhenUsed="1"/>
+    <w:lsdException w:name="List" w:semiHidden="1" w:unhideWhenUsed="1"/>
+    <w:lsdException w:name="List Bullet" w:semiHidden="1" w:unhideWhenUsed="1"/>
+    <w:lsdException w:name="List Number" w:semiHidden="1" w:unhideWhenUsed="1"/>
+    <w:lsdException w:name="List 2" w:semiHidden="1" w:unhideWhenUsed="1"/>
+    <w:lsdException w:name="List 3" w:semiHidden="1" w:unhideWhenUsed="1"/>
+    <w:lsdException w:name="List 4" w:semiHidden="1" w:unhideWhenUsed="1"/>
+    <w:lsdException w:name="List 5" w:semiHidden="1" w:unhideWhenUsed="1"/>
+    <w:lsdException w:name="List Bullet 2" w:semiHidden="1" w:unhideWhenUsed="1"/>
+    <w:lsdException w:name="List Bullet 3" w:semiHidden="1" w:unhideWhenUsed="1"/>
+    <w:lsdException w:name="List Bullet 4" w:semiHidden="1" w:unhideWhenUsed="1"/>
+    <w:lsdException w:name="List Bullet 5" w:semiHidden="1" w:unhideWhenUsed="1"/>
+    <w:lsdException w:name="List Number 2" w:semiHidden="1" w:unhideWhenUsed="1"/>
+    <w:lsdException w:name="List Number 3" w:semiHidden="1" w:unhideWhenUsed="1"/>
+    <w:lsdException w:name="List Number 4" w:semiHidden="1" w:unhideWhenUsed="1"/>
+    <w:lsdException w:name="List Number 5" w:semiHidden="1" w:unhideWhenUsed="1"/>
+    <w:lsdException w:name="Title" w:uiPriority="10" w:qFormat="1"/>
+    <w:lsdException w:name="Closing" w:semiHidden="1" w:unhideWhenUsed="1"/>
+    <w:lsdException w:name="Signature" w:semiHidden="1" w:unhideWhenUsed="1"/>
+    <w:lsdException w:name="Default Paragraph Font" w:semiHidden="1" w:uiPriority="1" w:unhideWhenUsed="1"/>
+    <w:lsdException w:name="Body Text" w:semiHidden="1" w:unhideWhenUsed="1"/>
+    <w:lsdException w:name="Body Text Indent" w:semiHidden="1" w:unhideWhenUsed="1"/>
+    <w:lsdException w:name="List Continue" w:semiHidden="1" w:unhideWhenUsed="1"/>
+    <w:lsdException w:name="List Continue 2" w:semiHidden="1" w:unhideWhenUsed="1"/>
+    <w:lsdException w:name="List Continue 3" w:semiHidden="1" w:unhideWhenUsed="1"/>
+    <w:lsdException w:name="List Continue 4" w:semiHidden="1" w:unhideWhenUsed="1"/>
+    <w:lsdException w:name="List Continue 5" w:semiHidden="1" w:unhideWhenUsed="1"/>
+    <w:lsdException w:name="Message Header" w:semiHidden="1" w:unhideWhenUsed="1"/>
+    <w:lsdException w:name="Subtitle" w:uiPriority="11" w:qFormat="1"/>
+    <w:lsdException w:name="Salutation" w:semiHidden="1" w:unhideWhenUsed="1"/>
+    <w:lsdException w:name="Date" w:semiHidden="1" w:unhideWhenUsed="1"/>
+    <w:lsdException w:name="Body Text First Indent" w:semiHidden="1" w:unhideWhenUsed="1"/>
+    <w:lsdException w:name="Body Text First Indent 2" w:semiHidden="1" w:unhideWhenUsed="1"/>
+    <w:lsdException w:name="Note Heading" w:semiHidden="1" w:unhideWhenUsed="1"/>
+    <w:lsdException w:name="Body Text 2" w:semiHidden="1" w:unhideWhenUsed="1"/>
+    <w:lsdException w:name="Body Text 3" w:semiHidden="1" w:unhideWhenUsed="1"/>
+    <w:lsdException w:name="Body Text Indent 2" w:semiHidden="1" w:unhideWhenUsed="1"/>
+    <w:lsdException w:name="Body Text Indent 3" w:semiHidden="1" w:unhideWhenUsed="1"/>
+    <w:lsdException w:name="Block Text" w:semiHidden="1" w:unhideWhenUsed="1"/>
+    <w:lsdException w:name="Hyperlink" w:semiHidden="1" w:unhideWhenUsed="1"/>
+    <w:lsdException w:name="FollowedHyperlink" w:semiHidden="1" w:unhideWhenUsed="1"/>
+    <w:lsdException w:name="Strong" w:uiPriority="22" w:qFormat="1"/>
+    <w:lsdException w:name="Emphasis" w:uiPriority="20" w:qFormat="1"/>
+    <w:lsdException w:name="Document Map" w:semiHidden="1" w:unhideWhenUsed="1"/>
+    <w:lsdException w:name="Plain Text" w:semiHidden="1" w:unhideWhenUsed="1"/>
+    <w:lsdException w:name="E-mail Signature" w:semiHidden="1" w:unhideWhenUsed="1"/>
+    <w:lsdException w:name="HTML Top of Form" w:semiHidden="1" w:unhideWhenUsed="1"/>
+    <w:lsdException w:name="HTML Bottom of Form" w:semiHidden="1" w:unhideWhenUsed="1"/>
+    <w:lsdException w:name="Normal (Web)" w:semiHidden="1" w:unhideWhenUsed="1"/>
+    <w:lsdException w:name="HTML Acronym" w:semiHidden="1" w:unhideWhenUsed="1"/>
+    <w:lsdException w:name="HTML Address" w:semiHidden="1" w:unhideWhenUsed="1"/>
+    <w:lsdException w:name="HTML Cite" w:semiHidden="1" w:unhideWhenUsed="1"/>
+    <w:lsdException w:name="HTML Code" w:semiHidden="1" w:unhideWhenUsed="1"/>
+    <w:lsdException w:name="HTML Definition" w:semiHidden="1" w:unhideWhenUsed="1"/>
+    <w:lsdException w:name="HTML Keyboard" w:semiHidden="1" w:unhideWhenUsed="1"/>
+    <w:lsdException w:name="HTML Preformatted" w:semiHidden="1" w:unhideWhenUsed="1"/>
+    <w:lsdException w:name="HTML Sample" w:semiHidden="1" w:unhideWhenUsed="1"/>
+    <w:lsdException w:name="HTML Typewriter" w:semiHidden="1" w:unhideWhenUsed="1"/>
+    <w:lsdException w:name="HTML Variable" w:semiHidden="1" w:unhideWhenUsed="1"/>
+    <w:lsdException w:name="Normal Table" w:semiHidden="1" w:unhideWhenUsed="1"/>
+    <w:lsdException w:name="annotation subject" w:semiHidden="1" w:unhideWhenUsed="1"/>
+    <w:lsdException w:name="No List" w:semiHidden="1" w:unhideWhenUsed="1"/>
+    <w:lsdException w:name="Outline List 1" w:semiHidden="1" w:unhideWhenUsed="1"/>
+    <w:lsdException w:name="Outline List 2" w:semiHidden="1" w:unhideWhenUsed="1"/>
+    <w:lsdException w:name="Outline List 3" w:semiHidden="1" w:unhideWhenUsed="1"/>
+    <w:lsdException w:name="Table Simple 1" w:semiHidden="1" w:unhideWhenUsed="1"/>
+    <w:lsdException w:name="Table Simple 2" w:semiHidden="1" w:unhideWhenUsed="1"/>
+    <w:lsdException w:name="Table Simple 3" w:semiHidden="1" w:unhideWhenUsed="1"/>
+    <w:lsdException w:name="Table Classic 1" w:semiHidden="1" w:unhideWhenUsed="1"/>
+    <w:lsdException w:name="Table Classic 2" w:semiHidden="1" w:unhideWhenUsed="1"/>
+    <w:lsdException w:name="Table Classic 3" w:semiHidden="1" w:unhideWhenUsed="1"/>
+    <w:lsdException w:name="Table Classic 4" w:semiHidden="1" w:unhideWhenUsed="1"/>
+    <w:lsdException w:name="Table Colorful 1" w:semiHidden="1" w:unhideWhenUsed="1"/>
+    <w:lsdException w:name="Table Colorful 2" w:semiHidden="1" w:unhideWhenUsed="1"/>
+    <w:lsdException w:name="Table Colorful 3" w:semiHidden="1" w:unhideWhenUsed="1"/>
+    <w:lsdException w:name="Table Columns 1" w:semiHidden="1" w:unhideWhenUsed="1"/>
+    <w:lsdException w:name="Table Columns 2" w:semiHidden="1" w:unhideWhenUsed="1"/>
+    <w:lsdException w:name="Table Columns 3" w:semiHidden="1" w:unhideWhenUsed="1"/>
+    <w:lsdException w:name="Table Columns 4" w:semiHidden="1" w:unhideWhenUsed="1"/>
+    <w:lsdException w:name="Table Columns 5" w:semiHidden="1" w:unhideWhenUsed="1"/>
+    <w:lsdException w:name="Table Grid 1" w:semiHidden="1" w:unhideWhenUsed="1"/>
+    <w:lsdException w:name="Table Grid 2" w:semiHidden="1" w:unhideWhenUsed="1"/>
+    <w:lsdException w:name="Table Grid 3" w:semiHidden="1" w:unhideWhenUsed="1"/>
+    <w:lsdException w:name="Table Grid 4" w:semiHidden="1" w:unhideWhenUsed="1"/>
+    <w:lsdException w:name="Table Grid 5" w:semiHidden="1" w:unhideWhenUsed="1"/>
+    <w:lsdException w:name="Table Grid 6" w:semiHidden="1" w:unhideWhenUsed="1"/>
+    <w:lsdException w:name="Table Grid 7" w:semiHidden="1" w:unhideWhenUsed="1"/>
+    <w:lsdException w:name="Table Grid 8" w:semiHidden="1" w:unhideWhenUsed="1"/>
+    <w:lsdException w:name="Table List 1" w:semiHidden="1" w:unhideWhenUsed="1"/>
+    <w:lsdException w:name="Table List 2" w:semiHidden="1" w:unhideWhenUsed="1"/>
+    <w:lsdException w:name="Table List 3" w:semiHidden="1" w:unhideWhenUsed="1"/>
+    <w:lsdException w:name="Table List 4" w:semiHidden="1" w:unhideWhenUsed="1"/>
+    <w:lsdException w:name="Table List 5" w:semiHidden="1" w:unhideWhenUsed="1"/>
+    <w:lsdException w:name="Table List 6" w:semiHidden="1" w:unhideWhenUsed="1"/>
+    <w:lsdException w:name="Table List 7" w:semiHidden="1" w:unhideWhenUsed="1"/>
+    <w:lsdException w:name="Table List 8" w:semiHidden="1" w:unhideWhenUsed="1"/>
+    <w:lsdException w:name="Table 3D effects 1" w:semiHidden="1" w:unhideWhenUsed="1"/>
+    <w:lsdException w:name="Table 3D effects 2" w:semiHidden="1" w:unhideWhenUsed="1"/>
+    <w:lsdException w:name="Table 3D effects 3" w:semiHidden="1" w:unhideWhenUsed="1"/>
+    <w:lsdException w:name="Table Contemporary" w:semiHidden="1" w:unhideWhenUsed="1"/>
+    <w:lsdException w:name="Table Elegant" w:semiHidden="1" w:unhideWhenUsed="1"/>
+    <w:lsdException w:name="Table Professional" w:semiHidden="1" w:unhideWhenUsed="1"/>
+    <w:lsdException w:name="Table Subtle 1" w:semiHidden="1" w:unhideWhenUsed="1"/>
+    <w:lsdException w:name="Table Subtle 2" w:semiHidden="1" w:unhideWhenUsed="1"/>
+    <w:lsdException w:name="Table Web 1" w:semiHidden="1" w:unhideWhenUsed="1"/>
+    <w:lsdException w:name="Table Web 2" w:semiHidden="1" w:unhideWhenUsed="1"/>
+    <w:lsdException w:name="Table Web 3" w:semiHidden="1" w:unhideWhenUsed="1"/>
+    <w:lsdException w:name="Balloon Text" w:semiHidden="1" w:unhideWhenUsed="1"/>
+    <w:lsdException w:name="Table Grid" w:uiPriority="59"/>
+    <w:lsdException w:name="Table Theme" w:semiHidden="1" w:unhideWhenUsed="1"/>
+    <w:lsdException w:name="Placeholder Text" w:semiHidden="1"/>
+    <w:lsdException w:name="No Spacing" w:uiPriority="1" w:qFormat="1"/>
+    <w:lsdException w:name="Light Shading" w:uiPriority="60"/>
+    <w:lsdException w:name="Light List" w:uiPriority="61"/>
+    <w:lsdException w:name="Light Grid" w:uiPriority="62"/>
+    <w:lsdException w:name="Medium Shading 1" w:uiPriority="63"/>
+    <w:lsdException w:name="Medium Shading 2" w:uiPriority="64"/>
+    <w:lsdException w:name="Medium List 1" w:uiPriority="65"/>
+    <w:lsdException w:name="Medium List 2" w:uiPriority="66"/>
+    <w:lsdException w:name="Medium Grid 1" w:uiPriority="67"/>
+    <w:lsdException w:name="Medium Grid 2" w:uiPriority="68"/>
+    <w:lsdException w:name="Medium Grid 3" w:uiPriority="69"/>
+    <w:lsdException w:name="Dark List" w:uiPriority="70"/>
+    <w:lsdException w:name="Colorful Shading" w:uiPriority="71"/>
+    <w:lsdException w:name="Colorful List" w:uiPriority="72"/>
+    <w:lsdException w:name="Colorful Grid" w:uiPriority="73"/>
+    <w:lsdException w:name="Light Shading Accent 1" w:uiPriority="60"/>
+    <w:lsdException w:name="Light List Accent 1" w:uiPriority="61"/>
+    <w:lsdException w:name="Light Grid Accent 1" w:uiPriority="62"/>
+    <w:lsdException w:name="Medium Shading 1 Accent 1" w:uiPriority="63"/>
+    <w:lsdException w:name="Medium Shading 2 Accent 1" w:uiPriority="64"/>
+    <w:lsdException w:name="Medium List 1 Accent 1" w:uiPriority="65"/>
+    <w:lsdException w:name="Revision" w:semiHidden="1"/>
+    <w:lsdException w:name="List Paragraph" w:uiPriority="34" w:qFormat="1"/>
+    <w:lsdException w:name="Quote" w:uiPriority="29" w:qFormat="1"/>
+    <w:lsdException w:name="Intense Quote" w:uiPriority="30" w:qFormat="1"/>
+    <w:lsdException w:name="Medium List 2 Accent 1" w:uiPriority="66"/>
+    <w:lsdException w:name="Medium Grid 1 Accent 1" w:uiPriority="67"/>
+    <w:lsdException w:name="Medium Grid 2 Accent 1" w:uiPriority="68"/>
+    <w:lsdException w:name="Medium Grid 3 Accent 1" w:uiPriority="69"/>
+    <w:lsdException w:name="Dark List Accent 1" w:uiPriority="70"/>
+    <w:lsdException w:name="Colorful Shading Accent 1" w:uiPriority="71"/>
+    <w:lsdException w:name="Colorful List Accent 1" w:uiPriority="72"/>
+    <w:lsdException w:name="Colorful Grid Accent 1" w:uiPriority="73"/>
+    <w:lsdException w:name="Light Shading Accent 2" w:uiPriority="60"/>
+    <w:lsdException w:name="Light List Accent 2" w:uiPriority="61"/>
+    <w:lsdException w:name="Light Grid Accent 2" w:uiPriority="62"/>
+    <w:lsdException w:name="Medium Shading 1 Accent 2" w:uiPriority="63"/>
+    <w:lsdException w:name="Medium Shading 2 Accent 2" w:uiPriority="64"/>
+    <w:lsdException w:name="Medium List 1 Accent 2" w:uiPriority="65"/>
+    <w:lsdException w:name="Medium List 2 Accent 2" w:uiPriority="66"/>
+    <w:lsdException w:name="Medium Grid 1 Accent 2" w:uiPriority="67"/>
+    <w:lsdException w:name="Medium Grid 2 Accent 2" w:uiPriority="68"/>
+    <w:lsdException w:name="Medium Grid 3 Accent 2" w:uiPriority="69"/>
+    <w:lsdException w:name="Dark List Accent 2" w:uiPriority="70"/>
+    <w:lsdException w:name="Colorful Shading Accent 2" w:uiPriority="71"/>
+    <w:lsdException w:name="Colorful List Accent 2" w:uiPriority="72"/>
+    <w:lsdException w:name="Colorful Grid Accent 2" w:uiPriority="73"/>
+    <w:lsdException w:name="Light Shading Accent 3" w:uiPriority="60"/>
+    <w:lsdException w:name="Light List Accent 3" w:uiPriority="61"/>
+    <w:lsdException w:name="Light Grid Accent 3" w:uiPriority="62"/>
+    <w:lsdException w:name="Medium Shading 1 Accent 3" w:uiPriority="63"/>
+    <w:lsdException w:name="Medium Shading 2 Accent 3" w:uiPriority="64"/>
+    <w:lsdException w:name="Medium List 1 Accent 3" w:uiPriority="65"/>
+    <w:lsdException w:name="Medium List 2 Accent 3" w:uiPriority="66"/>
+    <w:lsdException w:name="Medium Grid 1 Accent 3" w:uiPriority="67"/>
+    <w:lsdException w:name="Medium Grid 2 Accent 3" w:uiPriority="68"/>
+    <w:lsdException w:name="Medium Grid 3 Accent 3" w:uiPriority="69"/>
+    <w:lsdException w:name="Dark List Accent 3" w:uiPriority="70"/>
+    <w:lsdException w:name="Colorful Shading Accent 3" w:uiPriority="71"/>
+    <w:lsdException w:name="Colorful List Accent 3" w:uiPriority="72"/>
+    <w:lsdException w:name="Colorful Grid Accent 3" w:uiPriority="73"/>
+    <w:lsdException w:name="Light Shading Accent 4" w:uiPriority="60"/>
+    <w:lsdException w:name="Light List Accent 4" w:uiPriority="61"/>
+    <w:lsdException w:name="Light Grid Accent 4" w:uiPriority="62"/>
+    <w:lsdException w:name="Medium Shading 1 Accent 4" w:uiPriority="63"/>
+    <w:lsdException w:name="Medium Shading 2 Accent 4" w:uiPriority="64"/>
+    <w:lsdException w:name="Medium List 1 Accent 4" w:uiPriority="65"/>
+    <w:lsdException w:name="Medium List 2 Accent 4" w:uiPriority="66"/>
+    <w:lsdException w:name="Medium Grid 1 Accent 4" w:uiPriority="67"/>
+    <w:lsdException w:name="Medium Grid 2 Accent 4" w:uiPriority="68"/>
+    <w:lsdException w:name="Medium Grid 3 Accent 4" w:uiPriority="69"/>
+    <w:lsdException w:name="Dark List Accent 4" w:uiPriority="70"/>
+    <w:lsdException w:name="Colorful Shading Accent 4" w:uiPriority="71"/>
+    <w:lsdException w:name="Colorful List Accent 4" w:uiPriority="72"/>
+    <w:lsdException w:name="Colorful Grid Accent 4" w:uiPriority="73"/>
+    <w:lsdException w:name="Light Shading Accent 5" w:uiPriority="60"/>
+    <w:lsdException w:name="Light List Accent 5" w:uiPriority="61"/>
+    <w:lsdException w:name="Light Grid Accent 5" w:uiPriority="62"/>
+    <w:lsdException w:name="Medium Shading 1 Accent 5" w:uiPriority="63"/>
+    <w:lsdException w:name="Medium Shading 2 Accent 5" w:uiPriority="64"/>
+    <w:lsdException w:name="Medium List 1 Accent 5" w:uiPriority="65"/>
+    <w:lsdException w:name="Medium List 2 Accent 5" w:uiPriority="66"/>
+    <w:lsdException w:name="Medium Grid 1 Accent 5" w:uiPriority="67"/>
+    <w:lsdException w:name="Medium Grid 2 Accent 5" w:uiPriority="68"/>
+    <w:lsdException w:name="Medium Grid 3 Accent 5" w:uiPriority="69"/>
+    <w:lsdException w:name="Dark List Accent 5" w:uiPriority="70"/>
+    <w:lsdException w:name="Colorful Shading Accent 5" w:uiPriority="71"/>
+    <w:lsdException w:name="Colorful List Accent 5" w:uiPriority="72"/>
+    <w:lsdException w:name="Colorful Grid Accent 5" w:uiPriority="73"/>
+    <w:lsdException w:name="Light Shading Accent 6" w:uiPriority="60"/>
+    <w:lsdException w:name="Light List Accent 6" w:uiPriority="61"/>
+    <w:lsdException w:name="Light Grid Accent 6" w:uiPriority="62"/>
+    <w:lsdException w:name="Medium Shading 1 Accent 6" w:uiPriority="63"/>
+    <w:lsdException w:name="Medium Shading 2 Accent 6" w:uiPriority="64"/>
+    <w:lsdException w:name="Medium List 1 Accent 6" w:uiPriority="65"/>
+    <w:lsdException w:name="Medium List 2 Accent 6" w:uiPriority="66"/>
+    <w:lsdException w:name="Medium Grid 1 Accent 6" w:uiPriority="67"/>
+    <w:lsdException w:name="Medium Grid 2 Accent 6" w:uiPriority="68"/>
+    <w:lsdException w:name="Medium Grid 3 Accent 6" w:uiPriority="69"/>
+    <w:lsdException w:name="Dark List Accent 6" w:uiPriority="70"/>
+    <w:lsdException w:name="Colorful Shading Accent 6" w:uiPriority="71"/>
+    <w:lsdException w:name="Colorful List Accent 6" w:uiPriority="72"/>
+    <w:lsdException w:name="Colorful Grid Accent 6" w:uiPriority="73"/>
+    <w:lsdException w:name="Subtle Emphasis" w:uiPriority="19" w:qFormat="1"/>
+    <w:lsdException w:name="Intense Emphasis" w:uiPriority="21" w:qFormat="1"/>
+    <w:lsdException w:name="Subtle Reference" w:uiPriority="31" w:qFormat="1"/>
+    <w:lsdException w:name="Intense Reference" w:uiPriority="32" w:qFormat="1"/>
+    <w:lsdException w:name="Book Title" w:uiPriority="33" w:qFormat="1"/>
+    <w:lsdException w:name="Bibliography" w:semiHidden="1" w:uiPriority="37" w:unhideWhenUsed="1"/>
+    <w:lsdException w:name="TOC Heading" w:semiHidden="1" w:uiPriority="39" w:unhideWhenUsed="1" w:qFormat="1"/>
+    <w:lsdException w:name="Plain Table 1" w:uiPriority="41"/>
+    <w:lsdException w:name="Plain Table 2" w:uiPriority="42"/>
+    <w:lsdException w:name="Plain Table 3" w:uiPriority="43"/>
+    <w:lsdException w:name="Plain Table 4" w:uiPriority="44"/>
+    <w:lsdException w:name="Plain Table 5" w:uiPriority="45"/>
+    <w:lsdException w:name="Grid Table Light" w:uiPriority="40"/>
+    <w:lsdException w:name="Grid Table 1 Light" w:uiPriority="46"/>
+    <w:lsdException w:name="Grid Table 2" w:uiPriority="47"/>
+    <w:lsdException w:name="Grid Table 3" w:uiPriority="48"/>
+    <w:lsdException w:name="Grid Table 4" w:uiPriority="49"/>
+    <w:lsdException w:name="Grid Table 5 Dark" w:uiPriority="50"/>
+    <w:lsdException w:name="Grid Table 6 Colorful" w:uiPriority="51"/>
+    <w:lsdException w:name="Grid Table 7 Colorful" w:uiPriority="52"/>
+    <w:lsdException w:name="Grid Table 1 Light Accent 1" w:uiPriority="46"/>
+    <w:lsdException w:name="Grid Table 2 Accent 1" w:uiPriority="47"/>
+    <w:lsdException w:name="Grid Table 3 Accent 1" w:uiPriority="48"/>
+    <w:lsdException w:name="Grid Table 4 Accent 1" w:uiPriority="49"/>
+    <w:lsdException w:name="Grid Table 5 Dark Accent 1" w:uiPriority="50"/>
+    <w:lsdException w:name="Grid Table 6 Colorful Accent 1" w:uiPriority="51"/>
+    <w:lsdException w:name="Grid Table 7 Colorful Accent 1" w:uiPriority="52"/>
+    <w:lsdException w:name="Grid Table 1 Light Accent 2" w:uiPriority="46"/>
+    <w:lsdException w:name="Grid Table 2 Accent 2" w:uiPriority="47"/>
+    <w:lsdException w:name="Grid Table 3 Accent 2" w:uiPriority="48"/>
+    <w:lsdException w:name="Grid Table 4 Accent 2" w:uiPriority="49"/>
+    <w:lsdException w:name="Grid Table 5 Dark Accent 2" w:uiPriority="50"/>
+    <w:lsdException w:name="Grid Table 6 Colorful Accent 2" w:uiPriority="51"/>
+    <w:lsdException w:name="Grid Table 7 Colorful Accent 2" w:uiPriority="52"/>
+    <w:lsdException w:name="Grid Table 1 Light Accent 3" w:uiPriority="46"/>
+    <w:lsdException w:name="Grid Table 2 Accent 3" w:uiPriority="47"/>
+    <w:lsdException w:name="Grid Table 3 Accent 3" w:uiPriority="48"/>
+    <w:lsdException w:name="Grid Table 4 Accent 3" w:uiPriority="49"/>
+    <w:lsdException w:name="Grid Table 5 Dark Accent 3" w:uiPriority="50"/>
+    <w:lsdException w:name="Grid Table 6 Colorful Accent 3" w:uiPriority="51"/>
+    <w:lsdException w:name="Grid Table 7 Colorful Accent 3" w:uiPriority="52"/>
+    <w:lsdException w:name="Grid Table 1 Light Accent 4" w:uiPriority="46"/>
+    <w:lsdException w:name="Grid Table 2 Accent 4" w:uiPriority="47"/>
+    <w:lsdException w:name="Grid Table 3 Accent 4" w:uiPriority="48"/>
+    <w:lsdException w:name="Grid Table 4 Accent 4" w:uiPriority="49"/>
+    <w:lsdException w:name="Grid Table 5 Dark Accent 4" w:uiPriority="50"/>
+    <w:lsdException w:name="Grid Table 6 Colorful Accent 4" w:uiPriority="51"/>
+    <w:lsdException w:name="Grid Table 7 Colorful Accent 4" w:uiPriority="52"/>
+    <w:lsdException w:name="Grid Table 1 Light Accent 5" w:uiPriority="46"/>
+    <w:lsdException w:name="Grid Table 2 Accent 5" w:uiPriority="47"/>
+    <w:lsdException w:name="Grid Table 3 Accent 5" w:uiPriority="48"/>
+    <w:lsdException w:name="Grid Table 4 Accent 5" w:uiPriority="49"/>
+    <w:lsdException w:name="Grid Table 5 Dark Accent 5" w:uiPriority="50"/>
+    <w:lsdException w:name="Grid Table 6 Colorful Accent 5" w:uiPriority="51"/>
+    <w:lsdException w:name="Grid Table 7 Colorful Accent 5" w:uiPriority="52"/>
+    <w:lsdException w:name="Grid Table 1 Light Accent 6" w:uiPriority="46"/>
+    <w:lsdException w:name="Grid Table 2 Accent 6" w:uiPriority="47"/>
+    <w:lsdException w:name="Grid Table 3 Accent 6" w:uiPriority="48"/>
+    <w:lsdException w:name="Grid Table 4 Accent 6" w:uiPriority="49"/>
+    <w:lsdException w:name="Grid Table 5 Dark Accent 6" w:uiPriority="50"/>
+    <w:lsdException w:name="Grid Table 6 Colorful Accent 6" w:uiPriority="51"/>
+    <w:lsdException w:name="Grid Table 7 Colorful Accent 6" w:uiPriority="52"/>
+    <w:lsdException w:name="List Table 1 Light" w:uiPriority="46"/>
+    <w:lsdException w:name="List Table 2" w:uiPriority="47"/>
+    <w:lsdException w:name="List Table 3" w:uiPriority="48"/>
+    <w:lsdException w:name="List Table 4" w:uiPriority="49"/>
+    <w:lsdException w:name="List Table 5 Dark" w:uiPriority="50"/>
+    <w:lsdException w:name="List Table 6 Colorful" w:uiPriority="51"/>
+    <w:lsdException w:name="List Table 7 Colorful" w:uiPriority="52"/>
+    <w:lsdException w:name="List Table 1 Light Accent 1" w:uiPriority="46"/>
+    <w:lsdException w:name="List Table 2 Accent 1" w:uiPriority="47"/>
+    <w:lsdException w:name="List Table 3 Accent 1" w:uiPriority="48"/>
+    <w:lsdException w:name="List Table 4 Accent 1" w:uiPriority="49"/>
+    <w:lsdException w:name="List Table 5 Dark Accent 1" w:uiPriority="50"/>
+    <w:lsdException w:name="List Table 6 Colorful Accent 1" w:uiPriority="51"/>
+    <w:lsdException w:name="List Table 7 Colorful Accent 1" w:uiPriority="52"/>
+    <w:lsdException w:name="List Table 1 Light Accent 2" w:uiPriority="46"/>
+    <w:lsdException w:name="List Table 2 Accent 2" w:uiPriority="47"/>
+    <w:lsdException w:name="List Table 3 Accent 2" w:uiPriority="48"/>
+    <w:lsdException w:name="List Table 4 Accent 2" w:uiPriority="49"/>
+    <w:lsdException w:name="List Table 5 Dark Accent 2" w:uiPriority="50"/>
+    <w:lsdException w:name="List Table 6 Colorful Accent 2" w:uiPriority="51"/>
+    <w:lsdException w:name="List Table 7 Colorful Accent 2" w:uiPriority="52"/>
+    <w:lsdException w:name="List Table 1 Light Accent 3" w:uiPriority="46"/>
+    <w:lsdException w:name="List Table 2 Accent 3" w:uiPriority="47"/>
+    <w:lsdException w:name="List Table 3 Accent 3" w:uiPriority="48"/>
+    <w:lsdException w:name="List Table 4 Accent 3" w:uiPriority="49"/>
+    <w:lsdException w:name="List Table 5 Dark Accent 3" w:uiPriority="50"/>
+    <w:lsdException w:name="List Table 6 Colorful Accent 3" w:uiPriority="51"/>
+    <w:lsdException w:name="List Table 7 Colorful Accent 3" w:uiPriority="52"/>
+    <w:lsdException w:name="List Table 1 Light Accent 4" w:uiPriority="46"/>
+    <w:lsdException w:name="List Table 2 Accent 4" w:uiPriority="47"/>
+    <w:lsdException w:name="List Table 3 Accent 4" w:uiPriority="48"/>
+    <w:lsdException w:name="List Table 4 Accent 4" w:uiPriority="49"/>
+    <w:lsdException w:name="List Table 5 Dark Accent 4" w:uiPriority="50"/>
+    <w:lsdException w:name="List Table 6 Colorful Accent 4" w:uiPriority="51"/>
+    <w:lsdException w:name="List Table 7 Colorful Accent 4" w:uiPriority="52"/>
+    <w:lsdException w:name="List Table 1 Light Accent 5" w:uiPriority="46"/>
+    <w:lsdException w:name="List Table 2 Accent 5" w:uiPriority="47"/>
+    <w:lsdException w:name="List Table 3 Accent 5" w:uiPriority="48"/>
+    <w:lsdException w:name="List Table 4 Accent 5" w:uiPriority="49"/>
+    <w:lsdException w:name="List Table 5 Dark Accent 5" w:uiPriority="50"/>
+    <w:lsdException w:name="List Table 6 Colorful Accent 5" w:uiPriority="51"/>
+    <w:lsdException w:name="List Table 7 Colorful Accent 5" w:uiPriority="52"/>
+    <w:lsdException w:name="List Table 1 Light Accent 6" w:uiPriority="46"/>
+    <w:lsdException w:name="List Table 2 Accent 6" w:uiPriority="47"/>
+    <w:lsdException w:name="List Table 3 Accent 6" w:uiPriority="48"/>
+    <w:lsdException w:name="List Table 4 Accent 6" w:uiPriority="49"/>
+    <w:lsdException w:name="List Table 5 Dark Accent 6" w:uiPriority="50"/>
+    <w:lsdException w:name="List Table 6 Colorful Accent 6" w:uiPriority="51"/>
+    <w:lsdException w:name="List Table 7 Colorful Accent 6" w:uiPriority="52"/>
   </w:latentStyles>
   <w:style w:type="paragraph" w:default="1" w:styleId="a">
     <w:name w:val="Normal"/>
@@ -9236,7 +9455,7 @@
     <w:name w:val="heading 1"/>
     <w:basedOn w:val="a"/>
     <w:next w:val="a"/>
-    <w:link w:val="1Char"/>
+    <w:link w:val="10"/>
     <w:uiPriority w:val="9"/>
     <w:qFormat/>
     <w:rsid w:val="009E30E8"/>
@@ -9258,7 +9477,7 @@
     <w:name w:val="heading 2"/>
     <w:basedOn w:val="a"/>
     <w:next w:val="a"/>
-    <w:link w:val="2Char"/>
+    <w:link w:val="20"/>
     <w:uiPriority w:val="9"/>
     <w:unhideWhenUsed/>
     <w:qFormat/>
@@ -9284,7 +9503,7 @@
     <w:name w:val="heading 3"/>
     <w:basedOn w:val="a"/>
     <w:next w:val="a"/>
-    <w:link w:val="3Char"/>
+    <w:link w:val="30"/>
     <w:uiPriority w:val="9"/>
     <w:unhideWhenUsed/>
     <w:qFormat/>
@@ -9306,7 +9525,7 @@
     <w:name w:val="heading 4"/>
     <w:basedOn w:val="a"/>
     <w:next w:val="a"/>
-    <w:link w:val="4Char"/>
+    <w:link w:val="40"/>
     <w:uiPriority w:val="9"/>
     <w:unhideWhenUsed/>
     <w:qFormat/>
@@ -9329,7 +9548,7 @@
     <w:name w:val="heading 5"/>
     <w:basedOn w:val="a"/>
     <w:next w:val="a"/>
-    <w:link w:val="5Char"/>
+    <w:link w:val="50"/>
     <w:uiPriority w:val="9"/>
     <w:unhideWhenUsed/>
     <w:qFormat/>
@@ -9358,7 +9577,6 @@
     <w:uiPriority w:val="99"/>
     <w:semiHidden/>
     <w:unhideWhenUsed/>
-    <w:qFormat/>
     <w:tblPr>
       <w:tblInd w:w="0" w:type="dxa"/>
       <w:tblCellMar>
@@ -9378,7 +9596,7 @@
   <w:style w:type="paragraph" w:styleId="a3">
     <w:name w:val="header"/>
     <w:basedOn w:val="a"/>
-    <w:link w:val="Char"/>
+    <w:link w:val="a4"/>
     <w:uiPriority w:val="99"/>
     <w:semiHidden/>
     <w:unhideWhenUsed/>
@@ -9399,8 +9617,8 @@
       <w:szCs w:val="18"/>
     </w:rPr>
   </w:style>
-  <w:style w:type="character" w:customStyle="1" w:styleId="Char">
-    <w:name w:val="页眉 Char"/>
+  <w:style w:type="character" w:customStyle="1" w:styleId="a4">
+    <w:name w:val="页眉 字符"/>
     <w:basedOn w:val="a0"/>
     <w:link w:val="a3"/>
     <w:uiPriority w:val="99"/>
@@ -9411,10 +9629,10 @@
       <w:szCs w:val="18"/>
     </w:rPr>
   </w:style>
-  <w:style w:type="paragraph" w:styleId="a4">
+  <w:style w:type="paragraph" w:styleId="a5">
     <w:name w:val="footer"/>
     <w:basedOn w:val="a"/>
-    <w:link w:val="Char0"/>
+    <w:link w:val="a6"/>
     <w:uiPriority w:val="99"/>
     <w:unhideWhenUsed/>
     <w:rsid w:val="00992DD6"/>
@@ -9431,10 +9649,10 @@
       <w:szCs w:val="18"/>
     </w:rPr>
   </w:style>
-  <w:style w:type="character" w:customStyle="1" w:styleId="Char0">
-    <w:name w:val="页脚 Char"/>
+  <w:style w:type="character" w:customStyle="1" w:styleId="a6">
+    <w:name w:val="页脚 字符"/>
     <w:basedOn w:val="a0"/>
-    <w:link w:val="a4"/>
+    <w:link w:val="a5"/>
     <w:uiPriority w:val="99"/>
     <w:rsid w:val="00992DD6"/>
     <w:rPr>
@@ -9442,7 +9660,7 @@
       <w:szCs w:val="18"/>
     </w:rPr>
   </w:style>
-  <w:style w:type="paragraph" w:styleId="a5">
+  <w:style w:type="paragraph" w:styleId="a7">
     <w:name w:val="List Paragraph"/>
     <w:basedOn w:val="a"/>
     <w:uiPriority w:val="34"/>
@@ -9452,10 +9670,10 @@
       <w:ind w:firstLineChars="200" w:firstLine="420"/>
     </w:pPr>
   </w:style>
-  <w:style w:type="paragraph" w:styleId="a6">
+  <w:style w:type="paragraph" w:styleId="a8">
     <w:name w:val="Balloon Text"/>
     <w:basedOn w:val="a"/>
-    <w:link w:val="Char1"/>
+    <w:link w:val="a9"/>
     <w:uiPriority w:val="99"/>
     <w:semiHidden/>
     <w:unhideWhenUsed/>
@@ -9465,10 +9683,10 @@
       <w:szCs w:val="18"/>
     </w:rPr>
   </w:style>
-  <w:style w:type="character" w:customStyle="1" w:styleId="Char1">
-    <w:name w:val="批注框文本 Char"/>
+  <w:style w:type="character" w:customStyle="1" w:styleId="a9">
+    <w:name w:val="批注框文本 字符"/>
     <w:basedOn w:val="a0"/>
-    <w:link w:val="a6"/>
+    <w:link w:val="a8"/>
     <w:uiPriority w:val="99"/>
     <w:semiHidden/>
     <w:rsid w:val="000756AA"/>
@@ -9480,7 +9698,7 @@
   <w:style w:type="paragraph" w:styleId="HTML">
     <w:name w:val="HTML Preformatted"/>
     <w:basedOn w:val="a"/>
-    <w:link w:val="HTMLChar"/>
+    <w:link w:val="HTML0"/>
     <w:uiPriority w:val="99"/>
     <w:semiHidden/>
     <w:unhideWhenUsed/>
@@ -9514,8 +9732,8 @@
       <w:szCs w:val="24"/>
     </w:rPr>
   </w:style>
-  <w:style w:type="character" w:customStyle="1" w:styleId="HTMLChar">
-    <w:name w:val="HTML 预设格式 Char"/>
+  <w:style w:type="character" w:customStyle="1" w:styleId="HTML0">
+    <w:name w:val="HTML 预设格式 字符"/>
     <w:basedOn w:val="a0"/>
     <w:link w:val="HTML"/>
     <w:uiPriority w:val="99"/>
@@ -9528,8 +9746,8 @@
       <w:szCs w:val="24"/>
     </w:rPr>
   </w:style>
-  <w:style w:type="character" w:customStyle="1" w:styleId="1Char">
-    <w:name w:val="标题 1 Char"/>
+  <w:style w:type="character" w:customStyle="1" w:styleId="10">
+    <w:name w:val="标题 1 字符"/>
     <w:basedOn w:val="a0"/>
     <w:link w:val="1"/>
     <w:uiPriority w:val="9"/>
@@ -9542,8 +9760,8 @@
       <w:szCs w:val="44"/>
     </w:rPr>
   </w:style>
-  <w:style w:type="character" w:customStyle="1" w:styleId="2Char">
-    <w:name w:val="标题 2 Char"/>
+  <w:style w:type="character" w:customStyle="1" w:styleId="20">
+    <w:name w:val="标题 2 字符"/>
     <w:basedOn w:val="a0"/>
     <w:link w:val="2"/>
     <w:uiPriority w:val="9"/>
@@ -9556,7 +9774,7 @@
       <w:szCs w:val="32"/>
     </w:rPr>
   </w:style>
-  <w:style w:type="character" w:styleId="a7">
+  <w:style w:type="character" w:styleId="aa">
     <w:name w:val="Hyperlink"/>
     <w:basedOn w:val="a0"/>
     <w:uiPriority w:val="99"/>
@@ -9567,8 +9785,8 @@
       <w:u w:val="single"/>
     </w:rPr>
   </w:style>
-  <w:style w:type="character" w:customStyle="1" w:styleId="3Char">
-    <w:name w:val="标题 3 Char"/>
+  <w:style w:type="character" w:customStyle="1" w:styleId="30">
+    <w:name w:val="标题 3 字符"/>
     <w:basedOn w:val="a0"/>
     <w:link w:val="3"/>
     <w:uiPriority w:val="9"/>
@@ -9580,8 +9798,8 @@
       <w:szCs w:val="32"/>
     </w:rPr>
   </w:style>
-  <w:style w:type="character" w:customStyle="1" w:styleId="4Char">
-    <w:name w:val="标题 4 Char"/>
+  <w:style w:type="character" w:customStyle="1" w:styleId="40">
+    <w:name w:val="标题 4 字符"/>
     <w:basedOn w:val="a0"/>
     <w:link w:val="4"/>
     <w:uiPriority w:val="9"/>
@@ -9594,8 +9812,8 @@
       <w:szCs w:val="28"/>
     </w:rPr>
   </w:style>
-  <w:style w:type="character" w:customStyle="1" w:styleId="5Char">
-    <w:name w:val="标题 5 Char"/>
+  <w:style w:type="character" w:customStyle="1" w:styleId="50">
+    <w:name w:val="标题 5 字符"/>
     <w:basedOn w:val="a0"/>
     <w:link w:val="5"/>
     <w:uiPriority w:val="9"/>
@@ -9630,7 +9848,7 @@
       <w:szCs w:val="28"/>
     </w:rPr>
   </w:style>
-  <w:style w:type="paragraph" w:styleId="20">
+  <w:style w:type="paragraph" w:styleId="21">
     <w:name w:val="toc 2"/>
     <w:basedOn w:val="a"/>
     <w:next w:val="a"/>
@@ -9642,7 +9860,7 @@
       <w:ind w:leftChars="200" w:left="420"/>
     </w:pPr>
   </w:style>
-  <w:style w:type="character" w:styleId="a8">
+  <w:style w:type="character" w:styleId="ab">
     <w:name w:val="FollowedHyperlink"/>
     <w:basedOn w:val="a0"/>
     <w:uiPriority w:val="99"/>
@@ -9654,13 +9872,12 @@
       <w:u w:val="single"/>
     </w:rPr>
   </w:style>
-  <w:style w:type="table" w:styleId="a9">
+  <w:style w:type="table" w:styleId="ac">
     <w:name w:val="Table Grid"/>
     <w:basedOn w:val="a1"/>
     <w:uiPriority w:val="59"/>
     <w:rsid w:val="006F13E4"/>
     <w:tblPr>
-      <w:tblInd w:w="0" w:type="dxa"/>
       <w:tblBorders>
         <w:top w:val="single" w:sz="4" w:space="0" w:color="000000" w:themeColor="text1"/>
         <w:left w:val="single" w:sz="4" w:space="0" w:color="000000" w:themeColor="text1"/>
@@ -9669,12 +9886,6 @@
         <w:insideH w:val="single" w:sz="4" w:space="0" w:color="000000" w:themeColor="text1"/>
         <w:insideV w:val="single" w:sz="4" w:space="0" w:color="000000" w:themeColor="text1"/>
       </w:tblBorders>
-      <w:tblCellMar>
-        <w:top w:w="0" w:type="dxa"/>
-        <w:left w:w="108" w:type="dxa"/>
-        <w:bottom w:w="0" w:type="dxa"/>
-        <w:right w:w="108" w:type="dxa"/>
-      </w:tblCellMar>
     </w:tblPr>
   </w:style>
 </w:styles>
@@ -9968,7 +10179,7 @@
 </file>
 
 <file path=customXml/itemProps1.xml><?xml version="1.0" encoding="utf-8"?>
-<ds:datastoreItem xmlns:ds="http://schemas.openxmlformats.org/officeDocument/2006/customXml" ds:itemID="{AC6B57EA-F1A2-4459-AC98-C97732EA5569}">
+<ds:datastoreItem xmlns:ds="http://schemas.openxmlformats.org/officeDocument/2006/customXml" ds:itemID="{753B1703-2D4D-4902-967E-35745F8C888A}">
   <ds:schemaRefs>
     <ds:schemaRef ds:uri="http://schemas.openxmlformats.org/officeDocument/2006/bibliography"/>
   </ds:schemaRefs>
